--- a/论文初稿.docx
+++ b/论文初稿.docx
@@ -29,11 +29,6 @@
       </w:r>
     </w:p>
     <w:p>
-      <w:pPr>
-        <w:rPr>
-          <w:rFonts w:hint="eastAsia"/>
-        </w:rPr>
-      </w:pPr>
       <w:r>
         <w:rPr>
           <w:rFonts w:hint="eastAsia"/>
@@ -127,11 +122,6 @@
     </w:p>
     <w:p/>
     <w:p>
-      <w:pPr>
-        <w:rPr>
-          <w:rFonts w:hint="eastAsia"/>
-        </w:rPr>
-      </w:pPr>
       <w:r>
         <w:rPr>
           <w:rFonts w:hint="eastAsia"/>
@@ -241,7 +231,39 @@
         <w:rPr>
           <w:rFonts w:hint="eastAsia"/>
         </w:rPr>
-        <w:t>应用程序的登录都是采用输入账号和密码的方式，外加一个随机验证码来排除非人工的登录。可想而知，每次的登录都要输入账号和自己为了防止盗号而想出的各种复杂的密码，这样的登录方式给用户带来了诸多不便，为了解决这一问题，本文提出了通过移动终端加上</w:t>
+        <w:t>应用程序的登录都是采用输入账号和密码的方式，外加一个随机验证码来排除非人工的登录。可想而知，每次的登录都要输入账号和自己为了防止</w:t>
+      </w:r>
+      <w:r>
+        <w:rPr>
+          <w:rFonts w:hint="eastAsia"/>
+        </w:rPr>
+        <w:t>盗号而想出的各种复杂的密码，这样的登录方式给用户带来了诸多不便，而且安全性也得不到保障。现在先进的几种登录方式有手机短信或邮箱进行验证登录，用户在登录时输入账号，这个账号通常为绑定的手机号或者是电子邮箱，</w:t>
+      </w:r>
+      <w:r>
+        <w:rPr>
+          <w:rFonts w:hint="eastAsia"/>
+        </w:rPr>
+        <w:t>系统在进行账号验证，如果存在该账户则会给该账户绑定的手机号或者是邮箱发送一个随机字符的验证码，再由用户输入登录。除了邮箱短信验证，另外一种现在常用的登录方式就是本文所说的扫描</w:t>
+      </w:r>
+      <w:proofErr w:type="gramStart"/>
+      <w:r>
+        <w:rPr>
+          <w:rFonts w:hint="eastAsia"/>
+        </w:rPr>
+        <w:t>二维码进行</w:t>
+      </w:r>
+      <w:proofErr w:type="gramEnd"/>
+      <w:r>
+        <w:rPr>
+          <w:rFonts w:hint="eastAsia"/>
+        </w:rPr>
+        <w:t>登录的方式，</w:t>
+      </w:r>
+      <w:r>
+        <w:rPr>
+          <w:rFonts w:hint="eastAsia"/>
+        </w:rPr>
+        <w:t>本文提出了通过移动终端加上</w:t>
       </w:r>
       <w:proofErr w:type="gramStart"/>
       <w:r>
@@ -339,11 +361,6 @@
       </w:r>
     </w:p>
     <w:p>
-      <w:pPr>
-        <w:rPr>
-          <w:rFonts w:hint="eastAsia"/>
-        </w:rPr>
-      </w:pPr>
       <w:r>
         <w:tab/>
       </w:r>
@@ -351,62 +368,1060 @@
         <w:rPr>
           <w:rFonts w:hint="eastAsia"/>
         </w:rPr>
-        <w:t>本文将先对设计进行整体说明，对系统的结构，</w:t>
+        <w:t>本文将先后进行设计整体说明，对系统的结构以及验证过程进行阐述；分析二</w:t>
+      </w:r>
+      <w:proofErr w:type="gramStart"/>
+      <w:r>
+        <w:rPr>
+          <w:rFonts w:hint="eastAsia"/>
+        </w:rPr>
+        <w:t>维码技术</w:t>
+      </w:r>
+      <w:proofErr w:type="gramEnd"/>
+      <w:r>
+        <w:rPr>
+          <w:rFonts w:hint="eastAsia"/>
+        </w:rPr>
+        <w:t>发展，以及本文用到的</w:t>
+      </w:r>
+      <w:proofErr w:type="gramStart"/>
+      <w:r>
+        <w:rPr>
+          <w:rFonts w:hint="eastAsia"/>
+        </w:rPr>
+        <w:t>二维码开源</w:t>
+      </w:r>
+      <w:proofErr w:type="gramEnd"/>
+      <w:r>
+        <w:rPr>
+          <w:rFonts w:hint="eastAsia"/>
+        </w:rPr>
+        <w:t>框架</w:t>
+      </w:r>
+      <w:proofErr w:type="spellStart"/>
+      <w:r>
+        <w:rPr>
+          <w:rFonts w:hint="eastAsia"/>
+        </w:rPr>
+        <w:t>ZXing</w:t>
+      </w:r>
+      <w:proofErr w:type="spellEnd"/>
+      <w:r>
+        <w:rPr>
+          <w:rFonts w:hint="eastAsia"/>
+        </w:rPr>
+        <w:t>；对比Andro</w:t>
+      </w:r>
+      <w:r>
+        <w:t>id</w:t>
+      </w:r>
+      <w:r>
+        <w:rPr>
+          <w:rFonts w:hint="eastAsia"/>
+        </w:rPr>
+        <w:t>系统和</w:t>
+      </w:r>
+      <w:r>
+        <w:rPr>
+          <w:rFonts w:hint="eastAsia"/>
+        </w:rPr>
+        <w:lastRenderedPageBreak/>
+        <w:t>IOS系统进行比较，对An</w:t>
+      </w:r>
+      <w:r>
+        <w:t>droid</w:t>
+      </w:r>
+      <w:r>
+        <w:rPr>
+          <w:rFonts w:hint="eastAsia"/>
+        </w:rPr>
+        <w:t>系统做大致的介绍，以及逐步介绍移动</w:t>
+      </w:r>
+      <w:proofErr w:type="gramStart"/>
+      <w:r>
+        <w:rPr>
+          <w:rFonts w:hint="eastAsia"/>
+        </w:rPr>
+        <w:t>端功能</w:t>
+      </w:r>
+      <w:proofErr w:type="gramEnd"/>
+      <w:r>
+        <w:rPr>
+          <w:rFonts w:hint="eastAsia"/>
+        </w:rPr>
+        <w:t>的实现；对系统后台的功能和设计进行详细</w:t>
+      </w:r>
+      <w:r>
+        <w:rPr>
+          <w:rFonts w:hint="eastAsia"/>
+        </w:rPr>
+        <w:t>说明，介绍</w:t>
+      </w:r>
+      <w:proofErr w:type="spellStart"/>
+      <w:r>
+        <w:rPr>
+          <w:rFonts w:hint="eastAsia"/>
+        </w:rPr>
+        <w:t>java</w:t>
+      </w:r>
+      <w:r>
+        <w:t>EE</w:t>
+      </w:r>
+      <w:proofErr w:type="spellEnd"/>
+      <w:r>
+        <w:rPr>
+          <w:rFonts w:hint="eastAsia"/>
+        </w:rPr>
+        <w:t>中ser</w:t>
+      </w:r>
+      <w:r>
+        <w:t>vlet</w:t>
+      </w:r>
+      <w:r>
+        <w:rPr>
+          <w:rFonts w:hint="eastAsia"/>
+        </w:rPr>
+        <w:t>的用法，</w:t>
+      </w:r>
+      <w:proofErr w:type="spellStart"/>
+      <w:r>
+        <w:rPr>
+          <w:rFonts w:hint="eastAsia"/>
+        </w:rPr>
+        <w:t>jav</w:t>
+      </w:r>
+      <w:r>
+        <w:t>aScript</w:t>
+      </w:r>
+      <w:proofErr w:type="spellEnd"/>
+      <w:r>
+        <w:rPr>
+          <w:rFonts w:hint="eastAsia"/>
+        </w:rPr>
+        <w:t>脚本的使用，</w:t>
+      </w:r>
+      <w:proofErr w:type="spellStart"/>
+      <w:r>
+        <w:rPr>
+          <w:rFonts w:hint="eastAsia"/>
+        </w:rPr>
+        <w:t>jd</w:t>
+      </w:r>
+      <w:r>
+        <w:t>bc</w:t>
+      </w:r>
+      <w:proofErr w:type="spellEnd"/>
+      <w:r>
+        <w:rPr>
+          <w:rFonts w:hint="eastAsia"/>
+        </w:rPr>
+        <w:t>的使用，以及数据库的设计和使用。</w:t>
+      </w:r>
+    </w:p>
+    <w:p/>
+    <w:p>
+      <w:r>
+        <w:rPr>
+          <w:rFonts w:hint="eastAsia"/>
+        </w:rPr>
+        <w:t>二、</w:t>
+      </w:r>
+      <w:r>
+        <w:rPr>
+          <w:rFonts w:hint="eastAsia"/>
+        </w:rPr>
+        <w:t>基于移动终端登录系统的整体设计</w:t>
+      </w:r>
+    </w:p>
+    <w:p>
+      <w:pPr>
+        <w:ind w:firstLine="480"/>
+      </w:pPr>
+      <w:r>
+        <w:rPr>
+          <w:rFonts w:hint="eastAsia"/>
+        </w:rPr>
+        <w:t>1、系统结构</w:t>
+      </w:r>
+    </w:p>
+    <w:p>
+      <w:pPr>
+        <w:ind w:firstLine="480"/>
+      </w:pPr>
+      <w:proofErr w:type="gramStart"/>
+      <w:r>
+        <w:rPr>
+          <w:rFonts w:hint="eastAsia"/>
+        </w:rPr>
+        <w:t>二维码扫描</w:t>
+      </w:r>
+      <w:proofErr w:type="gramEnd"/>
+      <w:r>
+        <w:rPr>
+          <w:rFonts w:hint="eastAsia"/>
+        </w:rPr>
+        <w:t>登录系统的整体结构如图1所示，分为四个部分，即浏览器、We</w:t>
+      </w:r>
+      <w:r>
+        <w:t>b</w:t>
+      </w:r>
+      <w:r>
+        <w:rPr>
+          <w:rFonts w:hint="eastAsia"/>
+        </w:rPr>
+        <w:t>系统、移动端登录软件、</w:t>
+      </w:r>
+      <w:r>
+        <w:t>W</w:t>
+      </w:r>
+      <w:r>
+        <w:rPr>
+          <w:rFonts w:hint="eastAsia"/>
+        </w:rPr>
+        <w:t>eb系统数据库。</w:t>
+      </w:r>
+    </w:p>
+    <w:p>
+      <w:pPr>
+        <w:ind w:firstLine="480"/>
+      </w:pPr>
+    </w:p>
+    <w:p>
+      <w:pPr>
+        <w:ind w:firstLine="480"/>
+        <w:jc w:val="center"/>
+      </w:pPr>
+      <w:r>
+        <w:rPr>
+          <w:rFonts w:hint="eastAsia"/>
+          <w:noProof/>
+        </w:rPr>
+        <w:drawing>
+          <wp:inline distT="0" distB="0" distL="0" distR="0">
+            <wp:extent cx="2887980" cy="2515794"/>
+            <wp:effectExtent l="0" t="0" r="7620" b="0"/>
+            <wp:docPr id="1" name="图片 1"/>
+            <wp:cNvGraphicFramePr>
+              <a:graphicFrameLocks xmlns:a="http://schemas.openxmlformats.org/drawingml/2006/main" noChangeAspect="1"/>
+            </wp:cNvGraphicFramePr>
+            <a:graphic xmlns:a="http://schemas.openxmlformats.org/drawingml/2006/main">
+              <a:graphicData uri="http://schemas.openxmlformats.org/drawingml/2006/picture">
+                <pic:pic xmlns:pic="http://schemas.openxmlformats.org/drawingml/2006/picture">
+                  <pic:nvPicPr>
+                    <pic:cNvPr id="1" name="结构图.png"/>
+                    <pic:cNvPicPr/>
+                  </pic:nvPicPr>
+                  <pic:blipFill>
+                    <a:blip r:embed="rId4">
+                      <a:extLst>
+                        <a:ext uri="{28A0092B-C50C-407E-A947-70E740481C1C}">
+                          <a14:useLocalDpi xmlns:a14="http://schemas.microsoft.com/office/drawing/2010/main" val="0"/>
+                        </a:ext>
+                      </a:extLst>
+                    </a:blip>
+                    <a:stretch>
+                      <a:fillRect/>
+                    </a:stretch>
+                  </pic:blipFill>
+                  <pic:spPr>
+                    <a:xfrm>
+                      <a:off x="0" y="0"/>
+                      <a:ext cx="2935783" cy="2557436"/>
+                    </a:xfrm>
+                    <a:prstGeom prst="rect">
+                      <a:avLst/>
+                    </a:prstGeom>
+                  </pic:spPr>
+                </pic:pic>
+              </a:graphicData>
+            </a:graphic>
+          </wp:inline>
+        </w:drawing>
+      </w:r>
+    </w:p>
+    <w:p>
+      <w:pPr>
+        <w:ind w:firstLine="480"/>
+        <w:jc w:val="center"/>
+      </w:pPr>
+      <w:r>
+        <w:rPr>
+          <w:rFonts w:hint="eastAsia"/>
+        </w:rPr>
+        <w:t>图1</w:t>
+      </w:r>
+      <w:r>
+        <w:t xml:space="preserve"> </w:t>
+      </w:r>
+      <w:r>
+        <w:rPr>
+          <w:rFonts w:hint="eastAsia"/>
+        </w:rPr>
+        <w:t>基于移动终端登录系统的结构图</w:t>
+      </w:r>
+    </w:p>
+    <w:p>
+      <w:pPr>
+        <w:ind w:firstLine="480"/>
+        <w:jc w:val="center"/>
+      </w:pPr>
+    </w:p>
+    <w:p>
+      <w:pPr>
+        <w:ind w:firstLine="480"/>
+        <w:jc w:val="left"/>
+      </w:pPr>
+      <w:r>
+        <w:rPr>
+          <w:rFonts w:hint="eastAsia"/>
+        </w:rPr>
+        <w:t>该图中，由于本设计针对的是We</w:t>
+      </w:r>
+      <w:r>
+        <w:t>b</w:t>
+      </w:r>
+      <w:r>
+        <w:rPr>
+          <w:rFonts w:hint="eastAsia"/>
+        </w:rPr>
+        <w:t>系统，所以浏览器就是应用系统的客户端，而Web系统依托于Tom</w:t>
+      </w:r>
+      <w:r>
+        <w:t>cat</w:t>
+      </w:r>
+      <w:r>
+        <w:rPr>
+          <w:rFonts w:hint="eastAsia"/>
+        </w:rPr>
+        <w:t>服务器存在，为用户提供设计好的服务，通过互联网进行信息传递，本文只针对其中的登录功能进行设计。图中的手机应用为</w:t>
+      </w:r>
+      <w:r>
+        <w:rPr>
+          <w:rFonts w:hint="eastAsia"/>
+        </w:rPr>
+        <w:t>用户登录时需要下载安装的应用，而数据库存储了用户的信息和登录相关的数据。</w:t>
+      </w:r>
+    </w:p>
+    <w:p>
+      <w:pPr>
+        <w:ind w:firstLine="480"/>
+        <w:jc w:val="left"/>
+      </w:pPr>
+      <w:r>
+        <w:rPr>
+          <w:rFonts w:hint="eastAsia"/>
+        </w:rPr>
+        <w:t>该系统的验证过程可以分为以下几步：</w:t>
+      </w:r>
+    </w:p>
+    <w:p>
+      <w:pPr>
+        <w:ind w:firstLine="480"/>
+        <w:jc w:val="left"/>
+      </w:pPr>
+      <w:r>
+        <w:rPr>
+          <w:rFonts w:hint="eastAsia"/>
+        </w:rPr>
+        <w:t>（1）用户打开计算器上的浏览器访问该Web系统，如果是第一次访问，Web系统还没有记下登录状态，则需要用户进行登录操作。</w:t>
+      </w:r>
+      <w:r>
+        <w:t>W</w:t>
+      </w:r>
+      <w:r>
+        <w:rPr>
+          <w:rFonts w:hint="eastAsia"/>
+        </w:rPr>
+        <w:t>e</w:t>
+      </w:r>
+      <w:r>
+        <w:t>b</w:t>
+      </w:r>
+      <w:r>
+        <w:rPr>
+          <w:rFonts w:hint="eastAsia"/>
+        </w:rPr>
+        <w:t>系统会在网页上输出一个二</w:t>
+      </w:r>
+      <w:proofErr w:type="gramStart"/>
+      <w:r>
+        <w:rPr>
+          <w:rFonts w:hint="eastAsia"/>
+        </w:rPr>
+        <w:t>维码图片供</w:t>
+      </w:r>
+      <w:proofErr w:type="gramEnd"/>
+      <w:r>
+        <w:rPr>
+          <w:rFonts w:hint="eastAsia"/>
+        </w:rPr>
+        <w:t>用户扫描。而</w:t>
+      </w:r>
+      <w:proofErr w:type="gramStart"/>
+      <w:r>
+        <w:rPr>
+          <w:rFonts w:hint="eastAsia"/>
+        </w:rPr>
+        <w:t>二维码的</w:t>
+      </w:r>
+      <w:proofErr w:type="gramEnd"/>
+      <w:r>
+        <w:rPr>
+          <w:rFonts w:hint="eastAsia"/>
+        </w:rPr>
+        <w:t>内容则是本次会话的标识数据，在本设计中就是一个该We</w:t>
+      </w:r>
+      <w:r>
+        <w:t>b</w:t>
+      </w:r>
+      <w:r>
+        <w:rPr>
+          <w:rFonts w:hint="eastAsia"/>
+        </w:rPr>
+        <w:t>系统的网址链接上本次访问的s</w:t>
+      </w:r>
+      <w:r>
+        <w:t>ession id</w:t>
+      </w:r>
+      <w:r>
+        <w:rPr>
+          <w:rFonts w:hint="eastAsia"/>
+        </w:rPr>
+        <w:t>。</w:t>
+      </w:r>
+    </w:p>
+    <w:p>
+      <w:pPr>
+        <w:ind w:firstLine="480"/>
+        <w:jc w:val="left"/>
+      </w:pPr>
+      <w:r>
+        <w:rPr>
+          <w:rFonts w:hint="eastAsia"/>
+        </w:rPr>
+        <w:t>（2）当网站上出现</w:t>
+      </w:r>
+      <w:proofErr w:type="gramStart"/>
+      <w:r>
+        <w:rPr>
+          <w:rFonts w:hint="eastAsia"/>
+        </w:rPr>
+        <w:t>二维码后</w:t>
+      </w:r>
+      <w:proofErr w:type="gramEnd"/>
+      <w:r>
+        <w:rPr>
+          <w:rFonts w:hint="eastAsia"/>
+        </w:rPr>
+        <w:t>，用户可以打开手机上进行登录的应用进行登录操作。该应用需要用户采用传统的账号密码进行登录，登录成功后才能使用扫描</w:t>
+      </w:r>
+      <w:proofErr w:type="gramStart"/>
+      <w:r>
+        <w:rPr>
+          <w:rFonts w:hint="eastAsia"/>
+        </w:rPr>
+        <w:t>二维码的</w:t>
+      </w:r>
+      <w:proofErr w:type="gramEnd"/>
+      <w:r>
+        <w:rPr>
+          <w:rFonts w:hint="eastAsia"/>
+        </w:rPr>
+        <w:t>功能。该应用扫描</w:t>
+      </w:r>
+      <w:proofErr w:type="gramStart"/>
+      <w:r>
+        <w:rPr>
+          <w:rFonts w:hint="eastAsia"/>
+        </w:rPr>
+        <w:t>二维码后会</w:t>
+      </w:r>
+      <w:proofErr w:type="gramEnd"/>
+      <w:r>
+        <w:rPr>
+          <w:rFonts w:hint="eastAsia"/>
+        </w:rPr>
+        <w:t>根据和Web系统协商好的数据格式对</w:t>
+      </w:r>
+      <w:proofErr w:type="gramStart"/>
+      <w:r>
+        <w:rPr>
+          <w:rFonts w:hint="eastAsia"/>
+        </w:rPr>
+        <w:t>二维码中</w:t>
+      </w:r>
+      <w:proofErr w:type="gramEnd"/>
+      <w:r>
+        <w:rPr>
+          <w:rFonts w:hint="eastAsia"/>
+        </w:rPr>
+        <w:t>的数据进行解析，验证该二</w:t>
+      </w:r>
+      <w:proofErr w:type="gramStart"/>
+      <w:r>
+        <w:rPr>
+          <w:rFonts w:hint="eastAsia"/>
+        </w:rPr>
+        <w:t>维码是否</w:t>
+      </w:r>
+      <w:proofErr w:type="gramEnd"/>
+      <w:r>
+        <w:rPr>
+          <w:rFonts w:hint="eastAsia"/>
+        </w:rPr>
+        <w:t>为本Web系统登录使用的二维码，若</w:t>
+      </w:r>
+      <w:r>
+        <w:rPr>
+          <w:rFonts w:hint="eastAsia"/>
+        </w:rPr>
+        <w:t>是，则将</w:t>
+      </w:r>
+      <w:proofErr w:type="gramStart"/>
+      <w:r>
+        <w:rPr>
+          <w:rFonts w:hint="eastAsia"/>
+        </w:rPr>
+        <w:t>二维码中</w:t>
+      </w:r>
+      <w:proofErr w:type="gramEnd"/>
+      <w:r>
+        <w:rPr>
+          <w:rFonts w:hint="eastAsia"/>
+        </w:rPr>
+        <w:t>的session id包含在Web系统的登录请求中发送出去。</w:t>
+      </w:r>
+    </w:p>
+    <w:p>
+      <w:pPr>
+        <w:ind w:firstLine="480"/>
+        <w:jc w:val="left"/>
+        <w:rPr>
+          <w:rFonts w:hint="eastAsia"/>
+        </w:rPr>
+      </w:pPr>
+      <w:r>
+        <w:rPr>
+          <w:rFonts w:hint="eastAsia"/>
+        </w:rPr>
+        <w:t>（3）Web系统中扫描</w:t>
+      </w:r>
+      <w:proofErr w:type="gramStart"/>
+      <w:r>
+        <w:rPr>
+          <w:rFonts w:hint="eastAsia"/>
+        </w:rPr>
+        <w:t>二维码登录</w:t>
+      </w:r>
+      <w:proofErr w:type="gramEnd"/>
+      <w:r>
+        <w:rPr>
+          <w:rFonts w:hint="eastAsia"/>
+        </w:rPr>
+        <w:t>的网页会不断重复的给Web系统发送查询登录状态的请求，若移动</w:t>
+      </w:r>
+      <w:proofErr w:type="gramStart"/>
+      <w:r>
+        <w:rPr>
+          <w:rFonts w:hint="eastAsia"/>
+        </w:rPr>
+        <w:t>端已经</w:t>
+      </w:r>
+      <w:proofErr w:type="gramEnd"/>
+      <w:r>
+        <w:rPr>
+          <w:rFonts w:hint="eastAsia"/>
+        </w:rPr>
+        <w:t>将登录请求发送成功，则当Web系统查询到该用户已经跳转都已登录状态，则页面会跳转为登录成功后的页面。</w:t>
+      </w:r>
+    </w:p>
+    <w:p>
+      <w:pPr>
+        <w:ind w:firstLine="480"/>
+      </w:pPr>
+      <w:r>
+        <w:rPr>
+          <w:rFonts w:hint="eastAsia"/>
+        </w:rPr>
+        <w:t>2、</w:t>
+      </w:r>
+      <w:r>
+        <w:rPr>
+          <w:rFonts w:hint="eastAsia"/>
+        </w:rPr>
+        <w:t>系统主要功能的实现</w:t>
+      </w:r>
+    </w:p>
+    <w:p>
+      <w:pPr>
+        <w:ind w:firstLine="480"/>
+      </w:pPr>
+      <w:r>
+        <w:lastRenderedPageBreak/>
+        <w:tab/>
+        <w:t>2</w:t>
+      </w:r>
+      <w:r>
+        <w:rPr>
+          <w:rFonts w:hint="eastAsia"/>
+        </w:rPr>
+        <w:t>.</w:t>
+      </w:r>
+      <w:r>
+        <w:t>1</w:t>
+      </w:r>
+      <w:r>
+        <w:rPr>
+          <w:rFonts w:hint="eastAsia"/>
+        </w:rPr>
+        <w:t>系统整体流程图</w:t>
+      </w:r>
+    </w:p>
+    <w:p>
+      <w:pPr>
+        <w:ind w:firstLine="480"/>
+      </w:pPr>
+      <w:r>
+        <w:tab/>
+      </w:r>
+      <w:r>
+        <w:rPr>
+          <w:rFonts w:hint="eastAsia"/>
+        </w:rPr>
+        <w:t>分析上文系统进行的登录验证的过程，可以将整个系统的功能大致</w:t>
+      </w:r>
+      <w:r>
+        <w:rPr>
+          <w:rFonts w:hint="eastAsia"/>
+        </w:rPr>
+        <w:t>分为以下三个部分，即</w:t>
+      </w:r>
+      <w:r>
+        <w:rPr>
+          <w:rFonts w:hint="eastAsia"/>
+        </w:rPr>
+        <w:t>登录信息的传递</w:t>
+      </w:r>
+      <w:r>
+        <w:rPr>
+          <w:rFonts w:hint="eastAsia"/>
+        </w:rPr>
+        <w:t>、</w:t>
+      </w:r>
+      <w:r>
+        <w:rPr>
+          <w:rFonts w:hint="eastAsia"/>
+        </w:rPr>
+        <w:t>移动终端的登录</w:t>
+      </w:r>
+      <w:r>
+        <w:rPr>
+          <w:rFonts w:hint="eastAsia"/>
+        </w:rPr>
+        <w:t>、</w:t>
+      </w:r>
+      <w:r>
+        <w:rPr>
+          <w:rFonts w:hint="eastAsia"/>
+        </w:rPr>
+        <w:t>登录状态的转变</w:t>
+      </w:r>
+      <w:r>
+        <w:rPr>
+          <w:rFonts w:hint="eastAsia"/>
+        </w:rPr>
+        <w:t>。方案流程图如图2所示。</w:t>
+      </w:r>
+    </w:p>
+    <w:p>
+      <w:pPr>
+        <w:ind w:firstLine="480"/>
+      </w:pPr>
+    </w:p>
+    <w:p>
+      <w:pPr>
+        <w:ind w:firstLine="480"/>
+      </w:pPr>
+      <w:r>
+        <w:rPr>
+          <w:rFonts w:hint="eastAsia"/>
+          <w:noProof/>
+        </w:rPr>
+        <w:drawing>
+          <wp:inline distT="0" distB="0" distL="0" distR="0">
+            <wp:extent cx="5274310" cy="712470"/>
+            <wp:effectExtent l="0" t="0" r="2540" b="0"/>
+            <wp:docPr id="2" name="图片 2"/>
+            <wp:cNvGraphicFramePr>
+              <a:graphicFrameLocks xmlns:a="http://schemas.openxmlformats.org/drawingml/2006/main" noChangeAspect="1"/>
+            </wp:cNvGraphicFramePr>
+            <a:graphic xmlns:a="http://schemas.openxmlformats.org/drawingml/2006/main">
+              <a:graphicData uri="http://schemas.openxmlformats.org/drawingml/2006/picture">
+                <pic:pic xmlns:pic="http://schemas.openxmlformats.org/drawingml/2006/picture">
+                  <pic:nvPicPr>
+                    <pic:cNvPr id="2" name="整体流程图.png"/>
+                    <pic:cNvPicPr/>
+                  </pic:nvPicPr>
+                  <pic:blipFill>
+                    <a:blip r:embed="rId5">
+                      <a:extLst>
+                        <a:ext uri="{28A0092B-C50C-407E-A947-70E740481C1C}">
+                          <a14:useLocalDpi xmlns:a14="http://schemas.microsoft.com/office/drawing/2010/main" val="0"/>
+                        </a:ext>
+                      </a:extLst>
+                    </a:blip>
+                    <a:stretch>
+                      <a:fillRect/>
+                    </a:stretch>
+                  </pic:blipFill>
+                  <pic:spPr>
+                    <a:xfrm>
+                      <a:off x="0" y="0"/>
+                      <a:ext cx="5274310" cy="712470"/>
+                    </a:xfrm>
+                    <a:prstGeom prst="rect">
+                      <a:avLst/>
+                    </a:prstGeom>
+                  </pic:spPr>
+                </pic:pic>
+              </a:graphicData>
+            </a:graphic>
+          </wp:inline>
+        </w:drawing>
+      </w:r>
+    </w:p>
+    <w:p>
+      <w:pPr>
+        <w:ind w:firstLine="480"/>
+        <w:jc w:val="center"/>
+      </w:pPr>
+      <w:r>
+        <w:rPr>
+          <w:rFonts w:hint="eastAsia"/>
+        </w:rPr>
+        <w:t>图2 方案整体流程图</w:t>
+      </w:r>
+    </w:p>
+    <w:p>
+      <w:pPr>
+        <w:ind w:firstLine="480"/>
+        <w:jc w:val="left"/>
+        <w:rPr>
+          <w:rFonts w:hint="eastAsia"/>
+        </w:rPr>
+      </w:pPr>
+    </w:p>
+    <w:p>
+      <w:pPr>
+        <w:ind w:firstLine="480"/>
+      </w:pPr>
+      <w:r>
+        <w:tab/>
+        <w:t>2</w:t>
+      </w:r>
+      <w:r>
+        <w:rPr>
+          <w:rFonts w:hint="eastAsia"/>
+        </w:rPr>
+        <w:t>.</w:t>
+      </w:r>
+      <w:r>
+        <w:t xml:space="preserve">2 </w:t>
+      </w:r>
+      <w:r>
+        <w:rPr>
+          <w:rFonts w:hint="eastAsia"/>
+        </w:rPr>
+        <w:t>登录信息的传递</w:t>
+      </w:r>
+    </w:p>
+    <w:p>
+      <w:pPr>
+        <w:ind w:firstLine="480"/>
+      </w:pPr>
+      <w:r>
+        <w:tab/>
+      </w:r>
+      <w:r>
+        <w:rPr>
+          <w:rFonts w:hint="eastAsia"/>
+        </w:rPr>
+        <w:t>在整个登录过程中，</w:t>
+      </w:r>
+      <w:proofErr w:type="gramStart"/>
+      <w:r>
+        <w:rPr>
+          <w:rFonts w:hint="eastAsia"/>
+        </w:rPr>
+        <w:t>二维码的</w:t>
+      </w:r>
+      <w:proofErr w:type="gramEnd"/>
+      <w:r>
+        <w:rPr>
+          <w:rFonts w:hint="eastAsia"/>
+        </w:rPr>
+        <w:t>功能尤为重要，它使得登录信息能够存储其中并不能被其他系统所用。整个系统把</w:t>
+      </w:r>
+      <w:proofErr w:type="gramStart"/>
+      <w:r>
+        <w:rPr>
+          <w:rFonts w:hint="eastAsia"/>
+        </w:rPr>
+        <w:t>二维码的</w:t>
+      </w:r>
+      <w:proofErr w:type="gramEnd"/>
+      <w:r>
+        <w:rPr>
+          <w:rFonts w:hint="eastAsia"/>
+        </w:rPr>
+        <w:t>生成和识别分为两个模块，</w:t>
+      </w:r>
+      <w:proofErr w:type="gramStart"/>
+      <w:r>
+        <w:rPr>
+          <w:rFonts w:hint="eastAsia"/>
+        </w:rPr>
+        <w:t>二维码的</w:t>
+      </w:r>
+      <w:proofErr w:type="gramEnd"/>
+      <w:r>
+        <w:rPr>
+          <w:rFonts w:hint="eastAsia"/>
+        </w:rPr>
+        <w:t>生成在Web系统中完成，</w:t>
+      </w:r>
+      <w:proofErr w:type="gramStart"/>
+      <w:r>
+        <w:rPr>
+          <w:rFonts w:hint="eastAsia"/>
+        </w:rPr>
+        <w:t>二维码的</w:t>
+      </w:r>
+      <w:proofErr w:type="gramEnd"/>
+      <w:r>
+        <w:rPr>
+          <w:rFonts w:hint="eastAsia"/>
+        </w:rPr>
+        <w:t>扫描在手机应用上完成。生成和扫描的</w:t>
+      </w:r>
+      <w:proofErr w:type="gramStart"/>
+      <w:r>
+        <w:rPr>
+          <w:rFonts w:hint="eastAsia"/>
+        </w:rPr>
+        <w:t>二维码中</w:t>
+      </w:r>
+      <w:proofErr w:type="gramEnd"/>
+      <w:r>
+        <w:rPr>
+          <w:rFonts w:hint="eastAsia"/>
+        </w:rPr>
+        <w:t>的数据格式需要协商统一，才能正确的识别信息。</w:t>
+      </w:r>
+    </w:p>
+    <w:p>
+      <w:pPr>
+        <w:ind w:firstLine="480"/>
+        <w:rPr>
+          <w:rFonts w:hint="eastAsia"/>
+        </w:rPr>
+      </w:pPr>
+      <w:r>
+        <w:tab/>
+      </w:r>
+      <w:proofErr w:type="gramStart"/>
+      <w:r>
+        <w:rPr>
+          <w:rFonts w:hint="eastAsia"/>
+        </w:rPr>
+        <w:t>二维码作为</w:t>
+      </w:r>
+      <w:proofErr w:type="gramEnd"/>
+      <w:r>
+        <w:rPr>
+          <w:rFonts w:hint="eastAsia"/>
+        </w:rPr>
+        <w:t>信息传递的关键要素，其中存储了两种数据，一个则是登录所需的地址，用来验证是否为此系统生成的二维码，用以确定后续是否向系统发送登录请求。另外一个则是会话标识符，即</w:t>
+      </w:r>
+      <w:r>
+        <w:t>W</w:t>
+      </w:r>
+      <w:r>
+        <w:rPr>
+          <w:rFonts w:hint="eastAsia"/>
+        </w:rPr>
+        <w:t>e</w:t>
+      </w:r>
+      <w:r>
+        <w:t>b</w:t>
+      </w:r>
+      <w:r>
+        <w:rPr>
+          <w:rFonts w:hint="eastAsia"/>
+        </w:rPr>
+        <w:t>系统中的s</w:t>
+      </w:r>
+      <w:r>
+        <w:t>ession id</w:t>
+      </w:r>
+      <w:r>
+        <w:rPr>
+          <w:rFonts w:hint="eastAsia"/>
+        </w:rPr>
+        <w:t>，这一数据是整个系统中最为重要的数据，其能够让We</w:t>
+      </w:r>
+      <w:r>
+        <w:t>b</w:t>
+      </w:r>
+      <w:r>
+        <w:rPr>
+          <w:rFonts w:hint="eastAsia"/>
+        </w:rPr>
+        <w:t>系统知道是哪个浏览器进行了登录操作，是将使用手机的用户和浏览器用户联系起来的关键数据。以上两种数据采用“，”进行链接。后续移动终端扫描到信息后也将按照此规则解析出登录地址和会话</w:t>
+      </w:r>
+      <w:r>
+        <w:rPr>
+          <w:rFonts w:hint="eastAsia"/>
+        </w:rPr>
+        <w:t>标识符，并验证登录地址后再向系统提交会话标识符，否则就终止登录过程。</w:t>
+      </w:r>
+    </w:p>
+    <w:p>
+      <w:pPr>
+        <w:ind w:firstLine="480"/>
+      </w:pPr>
+      <w:r>
+        <w:tab/>
+        <w:t>2</w:t>
+      </w:r>
+      <w:r>
+        <w:rPr>
+          <w:rFonts w:hint="eastAsia"/>
+        </w:rPr>
+        <w:t>.</w:t>
+      </w:r>
+      <w:r>
+        <w:t xml:space="preserve">3 </w:t>
+      </w:r>
+      <w:r>
+        <w:rPr>
+          <w:rFonts w:hint="eastAsia"/>
+        </w:rPr>
+        <w:t>移动终端的登录</w:t>
+      </w:r>
+    </w:p>
+    <w:p>
+      <w:pPr>
+        <w:ind w:firstLine="480"/>
+        <w:rPr>
+          <w:rFonts w:hint="eastAsia"/>
+        </w:rPr>
+      </w:pPr>
+      <w:r>
+        <w:tab/>
+      </w:r>
+      <w:r>
+        <w:rPr>
+          <w:rFonts w:hint="eastAsia"/>
+        </w:rPr>
+        <w:t>用户在使用移动端的应用时，同样需要进行登录操作，可以</w:t>
+      </w:r>
+      <w:proofErr w:type="gramStart"/>
+      <w:r>
+        <w:rPr>
+          <w:rFonts w:hint="eastAsia"/>
+        </w:rPr>
+        <w:t>看做</w:t>
+      </w:r>
+      <w:proofErr w:type="gramEnd"/>
+      <w:r>
+        <w:rPr>
+          <w:rFonts w:hint="eastAsia"/>
+        </w:rPr>
+        <w:t>是把Web端的登录转移到移动端的登录上，简化Web端的登录操作。</w:t>
+      </w:r>
+      <w:r>
+        <w:rPr>
+          <w:rFonts w:hint="eastAsia"/>
+        </w:rPr>
+        <w:t>用户在移动端登录成功后，来到个人信息的界面，并可以进行</w:t>
+      </w:r>
+      <w:proofErr w:type="gramStart"/>
+      <w:r>
+        <w:rPr>
+          <w:rFonts w:hint="eastAsia"/>
+        </w:rPr>
+        <w:t>二维码扫描</w:t>
+      </w:r>
+      <w:proofErr w:type="gramEnd"/>
+      <w:r>
+        <w:rPr>
+          <w:rFonts w:hint="eastAsia"/>
+        </w:rPr>
+        <w:t>，扫描成功后根据信息将账户号以及会话标识符再提交到Web服务器上。</w:t>
+      </w:r>
+    </w:p>
+    <w:p>
+      <w:pPr>
+        <w:ind w:firstLine="480"/>
+        <w:rPr>
+          <w:rFonts w:hint="eastAsia"/>
+        </w:rPr>
+      </w:pPr>
+      <w:r>
+        <w:tab/>
+        <w:t xml:space="preserve">2.4 </w:t>
+      </w:r>
+      <w:r>
+        <w:rPr>
+          <w:rFonts w:hint="eastAsia"/>
+        </w:rPr>
+        <w:t>登录状态的转变</w:t>
+      </w:r>
+    </w:p>
+    <w:p>
+      <w:pPr>
+        <w:rPr>
+          <w:rFonts w:hint="eastAsia"/>
+        </w:rPr>
+      </w:pPr>
+      <w:r>
+        <w:tab/>
+      </w:r>
+      <w:r>
+        <w:tab/>
+        <w:t>W</w:t>
+      </w:r>
+      <w:r>
+        <w:rPr>
+          <w:rFonts w:hint="eastAsia"/>
+        </w:rPr>
+        <w:t>eb服务器接收到移动端发送来的账户号和会话标识符将查询数据库将会话标识符即session id保存到指定账户号对应的用户</w:t>
+      </w:r>
+      <w:proofErr w:type="gramStart"/>
+      <w:r>
+        <w:rPr>
+          <w:rFonts w:hint="eastAsia"/>
+        </w:rPr>
+        <w:t>表记录</w:t>
+      </w:r>
+      <w:proofErr w:type="gramEnd"/>
+      <w:r>
+        <w:rPr>
+          <w:rFonts w:hint="eastAsia"/>
+        </w:rPr>
+        <w:t>中，</w:t>
+      </w:r>
+      <w:r>
+        <w:rPr>
+          <w:rFonts w:hint="eastAsia"/>
+        </w:rPr>
+        <w:t>并将该条记录中的登录状态转变为已登录状态。此时进行登录的网页将在后台不断地根据本地的session id查询数据库中是否有该session id，并判断其登录状态，若都符合则登录成功，页面进行跳转。除此之外，登录成功后还要设计一个用户注销的按钮，来注销数据库中的用户登录状态。</w:t>
       </w:r>
       <w:bookmarkStart w:id="0" w:name="_GoBack"/>
       <w:bookmarkEnd w:id="0"/>
     </w:p>
     <w:p>
-      <w:pPr>
-        <w:rPr>
-          <w:rFonts w:hint="eastAsia"/>
-        </w:rPr>
-      </w:pPr>
-    </w:p>
-    <w:p>
-      <w:r>
-        <w:rPr>
-          <w:rFonts w:hint="eastAsia"/>
-        </w:rPr>
-        <w:t>二、</w:t>
-      </w:r>
-      <w:r>
-        <w:rPr>
-          <w:rFonts w:hint="eastAsia"/>
-        </w:rPr>
-        <w:t>基于移动终端登录系统的整体设计</w:t>
-      </w:r>
-    </w:p>
-    <w:p>
-      <w:r>
-        <w:rPr>
-          <w:rFonts w:hint="eastAsia"/>
-        </w:rPr>
-        <w:t xml:space="preserve"> </w:t>
-      </w:r>
-      <w:r>
-        <w:t xml:space="preserve">  </w:t>
-      </w:r>
-      <w:r>
-        <w:rPr>
-          <w:rFonts w:hint="eastAsia"/>
-        </w:rPr>
-        <w:t xml:space="preserve"> 1、系统结构</w:t>
-      </w:r>
-    </w:p>
-    <w:p>
-      <w:r>
-        <w:t xml:space="preserve">  </w:t>
-      </w:r>
-      <w:r>
-        <w:rPr>
-          <w:rFonts w:hint="eastAsia"/>
-        </w:rPr>
-        <w:t xml:space="preserve">  2、</w:t>
-      </w:r>
-    </w:p>
-    <w:p/>
-    <w:p>
       <w:r>
         <w:rPr>
           <w:rFonts w:hint="eastAsia"/>
@@ -430,7 +1445,6 @@
     </w:p>
     <w:p>
       <w:r>
-        <w:lastRenderedPageBreak/>
         <w:tab/>
         <w:t>1</w:t>
       </w:r>

--- a/论文初稿.docx
+++ b/论文初稿.docx
@@ -537,6 +537,9 @@
       <w:pPr>
         <w:ind w:firstLine="480"/>
       </w:pPr>
+      <w:r>
+        <w:t>2.</w:t>
+      </w:r>
       <w:r>
         <w:rPr>
           <w:rFonts w:hint="eastAsia"/>
@@ -940,6 +943,9 @@
         <w:ind w:firstLine="480"/>
       </w:pPr>
       <w:r>
+        <w:t>2.</w:t>
+      </w:r>
+      <w:r>
         <w:rPr>
           <w:rFonts w:hint="eastAsia"/>
         </w:rPr>
@@ -959,6 +965,11 @@
       <w:r>
         <w:lastRenderedPageBreak/>
         <w:tab/>
+      </w:r>
+      <w:r>
+        <w:t>2.</w:t>
+      </w:r>
+      <w:r>
         <w:t>2</w:t>
       </w:r>
       <w:r>
@@ -1117,6 +1128,11 @@
       </w:pPr>
       <w:r>
         <w:tab/>
+      </w:r>
+      <w:r>
+        <w:t>2.</w:t>
+      </w:r>
+      <w:r>
         <w:t>2</w:t>
       </w:r>
       <w:r>
@@ -1292,6 +1308,11 @@
       </w:pPr>
       <w:r>
         <w:tab/>
+      </w:r>
+      <w:r>
+        <w:t>2.</w:t>
+      </w:r>
+      <w:r>
         <w:t>2</w:t>
       </w:r>
       <w:r>
@@ -1370,6 +1391,11 @@
       </w:pPr>
       <w:r>
         <w:tab/>
+      </w:r>
+      <w:r>
+        <w:t>2.</w:t>
+      </w:r>
+      <w:r>
         <w:t xml:space="preserve">2.4 </w:t>
       </w:r>
       <w:r>
@@ -1418,160 +1444,2809 @@
         </w:rPr>
         <w:t>并将该条记录中的登录状态转变为已登录状态。此时进行登录的网页将在后台不断地根据本地的session id查询数据库中是否有该session id，并判断其登录状态，若都符合则登录成功，页面进行跳转。除此之外，登录成功后还要设计一个用户注销的按钮，来注销数据库中的用户登录状态。</w:t>
       </w:r>
+    </w:p>
+    <w:p>
+      <w:r>
+        <w:rPr>
+          <w:rFonts w:hint="eastAsia"/>
+        </w:rPr>
+        <w:t>三、二</w:t>
+      </w:r>
+      <w:proofErr w:type="gramStart"/>
+      <w:r>
+        <w:rPr>
+          <w:rFonts w:hint="eastAsia"/>
+        </w:rPr>
+        <w:t>维码技术</w:t>
+      </w:r>
+      <w:proofErr w:type="gramEnd"/>
+      <w:r>
+        <w:rPr>
+          <w:rFonts w:hint="eastAsia"/>
+        </w:rPr>
+        <w:t>分析</w:t>
+      </w:r>
+    </w:p>
+    <w:p>
+      <w:r>
+        <w:tab/>
+      </w:r>
+      <w:r>
+        <w:t>3.</w:t>
+      </w:r>
+      <w:r>
+        <w:t>1</w:t>
+      </w:r>
+      <w:r>
+        <w:rPr>
+          <w:rFonts w:hint="eastAsia"/>
+        </w:rPr>
+        <w:t>、二</w:t>
+      </w:r>
+      <w:proofErr w:type="gramStart"/>
+      <w:r>
+        <w:rPr>
+          <w:rFonts w:hint="eastAsia"/>
+        </w:rPr>
+        <w:t>维码技术</w:t>
+      </w:r>
+      <w:proofErr w:type="gramEnd"/>
+      <w:r>
+        <w:rPr>
+          <w:rFonts w:hint="eastAsia"/>
+        </w:rPr>
+        <w:t>的发展</w:t>
+      </w:r>
+    </w:p>
+    <w:p>
+      <w:r>
+        <w:tab/>
+      </w:r>
+      <w:r>
+        <w:t>3.</w:t>
+      </w:r>
+      <w:r>
+        <w:t>2</w:t>
+      </w:r>
+      <w:r>
+        <w:rPr>
+          <w:rFonts w:hint="eastAsia"/>
+        </w:rPr>
+        <w:t>、</w:t>
+      </w:r>
+      <w:proofErr w:type="gramStart"/>
+      <w:r>
+        <w:rPr>
+          <w:rFonts w:hint="eastAsia"/>
+        </w:rPr>
+        <w:t>二维码开源</w:t>
+      </w:r>
+      <w:proofErr w:type="gramEnd"/>
+      <w:r>
+        <w:rPr>
+          <w:rFonts w:hint="eastAsia"/>
+        </w:rPr>
+        <w:t>框架——</w:t>
+      </w:r>
+      <w:proofErr w:type="spellStart"/>
+      <w:r>
+        <w:rPr>
+          <w:rFonts w:hint="eastAsia"/>
+        </w:rPr>
+        <w:t>ZXing</w:t>
+      </w:r>
+      <w:proofErr w:type="spellEnd"/>
+    </w:p>
+    <w:p/>
+    <w:p>
+      <w:r>
+        <w:rPr>
+          <w:rFonts w:hint="eastAsia"/>
+        </w:rPr>
+        <w:t>四</w:t>
+      </w:r>
+      <w:r>
+        <w:rPr>
+          <w:rFonts w:hint="eastAsia"/>
+        </w:rPr>
+        <w:t>、移动端的设计方案</w:t>
+      </w:r>
+    </w:p>
+    <w:p>
+      <w:r>
+        <w:tab/>
+      </w:r>
+      <w:r>
+        <w:t>4.</w:t>
+      </w:r>
+      <w:r>
+        <w:t>1</w:t>
+      </w:r>
+      <w:r>
+        <w:rPr>
+          <w:rFonts w:hint="eastAsia"/>
+        </w:rPr>
+        <w:t>、And</w:t>
+      </w:r>
+      <w:r>
+        <w:t>roid</w:t>
+      </w:r>
+      <w:r>
+        <w:rPr>
+          <w:rFonts w:hint="eastAsia"/>
+        </w:rPr>
+        <w:t>和</w:t>
+      </w:r>
+      <w:r>
+        <w:t>IOS</w:t>
+      </w:r>
+      <w:r>
+        <w:rPr>
+          <w:rFonts w:hint="eastAsia"/>
+        </w:rPr>
+        <w:t>系统的比较</w:t>
+      </w:r>
+    </w:p>
+    <w:p>
+      <w:pPr>
+        <w:autoSpaceDE w:val="0"/>
+        <w:autoSpaceDN w:val="0"/>
+        <w:adjustRightInd w:val="0"/>
+        <w:jc w:val="left"/>
+      </w:pPr>
+      <w:r>
+        <w:tab/>
+      </w:r>
+      <w:r>
+        <w:rPr>
+          <w:rFonts w:hint="eastAsia"/>
+        </w:rPr>
+        <w:t>现如今主流的移动终端的操作系统有And</w:t>
+      </w:r>
+      <w:r>
+        <w:t>roid</w:t>
+      </w:r>
+      <w:r>
+        <w:rPr>
+          <w:rFonts w:hint="eastAsia"/>
+        </w:rPr>
+        <w:t>和IOS两种，发展到现在已经对于哪个系统更加优秀已经有很大的争议了，各自有自己的长处和优势。可以</w:t>
+      </w:r>
+      <w:r>
+        <w:rPr>
+          <w:rFonts w:hint="eastAsia"/>
+        </w:rPr>
+        <w:lastRenderedPageBreak/>
+        <w:t>说IOS开创了智能手机的先河，由于其当时非同凡响的操作体验，和多种多样</w:t>
+      </w:r>
+      <w:proofErr w:type="gramStart"/>
+      <w:r>
+        <w:rPr>
+          <w:rFonts w:hint="eastAsia"/>
+        </w:rPr>
+        <w:t>炫</w:t>
+      </w:r>
+      <w:proofErr w:type="gramEnd"/>
+      <w:r>
+        <w:rPr>
+          <w:rFonts w:hint="eastAsia"/>
+        </w:rPr>
+        <w:t>酷实用的应用，将传统手机市场打破。而当时在手机行业称霸的诺基亚公司现如今已经被微软公司收购，摩托罗拉公司也</w:t>
+      </w:r>
+      <w:proofErr w:type="gramStart"/>
+      <w:r>
+        <w:rPr>
+          <w:rFonts w:hint="eastAsia"/>
+        </w:rPr>
+        <w:t>被谷歌公司</w:t>
+      </w:r>
+      <w:proofErr w:type="gramEnd"/>
+      <w:r>
+        <w:rPr>
+          <w:rFonts w:hint="eastAsia"/>
+        </w:rPr>
+        <w:t>收购了。</w:t>
+      </w:r>
+      <w:r>
+        <w:t>IOS</w:t>
+      </w:r>
+      <w:r>
+        <w:rPr>
+          <w:rFonts w:hint="eastAsia"/>
+        </w:rPr>
+        <w:t>打开了智能手机的大门，而Andr</w:t>
+      </w:r>
+      <w:r>
+        <w:t>oid</w:t>
+      </w:r>
+      <w:r>
+        <w:rPr>
+          <w:rFonts w:hint="eastAsia"/>
+        </w:rPr>
+        <w:t>系统则不断的推进智能手机的发展，使其壮大。由于Andr</w:t>
+      </w:r>
+      <w:r>
+        <w:t>oid</w:t>
+      </w:r>
+      <w:r>
+        <w:rPr>
+          <w:rFonts w:hint="eastAsia"/>
+        </w:rPr>
+        <w:t>系统的开源特性，各个手机厂商都能够进行And</w:t>
+      </w:r>
+      <w:r>
+        <w:t>roid</w:t>
+      </w:r>
+      <w:r>
+        <w:rPr>
+          <w:rFonts w:hint="eastAsia"/>
+        </w:rPr>
+        <w:t>手机的开发，这样一来整个智能移动终端的行业也就得到了飞速发展。</w:t>
+      </w:r>
+    </w:p>
+    <w:p>
+      <w:pPr>
+        <w:autoSpaceDE w:val="0"/>
+        <w:autoSpaceDN w:val="0"/>
+        <w:adjustRightInd w:val="0"/>
+        <w:jc w:val="left"/>
+      </w:pPr>
+      <w:r>
+        <w:tab/>
+      </w:r>
+      <w:r>
+        <w:rPr>
+          <w:rFonts w:hint="eastAsia"/>
+        </w:rPr>
+        <w:t>在IOS系统发布的初期，其功能是不够完善的，甚至是许多在传统手机上很容易实现的功能，IOS也无法完成。如IOS在早期4.</w:t>
+      </w:r>
+      <w:r>
+        <w:t>0</w:t>
+      </w:r>
+      <w:r>
+        <w:rPr>
+          <w:rFonts w:hint="eastAsia"/>
+        </w:rPr>
+        <w:t>的版本是做不到更换手机壁纸的，而这样的功能对于传统手机来说是非常容易实现的。除此之外，IOS系统还缺少查看手机来电归属地的功能，只能通过手机越狱来获得，而这样无疑会给手机带来安全性的问题。</w:t>
+      </w:r>
+      <w:r>
+        <w:rPr>
+          <w:rFonts w:hint="eastAsia"/>
+        </w:rPr>
+        <w:t>除了这些缺点，</w:t>
+      </w:r>
+      <w:r>
+        <w:t>IOS</w:t>
+      </w:r>
+      <w:r>
+        <w:rPr>
+          <w:rFonts w:hint="eastAsia"/>
+        </w:rPr>
+        <w:t>的优点是非常明显的，用过IOS系统的人都知道，IOS最明显的一个有点就是流畅，这是由其系统架构导致的，IOS系统对屏幕反应的优先级是最高的，其</w:t>
+      </w:r>
+      <w:proofErr w:type="gramStart"/>
+      <w:r>
+        <w:rPr>
+          <w:rFonts w:hint="eastAsia"/>
+        </w:rPr>
+        <w:t>作出</w:t>
+      </w:r>
+      <w:proofErr w:type="gramEnd"/>
+      <w:r>
+        <w:rPr>
+          <w:rFonts w:hint="eastAsia"/>
+        </w:rPr>
+        <w:t>响应的顺序是Touch</w:t>
+      </w:r>
+      <w:r>
+        <w:t>—</w:t>
+      </w:r>
+      <w:r>
+        <w:rPr>
+          <w:rFonts w:hint="eastAsia"/>
+        </w:rPr>
+        <w:t>Media</w:t>
+      </w:r>
+      <w:r>
+        <w:t>—Service—Core</w:t>
+      </w:r>
+      <w:r>
+        <w:rPr>
+          <w:rFonts w:hint="eastAsia"/>
+        </w:rPr>
+        <w:t>这样一种架构。当用户触摸屏幕后，系统会最优先的去处理这一事件，再后面才是媒体、服务以及核心架构，带给用户非常好的交互体验。除此之外，IOS系统还带来了全新的设计风格，带给用户全新的视觉体验，传统的UI设计都是依照</w:t>
+      </w:r>
+      <w:r>
+        <w:rPr>
+          <w:rFonts w:hint="eastAsia"/>
+        </w:rPr>
+        <w:t>尽量模仿实际物体设计的，而IOS采用了扁平化的设计风格，达到了简单、精美的效果。</w:t>
+      </w:r>
+    </w:p>
+    <w:p>
+      <w:pPr>
+        <w:autoSpaceDE w:val="0"/>
+        <w:autoSpaceDN w:val="0"/>
+        <w:adjustRightInd w:val="0"/>
+        <w:jc w:val="left"/>
+        <w:rPr>
+          <w:rFonts w:hint="eastAsia"/>
+        </w:rPr>
+      </w:pPr>
+      <w:r>
+        <w:tab/>
+      </w:r>
+      <w:r>
+        <w:rPr>
+          <w:rFonts w:hint="eastAsia"/>
+        </w:rPr>
+        <w:t>Android系统在早期被人们认为是模仿着IOS系统来做的，这也很难否认，毕竟Andr</w:t>
+      </w:r>
+      <w:r>
+        <w:t>oid</w:t>
+      </w:r>
+      <w:r>
+        <w:rPr>
+          <w:rFonts w:hint="eastAsia"/>
+        </w:rPr>
+        <w:t>系统在早期确实许多功能和设计模式都跟IOS系统大致相同。但是经过不断的发展，现如今，</w:t>
+      </w:r>
+      <w:r>
+        <w:t>A</w:t>
+      </w:r>
+      <w:r>
+        <w:rPr>
+          <w:rFonts w:hint="eastAsia"/>
+        </w:rPr>
+        <w:t>nd</w:t>
+      </w:r>
+      <w:r>
+        <w:t>roid</w:t>
+      </w:r>
+      <w:r>
+        <w:rPr>
+          <w:rFonts w:hint="eastAsia"/>
+        </w:rPr>
+        <w:t>系统已经独树一帜，有许多自己创新的技术。Andr</w:t>
+      </w:r>
+      <w:r>
+        <w:t>oid</w:t>
+      </w:r>
+      <w:r>
+        <w:rPr>
+          <w:rFonts w:hint="eastAsia"/>
+        </w:rPr>
+        <w:t>系统的发展是非常迅速的，这一直接原因就是其开源特性。Andr</w:t>
+      </w:r>
+      <w:r>
+        <w:t>oid</w:t>
+      </w:r>
+      <w:r>
+        <w:rPr>
+          <w:rFonts w:hint="eastAsia"/>
+        </w:rPr>
+        <w:t>的源代码是开放的，任何人都可以去</w:t>
+      </w:r>
+      <w:proofErr w:type="spellStart"/>
+      <w:r>
+        <w:rPr>
+          <w:rFonts w:hint="eastAsia"/>
+        </w:rPr>
+        <w:t>Git</w:t>
+      </w:r>
+      <w:r>
+        <w:t>h</w:t>
+      </w:r>
+      <w:r>
+        <w:rPr>
+          <w:rFonts w:hint="eastAsia"/>
+        </w:rPr>
+        <w:t>ub</w:t>
+      </w:r>
+      <w:proofErr w:type="spellEnd"/>
+      <w:r>
+        <w:rPr>
+          <w:rFonts w:hint="eastAsia"/>
+        </w:rPr>
+        <w:t>上查看，并对其进行定制，加入全新的组件和布局。因此许多手机厂商都推出了自家的Android</w:t>
+      </w:r>
+      <w:r>
+        <w:rPr>
+          <w:rFonts w:hint="eastAsia"/>
+        </w:rPr>
+        <w:t>系统。虽然开源的特性让And</w:t>
+      </w:r>
+      <w:r>
+        <w:t>roid</w:t>
+      </w:r>
+      <w:r>
+        <w:rPr>
+          <w:rFonts w:hint="eastAsia"/>
+        </w:rPr>
+        <w:t>系统多样化，但是这是把双</w:t>
+      </w:r>
+      <w:proofErr w:type="gramStart"/>
+      <w:r>
+        <w:rPr>
+          <w:rFonts w:hint="eastAsia"/>
+        </w:rPr>
+        <w:t>刃</w:t>
+      </w:r>
+      <w:proofErr w:type="gramEnd"/>
+      <w:r>
+        <w:rPr>
+          <w:rFonts w:hint="eastAsia"/>
+        </w:rPr>
+        <w:t>剑，开源的特性也使得各个手机厂商设计出来的手机没有统一的规格，直接导致了各种应用的兼容性问题。如屏幕尺寸不同导致应用中的图片显示存在差异，从而影响外观效果。而且手机硬件配置的不同也使得Andro</w:t>
+      </w:r>
+      <w:r>
+        <w:t>id</w:t>
+      </w:r>
+      <w:r>
+        <w:rPr>
+          <w:rFonts w:hint="eastAsia"/>
+        </w:rPr>
+        <w:t>应用开发者在进行应用开发时要考虑那些低端配置手机是否能够流畅运行自己的应用。这也在一定程度上抑制了其发展。</w:t>
+      </w:r>
+    </w:p>
+    <w:p>
+      <w:r>
+        <w:tab/>
+      </w:r>
+      <w:r>
+        <w:t>4.</w:t>
+      </w:r>
+      <w:r>
+        <w:t>2</w:t>
+      </w:r>
+      <w:r>
+        <w:rPr>
+          <w:rFonts w:hint="eastAsia"/>
+        </w:rPr>
+        <w:t>、Android系统</w:t>
+      </w:r>
+      <w:r>
+        <w:rPr>
+          <w:rFonts w:hint="eastAsia"/>
+        </w:rPr>
+        <w:t>体系结构</w:t>
+      </w:r>
+    </w:p>
+    <w:p>
+      <w:pPr>
+        <w:rPr>
+          <w:rFonts w:hint="eastAsia"/>
+        </w:rPr>
+      </w:pPr>
+      <w:r>
+        <w:tab/>
+      </w:r>
+      <w:r>
+        <w:rPr>
+          <w:rFonts w:hint="eastAsia"/>
+        </w:rPr>
+        <w:t>和Li</w:t>
+      </w:r>
+      <w:r>
+        <w:t>nux</w:t>
+      </w:r>
+      <w:r>
+        <w:rPr>
+          <w:rFonts w:hint="eastAsia"/>
+        </w:rPr>
+        <w:t>、IOS等操作系统一样，Andr</w:t>
+      </w:r>
+      <w:r>
+        <w:t>oid</w:t>
+      </w:r>
+      <w:r>
+        <w:rPr>
+          <w:rFonts w:hint="eastAsia"/>
+        </w:rPr>
+        <w:t>系统在设计时也将系统分为了几层架构。如图3Andro</w:t>
+      </w:r>
+      <w:r>
+        <w:t>id</w:t>
+      </w:r>
+      <w:r>
+        <w:rPr>
+          <w:rFonts w:hint="eastAsia"/>
+        </w:rPr>
+        <w:t>系统的架构图所示，</w:t>
+      </w:r>
+      <w:r>
+        <w:rPr>
+          <w:rFonts w:hint="eastAsia"/>
+        </w:rPr>
+        <w:t>可以将An</w:t>
+      </w:r>
+      <w:r>
+        <w:t>droid</w:t>
+      </w:r>
+      <w:r>
+        <w:rPr>
+          <w:rFonts w:hint="eastAsia"/>
+        </w:rPr>
+        <w:t>系统分为四个层次，其中，</w:t>
+      </w:r>
+      <w:proofErr w:type="gramStart"/>
+      <w:r>
+        <w:rPr>
+          <w:rFonts w:hint="eastAsia"/>
+        </w:rPr>
+        <w:t>最</w:t>
+      </w:r>
+      <w:proofErr w:type="gramEnd"/>
+      <w:r>
+        <w:rPr>
+          <w:rFonts w:hint="eastAsia"/>
+        </w:rPr>
+        <w:t>高层为应用程序层，其次是框架层，再其次是系统运行库层，最后就是底层的</w:t>
+      </w:r>
+      <w:proofErr w:type="spellStart"/>
+      <w:r>
+        <w:rPr>
+          <w:rFonts w:hint="eastAsia"/>
+        </w:rPr>
+        <w:t>li</w:t>
+      </w:r>
+      <w:r>
+        <w:t>nux</w:t>
+      </w:r>
+      <w:proofErr w:type="spellEnd"/>
+      <w:r>
+        <w:rPr>
+          <w:rFonts w:hint="eastAsia"/>
+        </w:rPr>
+        <w:t>核心层。</w:t>
+      </w:r>
+    </w:p>
+    <w:p>
+      <w:pPr>
+        <w:jc w:val="center"/>
+      </w:pPr>
+      <w:r>
+        <w:rPr>
+          <w:rFonts w:hint="eastAsia"/>
+          <w:noProof/>
+        </w:rPr>
+        <w:lastRenderedPageBreak/>
+        <w:drawing>
+          <wp:inline distT="0" distB="0" distL="0" distR="0">
+            <wp:extent cx="3817620" cy="2733832"/>
+            <wp:effectExtent l="0" t="0" r="0" b="9525"/>
+            <wp:docPr id="3" name="图片 3"/>
+            <wp:cNvGraphicFramePr>
+              <a:graphicFrameLocks xmlns:a="http://schemas.openxmlformats.org/drawingml/2006/main" noChangeAspect="1"/>
+            </wp:cNvGraphicFramePr>
+            <a:graphic xmlns:a="http://schemas.openxmlformats.org/drawingml/2006/main">
+              <a:graphicData uri="http://schemas.openxmlformats.org/drawingml/2006/picture">
+                <pic:pic xmlns:pic="http://schemas.openxmlformats.org/drawingml/2006/picture">
+                  <pic:nvPicPr>
+                    <pic:cNvPr id="3" name="图3Android系统架构图.jpg"/>
+                    <pic:cNvPicPr/>
+                  </pic:nvPicPr>
+                  <pic:blipFill>
+                    <a:blip r:embed="rId6">
+                      <a:extLst>
+                        <a:ext uri="{28A0092B-C50C-407E-A947-70E740481C1C}">
+                          <a14:useLocalDpi xmlns:a14="http://schemas.microsoft.com/office/drawing/2010/main" val="0"/>
+                        </a:ext>
+                      </a:extLst>
+                    </a:blip>
+                    <a:stretch>
+                      <a:fillRect/>
+                    </a:stretch>
+                  </pic:blipFill>
+                  <pic:spPr>
+                    <a:xfrm>
+                      <a:off x="0" y="0"/>
+                      <a:ext cx="3852548" cy="2758844"/>
+                    </a:xfrm>
+                    <a:prstGeom prst="rect">
+                      <a:avLst/>
+                    </a:prstGeom>
+                  </pic:spPr>
+                </pic:pic>
+              </a:graphicData>
+            </a:graphic>
+          </wp:inline>
+        </w:drawing>
+      </w:r>
+    </w:p>
+    <w:p>
+      <w:pPr>
+        <w:jc w:val="center"/>
+        <w:rPr>
+          <w:rFonts w:hint="eastAsia"/>
+        </w:rPr>
+      </w:pPr>
+      <w:r>
+        <w:rPr>
+          <w:rFonts w:hint="eastAsia"/>
+        </w:rPr>
+        <w:t>图3 Android系统架构图</w:t>
+      </w:r>
+    </w:p>
+    <w:p>
+      <w:pPr>
+        <w:jc w:val="center"/>
+      </w:pPr>
+    </w:p>
+    <w:p>
+      <w:r>
+        <w:tab/>
+        <w:t>4.2</w:t>
+      </w:r>
+      <w:r>
+        <w:rPr>
+          <w:rFonts w:hint="eastAsia"/>
+        </w:rPr>
+        <w:t>.</w:t>
+      </w:r>
+      <w:r>
+        <w:t xml:space="preserve">1 </w:t>
+      </w:r>
+      <w:r>
+        <w:rPr>
+          <w:rFonts w:hint="eastAsia"/>
+        </w:rPr>
+        <w:t>应用程序层</w:t>
+      </w:r>
+    </w:p>
+    <w:p>
+      <w:r>
+        <w:tab/>
+      </w:r>
+      <w:r>
+        <w:rPr>
+          <w:rFonts w:hint="eastAsia"/>
+        </w:rPr>
+        <w:t>这一层是直接和用户打交道的架构层，其包含了手机的基本功能的应用，如电话、邮件、短信、</w:t>
+      </w:r>
+      <w:r>
+        <w:rPr>
+          <w:rFonts w:hint="eastAsia"/>
+        </w:rPr>
+        <w:t>地图、浏览器等Andr</w:t>
+      </w:r>
+      <w:r>
+        <w:t>oid</w:t>
+      </w:r>
+      <w:r>
+        <w:rPr>
+          <w:rFonts w:hint="eastAsia"/>
+        </w:rPr>
+        <w:t>系统的基本应用，为用户提供</w:t>
+      </w:r>
+      <w:proofErr w:type="gramStart"/>
+      <w:r>
+        <w:rPr>
+          <w:rFonts w:hint="eastAsia"/>
+        </w:rPr>
+        <w:t>最</w:t>
+      </w:r>
+      <w:proofErr w:type="gramEnd"/>
+      <w:r>
+        <w:rPr>
+          <w:rFonts w:hint="eastAsia"/>
+        </w:rPr>
+        <w:t>基础的服务。除此之外还使得用户能够安装第三方的应用软件，对Android系统的功能进行扩展，丰富用户体验。这些应用程序早期都是由</w:t>
+      </w:r>
+      <w:r>
+        <w:t>J</w:t>
+      </w:r>
+      <w:r>
+        <w:rPr>
+          <w:rFonts w:hint="eastAsia"/>
+        </w:rPr>
+        <w:t>ava语言编写的，现在越来越多的开发者选用</w:t>
+      </w:r>
+      <w:proofErr w:type="spellStart"/>
+      <w:r>
+        <w:rPr>
+          <w:rFonts w:hint="eastAsia"/>
+        </w:rPr>
+        <w:t>Kot</w:t>
+      </w:r>
+      <w:r>
+        <w:t>lin</w:t>
+      </w:r>
+      <w:proofErr w:type="spellEnd"/>
+      <w:r>
+        <w:rPr>
+          <w:rFonts w:hint="eastAsia"/>
+        </w:rPr>
+        <w:t>语言来进行更快捷安全的开发。</w:t>
+      </w:r>
+    </w:p>
+    <w:p>
+      <w:pPr>
+        <w:rPr>
+          <w:rFonts w:hint="eastAsia"/>
+        </w:rPr>
+      </w:pPr>
+      <w:r>
+        <w:tab/>
+        <w:t xml:space="preserve">4.2.2 </w:t>
+      </w:r>
+      <w:r>
+        <w:rPr>
+          <w:rFonts w:hint="eastAsia"/>
+        </w:rPr>
+        <w:t>应用框架层</w:t>
+      </w:r>
+    </w:p>
+    <w:p>
+      <w:pPr>
+        <w:rPr>
+          <w:rFonts w:hint="eastAsia"/>
+        </w:rPr>
+      </w:pPr>
+      <w:r>
+        <w:tab/>
+      </w:r>
+      <w:r>
+        <w:rPr>
+          <w:rFonts w:hint="eastAsia"/>
+        </w:rPr>
+        <w:t>该层提供了Andr</w:t>
+      </w:r>
+      <w:r>
+        <w:t>oid</w:t>
+      </w:r>
+      <w:r>
+        <w:rPr>
+          <w:rFonts w:hint="eastAsia"/>
+        </w:rPr>
+        <w:t>开发所需要的组件,开发者根据应用程序的需要可以随时调用其API达到快速开发的效果，并且这种架构使得Andr</w:t>
+      </w:r>
+      <w:r>
+        <w:t>oid</w:t>
+      </w:r>
+      <w:r>
+        <w:rPr>
+          <w:rFonts w:hint="eastAsia"/>
+        </w:rPr>
+        <w:t>开发可以进行划分。</w:t>
+      </w:r>
+      <w:r>
+        <w:rPr>
+          <w:rFonts w:hint="eastAsia"/>
+        </w:rPr>
+        <w:t>一个应用程序就是由开发者对其一</w:t>
+      </w:r>
+      <w:proofErr w:type="gramStart"/>
+      <w:r>
+        <w:rPr>
+          <w:rFonts w:hint="eastAsia"/>
+        </w:rPr>
+        <w:t>个</w:t>
+      </w:r>
+      <w:proofErr w:type="gramEnd"/>
+      <w:r>
+        <w:rPr>
+          <w:rFonts w:hint="eastAsia"/>
+        </w:rPr>
+        <w:t>或多个框架进行开发得到的。其中Ac</w:t>
+      </w:r>
+      <w:r>
+        <w:t>tivity</w:t>
+      </w:r>
+      <w:r>
+        <w:rPr>
+          <w:rFonts w:hint="eastAsia"/>
+        </w:rPr>
+        <w:t xml:space="preserve"> Mana</w:t>
+      </w:r>
+      <w:r>
+        <w:t>ger</w:t>
+      </w:r>
+      <w:r>
+        <w:rPr>
+          <w:rFonts w:hint="eastAsia"/>
+        </w:rPr>
+        <w:t>负责管理Ac</w:t>
+      </w:r>
+      <w:r>
+        <w:t>tivity</w:t>
+      </w:r>
+      <w:r>
+        <w:rPr>
+          <w:rFonts w:hint="eastAsia"/>
+        </w:rPr>
+        <w:t>的生命周期，而Ac</w:t>
+      </w:r>
+      <w:r>
+        <w:t>tivity</w:t>
+      </w:r>
+      <w:r>
+        <w:rPr>
+          <w:rFonts w:hint="eastAsia"/>
+        </w:rPr>
+        <w:t>可以</w:t>
+      </w:r>
+      <w:proofErr w:type="gramStart"/>
+      <w:r>
+        <w:rPr>
+          <w:rFonts w:hint="eastAsia"/>
+        </w:rPr>
+        <w:t>看做</w:t>
+      </w:r>
+      <w:proofErr w:type="gramEnd"/>
+      <w:r>
+        <w:rPr>
+          <w:rFonts w:hint="eastAsia"/>
+        </w:rPr>
+        <w:t>是Andr</w:t>
+      </w:r>
+      <w:r>
+        <w:t>oid</w:t>
+      </w:r>
+      <w:r>
+        <w:rPr>
+          <w:rFonts w:hint="eastAsia"/>
+        </w:rPr>
+        <w:t>应用的一个界面。View</w:t>
+      </w:r>
+      <w:r>
+        <w:t xml:space="preserve"> System</w:t>
+      </w:r>
+      <w:r>
+        <w:rPr>
+          <w:rFonts w:hint="eastAsia"/>
+        </w:rPr>
+        <w:t>为</w:t>
+      </w:r>
+      <w:r>
+        <w:t>A</w:t>
+      </w:r>
+      <w:r>
+        <w:rPr>
+          <w:rFonts w:hint="eastAsia"/>
+        </w:rPr>
+        <w:t>nd</w:t>
+      </w:r>
+      <w:r>
+        <w:t>roid</w:t>
+      </w:r>
+      <w:r>
+        <w:rPr>
+          <w:rFonts w:hint="eastAsia"/>
+        </w:rPr>
+        <w:t>开发提供了各种控件，和开发windows程序一样，And</w:t>
+      </w:r>
+      <w:r>
+        <w:t>roid</w:t>
+      </w:r>
+      <w:r>
+        <w:rPr>
+          <w:rFonts w:hint="eastAsia"/>
+        </w:rPr>
+        <w:t>开发也是需要大量的控件来完成一个界面的布局，</w:t>
+      </w:r>
+    </w:p>
+    <w:p>
+      <w:pPr>
+        <w:jc w:val="left"/>
+      </w:pPr>
+      <w:r>
+        <w:rPr>
+          <w:rFonts w:hint="eastAsia"/>
+        </w:rPr>
+        <w:t>这些控件最基本的有</w:t>
+      </w:r>
+      <w:proofErr w:type="spellStart"/>
+      <w:r>
+        <w:rPr>
+          <w:rFonts w:hint="eastAsia"/>
+        </w:rPr>
+        <w:t>Te</w:t>
+      </w:r>
+      <w:r>
+        <w:t>xtView</w:t>
+      </w:r>
+      <w:proofErr w:type="spellEnd"/>
+      <w:r>
+        <w:rPr>
+          <w:rFonts w:hint="eastAsia"/>
+        </w:rPr>
+        <w:t>、Bu</w:t>
+      </w:r>
+      <w:r>
+        <w:t>tton</w:t>
+      </w:r>
+      <w:r>
+        <w:rPr>
+          <w:rFonts w:hint="eastAsia"/>
+        </w:rPr>
+        <w:t>、</w:t>
+      </w:r>
+      <w:proofErr w:type="spellStart"/>
+      <w:r>
+        <w:rPr>
+          <w:rFonts w:hint="eastAsia"/>
+        </w:rPr>
+        <w:t>ImageView</w:t>
+      </w:r>
+      <w:proofErr w:type="spellEnd"/>
+      <w:r>
+        <w:rPr>
+          <w:rFonts w:hint="eastAsia"/>
+        </w:rPr>
+        <w:t>等，其效果分别为文本框、按钮、图片框等。使得And</w:t>
+      </w:r>
+      <w:r>
+        <w:t>roid</w:t>
+      </w:r>
+      <w:r>
+        <w:rPr>
+          <w:rFonts w:hint="eastAsia"/>
+        </w:rPr>
+        <w:t>界面可以显示图片文字等资源，以及响应用户的点击事件，高级的控件还有如</w:t>
+      </w:r>
+      <w:proofErr w:type="spellStart"/>
+      <w:r>
+        <w:rPr>
+          <w:rFonts w:hint="eastAsia"/>
+        </w:rPr>
+        <w:t>Tab</w:t>
+      </w:r>
+      <w:r>
+        <w:t>Layout</w:t>
+      </w:r>
+      <w:proofErr w:type="spellEnd"/>
+      <w:r>
+        <w:rPr>
+          <w:rFonts w:hint="eastAsia"/>
+        </w:rPr>
+        <w:t>、</w:t>
+      </w:r>
+      <w:proofErr w:type="spellStart"/>
+      <w:r>
+        <w:rPr>
+          <w:rFonts w:hint="eastAsia"/>
+        </w:rPr>
+        <w:t>ListView</w:t>
+      </w:r>
+      <w:proofErr w:type="spellEnd"/>
+      <w:r>
+        <w:rPr>
+          <w:rFonts w:hint="eastAsia"/>
+        </w:rPr>
+        <w:t>等，可以实现选项卡、列表等高级布局，实现更人性化的</w:t>
+      </w:r>
+      <w:r>
+        <w:rPr>
+          <w:rFonts w:hint="eastAsia"/>
+        </w:rPr>
+        <w:t>操作。此外，Notification</w:t>
+      </w:r>
+      <w:r>
+        <w:t xml:space="preserve"> Manager</w:t>
+      </w:r>
+      <w:r>
+        <w:rPr>
+          <w:rFonts w:hint="eastAsia"/>
+        </w:rPr>
+        <w:t>框架使得应用程序能够向手机的通知栏添加自身的提示信息，Cont</w:t>
+      </w:r>
+      <w:r>
+        <w:t>ent Provider</w:t>
+      </w:r>
+      <w:r>
+        <w:rPr>
+          <w:rFonts w:hint="eastAsia"/>
+        </w:rPr>
+        <w:t>s框架使得某个应用程序能够查询或使用其他应用程序的数据。</w:t>
+      </w:r>
+    </w:p>
+    <w:p>
+      <w:pPr>
+        <w:jc w:val="left"/>
+      </w:pPr>
+      <w:r>
+        <w:tab/>
+        <w:t xml:space="preserve">4.2.3 </w:t>
+      </w:r>
+      <w:r>
+        <w:rPr>
+          <w:rFonts w:hint="eastAsia"/>
+        </w:rPr>
+        <w:t>系统运行库层</w:t>
+      </w:r>
+    </w:p>
+    <w:p>
+      <w:pPr>
+        <w:jc w:val="left"/>
+      </w:pPr>
+      <w:r>
+        <w:tab/>
+      </w:r>
+      <w:r>
+        <w:rPr>
+          <w:rFonts w:hint="eastAsia"/>
+        </w:rPr>
+        <w:t>（1）左边绿色部分为Andr</w:t>
+      </w:r>
+      <w:r>
+        <w:t>oid</w:t>
+      </w:r>
+      <w:r>
+        <w:rPr>
+          <w:rFonts w:hint="eastAsia"/>
+        </w:rPr>
+        <w:t>底层的C/C++库，封装了系统对底层资源的操作。如</w:t>
+      </w:r>
+      <w:r>
+        <w:rPr>
+          <w:rFonts w:hint="eastAsia"/>
+        </w:rPr>
+        <w:t>SGL库为一个底层的2</w:t>
+      </w:r>
+      <w:r>
+        <w:t>D</w:t>
+      </w:r>
+      <w:r>
+        <w:rPr>
+          <w:rFonts w:hint="eastAsia"/>
+        </w:rPr>
+        <w:t>图形引擎，</w:t>
+      </w:r>
+      <w:proofErr w:type="spellStart"/>
+      <w:r>
+        <w:rPr>
+          <w:rFonts w:hint="eastAsia"/>
+        </w:rPr>
+        <w:t>Ope</w:t>
+      </w:r>
+      <w:r>
+        <w:t>nGL|ES</w:t>
+      </w:r>
+      <w:proofErr w:type="spellEnd"/>
+      <w:r>
+        <w:rPr>
+          <w:rFonts w:hint="eastAsia"/>
+        </w:rPr>
+        <w:t>使得And</w:t>
+      </w:r>
+      <w:r>
+        <w:t>ro</w:t>
+      </w:r>
+      <w:r>
+        <w:rPr>
+          <w:rFonts w:hint="eastAsia"/>
+        </w:rPr>
+        <w:t>id能够对三维图像进行处理，这个功能在Andr</w:t>
+      </w:r>
+      <w:r>
+        <w:t>oid</w:t>
+      </w:r>
+      <w:r>
+        <w:rPr>
+          <w:rFonts w:hint="eastAsia"/>
+        </w:rPr>
+        <w:t>游戏开发中用的多。SQLite是一个轻型关系数据库，能够快速进行数据库的创建以及更删改查操作，这个库使得Andro</w:t>
+      </w:r>
+      <w:r>
+        <w:t>id</w:t>
+      </w:r>
+      <w:r>
+        <w:rPr>
+          <w:rFonts w:hint="eastAsia"/>
+        </w:rPr>
+        <w:t>能够方便的进行数据存储。</w:t>
+      </w:r>
+      <w:proofErr w:type="spellStart"/>
+      <w:r>
+        <w:rPr>
+          <w:rFonts w:hint="eastAsia"/>
+        </w:rPr>
+        <w:t>Me</w:t>
+      </w:r>
+      <w:r>
+        <w:t>die</w:t>
+      </w:r>
+      <w:proofErr w:type="spellEnd"/>
+      <w:r>
+        <w:t xml:space="preserve"> Framework</w:t>
+      </w:r>
+      <w:r>
+        <w:rPr>
+          <w:rFonts w:hint="eastAsia"/>
+        </w:rPr>
+        <w:t>库使Androi</w:t>
+      </w:r>
+      <w:r>
+        <w:t>d</w:t>
+      </w:r>
+      <w:r>
+        <w:rPr>
+          <w:rFonts w:hint="eastAsia"/>
+        </w:rPr>
+        <w:t>系统能够识别</w:t>
+      </w:r>
+      <w:proofErr w:type="gramStart"/>
+      <w:r>
+        <w:rPr>
+          <w:rFonts w:hint="eastAsia"/>
+        </w:rPr>
+        <w:t>别</w:t>
+      </w:r>
+      <w:proofErr w:type="gramEnd"/>
+      <w:r>
+        <w:rPr>
+          <w:rFonts w:hint="eastAsia"/>
+        </w:rPr>
+        <w:t>播放各种多媒体文件，如MPEG4、MP3、JPG等多媒体资源格式。</w:t>
+      </w:r>
+      <w:proofErr w:type="spellStart"/>
+      <w:r>
+        <w:rPr>
+          <w:rFonts w:hint="eastAsia"/>
+        </w:rPr>
+        <w:t>Web</w:t>
+      </w:r>
+      <w:r>
+        <w:t>Kit</w:t>
+      </w:r>
+      <w:proofErr w:type="spellEnd"/>
+      <w:r>
+        <w:rPr>
+          <w:rFonts w:hint="eastAsia"/>
+        </w:rPr>
+        <w:t>库为一个web浏览器引擎，使得A</w:t>
+      </w:r>
+      <w:r>
+        <w:t>ndroid</w:t>
+      </w:r>
+      <w:r>
+        <w:rPr>
+          <w:rFonts w:hint="eastAsia"/>
+        </w:rPr>
+        <w:t>手机实现了浏览器功能，和能够进行web浏览的视图资源。</w:t>
+      </w:r>
+    </w:p>
+    <w:p>
+      <w:pPr>
+        <w:jc w:val="left"/>
+      </w:pPr>
+      <w:r>
+        <w:lastRenderedPageBreak/>
+        <w:tab/>
+      </w:r>
+      <w:r>
+        <w:rPr>
+          <w:rFonts w:hint="eastAsia"/>
+        </w:rPr>
+        <w:t>（2）右边部分主要为And</w:t>
+      </w:r>
+      <w:r>
+        <w:t>roid</w:t>
+      </w:r>
+      <w:r>
+        <w:rPr>
+          <w:rFonts w:hint="eastAsia"/>
+        </w:rPr>
+        <w:t>系统运行在</w:t>
+      </w:r>
+      <w:proofErr w:type="spellStart"/>
+      <w:r>
+        <w:rPr>
+          <w:rFonts w:hint="eastAsia"/>
+        </w:rPr>
+        <w:t>lin</w:t>
+      </w:r>
+      <w:r>
+        <w:t>ux</w:t>
+      </w:r>
+      <w:proofErr w:type="spellEnd"/>
+      <w:r>
+        <w:rPr>
+          <w:rFonts w:hint="eastAsia"/>
+        </w:rPr>
+        <w:t>系统上提供了可能，An</w:t>
+      </w:r>
+      <w:r>
+        <w:t>d</w:t>
+      </w:r>
+      <w:r>
+        <w:rPr>
+          <w:rFonts w:hint="eastAsia"/>
+        </w:rPr>
+        <w:t>roid系统并不是直接存在于</w:t>
+      </w:r>
+      <w:proofErr w:type="spellStart"/>
+      <w:r>
+        <w:rPr>
+          <w:rFonts w:hint="eastAsia"/>
+        </w:rPr>
+        <w:t>lin</w:t>
+      </w:r>
+      <w:r>
+        <w:t>ux</w:t>
+      </w:r>
+      <w:proofErr w:type="spellEnd"/>
+      <w:r>
+        <w:rPr>
+          <w:rFonts w:hint="eastAsia"/>
+        </w:rPr>
+        <w:t>系统中的，</w:t>
+      </w:r>
+      <w:r>
+        <w:t>A</w:t>
+      </w:r>
+      <w:r>
+        <w:rPr>
+          <w:rFonts w:hint="eastAsia"/>
+        </w:rPr>
+        <w:t>ndr</w:t>
+      </w:r>
+      <w:r>
+        <w:t>oid</w:t>
+      </w:r>
+      <w:r>
+        <w:rPr>
+          <w:rFonts w:hint="eastAsia"/>
+        </w:rPr>
+        <w:t>系统每个应用的运行都是在</w:t>
+      </w:r>
+      <w:proofErr w:type="spellStart"/>
+      <w:r>
+        <w:rPr>
+          <w:rFonts w:hint="eastAsia"/>
+        </w:rPr>
+        <w:t>Dalvik</w:t>
+      </w:r>
+      <w:proofErr w:type="spellEnd"/>
+      <w:r>
+        <w:rPr>
+          <w:rFonts w:hint="eastAsia"/>
+        </w:rPr>
+        <w:t>虚拟机的一个实例上的，而</w:t>
+      </w:r>
+      <w:proofErr w:type="spellStart"/>
+      <w:r>
+        <w:rPr>
+          <w:rFonts w:hint="eastAsia"/>
+        </w:rPr>
+        <w:t>Dal</w:t>
+      </w:r>
+      <w:r>
+        <w:t>vik</w:t>
+      </w:r>
+      <w:proofErr w:type="spellEnd"/>
+      <w:r>
+        <w:rPr>
+          <w:rFonts w:hint="eastAsia"/>
+        </w:rPr>
+        <w:t>虚拟机则相当于</w:t>
+      </w:r>
+      <w:proofErr w:type="spellStart"/>
+      <w:r>
+        <w:rPr>
+          <w:rFonts w:hint="eastAsia"/>
+        </w:rPr>
+        <w:t>lin</w:t>
+      </w:r>
+      <w:r>
+        <w:t>ux</w:t>
+      </w:r>
+      <w:proofErr w:type="spellEnd"/>
+      <w:r>
+        <w:rPr>
+          <w:rFonts w:hint="eastAsia"/>
+        </w:rPr>
+        <w:t>系统上的一个应用。</w:t>
+      </w:r>
+      <w:r>
+        <w:rPr>
+          <w:rFonts w:hint="eastAsia"/>
+        </w:rPr>
+        <w:t>这种设计使得</w:t>
+      </w:r>
+      <w:r>
+        <w:t>A</w:t>
+      </w:r>
+      <w:r>
+        <w:rPr>
+          <w:rFonts w:hint="eastAsia"/>
+        </w:rPr>
+        <w:t>n</w:t>
+      </w:r>
+      <w:r>
+        <w:t>droid</w:t>
+      </w:r>
+      <w:r>
+        <w:rPr>
+          <w:rFonts w:hint="eastAsia"/>
+        </w:rPr>
+        <w:t>系统的应用能够多线程的并行运行。</w:t>
+      </w:r>
+    </w:p>
+    <w:p>
+      <w:pPr>
+        <w:jc w:val="left"/>
+      </w:pPr>
+      <w:r>
+        <w:tab/>
+        <w:t xml:space="preserve">4.2.4 </w:t>
+      </w:r>
+      <w:proofErr w:type="spellStart"/>
+      <w:r>
+        <w:rPr>
+          <w:rFonts w:hint="eastAsia"/>
+        </w:rPr>
+        <w:t>lin</w:t>
+      </w:r>
+      <w:r>
+        <w:t>ux</w:t>
+      </w:r>
+      <w:proofErr w:type="spellEnd"/>
+      <w:r>
+        <w:rPr>
+          <w:rFonts w:hint="eastAsia"/>
+        </w:rPr>
+        <w:t>核心框架</w:t>
+      </w:r>
+    </w:p>
+    <w:p>
+      <w:pPr>
+        <w:jc w:val="left"/>
+        <w:rPr>
+          <w:rFonts w:hint="eastAsia"/>
+        </w:rPr>
+      </w:pPr>
+      <w:r>
+        <w:tab/>
+        <w:t>A</w:t>
+      </w:r>
+      <w:r>
+        <w:rPr>
+          <w:rFonts w:hint="eastAsia"/>
+        </w:rPr>
+        <w:t>ndr</w:t>
+      </w:r>
+      <w:r>
+        <w:t>oid</w:t>
+      </w:r>
+      <w:r>
+        <w:rPr>
+          <w:rFonts w:hint="eastAsia"/>
+        </w:rPr>
+        <w:t>系统是运行在</w:t>
+      </w:r>
+      <w:proofErr w:type="spellStart"/>
+      <w:r>
+        <w:rPr>
+          <w:rFonts w:hint="eastAsia"/>
+        </w:rPr>
+        <w:t>lin</w:t>
+      </w:r>
+      <w:r>
+        <w:t>ux</w:t>
+      </w:r>
+      <w:proofErr w:type="spellEnd"/>
+      <w:r>
+        <w:t xml:space="preserve"> 2.6</w:t>
+      </w:r>
+      <w:r>
+        <w:rPr>
+          <w:rFonts w:hint="eastAsia"/>
+        </w:rPr>
+        <w:t>内核上的，</w:t>
+      </w:r>
+      <w:proofErr w:type="spellStart"/>
+      <w:r>
+        <w:rPr>
+          <w:rFonts w:hint="eastAsia"/>
+        </w:rPr>
+        <w:t>lin</w:t>
+      </w:r>
+      <w:r>
+        <w:t>ux</w:t>
+      </w:r>
+      <w:proofErr w:type="spellEnd"/>
+      <w:r>
+        <w:rPr>
+          <w:rFonts w:hint="eastAsia"/>
+        </w:rPr>
+        <w:t>也是开源的一种操作系统，通过对其进行裁剪使得其在满足an</w:t>
+      </w:r>
+      <w:r>
+        <w:t>droid</w:t>
+      </w:r>
+      <w:r>
+        <w:rPr>
+          <w:rFonts w:hint="eastAsia"/>
+        </w:rPr>
+        <w:t>系统的核心需求外，能够达到低能耗的要求。</w:t>
+      </w:r>
+      <w:r>
+        <w:t>L</w:t>
+      </w:r>
+      <w:r>
+        <w:rPr>
+          <w:rFonts w:hint="eastAsia"/>
+        </w:rPr>
+        <w:t>in</w:t>
+      </w:r>
+      <w:r>
+        <w:t>ux</w:t>
+      </w:r>
+      <w:r>
+        <w:rPr>
+          <w:rFonts w:hint="eastAsia"/>
+        </w:rPr>
+        <w:t>内核提供了内存管理、进程管理、驱动管理的功能，是Android系统</w:t>
+      </w:r>
+      <w:proofErr w:type="gramStart"/>
+      <w:r>
+        <w:rPr>
+          <w:rFonts w:hint="eastAsia"/>
+        </w:rPr>
+        <w:t>最</w:t>
+      </w:r>
+      <w:proofErr w:type="gramEnd"/>
+      <w:r>
+        <w:rPr>
+          <w:rFonts w:hint="eastAsia"/>
+        </w:rPr>
+        <w:t>底层的框架，直接对硬件进行操作。</w:t>
+      </w:r>
+    </w:p>
+    <w:p>
+      <w:r>
+        <w:rPr>
+          <w:rFonts w:hint="eastAsia"/>
+        </w:rPr>
+        <w:tab/>
+      </w:r>
+      <w:r>
+        <w:t>4.</w:t>
+      </w:r>
+      <w:r>
+        <w:rPr>
+          <w:rFonts w:hint="eastAsia"/>
+        </w:rPr>
+        <w:t>3、移动</w:t>
+      </w:r>
+      <w:proofErr w:type="gramStart"/>
+      <w:r>
+        <w:rPr>
+          <w:rFonts w:hint="eastAsia"/>
+        </w:rPr>
+        <w:t>端具体</w:t>
+      </w:r>
+      <w:proofErr w:type="gramEnd"/>
+      <w:r>
+        <w:rPr>
+          <w:rFonts w:hint="eastAsia"/>
+        </w:rPr>
+        <w:t>功能的实现</w:t>
+      </w:r>
+    </w:p>
+    <w:p>
+      <w:r>
+        <w:tab/>
+      </w:r>
+      <w:r>
+        <w:rPr>
+          <w:rFonts w:hint="eastAsia"/>
+        </w:rPr>
+        <w:t>根据第二章中系统结构和验证过程进行分析，此</w:t>
+      </w:r>
+      <w:r>
+        <w:t>A</w:t>
+      </w:r>
+      <w:r>
+        <w:rPr>
+          <w:rFonts w:hint="eastAsia"/>
+        </w:rPr>
+        <w:t>ndroi</w:t>
+      </w:r>
+      <w:r>
+        <w:t>d</w:t>
+      </w:r>
+      <w:r>
+        <w:rPr>
+          <w:rFonts w:hint="eastAsia"/>
+        </w:rPr>
+        <w:t>应用需要三个界面：用户登录界面、注册界面、个人信息及</w:t>
+      </w:r>
+      <w:proofErr w:type="gramStart"/>
+      <w:r>
+        <w:rPr>
+          <w:rFonts w:hint="eastAsia"/>
+        </w:rPr>
+        <w:t>二维码扫描</w:t>
+      </w:r>
+      <w:proofErr w:type="gramEnd"/>
+      <w:r>
+        <w:rPr>
+          <w:rFonts w:hint="eastAsia"/>
+        </w:rPr>
+        <w:t>界面。因此创建了三个对应的Ac</w:t>
+      </w:r>
+      <w:r>
+        <w:t>tivity</w:t>
+      </w:r>
+      <w:r>
+        <w:rPr>
+          <w:rFonts w:hint="eastAsia"/>
+        </w:rPr>
+        <w:t>以及对应的la</w:t>
+      </w:r>
+      <w:r>
+        <w:t>y</w:t>
+      </w:r>
+      <w:r>
+        <w:rPr>
+          <w:rFonts w:hint="eastAsia"/>
+        </w:rPr>
+        <w:t>out布局：</w:t>
+      </w:r>
+      <w:proofErr w:type="spellStart"/>
+      <w:r>
+        <w:rPr>
+          <w:rFonts w:hint="eastAsia"/>
+        </w:rPr>
+        <w:t>Main</w:t>
+      </w:r>
+      <w:r>
+        <w:t>Activity</w:t>
+      </w:r>
+      <w:proofErr w:type="spellEnd"/>
+      <w:r>
+        <w:rPr>
+          <w:rFonts w:hint="eastAsia"/>
+        </w:rPr>
+        <w:t>、</w:t>
+      </w:r>
+      <w:proofErr w:type="spellStart"/>
+      <w:r>
+        <w:rPr>
+          <w:rFonts w:hint="eastAsia"/>
+        </w:rPr>
+        <w:t>Re</w:t>
+      </w:r>
+      <w:r>
+        <w:t>gisterActivity</w:t>
+      </w:r>
+      <w:proofErr w:type="spellEnd"/>
+      <w:r>
+        <w:rPr>
+          <w:rFonts w:hint="eastAsia"/>
+        </w:rPr>
+        <w:t>、</w:t>
+      </w:r>
+      <w:proofErr w:type="spellStart"/>
+      <w:r>
+        <w:rPr>
+          <w:rFonts w:hint="eastAsia"/>
+        </w:rPr>
+        <w:t>LoginSuccessActivity</w:t>
+      </w:r>
+      <w:proofErr w:type="spellEnd"/>
+      <w:r>
+        <w:rPr>
+          <w:rFonts w:hint="eastAsia"/>
+        </w:rPr>
+        <w:t>。</w:t>
+      </w:r>
+    </w:p>
+    <w:p>
+      <w:r>
+        <w:tab/>
+        <w:t xml:space="preserve">4.3.1 </w:t>
+      </w:r>
+      <w:r>
+        <w:rPr>
+          <w:rFonts w:hint="eastAsia"/>
+        </w:rPr>
+        <w:t>登录界面</w:t>
+      </w:r>
+    </w:p>
+    <w:p>
+      <w:r>
+        <w:tab/>
+      </w:r>
+      <w:r>
+        <w:rPr>
+          <w:rFonts w:hint="eastAsia"/>
+        </w:rPr>
+        <w:t>登录界面的布局如图4所示，具体代码见附录I。界面采用线性布局，两个</w:t>
+      </w:r>
+      <w:proofErr w:type="spellStart"/>
+      <w:r>
+        <w:rPr>
+          <w:rFonts w:hint="eastAsia"/>
+        </w:rPr>
+        <w:t>EditView</w:t>
+      </w:r>
+      <w:proofErr w:type="spellEnd"/>
+      <w:r>
+        <w:rPr>
+          <w:rFonts w:hint="eastAsia"/>
+        </w:rPr>
+        <w:t>供用户</w:t>
+      </w:r>
+      <w:r>
+        <w:rPr>
+          <w:rFonts w:hint="eastAsia"/>
+        </w:rPr>
+        <w:t>填写用户名和密码，两个按钮监听用户点击事件。</w:t>
+      </w:r>
+    </w:p>
+    <w:p>
+      <w:pPr>
+        <w:jc w:val="center"/>
+      </w:pPr>
+      <w:r>
+        <w:rPr>
+          <w:rFonts w:hint="eastAsia"/>
+          <w:noProof/>
+        </w:rPr>
+        <w:drawing>
+          <wp:inline distT="0" distB="0" distL="0" distR="0">
+            <wp:extent cx="2001600" cy="3337200"/>
+            <wp:effectExtent l="0" t="0" r="0" b="0"/>
+            <wp:docPr id="4" name="图片 4"/>
+            <wp:cNvGraphicFramePr>
+              <a:graphicFrameLocks xmlns:a="http://schemas.openxmlformats.org/drawingml/2006/main" noChangeAspect="1"/>
+            </wp:cNvGraphicFramePr>
+            <a:graphic xmlns:a="http://schemas.openxmlformats.org/drawingml/2006/main">
+              <a:graphicData uri="http://schemas.openxmlformats.org/drawingml/2006/picture">
+                <pic:pic xmlns:pic="http://schemas.openxmlformats.org/drawingml/2006/picture">
+                  <pic:nvPicPr>
+                    <pic:cNvPr id="4" name="图4登录界面布局.png"/>
+                    <pic:cNvPicPr/>
+                  </pic:nvPicPr>
+                  <pic:blipFill>
+                    <a:blip r:embed="rId7">
+                      <a:extLst>
+                        <a:ext uri="{28A0092B-C50C-407E-A947-70E740481C1C}">
+                          <a14:useLocalDpi xmlns:a14="http://schemas.microsoft.com/office/drawing/2010/main" val="0"/>
+                        </a:ext>
+                      </a:extLst>
+                    </a:blip>
+                    <a:stretch>
+                      <a:fillRect/>
+                    </a:stretch>
+                  </pic:blipFill>
+                  <pic:spPr>
+                    <a:xfrm>
+                      <a:off x="0" y="0"/>
+                      <a:ext cx="2001600" cy="3337200"/>
+                    </a:xfrm>
+                    <a:prstGeom prst="rect">
+                      <a:avLst/>
+                    </a:prstGeom>
+                  </pic:spPr>
+                </pic:pic>
+              </a:graphicData>
+            </a:graphic>
+          </wp:inline>
+        </w:drawing>
+      </w:r>
+    </w:p>
+    <w:p>
+      <w:pPr>
+        <w:jc w:val="center"/>
+      </w:pPr>
+      <w:r>
+        <w:rPr>
+          <w:rFonts w:hint="eastAsia"/>
+        </w:rPr>
+        <w:t>图4 An</w:t>
+      </w:r>
+      <w:r>
+        <w:t>droid</w:t>
+      </w:r>
+      <w:r>
+        <w:rPr>
+          <w:rFonts w:hint="eastAsia"/>
+        </w:rPr>
+        <w:t>登录界面布局</w:t>
+      </w:r>
+    </w:p>
+    <w:p>
+      <w:pPr>
+        <w:jc w:val="left"/>
+      </w:pPr>
+      <w:r>
+        <w:tab/>
+      </w:r>
+      <w:r>
+        <w:rPr>
+          <w:rFonts w:hint="eastAsia"/>
+        </w:rPr>
+        <w:t>在进行Andr</w:t>
+      </w:r>
+      <w:r>
+        <w:t>oid</w:t>
+      </w:r>
+      <w:r>
+        <w:rPr>
+          <w:rFonts w:hint="eastAsia"/>
+        </w:rPr>
+        <w:t>开发时，</w:t>
+      </w:r>
+      <w:r>
+        <w:rPr>
+          <w:rFonts w:hint="eastAsia"/>
+        </w:rPr>
+        <w:t>需要有一个Ac</w:t>
+      </w:r>
+      <w:r>
+        <w:t>tivity</w:t>
+      </w:r>
+      <w:r>
+        <w:rPr>
+          <w:rFonts w:hint="eastAsia"/>
+        </w:rPr>
+        <w:t>的子类，和对应的xml布局文件来完成某个界面的功能。而Ac</w:t>
+      </w:r>
+      <w:r>
+        <w:t>tivity</w:t>
+      </w:r>
+      <w:r>
+        <w:rPr>
+          <w:rFonts w:hint="eastAsia"/>
+        </w:rPr>
+        <w:t>有其自己的生命周期，在打开应用时，系统会找到该应用的</w:t>
+      </w:r>
+      <w:proofErr w:type="spellStart"/>
+      <w:r>
+        <w:rPr>
+          <w:rFonts w:hint="eastAsia"/>
+        </w:rPr>
+        <w:t>Main</w:t>
+      </w:r>
+      <w:r>
+        <w:t>Activity</w:t>
+      </w:r>
+      <w:proofErr w:type="spellEnd"/>
+      <w:r>
+        <w:rPr>
+          <w:rFonts w:hint="eastAsia"/>
+        </w:rPr>
+        <w:t>作为程序的入口，</w:t>
+      </w:r>
+      <w:proofErr w:type="spellStart"/>
+      <w:r>
+        <w:rPr>
+          <w:rFonts w:hint="eastAsia"/>
+        </w:rPr>
+        <w:t>Main</w:t>
+      </w:r>
+      <w:r>
+        <w:t>Activity</w:t>
+      </w:r>
+      <w:proofErr w:type="spellEnd"/>
+      <w:r>
+        <w:rPr>
+          <w:rFonts w:hint="eastAsia"/>
+        </w:rPr>
+        <w:t>被创建后会进行到</w:t>
+      </w:r>
+      <w:proofErr w:type="spellStart"/>
+      <w:r>
+        <w:rPr>
+          <w:rFonts w:hint="eastAsia"/>
+        </w:rPr>
+        <w:t>on</w:t>
+      </w:r>
+      <w:r>
+        <w:t>Create</w:t>
+      </w:r>
+      <w:proofErr w:type="spellEnd"/>
+      <w:r>
+        <w:rPr>
+          <w:rFonts w:hint="eastAsia"/>
+        </w:rPr>
+        <w:t>方法中，在</w:t>
+      </w:r>
+      <w:proofErr w:type="spellStart"/>
+      <w:r>
+        <w:rPr>
+          <w:rFonts w:hint="eastAsia"/>
+        </w:rPr>
+        <w:t>on</w:t>
+      </w:r>
+      <w:r>
+        <w:t>Create</w:t>
+      </w:r>
+      <w:proofErr w:type="spellEnd"/>
+      <w:r>
+        <w:rPr>
+          <w:rFonts w:hint="eastAsia"/>
+        </w:rPr>
+        <w:t>方法中执行布局文件的关联，以及对布局文件中的资源进行初始化。</w:t>
+      </w:r>
+      <w:r>
+        <w:t>A</w:t>
+      </w:r>
+      <w:r>
+        <w:rPr>
+          <w:rFonts w:hint="eastAsia"/>
+        </w:rPr>
+        <w:t>n</w:t>
+      </w:r>
+      <w:r>
+        <w:t>droid</w:t>
+      </w:r>
+      <w:r>
+        <w:rPr>
+          <w:rFonts w:hint="eastAsia"/>
+        </w:rPr>
+        <w:t>提供了</w:t>
+      </w:r>
+      <w:proofErr w:type="spellStart"/>
+      <w:r>
+        <w:rPr>
+          <w:rFonts w:hint="eastAsia"/>
+        </w:rPr>
+        <w:t>findViewById</w:t>
+      </w:r>
+      <w:proofErr w:type="spellEnd"/>
+      <w:r>
+        <w:rPr>
+          <w:rFonts w:hint="eastAsia"/>
+        </w:rPr>
+        <w:t>这一方法使布局文件中的控件和ja</w:t>
+      </w:r>
+      <w:r>
+        <w:t>va</w:t>
+      </w:r>
+      <w:r>
+        <w:rPr>
+          <w:rFonts w:hint="eastAsia"/>
+        </w:rPr>
+        <w:t>引用对象相绑定。在登录界面中，还需要给登录和注册两个按钮设置点击事件，调用b</w:t>
+      </w:r>
+      <w:r>
+        <w:t>utton</w:t>
+      </w:r>
+      <w:r>
+        <w:rPr>
+          <w:rFonts w:hint="eastAsia"/>
+        </w:rPr>
+        <w:t>对象的</w:t>
+      </w:r>
+      <w:proofErr w:type="spellStart"/>
+      <w:r>
+        <w:rPr>
+          <w:rFonts w:hint="eastAsia"/>
+        </w:rPr>
+        <w:t>setOnClickListener</w:t>
+      </w:r>
+      <w:proofErr w:type="spellEnd"/>
+      <w:r>
+        <w:rPr>
+          <w:rFonts w:hint="eastAsia"/>
+        </w:rPr>
+        <w:t>方法可以为其设置一个监听事件，该方法需要传入一个</w:t>
+      </w:r>
+      <w:proofErr w:type="spellStart"/>
+      <w:r>
+        <w:rPr>
+          <w:rFonts w:hint="eastAsia"/>
+        </w:rPr>
+        <w:t>View</w:t>
+      </w:r>
+      <w:r>
+        <w:t>.OnClickListener</w:t>
+      </w:r>
+      <w:proofErr w:type="spellEnd"/>
+      <w:r>
+        <w:rPr>
+          <w:rFonts w:hint="eastAsia"/>
+        </w:rPr>
+        <w:t>的实现类</w:t>
+      </w:r>
+      <w:r>
+        <w:rPr>
+          <w:rFonts w:hint="eastAsia"/>
+        </w:rPr>
+        <w:t>，并重写其中的</w:t>
+      </w:r>
+      <w:proofErr w:type="spellStart"/>
+      <w:r>
+        <w:rPr>
+          <w:rFonts w:hint="eastAsia"/>
+        </w:rPr>
+        <w:t>on</w:t>
+      </w:r>
+      <w:r>
+        <w:t>Click</w:t>
+      </w:r>
+      <w:proofErr w:type="spellEnd"/>
+      <w:r>
+        <w:rPr>
+          <w:rFonts w:hint="eastAsia"/>
+        </w:rPr>
+        <w:t>方法来响应该点击事件。</w:t>
+      </w:r>
+    </w:p>
+    <w:p>
+      <w:r>
+        <w:lastRenderedPageBreak/>
+        <w:tab/>
+      </w:r>
+      <w:r>
+        <w:rPr>
+          <w:rFonts w:hint="eastAsia"/>
+        </w:rPr>
+        <w:t>在登录界面中，登录按钮被点击后，需要判断用户名和密码两个</w:t>
+      </w:r>
+      <w:proofErr w:type="spellStart"/>
+      <w:r>
+        <w:t>E</w:t>
+      </w:r>
+      <w:r>
+        <w:rPr>
+          <w:rFonts w:hint="eastAsia"/>
+        </w:rPr>
+        <w:t>dit</w:t>
+      </w:r>
+      <w:r>
+        <w:t>View</w:t>
+      </w:r>
+      <w:proofErr w:type="spellEnd"/>
+      <w:r>
+        <w:rPr>
+          <w:rFonts w:hint="eastAsia"/>
+        </w:rPr>
+        <w:t>中的值是否为空。如果任意一个为空则通过Toa</w:t>
+      </w:r>
+      <w:r>
+        <w:t>st</w:t>
+      </w:r>
+      <w:r>
+        <w:rPr>
+          <w:rFonts w:hint="eastAsia"/>
+        </w:rPr>
+        <w:t>的形式提示用户输入账号和密码。若不为空则进行登录操作。实现登录操作需要Andr</w:t>
+      </w:r>
+      <w:r>
+        <w:t>oid</w:t>
+      </w:r>
+      <w:r>
+        <w:rPr>
+          <w:rFonts w:hint="eastAsia"/>
+        </w:rPr>
+        <w:t>网络编程相关的知识。</w:t>
+      </w:r>
+      <w:r>
+        <w:rPr>
+          <w:rFonts w:hint="eastAsia"/>
+        </w:rPr>
+        <w:t>本Andr</w:t>
+      </w:r>
+      <w:r>
+        <w:t>oid</w:t>
+      </w:r>
+      <w:r>
+        <w:rPr>
+          <w:rFonts w:hint="eastAsia"/>
+        </w:rPr>
+        <w:t>应用通过htt</w:t>
+      </w:r>
+      <w:r>
+        <w:t>p</w:t>
+      </w:r>
+      <w:r>
+        <w:rPr>
+          <w:rFonts w:hint="eastAsia"/>
+        </w:rPr>
+        <w:t>协议与Web服务端进行通信，再由Web服务器操作数据库并返回查询结果给Andr</w:t>
+      </w:r>
+      <w:r>
+        <w:t>oid</w:t>
+      </w:r>
+      <w:r>
+        <w:rPr>
+          <w:rFonts w:hint="eastAsia"/>
+        </w:rPr>
+        <w:t>应用，整个过程An</w:t>
+      </w:r>
+      <w:r>
+        <w:t>droid</w:t>
+      </w:r>
+      <w:r>
+        <w:rPr>
+          <w:rFonts w:hint="eastAsia"/>
+        </w:rPr>
+        <w:t>应用不直接操作远程数据库，从而减小了An</w:t>
+      </w:r>
+      <w:r>
+        <w:t>droid</w:t>
+      </w:r>
+      <w:r>
+        <w:rPr>
+          <w:rFonts w:hint="eastAsia"/>
+        </w:rPr>
+        <w:t>应用的资源开销。Andr</w:t>
+      </w:r>
+      <w:r>
+        <w:t>oid</w:t>
+      </w:r>
+      <w:r>
+        <w:rPr>
+          <w:rFonts w:hint="eastAsia"/>
+        </w:rPr>
+        <w:t>中进行http</w:t>
+      </w:r>
+      <w:r>
+        <w:rPr>
+          <w:rFonts w:hint="eastAsia"/>
+        </w:rPr>
+        <w:t>通讯可以使用</w:t>
+      </w:r>
+      <w:proofErr w:type="spellStart"/>
+      <w:r>
+        <w:rPr>
+          <w:rFonts w:hint="eastAsia"/>
+        </w:rPr>
+        <w:t>Http</w:t>
+      </w:r>
+      <w:r>
+        <w:t>URLConnection</w:t>
+      </w:r>
+      <w:proofErr w:type="spellEnd"/>
+      <w:r>
+        <w:rPr>
+          <w:rFonts w:hint="eastAsia"/>
+        </w:rPr>
+        <w:t>类，在实现登录逻辑时，需要获得账户名和密码中的内容，并将其添加到GET请求中，所以需要创建一个URL类，在进行实例化时需要传入一个网址作为参数。该网址即是Web系统的网址，在网址后面加上“?</w:t>
+      </w:r>
+      <w:r>
+        <w:t>account=</w:t>
+      </w:r>
+      <w:r>
+        <w:rPr>
+          <w:rFonts w:hint="eastAsia"/>
+        </w:rPr>
+        <w:t>用户名&amp;pass</w:t>
+      </w:r>
+      <w:r>
+        <w:t>word=</w:t>
+      </w:r>
+      <w:r>
+        <w:rPr>
+          <w:rFonts w:hint="eastAsia"/>
+        </w:rPr>
+        <w:t>密码”就将用户名和密码封装到了GET请求中，通过URL的</w:t>
+      </w:r>
+      <w:proofErr w:type="spellStart"/>
+      <w:r>
+        <w:rPr>
+          <w:rFonts w:hint="eastAsia"/>
+        </w:rPr>
+        <w:t>open</w:t>
+      </w:r>
+      <w:r>
+        <w:t>Connection</w:t>
+      </w:r>
+      <w:proofErr w:type="spellEnd"/>
+      <w:r>
+        <w:rPr>
+          <w:rFonts w:hint="eastAsia"/>
+        </w:rPr>
+        <w:t>方法可以获得一个</w:t>
+      </w:r>
+      <w:proofErr w:type="spellStart"/>
+      <w:r>
+        <w:rPr>
+          <w:rFonts w:hint="eastAsia"/>
+        </w:rPr>
+        <w:t>Http</w:t>
+      </w:r>
+      <w:r>
+        <w:t>URLConnection</w:t>
+      </w:r>
+      <w:proofErr w:type="spellEnd"/>
+      <w:r>
+        <w:rPr>
+          <w:rFonts w:hint="eastAsia"/>
+        </w:rPr>
+        <w:t>的实例，通过</w:t>
+      </w:r>
+      <w:proofErr w:type="spellStart"/>
+      <w:r>
+        <w:rPr>
+          <w:rFonts w:hint="eastAsia"/>
+        </w:rPr>
+        <w:t>Http</w:t>
+      </w:r>
+      <w:r>
+        <w:t>URLConnection</w:t>
+      </w:r>
+      <w:proofErr w:type="spellEnd"/>
+      <w:r>
+        <w:rPr>
+          <w:rFonts w:hint="eastAsia"/>
+        </w:rPr>
+        <w:t>的</w:t>
+      </w:r>
+      <w:proofErr w:type="spellStart"/>
+      <w:r>
+        <w:rPr>
+          <w:rFonts w:hint="eastAsia"/>
+        </w:rPr>
+        <w:t>set</w:t>
+      </w:r>
+      <w:r>
+        <w:t>RequestMethod</w:t>
+      </w:r>
+      <w:proofErr w:type="spellEnd"/>
+      <w:r>
+        <w:t>(“GET”)</w:t>
+      </w:r>
+      <w:r>
+        <w:rPr>
+          <w:rFonts w:hint="eastAsia"/>
+        </w:rPr>
+        <w:t>方法可以将此次请求设置为GET方式。将参数设置好后，调用</w:t>
+      </w:r>
+      <w:proofErr w:type="spellStart"/>
+      <w:r>
+        <w:rPr>
+          <w:rFonts w:hint="eastAsia"/>
+        </w:rPr>
+        <w:t>Http</w:t>
+      </w:r>
+      <w:r>
+        <w:t>URLConnection</w:t>
+      </w:r>
+      <w:proofErr w:type="spellEnd"/>
+      <w:r>
+        <w:rPr>
+          <w:rFonts w:hint="eastAsia"/>
+        </w:rPr>
+        <w:t>的</w:t>
+      </w:r>
+      <w:proofErr w:type="spellStart"/>
+      <w:r>
+        <w:rPr>
+          <w:rFonts w:hint="eastAsia"/>
+        </w:rPr>
+        <w:t>get</w:t>
+      </w:r>
+      <w:r>
+        <w:t>InputStream</w:t>
+      </w:r>
+      <w:proofErr w:type="spellEnd"/>
+      <w:r>
+        <w:rPr>
+          <w:rFonts w:hint="eastAsia"/>
+        </w:rPr>
+        <w:t>方法能够获得</w:t>
+      </w:r>
+      <w:r>
+        <w:rPr>
+          <w:rFonts w:hint="eastAsia"/>
+        </w:rPr>
+        <w:t>Web系统返回数据的字节输入流，并将请求发送给Web服务器。</w:t>
+      </w:r>
+      <w:r>
+        <w:rPr>
+          <w:rFonts w:hint="eastAsia"/>
+        </w:rPr>
+        <w:t>移动端发送请求后，就等待接收Web系统返回的数据，所以We</w:t>
+      </w:r>
+      <w:r>
+        <w:t>b</w:t>
+      </w:r>
+      <w:r>
+        <w:rPr>
+          <w:rFonts w:hint="eastAsia"/>
+        </w:rPr>
+        <w:t>端和移动</w:t>
+      </w:r>
+      <w:proofErr w:type="gramStart"/>
+      <w:r>
+        <w:rPr>
+          <w:rFonts w:hint="eastAsia"/>
+        </w:rPr>
+        <w:t>端需要</w:t>
+      </w:r>
+      <w:proofErr w:type="gramEnd"/>
+      <w:r>
+        <w:rPr>
+          <w:rFonts w:hint="eastAsia"/>
+        </w:rPr>
+        <w:t>协商返回的数据格式。本设计中，Web端在接收到Andr</w:t>
+      </w:r>
+      <w:r>
+        <w:t>oid</w:t>
+      </w:r>
+      <w:r>
+        <w:rPr>
+          <w:rFonts w:hint="eastAsia"/>
+        </w:rPr>
+        <w:t>应用的登录请求后，会返回一个结果码以及用户信息</w:t>
+      </w:r>
+      <w:r>
+        <w:rPr>
+          <w:rFonts w:hint="eastAsia"/>
+        </w:rPr>
+        <w:t>，两者用“&amp;”连接</w:t>
+      </w:r>
+      <w:r>
+        <w:rPr>
+          <w:rFonts w:hint="eastAsia"/>
+        </w:rPr>
+        <w:t>，其中登录成功会返回字符串</w:t>
+      </w:r>
+      <w:r>
+        <w:rPr>
+          <w:rFonts w:hint="eastAsia"/>
+        </w:rPr>
+        <w:t>“100”，登录失败会返回“110”，若登录失败则用户信息为空。</w:t>
+      </w:r>
+    </w:p>
+    <w:p>
+      <w:r>
+        <w:tab/>
+      </w:r>
+      <w:r>
+        <w:rPr>
+          <w:rFonts w:hint="eastAsia"/>
+        </w:rPr>
+        <w:t>为了方便数据的传输和解析，本设计将传输的信息封装为</w:t>
+      </w:r>
+      <w:proofErr w:type="spellStart"/>
+      <w:r>
+        <w:rPr>
+          <w:rFonts w:hint="eastAsia"/>
+        </w:rPr>
+        <w:t>Json</w:t>
+      </w:r>
+      <w:proofErr w:type="spellEnd"/>
+      <w:r>
+        <w:rPr>
+          <w:rFonts w:hint="eastAsia"/>
+        </w:rPr>
+        <w:t>格式，通过</w:t>
+      </w:r>
+      <w:proofErr w:type="spellStart"/>
+      <w:r>
+        <w:rPr>
+          <w:rFonts w:hint="eastAsia"/>
+        </w:rPr>
+        <w:t>Gson</w:t>
+      </w:r>
+      <w:proofErr w:type="spellEnd"/>
+      <w:r>
+        <w:rPr>
+          <w:rFonts w:hint="eastAsia"/>
+        </w:rPr>
+        <w:t>框架来进行实际操作。</w:t>
+      </w:r>
+      <w:proofErr w:type="spellStart"/>
+      <w:r>
+        <w:rPr>
+          <w:rFonts w:hint="eastAsia"/>
+        </w:rPr>
+        <w:t>Json</w:t>
+      </w:r>
+      <w:proofErr w:type="spellEnd"/>
+      <w:r>
+        <w:rPr>
+          <w:rFonts w:hint="eastAsia"/>
+        </w:rPr>
+        <w:t>是一种轻量级的数据交换格式，它不是一种程序语言，只是一种数据的约定</w:t>
+      </w:r>
+      <w:r>
+        <w:rPr>
+          <w:rFonts w:hint="eastAsia"/>
+        </w:rPr>
+        <w:t>，表现为字符串格式</w:t>
+      </w:r>
+      <w:r>
+        <w:rPr>
+          <w:rFonts w:hint="eastAsia"/>
+        </w:rPr>
+        <w:t>，在</w:t>
+      </w:r>
+      <w:proofErr w:type="spellStart"/>
+      <w:r>
+        <w:rPr>
+          <w:rFonts w:hint="eastAsia"/>
+        </w:rPr>
+        <w:t>Json</w:t>
+      </w:r>
+      <w:proofErr w:type="spellEnd"/>
+      <w:r>
+        <w:rPr>
+          <w:rFonts w:hint="eastAsia"/>
+        </w:rPr>
+        <w:t>的语法中，对象以键值对的形式出现，数据之间通过逗号来进行分割，一对花括号表示一个对象，方括号中存放的是数组。</w:t>
+      </w:r>
+      <w:proofErr w:type="spellStart"/>
+      <w:r>
+        <w:rPr>
+          <w:rFonts w:hint="eastAsia"/>
+        </w:rPr>
+        <w:t>Gson</w:t>
+      </w:r>
+      <w:proofErr w:type="spellEnd"/>
+      <w:r>
+        <w:rPr>
+          <w:rFonts w:hint="eastAsia"/>
+        </w:rPr>
+        <w:t>是java的一个jar包，通过</w:t>
+      </w:r>
+      <w:proofErr w:type="spellStart"/>
+      <w:r>
+        <w:rPr>
+          <w:rFonts w:hint="eastAsia"/>
+        </w:rPr>
+        <w:t>Gson</w:t>
+      </w:r>
+      <w:proofErr w:type="spellEnd"/>
+      <w:r>
+        <w:rPr>
+          <w:rFonts w:hint="eastAsia"/>
+        </w:rPr>
+        <w:t>我们可以将一个java对象转化成</w:t>
+      </w:r>
+      <w:proofErr w:type="spellStart"/>
+      <w:r>
+        <w:rPr>
+          <w:rFonts w:hint="eastAsia"/>
+        </w:rPr>
+        <w:t>json</w:t>
+      </w:r>
+      <w:proofErr w:type="spellEnd"/>
+      <w:r>
+        <w:rPr>
+          <w:rFonts w:hint="eastAsia"/>
+        </w:rPr>
+        <w:t>字符串，同样也可以将</w:t>
+      </w:r>
+      <w:proofErr w:type="spellStart"/>
+      <w:r>
+        <w:rPr>
+          <w:rFonts w:hint="eastAsia"/>
+        </w:rPr>
+        <w:t>json</w:t>
+      </w:r>
+      <w:proofErr w:type="spellEnd"/>
+      <w:r>
+        <w:rPr>
+          <w:rFonts w:hint="eastAsia"/>
+        </w:rPr>
+        <w:t>字符串还原成java对象。本设计中将返回码</w:t>
+      </w:r>
+      <w:proofErr w:type="spellStart"/>
+      <w:r>
+        <w:rPr>
+          <w:rFonts w:hint="eastAsia"/>
+        </w:rPr>
+        <w:t>Res</w:t>
+      </w:r>
+      <w:r>
+        <w:t>Code</w:t>
+      </w:r>
+      <w:proofErr w:type="spellEnd"/>
+      <w:r>
+        <w:rPr>
+          <w:rFonts w:hint="eastAsia"/>
+        </w:rPr>
+        <w:t>和用户信息User都封装成类，</w:t>
+      </w:r>
+      <w:proofErr w:type="spellStart"/>
+      <w:r>
+        <w:rPr>
+          <w:rFonts w:hint="eastAsia"/>
+        </w:rPr>
+        <w:t>Res</w:t>
+      </w:r>
+      <w:r>
+        <w:t>Code</w:t>
+      </w:r>
+      <w:proofErr w:type="spellEnd"/>
+      <w:r>
+        <w:rPr>
+          <w:rFonts w:hint="eastAsia"/>
+        </w:rPr>
+        <w:t>类中只有一个属性即返回码，而User类包含了</w:t>
+      </w:r>
+      <w:proofErr w:type="spellStart"/>
+      <w:r>
+        <w:rPr>
+          <w:rFonts w:hint="eastAsia"/>
+        </w:rPr>
+        <w:t>account,password,nickname,age</w:t>
+      </w:r>
+      <w:proofErr w:type="spellEnd"/>
+      <w:r>
+        <w:rPr>
+          <w:rFonts w:hint="eastAsia"/>
+        </w:rPr>
+        <w:t>等属性，除了属性外还要添加各个属性的Getter和Set</w:t>
+      </w:r>
+      <w:r>
+        <w:t>ter</w:t>
+      </w:r>
+      <w:r>
+        <w:rPr>
+          <w:rFonts w:hint="eastAsia"/>
+        </w:rPr>
+        <w:t>方法</w:t>
+      </w:r>
+      <w:r>
+        <w:rPr>
+          <w:rFonts w:hint="eastAsia"/>
+        </w:rPr>
+        <w:t>，使其成为一个POJO类。在接收到We</w:t>
+      </w:r>
+      <w:r>
+        <w:t>b</w:t>
+      </w:r>
+      <w:r>
+        <w:rPr>
+          <w:rFonts w:hint="eastAsia"/>
+        </w:rPr>
+        <w:t>系统返回的</w:t>
+      </w:r>
+      <w:proofErr w:type="spellStart"/>
+      <w:r>
+        <w:rPr>
+          <w:rFonts w:hint="eastAsia"/>
+        </w:rPr>
+        <w:t>json</w:t>
+      </w:r>
+      <w:proofErr w:type="spellEnd"/>
+      <w:r>
+        <w:rPr>
+          <w:rFonts w:hint="eastAsia"/>
+        </w:rPr>
+        <w:t>字符串后只需转化成相应的类，然后调用其get方法就能够获得需要的数据。</w:t>
+      </w:r>
+    </w:p>
+    <w:p>
+      <w:r>
+        <w:tab/>
+      </w:r>
+      <w:r>
+        <w:rPr>
+          <w:rFonts w:hint="eastAsia"/>
+        </w:rPr>
+        <w:t>首先将解析出来的返回码</w:t>
+      </w:r>
+      <w:proofErr w:type="spellStart"/>
+      <w:r>
+        <w:rPr>
+          <w:rFonts w:hint="eastAsia"/>
+        </w:rPr>
+        <w:t>res</w:t>
+      </w:r>
+      <w:r>
+        <w:t>Code</w:t>
+      </w:r>
+      <w:proofErr w:type="spellEnd"/>
+      <w:r>
+        <w:rPr>
+          <w:rFonts w:hint="eastAsia"/>
+        </w:rPr>
+        <w:t>进行比对，如果是登录失败，则通过Toa</w:t>
+      </w:r>
+      <w:r>
+        <w:t>st</w:t>
+      </w:r>
+      <w:r>
+        <w:rPr>
+          <w:rFonts w:hint="eastAsia"/>
+        </w:rPr>
+        <w:t>的形式打印出登录失败的字样。如果登录成功，则需要实例化一个</w:t>
+      </w:r>
+      <w:proofErr w:type="gramStart"/>
+      <w:r>
+        <w:rPr>
+          <w:rFonts w:hint="eastAsia"/>
+        </w:rPr>
+        <w:t>意图类即</w:t>
+      </w:r>
+      <w:proofErr w:type="gramEnd"/>
+      <w:r>
+        <w:rPr>
+          <w:rFonts w:hint="eastAsia"/>
+        </w:rPr>
+        <w:t>In</w:t>
+      </w:r>
+      <w:r>
+        <w:t>tent</w:t>
+      </w:r>
+      <w:r>
+        <w:rPr>
+          <w:rFonts w:hint="eastAsia"/>
+        </w:rPr>
+        <w:t>，来完成Ac</w:t>
+      </w:r>
+      <w:r>
+        <w:t>tivity</w:t>
+      </w:r>
+      <w:r>
+        <w:rPr>
+          <w:rFonts w:hint="eastAsia"/>
+        </w:rPr>
+        <w:t>的跳转，同时还需要将用户信息添加到Intent对象中传到下一个Ac</w:t>
+      </w:r>
+      <w:r>
+        <w:t>tivity</w:t>
+      </w:r>
+      <w:r>
+        <w:rPr>
+          <w:rFonts w:hint="eastAsia"/>
+        </w:rPr>
+        <w:t>中。</w:t>
+      </w:r>
+      <w:r>
+        <w:rPr>
+          <w:rFonts w:hint="eastAsia"/>
+        </w:rPr>
+        <w:t>至此Andr</w:t>
+      </w:r>
+      <w:r>
+        <w:t>oid</w:t>
+      </w:r>
+      <w:r>
+        <w:rPr>
+          <w:rFonts w:hint="eastAsia"/>
+        </w:rPr>
+        <w:t>应用的登录功能已经完成。</w:t>
+      </w:r>
+    </w:p>
+    <w:p>
+      <w:r>
+        <w:tab/>
+        <w:t xml:space="preserve">4.3.2 </w:t>
+      </w:r>
+      <w:r>
+        <w:rPr>
+          <w:rFonts w:hint="eastAsia"/>
+        </w:rPr>
+        <w:t>注册界面</w:t>
+      </w:r>
+    </w:p>
+    <w:p>
+      <w:r>
+        <w:tab/>
+      </w:r>
+      <w:r>
+        <w:rPr>
+          <w:rFonts w:hint="eastAsia"/>
+        </w:rPr>
+        <w:t>当用户还没注册账号在登录界面点击注册按钮后，就跳转到</w:t>
+      </w:r>
+      <w:proofErr w:type="spellStart"/>
+      <w:r>
+        <w:rPr>
+          <w:rFonts w:hint="eastAsia"/>
+        </w:rPr>
+        <w:t>Reg</w:t>
+      </w:r>
+      <w:r>
+        <w:t>isterActivity</w:t>
+      </w:r>
+      <w:proofErr w:type="spellEnd"/>
+      <w:r>
+        <w:rPr>
+          <w:rFonts w:hint="eastAsia"/>
+        </w:rPr>
+        <w:t>界面中，</w:t>
+      </w:r>
+      <w:r>
+        <w:rPr>
+          <w:rFonts w:hint="eastAsia"/>
+        </w:rPr>
+        <w:t>注册界面的布局如图5所示。布局中有输入用户名、密码和个人信息等编辑框，以及两个按钮。布局文件a</w:t>
+      </w:r>
+      <w:r>
+        <w:t>ctivity_register.xml</w:t>
+      </w:r>
+      <w:r>
+        <w:rPr>
+          <w:rFonts w:hint="eastAsia"/>
+        </w:rPr>
+        <w:t>见附录</w:t>
+      </w:r>
+      <w:r>
+        <w:t>III</w:t>
+      </w:r>
+      <w:r>
+        <w:rPr>
+          <w:rFonts w:hint="eastAsia"/>
+        </w:rPr>
+        <w:t>，Re</w:t>
+      </w:r>
+      <w:r>
+        <w:t>gisterActivity.java</w:t>
+      </w:r>
+      <w:r>
+        <w:rPr>
+          <w:rFonts w:hint="eastAsia"/>
+        </w:rPr>
+        <w:t>见附录IV。</w:t>
+      </w:r>
+    </w:p>
+    <w:p>
+      <w:pPr>
+        <w:jc w:val="center"/>
+        <w:rPr>
+          <w:rFonts w:hint="eastAsia"/>
+        </w:rPr>
+      </w:pPr>
+      <w:r>
+        <w:rPr>
+          <w:rFonts w:hint="eastAsia"/>
+          <w:noProof/>
+        </w:rPr>
+        <w:lastRenderedPageBreak/>
+        <w:drawing>
+          <wp:inline distT="0" distB="0" distL="0" distR="0">
+            <wp:extent cx="2019600" cy="3366000"/>
+            <wp:effectExtent l="0" t="0" r="0" b="6350"/>
+            <wp:docPr id="5" name="图片 5"/>
+            <wp:cNvGraphicFramePr>
+              <a:graphicFrameLocks xmlns:a="http://schemas.openxmlformats.org/drawingml/2006/main" noChangeAspect="1"/>
+            </wp:cNvGraphicFramePr>
+            <a:graphic xmlns:a="http://schemas.openxmlformats.org/drawingml/2006/main">
+              <a:graphicData uri="http://schemas.openxmlformats.org/drawingml/2006/picture">
+                <pic:pic xmlns:pic="http://schemas.openxmlformats.org/drawingml/2006/picture">
+                  <pic:nvPicPr>
+                    <pic:cNvPr id="5" name="图5注册界面布局.png"/>
+                    <pic:cNvPicPr/>
+                  </pic:nvPicPr>
+                  <pic:blipFill>
+                    <a:blip r:embed="rId8">
+                      <a:extLst>
+                        <a:ext uri="{28A0092B-C50C-407E-A947-70E740481C1C}">
+                          <a14:useLocalDpi xmlns:a14="http://schemas.microsoft.com/office/drawing/2010/main" val="0"/>
+                        </a:ext>
+                      </a:extLst>
+                    </a:blip>
+                    <a:stretch>
+                      <a:fillRect/>
+                    </a:stretch>
+                  </pic:blipFill>
+                  <pic:spPr>
+                    <a:xfrm>
+                      <a:off x="0" y="0"/>
+                      <a:ext cx="2019600" cy="3366000"/>
+                    </a:xfrm>
+                    <a:prstGeom prst="rect">
+                      <a:avLst/>
+                    </a:prstGeom>
+                  </pic:spPr>
+                </pic:pic>
+              </a:graphicData>
+            </a:graphic>
+          </wp:inline>
+        </w:drawing>
+      </w:r>
+    </w:p>
+    <w:p>
+      <w:pPr>
+        <w:jc w:val="center"/>
+        <w:rPr>
+          <w:rFonts w:hint="eastAsia"/>
+        </w:rPr>
+      </w:pPr>
+      <w:r>
+        <w:rPr>
+          <w:rFonts w:hint="eastAsia"/>
+        </w:rPr>
+        <w:t>图5 An</w:t>
+      </w:r>
+      <w:r>
+        <w:t>droid</w:t>
+      </w:r>
+      <w:r>
+        <w:rPr>
+          <w:rFonts w:hint="eastAsia"/>
+        </w:rPr>
+        <w:t>应用注册界面</w:t>
+      </w:r>
+    </w:p>
+    <w:p>
+      <w:pPr>
+        <w:rPr>
+          <w:rFonts w:hint="eastAsia"/>
+        </w:rPr>
+      </w:pPr>
+      <w:r>
+        <w:tab/>
+      </w:r>
+      <w:r>
+        <w:rPr>
+          <w:rFonts w:hint="eastAsia"/>
+        </w:rPr>
+        <w:t>在注册界面中初始化视图资源，为按钮添加监听事件后，当用户点击注册按钮后，先判断信息是否填写完全，如果</w:t>
+      </w:r>
+      <w:r>
+        <w:rPr>
+          <w:rFonts w:hint="eastAsia"/>
+        </w:rPr>
+        <w:t>编辑框中有任何</w:t>
+      </w:r>
+      <w:proofErr w:type="gramStart"/>
+      <w:r>
+        <w:rPr>
+          <w:rFonts w:hint="eastAsia"/>
+        </w:rPr>
+        <w:t>一栏没填写</w:t>
+      </w:r>
+      <w:proofErr w:type="gramEnd"/>
+      <w:r>
+        <w:rPr>
+          <w:rFonts w:hint="eastAsia"/>
+        </w:rPr>
+        <w:t>信息，则通过Toa</w:t>
+      </w:r>
+      <w:r>
+        <w:t>st</w:t>
+      </w:r>
+      <w:r>
+        <w:rPr>
+          <w:rFonts w:hint="eastAsia"/>
+        </w:rPr>
+        <w:t>通知用户将信息填写完整，如果信息填写完整，则检查两次输入的密码是否一致，如果不一致则通知用户重新填写。当以上都正确时，将用户信息封装成</w:t>
+      </w:r>
+      <w:proofErr w:type="spellStart"/>
+      <w:r>
+        <w:rPr>
+          <w:rFonts w:hint="eastAsia"/>
+        </w:rPr>
+        <w:t>json</w:t>
+      </w:r>
+      <w:proofErr w:type="spellEnd"/>
+      <w:r>
+        <w:rPr>
+          <w:rFonts w:hint="eastAsia"/>
+        </w:rPr>
+        <w:t>字符串，通过POST请求将</w:t>
+      </w:r>
+      <w:proofErr w:type="spellStart"/>
+      <w:r>
+        <w:rPr>
+          <w:rFonts w:hint="eastAsia"/>
+        </w:rPr>
+        <w:t>j</w:t>
+      </w:r>
+      <w:r>
+        <w:t>son</w:t>
+      </w:r>
+      <w:proofErr w:type="spellEnd"/>
+      <w:r>
+        <w:rPr>
+          <w:rFonts w:hint="eastAsia"/>
+        </w:rPr>
+        <w:t>字符串发送到We</w:t>
+      </w:r>
+      <w:r>
+        <w:t>b</w:t>
+      </w:r>
+      <w:r>
+        <w:rPr>
+          <w:rFonts w:hint="eastAsia"/>
+        </w:rPr>
+        <w:t>系统中，具体方法是将</w:t>
+      </w:r>
       <w:bookmarkStart w:id="0" w:name="_GoBack"/>
       <w:bookmarkEnd w:id="0"/>
     </w:p>
     <w:p>
-      <w:r>
-        <w:rPr>
-          <w:rFonts w:hint="eastAsia"/>
-        </w:rPr>
-        <w:t>三、二</w:t>
-      </w:r>
-      <w:proofErr w:type="gramStart"/>
-      <w:r>
-        <w:rPr>
-          <w:rFonts w:hint="eastAsia"/>
-        </w:rPr>
-        <w:t>维码技术</w:t>
-      </w:r>
-      <w:proofErr w:type="gramEnd"/>
-      <w:r>
-        <w:rPr>
-          <w:rFonts w:hint="eastAsia"/>
-        </w:rPr>
-        <w:t>分析</w:t>
-      </w:r>
-    </w:p>
-    <w:p>
-      <w:r>
-        <w:tab/>
-        <w:t>1</w:t>
-      </w:r>
-      <w:r>
-        <w:rPr>
-          <w:rFonts w:hint="eastAsia"/>
-        </w:rPr>
-        <w:t>、二</w:t>
-      </w:r>
-      <w:proofErr w:type="gramStart"/>
-      <w:r>
-        <w:rPr>
-          <w:rFonts w:hint="eastAsia"/>
-        </w:rPr>
-        <w:t>维码技术</w:t>
-      </w:r>
-      <w:proofErr w:type="gramEnd"/>
-      <w:r>
-        <w:rPr>
-          <w:rFonts w:hint="eastAsia"/>
-        </w:rPr>
-        <w:t>的发展</w:t>
-      </w:r>
-    </w:p>
-    <w:p>
-      <w:r>
-        <w:tab/>
-        <w:t>2</w:t>
-      </w:r>
-      <w:r>
-        <w:rPr>
-          <w:rFonts w:hint="eastAsia"/>
-        </w:rPr>
-        <w:t>、二维码开源框架——</w:t>
-      </w:r>
-      <w:proofErr w:type="spellStart"/>
-      <w:r>
-        <w:rPr>
-          <w:rFonts w:hint="eastAsia"/>
-        </w:rPr>
-        <w:t>ZXing</w:t>
-      </w:r>
-      <w:proofErr w:type="spellEnd"/>
-    </w:p>
-    <w:p/>
-    <w:p>
-      <w:r>
-        <w:rPr>
-          <w:rFonts w:hint="eastAsia"/>
-        </w:rPr>
-        <w:t>四</w:t>
-      </w:r>
-      <w:r>
-        <w:rPr>
-          <w:rFonts w:hint="eastAsia"/>
-        </w:rPr>
-        <w:t>、移动端的设计方案</w:t>
-      </w:r>
-    </w:p>
-    <w:p>
-      <w:r>
-        <w:tab/>
-      </w:r>
-      <w:r>
-        <w:t>1</w:t>
-      </w:r>
-      <w:r>
-        <w:rPr>
-          <w:rFonts w:hint="eastAsia"/>
-        </w:rPr>
-        <w:t>、And</w:t>
-      </w:r>
-      <w:r>
-        <w:t>roid</w:t>
-      </w:r>
-      <w:r>
-        <w:rPr>
-          <w:rFonts w:hint="eastAsia"/>
-        </w:rPr>
-        <w:t>和</w:t>
-      </w:r>
-      <w:r>
-        <w:t>IOS</w:t>
-      </w:r>
-      <w:r>
-        <w:rPr>
-          <w:rFonts w:hint="eastAsia"/>
-        </w:rPr>
-        <w:t>系统的比较</w:t>
-      </w:r>
-    </w:p>
-    <w:p>
-      <w:r>
-        <w:tab/>
-        <w:t>2</w:t>
-      </w:r>
-      <w:r>
-        <w:rPr>
-          <w:rFonts w:hint="eastAsia"/>
-        </w:rPr>
-        <w:t>、Android系统的介绍</w:t>
-      </w:r>
-    </w:p>
-    <w:p>
-      <w:r>
-        <w:rPr>
-          <w:rFonts w:hint="eastAsia"/>
-        </w:rPr>
-        <w:tab/>
-        <w:t>3、移动</w:t>
-      </w:r>
-      <w:proofErr w:type="gramStart"/>
-      <w:r>
-        <w:rPr>
-          <w:rFonts w:hint="eastAsia"/>
-        </w:rPr>
-        <w:t>端具体</w:t>
-      </w:r>
-      <w:proofErr w:type="gramEnd"/>
-      <w:r>
-        <w:rPr>
-          <w:rFonts w:hint="eastAsia"/>
-        </w:rPr>
-        <w:t>功能的实现</w:t>
-      </w:r>
-    </w:p>
-    <w:p/>
+      <w:pPr>
+        <w:rPr>
+          <w:rFonts w:hint="eastAsia"/>
+        </w:rPr>
+      </w:pPr>
+    </w:p>
     <w:p>
       <w:r>
         <w:rPr>

--- a/论文初稿.docx
+++ b/论文初稿.docx
@@ -899,9 +899,6 @@
       <w:pPr>
         <w:ind w:firstLine="480"/>
         <w:jc w:val="left"/>
-        <w:rPr>
-          <w:rFonts w:hint="eastAsia"/>
-        </w:rPr>
       </w:pPr>
       <w:r>
         <w:rPr>
@@ -1117,9 +1114,6 @@
       <w:pPr>
         <w:ind w:firstLine="480"/>
         <w:jc w:val="left"/>
-        <w:rPr>
-          <w:rFonts w:hint="eastAsia"/>
-        </w:rPr>
       </w:pPr>
     </w:p>
     <w:p>
@@ -1238,9 +1232,6 @@
     <w:p>
       <w:pPr>
         <w:ind w:firstLine="480"/>
-        <w:rPr>
-          <w:rFonts w:hint="eastAsia"/>
-        </w:rPr>
       </w:pPr>
       <w:r>
         <w:tab/>
@@ -1334,9 +1325,6 @@
     <w:p>
       <w:pPr>
         <w:ind w:firstLine="480"/>
-        <w:rPr>
-          <w:rFonts w:hint="eastAsia"/>
-        </w:rPr>
       </w:pPr>
       <w:r>
         <w:tab/>
@@ -1385,9 +1373,6 @@
     <w:p>
       <w:pPr>
         <w:ind w:firstLine="480"/>
-        <w:rPr>
-          <w:rFonts w:hint="eastAsia"/>
-        </w:rPr>
       </w:pPr>
       <w:r>
         <w:tab/>
@@ -1406,11 +1391,6 @@
       </w:r>
     </w:p>
     <w:p>
-      <w:pPr>
-        <w:rPr>
-          <w:rFonts w:hint="eastAsia"/>
-        </w:rPr>
-      </w:pPr>
       <w:r>
         <w:tab/>
       </w:r>
@@ -1468,6 +1448,11 @@
       </w:r>
     </w:p>
     <w:p>
+      <w:pPr>
+        <w:rPr>
+          <w:rFonts w:hint="eastAsia"/>
+        </w:rPr>
+      </w:pPr>
       <w:r>
         <w:tab/>
       </w:r>
@@ -1481,28 +1466,1530 @@
         <w:rPr>
           <w:rFonts w:hint="eastAsia"/>
         </w:rPr>
-        <w:t>、二</w:t>
-      </w:r>
-      <w:proofErr w:type="gramStart"/>
-      <w:r>
-        <w:rPr>
-          <w:rFonts w:hint="eastAsia"/>
-        </w:rPr>
-        <w:t>维码技术</w:t>
-      </w:r>
-      <w:proofErr w:type="gramEnd"/>
-      <w:r>
-        <w:rPr>
-          <w:rFonts w:hint="eastAsia"/>
-        </w:rPr>
-        <w:t>的发展</w:t>
-      </w:r>
+        <w:t>、</w:t>
+      </w:r>
+      <w:r>
+        <w:rPr>
+          <w:rFonts w:hint="eastAsia"/>
+        </w:rPr>
+        <w:t>Q</w:t>
+      </w:r>
+      <w:r>
+        <w:t>R</w:t>
+      </w:r>
+      <w:proofErr w:type="gramStart"/>
+      <w:r>
+        <w:rPr>
+          <w:rFonts w:hint="eastAsia"/>
+        </w:rPr>
+        <w:t>二维码概述</w:t>
+      </w:r>
+      <w:proofErr w:type="gramEnd"/>
     </w:p>
     <w:p>
       <w:r>
         <w:tab/>
       </w:r>
       <w:r>
+        <w:tab/>
+      </w:r>
+      <w:r>
+        <w:t>QR二</w:t>
+      </w:r>
+      <w:proofErr w:type="gramStart"/>
+      <w:r>
+        <w:t>维码又</w:t>
+      </w:r>
+      <w:proofErr w:type="gramEnd"/>
+      <w:r>
+        <w:t>称快速响应矩阵码，是一种矩阵式二维码，它在二</w:t>
+      </w:r>
+      <w:proofErr w:type="gramStart"/>
+      <w:r>
+        <w:t>维方向</w:t>
+      </w:r>
+      <w:proofErr w:type="gramEnd"/>
+      <w:r>
+        <w:t>上都存贮了信息。QR二</w:t>
+      </w:r>
+      <w:proofErr w:type="gramStart"/>
+      <w:r>
+        <w:t>维码具有</w:t>
+      </w:r>
+      <w:proofErr w:type="gramEnd"/>
+      <w:r>
+        <w:t>信息容量大、编码范围广、错误修正水平强、全方位识别、可加密等特点，这使得QR码在东亚以及欧美快速发展，直至目前QR</w:t>
+      </w:r>
+      <w:proofErr w:type="gramStart"/>
+      <w:r>
+        <w:t>码已经</w:t>
+      </w:r>
+      <w:proofErr w:type="gramEnd"/>
+      <w:r>
+        <w:t>是</w:t>
+      </w:r>
+      <w:proofErr w:type="gramStart"/>
+      <w:r>
+        <w:t>二维码家族</w:t>
+      </w:r>
+      <w:proofErr w:type="gramEnd"/>
+      <w:r>
+        <w:t>中最为流行的一员。QR码的基本结构如下图</w:t>
+      </w:r>
+      <w:r>
+        <w:rPr>
+          <w:rFonts w:hint="eastAsia"/>
+        </w:rPr>
+        <w:t>9</w:t>
+      </w:r>
+      <w:r>
+        <w:t>所示：</w:t>
+      </w:r>
+    </w:p>
+    <w:p>
+      <w:pPr>
+        <w:jc w:val="center"/>
+      </w:pPr>
+      <w:r>
+        <w:rPr>
+          <w:rFonts w:hint="eastAsia"/>
+          <w:noProof/>
+        </w:rPr>
+        <w:lastRenderedPageBreak/>
+        <w:drawing>
+          <wp:inline distT="0" distB="0" distL="0" distR="0">
+            <wp:extent cx="4282440" cy="2644796"/>
+            <wp:effectExtent l="0" t="0" r="3810" b="3175"/>
+            <wp:docPr id="9" name="图片 9"/>
+            <wp:cNvGraphicFramePr>
+              <a:graphicFrameLocks xmlns:a="http://schemas.openxmlformats.org/drawingml/2006/main" noChangeAspect="1"/>
+            </wp:cNvGraphicFramePr>
+            <a:graphic xmlns:a="http://schemas.openxmlformats.org/drawingml/2006/main">
+              <a:graphicData uri="http://schemas.openxmlformats.org/drawingml/2006/picture">
+                <pic:pic xmlns:pic="http://schemas.openxmlformats.org/drawingml/2006/picture">
+                  <pic:nvPicPr>
+                    <pic:cNvPr id="9" name="图9QR码基本结构图.png"/>
+                    <pic:cNvPicPr/>
+                  </pic:nvPicPr>
+                  <pic:blipFill>
+                    <a:blip r:embed="rId6">
+                      <a:extLst>
+                        <a:ext uri="{28A0092B-C50C-407E-A947-70E740481C1C}">
+                          <a14:useLocalDpi xmlns:a14="http://schemas.microsoft.com/office/drawing/2010/main" val="0"/>
+                        </a:ext>
+                      </a:extLst>
+                    </a:blip>
+                    <a:stretch>
+                      <a:fillRect/>
+                    </a:stretch>
+                  </pic:blipFill>
+                  <pic:spPr>
+                    <a:xfrm>
+                      <a:off x="0" y="0"/>
+                      <a:ext cx="4310796" cy="2662308"/>
+                    </a:xfrm>
+                    <a:prstGeom prst="rect">
+                      <a:avLst/>
+                    </a:prstGeom>
+                  </pic:spPr>
+                </pic:pic>
+              </a:graphicData>
+            </a:graphic>
+          </wp:inline>
+        </w:drawing>
+      </w:r>
+    </w:p>
+    <w:p>
+      <w:pPr>
+        <w:jc w:val="center"/>
+      </w:pPr>
+      <w:r>
+        <w:rPr>
+          <w:rFonts w:hint="eastAsia"/>
+        </w:rPr>
+        <w:t xml:space="preserve">图9 </w:t>
+      </w:r>
+      <w:r>
+        <w:t>QR</w:t>
+      </w:r>
+      <w:proofErr w:type="gramStart"/>
+      <w:r>
+        <w:rPr>
+          <w:rFonts w:hint="eastAsia"/>
+        </w:rPr>
+        <w:t>码基本</w:t>
+      </w:r>
+      <w:proofErr w:type="gramEnd"/>
+      <w:r>
+        <w:rPr>
+          <w:rFonts w:hint="eastAsia"/>
+        </w:rPr>
+        <w:t>结构图</w:t>
+      </w:r>
+    </w:p>
+    <w:p>
+      <w:pPr>
+        <w:jc w:val="center"/>
+        <w:rPr>
+          <w:rFonts w:hint="eastAsia"/>
+        </w:rPr>
+      </w:pPr>
+    </w:p>
+    <w:p>
+      <w:pPr>
+        <w:spacing w:line="400" w:lineRule="exact"/>
+        <w:ind w:firstLineChars="200" w:firstLine="480"/>
+        <w:rPr>
+          <w:rFonts w:asciiTheme="minorEastAsia" w:hAnsiTheme="minorEastAsia"/>
+        </w:rPr>
+      </w:pPr>
+      <w:r>
+        <w:rPr>
+          <w:rFonts w:asciiTheme="minorEastAsia" w:hAnsiTheme="minorEastAsia" w:hint="eastAsia"/>
+        </w:rPr>
+        <w:sym w:font="Wingdings" w:char="F06C"/>
+      </w:r>
+      <w:r>
+        <w:rPr>
+          <w:rFonts w:asciiTheme="minorEastAsia" w:hAnsiTheme="minorEastAsia" w:hint="eastAsia"/>
+        </w:rPr>
+        <w:t>位置</w:t>
+      </w:r>
+      <w:r>
+        <w:rPr>
+          <w:rFonts w:asciiTheme="minorEastAsia" w:hAnsiTheme="minorEastAsia"/>
+        </w:rPr>
+        <w:t>探测图形</w:t>
+      </w:r>
+    </w:p>
+    <w:p>
+      <w:pPr>
+        <w:spacing w:line="400" w:lineRule="exact"/>
+        <w:ind w:firstLineChars="200" w:firstLine="480"/>
+        <w:rPr>
+          <w:rFonts w:asciiTheme="minorEastAsia" w:hAnsiTheme="minorEastAsia"/>
+        </w:rPr>
+      </w:pPr>
+      <w:r>
+        <w:rPr>
+          <w:rFonts w:asciiTheme="minorEastAsia" w:hAnsiTheme="minorEastAsia" w:hint="eastAsia"/>
+        </w:rPr>
+        <w:t>在</w:t>
+      </w:r>
+      <w:proofErr w:type="gramStart"/>
+      <w:r>
+        <w:rPr>
+          <w:rFonts w:asciiTheme="minorEastAsia" w:hAnsiTheme="minorEastAsia"/>
+        </w:rPr>
+        <w:t>二维码图形</w:t>
+      </w:r>
+      <w:proofErr w:type="gramEnd"/>
+      <w:r>
+        <w:rPr>
+          <w:rFonts w:asciiTheme="minorEastAsia" w:hAnsiTheme="minorEastAsia"/>
+        </w:rPr>
+        <w:t>的右上区域、左</w:t>
+      </w:r>
+      <w:r>
+        <w:rPr>
+          <w:rFonts w:asciiTheme="minorEastAsia" w:hAnsiTheme="minorEastAsia" w:hint="eastAsia"/>
+        </w:rPr>
+        <w:t>上</w:t>
+      </w:r>
+      <w:r>
+        <w:rPr>
+          <w:rFonts w:asciiTheme="minorEastAsia" w:hAnsiTheme="minorEastAsia"/>
+        </w:rPr>
+        <w:t>区域</w:t>
+      </w:r>
+      <w:r>
+        <w:rPr>
+          <w:rFonts w:asciiTheme="minorEastAsia" w:hAnsiTheme="minorEastAsia" w:hint="eastAsia"/>
+        </w:rPr>
+        <w:t>和</w:t>
+      </w:r>
+      <w:r>
+        <w:rPr>
+          <w:rFonts w:asciiTheme="minorEastAsia" w:hAnsiTheme="minorEastAsia"/>
+        </w:rPr>
+        <w:t>左下区域</w:t>
+      </w:r>
+      <w:r>
+        <w:rPr>
+          <w:rFonts w:asciiTheme="minorEastAsia" w:hAnsiTheme="minorEastAsia" w:hint="eastAsia"/>
+        </w:rPr>
+        <w:t>各有</w:t>
+      </w:r>
+      <w:r>
+        <w:rPr>
+          <w:rFonts w:asciiTheme="minorEastAsia" w:hAnsiTheme="minorEastAsia"/>
+        </w:rPr>
+        <w:t>一个</w:t>
+      </w:r>
+      <w:r>
+        <w:rPr>
+          <w:rFonts w:asciiTheme="minorEastAsia" w:hAnsiTheme="minorEastAsia" w:hint="eastAsia"/>
+        </w:rPr>
+        <w:t>“回</w:t>
+      </w:r>
+      <w:r>
+        <w:rPr>
+          <w:rFonts w:asciiTheme="minorEastAsia" w:hAnsiTheme="minorEastAsia"/>
+        </w:rPr>
+        <w:t>”</w:t>
+      </w:r>
+      <w:r>
+        <w:rPr>
+          <w:rFonts w:asciiTheme="minorEastAsia" w:hAnsiTheme="minorEastAsia" w:hint="eastAsia"/>
+        </w:rPr>
+        <w:t>字</w:t>
+      </w:r>
+      <w:r>
+        <w:rPr>
+          <w:rFonts w:asciiTheme="minorEastAsia" w:hAnsiTheme="minorEastAsia"/>
+        </w:rPr>
+        <w:t>型的</w:t>
+      </w:r>
+      <w:proofErr w:type="gramStart"/>
+      <w:r>
+        <w:rPr>
+          <w:rFonts w:asciiTheme="minorEastAsia" w:hAnsiTheme="minorEastAsia"/>
+        </w:rPr>
+        <w:t>的</w:t>
+      </w:r>
+      <w:proofErr w:type="gramEnd"/>
+      <w:r>
+        <w:rPr>
+          <w:rFonts w:asciiTheme="minorEastAsia" w:hAnsiTheme="minorEastAsia"/>
+        </w:rPr>
+        <w:t>图形符号，我们称之为位置探测图形</w:t>
+      </w:r>
+      <w:r>
+        <w:rPr>
+          <w:rFonts w:asciiTheme="minorEastAsia" w:hAnsiTheme="minorEastAsia" w:hint="eastAsia"/>
+        </w:rPr>
+        <w:t>。在</w:t>
+      </w:r>
+      <w:r>
+        <w:rPr>
+          <w:rFonts w:asciiTheme="minorEastAsia" w:hAnsiTheme="minorEastAsia"/>
+        </w:rPr>
+        <w:t>最外层的黑色正方形模块大小为</w:t>
+      </w:r>
+      <w:r>
+        <w:rPr>
+          <w:rFonts w:asciiTheme="minorEastAsia" w:hAnsiTheme="minorEastAsia" w:hint="eastAsia"/>
+        </w:rPr>
+        <w:t>7x7</w:t>
+      </w:r>
+      <w:r>
+        <w:rPr>
+          <w:rFonts w:asciiTheme="minorEastAsia" w:hAnsiTheme="minorEastAsia" w:hint="eastAsia"/>
+        </w:rPr>
+        <w:t>，</w:t>
+      </w:r>
+      <w:r>
+        <w:rPr>
+          <w:rFonts w:asciiTheme="minorEastAsia" w:hAnsiTheme="minorEastAsia"/>
+        </w:rPr>
+        <w:t>中间的白色正方形模块大小为</w:t>
+      </w:r>
+      <w:r>
+        <w:rPr>
+          <w:rFonts w:asciiTheme="minorEastAsia" w:hAnsiTheme="minorEastAsia" w:hint="eastAsia"/>
+        </w:rPr>
+        <w:t>5x</w:t>
+      </w:r>
+      <w:r>
+        <w:rPr>
+          <w:rFonts w:asciiTheme="minorEastAsia" w:hAnsiTheme="minorEastAsia"/>
+        </w:rPr>
+        <w:t>5</w:t>
+      </w:r>
+      <w:r>
+        <w:rPr>
+          <w:rFonts w:asciiTheme="minorEastAsia" w:hAnsiTheme="minorEastAsia" w:hint="eastAsia"/>
+        </w:rPr>
+        <w:t>，</w:t>
+      </w:r>
+      <w:r>
+        <w:rPr>
+          <w:rFonts w:asciiTheme="minorEastAsia" w:hAnsiTheme="minorEastAsia"/>
+        </w:rPr>
+        <w:t>最里层的黑色正方形模块大小为</w:t>
+      </w:r>
+      <w:r>
+        <w:rPr>
+          <w:rFonts w:asciiTheme="minorEastAsia" w:hAnsiTheme="minorEastAsia" w:hint="eastAsia"/>
+        </w:rPr>
+        <w:t>3x3</w:t>
+      </w:r>
+      <w:r>
+        <w:rPr>
+          <w:rFonts w:asciiTheme="minorEastAsia" w:hAnsiTheme="minorEastAsia" w:hint="eastAsia"/>
+        </w:rPr>
+        <w:t>，</w:t>
+      </w:r>
+      <w:r>
+        <w:rPr>
+          <w:rFonts w:asciiTheme="minorEastAsia" w:hAnsiTheme="minorEastAsia"/>
+        </w:rPr>
+        <w:t>因此模块宽度比为</w:t>
+      </w:r>
+      <w:r>
+        <w:rPr>
+          <w:rFonts w:asciiTheme="minorEastAsia" w:hAnsiTheme="minorEastAsia" w:hint="eastAsia"/>
+        </w:rPr>
+        <w:t>1</w:t>
+      </w:r>
+      <w:r>
+        <w:rPr>
+          <w:rFonts w:asciiTheme="minorEastAsia" w:hAnsiTheme="minorEastAsia" w:hint="eastAsia"/>
+        </w:rPr>
+        <w:t>：</w:t>
+      </w:r>
+      <w:r>
+        <w:rPr>
+          <w:rFonts w:asciiTheme="minorEastAsia" w:hAnsiTheme="minorEastAsia" w:hint="eastAsia"/>
+        </w:rPr>
+        <w:t>1</w:t>
+      </w:r>
+      <w:r>
+        <w:rPr>
+          <w:rFonts w:asciiTheme="minorEastAsia" w:hAnsiTheme="minorEastAsia" w:hint="eastAsia"/>
+        </w:rPr>
+        <w:t>：</w:t>
+      </w:r>
+      <w:r>
+        <w:rPr>
+          <w:rFonts w:asciiTheme="minorEastAsia" w:hAnsiTheme="minorEastAsia" w:hint="eastAsia"/>
+        </w:rPr>
+        <w:t>3</w:t>
+      </w:r>
+      <w:r>
+        <w:rPr>
+          <w:rFonts w:asciiTheme="minorEastAsia" w:hAnsiTheme="minorEastAsia" w:hint="eastAsia"/>
+        </w:rPr>
+        <w:t>：</w:t>
+      </w:r>
+      <w:r>
+        <w:rPr>
+          <w:rFonts w:asciiTheme="minorEastAsia" w:hAnsiTheme="minorEastAsia" w:hint="eastAsia"/>
+        </w:rPr>
+        <w:t>1</w:t>
+      </w:r>
+      <w:r>
+        <w:rPr>
+          <w:rFonts w:asciiTheme="minorEastAsia" w:hAnsiTheme="minorEastAsia" w:hint="eastAsia"/>
+        </w:rPr>
+        <w:t>：</w:t>
+      </w:r>
+      <w:r>
+        <w:rPr>
+          <w:rFonts w:asciiTheme="minorEastAsia" w:hAnsiTheme="minorEastAsia" w:hint="eastAsia"/>
+        </w:rPr>
+        <w:t>1</w:t>
+      </w:r>
+      <w:r>
+        <w:rPr>
+          <w:rFonts w:asciiTheme="minorEastAsia" w:hAnsiTheme="minorEastAsia" w:hint="eastAsia"/>
+        </w:rPr>
+        <w:t>，</w:t>
+      </w:r>
+      <w:r>
+        <w:rPr>
+          <w:rFonts w:asciiTheme="minorEastAsia" w:hAnsiTheme="minorEastAsia"/>
+        </w:rPr>
+        <w:t>以黑白间隔排列。</w:t>
+      </w:r>
+      <w:r>
+        <w:rPr>
+          <w:rFonts w:asciiTheme="minorEastAsia" w:hAnsiTheme="minorEastAsia" w:hint="eastAsia"/>
+        </w:rPr>
+        <w:t>在</w:t>
+      </w:r>
+      <w:proofErr w:type="gramStart"/>
+      <w:r>
+        <w:rPr>
+          <w:rFonts w:asciiTheme="minorEastAsia" w:hAnsiTheme="minorEastAsia"/>
+        </w:rPr>
+        <w:t>二维码的</w:t>
+      </w:r>
+      <w:proofErr w:type="gramEnd"/>
+      <w:r>
+        <w:rPr>
+          <w:rFonts w:asciiTheme="minorEastAsia" w:hAnsiTheme="minorEastAsia"/>
+        </w:rPr>
+        <w:t>其他区域</w:t>
+      </w:r>
+      <w:r>
+        <w:rPr>
+          <w:rFonts w:asciiTheme="minorEastAsia" w:hAnsiTheme="minorEastAsia" w:hint="eastAsia"/>
+        </w:rPr>
+        <w:t>几乎</w:t>
+      </w:r>
+      <w:r>
+        <w:rPr>
+          <w:rFonts w:asciiTheme="minorEastAsia" w:hAnsiTheme="minorEastAsia"/>
+        </w:rPr>
+        <w:t>不可能找到这样</w:t>
+      </w:r>
+      <w:proofErr w:type="gramStart"/>
+      <w:r>
+        <w:rPr>
+          <w:rFonts w:asciiTheme="minorEastAsia" w:hAnsiTheme="minorEastAsia" w:hint="eastAsia"/>
+        </w:rPr>
+        <w:t>比列</w:t>
+      </w:r>
+      <w:proofErr w:type="gramEnd"/>
+      <w:r>
+        <w:rPr>
+          <w:rFonts w:asciiTheme="minorEastAsia" w:hAnsiTheme="minorEastAsia"/>
+        </w:rPr>
+        <w:t>构成的模块，因此当</w:t>
+      </w:r>
+      <w:r>
+        <w:rPr>
+          <w:rFonts w:asciiTheme="minorEastAsia" w:hAnsiTheme="minorEastAsia" w:hint="eastAsia"/>
+        </w:rPr>
+        <w:t>识别到</w:t>
+      </w:r>
+      <w:r>
+        <w:rPr>
+          <w:rFonts w:asciiTheme="minorEastAsia" w:hAnsiTheme="minorEastAsia"/>
+        </w:rPr>
+        <w:t>该类型时便可确定是位置探测</w:t>
+      </w:r>
+      <w:r>
+        <w:rPr>
+          <w:rFonts w:asciiTheme="minorEastAsia" w:hAnsiTheme="minorEastAsia" w:hint="eastAsia"/>
+        </w:rPr>
+        <w:t>符</w:t>
+      </w:r>
+      <w:r>
+        <w:rPr>
+          <w:rFonts w:asciiTheme="minorEastAsia" w:hAnsiTheme="minorEastAsia"/>
+        </w:rPr>
+        <w:t>，即可确定</w:t>
+      </w:r>
+      <w:proofErr w:type="gramStart"/>
+      <w:r>
+        <w:rPr>
+          <w:rFonts w:asciiTheme="minorEastAsia" w:hAnsiTheme="minorEastAsia"/>
+        </w:rPr>
+        <w:t>二维码的</w:t>
+      </w:r>
+      <w:proofErr w:type="gramEnd"/>
+      <w:r>
+        <w:rPr>
+          <w:rFonts w:asciiTheme="minorEastAsia" w:hAnsiTheme="minorEastAsia"/>
+        </w:rPr>
+        <w:t>边界。</w:t>
+      </w:r>
+    </w:p>
+    <w:p>
+      <w:pPr>
+        <w:spacing w:line="400" w:lineRule="exact"/>
+        <w:ind w:firstLineChars="200" w:firstLine="480"/>
+        <w:rPr>
+          <w:rFonts w:asciiTheme="minorEastAsia" w:hAnsiTheme="minorEastAsia"/>
+        </w:rPr>
+      </w:pPr>
+      <w:r>
+        <w:rPr>
+          <w:rFonts w:asciiTheme="minorEastAsia" w:hAnsiTheme="minorEastAsia" w:hint="eastAsia"/>
+        </w:rPr>
+        <w:sym w:font="Wingdings" w:char="F06C"/>
+      </w:r>
+      <w:r>
+        <w:rPr>
+          <w:rFonts w:asciiTheme="minorEastAsia" w:hAnsiTheme="minorEastAsia" w:hint="eastAsia"/>
+        </w:rPr>
+        <w:t>位置</w:t>
+      </w:r>
+      <w:r>
+        <w:rPr>
+          <w:rFonts w:asciiTheme="minorEastAsia" w:hAnsiTheme="minorEastAsia"/>
+        </w:rPr>
+        <w:t>探测图形分隔符</w:t>
+      </w:r>
+    </w:p>
+    <w:p>
+      <w:pPr>
+        <w:spacing w:line="400" w:lineRule="exact"/>
+        <w:ind w:firstLineChars="200" w:firstLine="480"/>
+        <w:rPr>
+          <w:rFonts w:asciiTheme="minorEastAsia" w:hAnsiTheme="minorEastAsia"/>
+        </w:rPr>
+      </w:pPr>
+      <w:r>
+        <w:rPr>
+          <w:rFonts w:asciiTheme="minorEastAsia" w:hAnsiTheme="minorEastAsia" w:hint="eastAsia"/>
+        </w:rPr>
+        <w:t>在</w:t>
+      </w:r>
+      <w:r>
+        <w:rPr>
+          <w:rFonts w:asciiTheme="minorEastAsia" w:hAnsiTheme="minorEastAsia"/>
+        </w:rPr>
+        <w:t>位置探测图像周围</w:t>
+      </w:r>
+      <w:r>
+        <w:rPr>
+          <w:rFonts w:asciiTheme="minorEastAsia" w:hAnsiTheme="minorEastAsia" w:hint="eastAsia"/>
+        </w:rPr>
+        <w:t>一个单位宽的白色</w:t>
+      </w:r>
+      <w:r>
+        <w:rPr>
+          <w:rFonts w:asciiTheme="minorEastAsia" w:hAnsiTheme="minorEastAsia"/>
+        </w:rPr>
+        <w:t>条状区域为</w:t>
+      </w:r>
+      <w:r>
+        <w:rPr>
+          <w:rFonts w:asciiTheme="minorEastAsia" w:hAnsiTheme="minorEastAsia" w:hint="eastAsia"/>
+        </w:rPr>
+        <w:t>探测图像</w:t>
+      </w:r>
+      <w:r>
+        <w:rPr>
+          <w:rFonts w:asciiTheme="minorEastAsia" w:hAnsiTheme="minorEastAsia"/>
+        </w:rPr>
+        <w:t>分隔符</w:t>
+      </w:r>
+      <w:r>
+        <w:rPr>
+          <w:rFonts w:asciiTheme="minorEastAsia" w:hAnsiTheme="minorEastAsia" w:hint="eastAsia"/>
+        </w:rPr>
+        <w:t>，</w:t>
+      </w:r>
+      <w:r>
+        <w:rPr>
+          <w:rFonts w:asciiTheme="minorEastAsia" w:hAnsiTheme="minorEastAsia"/>
+        </w:rPr>
+        <w:t>用来把位置探测图形和编码区域分隔开</w:t>
+      </w:r>
+    </w:p>
+    <w:p>
+      <w:pPr>
+        <w:spacing w:line="400" w:lineRule="exact"/>
+        <w:ind w:firstLineChars="200" w:firstLine="480"/>
+        <w:rPr>
+          <w:rFonts w:asciiTheme="minorEastAsia" w:hAnsiTheme="minorEastAsia"/>
+        </w:rPr>
+      </w:pPr>
+      <w:r>
+        <w:rPr>
+          <w:rFonts w:asciiTheme="minorEastAsia" w:hAnsiTheme="minorEastAsia" w:hint="eastAsia"/>
+        </w:rPr>
+        <w:sym w:font="Wingdings" w:char="F06C"/>
+      </w:r>
+      <w:r>
+        <w:rPr>
+          <w:rFonts w:asciiTheme="minorEastAsia" w:hAnsiTheme="minorEastAsia" w:hint="eastAsia"/>
+        </w:rPr>
+        <w:t>定位</w:t>
+      </w:r>
+      <w:r>
+        <w:rPr>
+          <w:rFonts w:asciiTheme="minorEastAsia" w:hAnsiTheme="minorEastAsia"/>
+        </w:rPr>
+        <w:t>图形</w:t>
+      </w:r>
+    </w:p>
+    <w:p>
+      <w:pPr>
+        <w:spacing w:line="400" w:lineRule="exact"/>
+        <w:ind w:firstLineChars="200" w:firstLine="480"/>
+        <w:rPr>
+          <w:rFonts w:asciiTheme="minorEastAsia" w:hAnsiTheme="minorEastAsia"/>
+        </w:rPr>
+      </w:pPr>
+      <w:r>
+        <w:rPr>
+          <w:rFonts w:asciiTheme="minorEastAsia" w:hAnsiTheme="minorEastAsia" w:hint="eastAsia"/>
+        </w:rPr>
+        <w:t>在</w:t>
+      </w:r>
+      <w:r>
+        <w:rPr>
+          <w:rFonts w:asciiTheme="minorEastAsia" w:hAnsiTheme="minorEastAsia"/>
+        </w:rPr>
+        <w:t>两个位置探测图形之间</w:t>
+      </w:r>
+      <w:r>
+        <w:rPr>
+          <w:rFonts w:asciiTheme="minorEastAsia" w:hAnsiTheme="minorEastAsia" w:hint="eastAsia"/>
+        </w:rPr>
+        <w:t>各</w:t>
+      </w:r>
+      <w:r>
+        <w:rPr>
+          <w:rFonts w:asciiTheme="minorEastAsia" w:hAnsiTheme="minorEastAsia"/>
+        </w:rPr>
+        <w:t>有一条一个模块宽的黑白相间的条状区域</w:t>
+      </w:r>
+      <w:r>
+        <w:rPr>
+          <w:rFonts w:asciiTheme="minorEastAsia" w:hAnsiTheme="minorEastAsia" w:hint="eastAsia"/>
+        </w:rPr>
+        <w:t>称之为</w:t>
+      </w:r>
+      <w:r>
+        <w:rPr>
+          <w:rFonts w:asciiTheme="minorEastAsia" w:hAnsiTheme="minorEastAsia"/>
+        </w:rPr>
+        <w:t>定位图形。</w:t>
+      </w:r>
+      <w:r>
+        <w:rPr>
+          <w:rFonts w:asciiTheme="minorEastAsia" w:hAnsiTheme="minorEastAsia" w:hint="eastAsia"/>
+        </w:rPr>
+        <w:t>在</w:t>
+      </w:r>
+      <w:r>
+        <w:rPr>
+          <w:rFonts w:asciiTheme="minorEastAsia" w:hAnsiTheme="minorEastAsia"/>
+        </w:rPr>
+        <w:t>水平方向和垂直方向各有一定位图形，</w:t>
+      </w:r>
+      <w:r>
+        <w:rPr>
+          <w:rFonts w:asciiTheme="minorEastAsia" w:hAnsiTheme="minorEastAsia" w:hint="eastAsia"/>
+        </w:rPr>
+        <w:t>用来</w:t>
+      </w:r>
+      <w:r>
+        <w:rPr>
+          <w:rFonts w:asciiTheme="minorEastAsia" w:hAnsiTheme="minorEastAsia"/>
+        </w:rPr>
+        <w:t>确定</w:t>
+      </w:r>
+      <w:proofErr w:type="gramStart"/>
+      <w:r>
+        <w:rPr>
+          <w:rFonts w:asciiTheme="minorEastAsia" w:hAnsiTheme="minorEastAsia"/>
+        </w:rPr>
+        <w:t>二维码图形</w:t>
+      </w:r>
+      <w:proofErr w:type="gramEnd"/>
+      <w:r>
+        <w:rPr>
+          <w:rFonts w:asciiTheme="minorEastAsia" w:hAnsiTheme="minorEastAsia"/>
+        </w:rPr>
+        <w:t>中像素</w:t>
+      </w:r>
+      <w:r>
+        <w:rPr>
+          <w:rFonts w:asciiTheme="minorEastAsia" w:hAnsiTheme="minorEastAsia" w:hint="eastAsia"/>
+        </w:rPr>
+        <w:t>块</w:t>
+      </w:r>
+      <w:r>
+        <w:rPr>
+          <w:rFonts w:asciiTheme="minorEastAsia" w:hAnsiTheme="minorEastAsia"/>
+        </w:rPr>
+        <w:t>的坐标</w:t>
+      </w:r>
+      <w:r>
+        <w:rPr>
+          <w:rFonts w:asciiTheme="minorEastAsia" w:hAnsiTheme="minorEastAsia" w:hint="eastAsia"/>
+        </w:rPr>
+        <w:t>。</w:t>
+      </w:r>
+    </w:p>
+    <w:p>
+      <w:pPr>
+        <w:spacing w:line="400" w:lineRule="exact"/>
+        <w:ind w:firstLineChars="200" w:firstLine="480"/>
+        <w:rPr>
+          <w:rFonts w:asciiTheme="minorEastAsia" w:hAnsiTheme="minorEastAsia"/>
+        </w:rPr>
+      </w:pPr>
+      <w:r>
+        <w:rPr>
+          <w:rFonts w:asciiTheme="minorEastAsia" w:hAnsiTheme="minorEastAsia" w:hint="eastAsia"/>
+        </w:rPr>
+        <w:sym w:font="Wingdings" w:char="F06C"/>
+      </w:r>
+      <w:r>
+        <w:rPr>
+          <w:rFonts w:asciiTheme="minorEastAsia" w:hAnsiTheme="minorEastAsia" w:hint="eastAsia"/>
+        </w:rPr>
+        <w:t>校正</w:t>
+      </w:r>
+      <w:r>
+        <w:rPr>
+          <w:rFonts w:asciiTheme="minorEastAsia" w:hAnsiTheme="minorEastAsia"/>
+        </w:rPr>
+        <w:t>图形</w:t>
+      </w:r>
+    </w:p>
+    <w:p>
+      <w:pPr>
+        <w:spacing w:line="400" w:lineRule="exact"/>
+        <w:ind w:firstLineChars="200" w:firstLine="480"/>
+        <w:rPr>
+          <w:rFonts w:asciiTheme="minorEastAsia" w:hAnsiTheme="minorEastAsia"/>
+        </w:rPr>
+      </w:pPr>
+      <w:r>
+        <w:rPr>
+          <w:rFonts w:asciiTheme="minorEastAsia" w:hAnsiTheme="minorEastAsia" w:hint="eastAsia"/>
+        </w:rPr>
+        <w:t>校正</w:t>
+      </w:r>
+      <w:r>
+        <w:rPr>
+          <w:rFonts w:asciiTheme="minorEastAsia" w:hAnsiTheme="minorEastAsia"/>
+        </w:rPr>
+        <w:t>图形可看</w:t>
+      </w:r>
+      <w:r>
+        <w:rPr>
+          <w:rFonts w:asciiTheme="minorEastAsia" w:hAnsiTheme="minorEastAsia" w:hint="eastAsia"/>
+        </w:rPr>
+        <w:t>成</w:t>
+      </w:r>
+      <w:r>
+        <w:rPr>
+          <w:rFonts w:asciiTheme="minorEastAsia" w:hAnsiTheme="minorEastAsia"/>
+        </w:rPr>
+        <w:t>由</w:t>
+      </w:r>
+      <w:r>
+        <w:rPr>
+          <w:rFonts w:asciiTheme="minorEastAsia" w:hAnsiTheme="minorEastAsia" w:hint="eastAsia"/>
+        </w:rPr>
+        <w:t>5</w:t>
+      </w:r>
+      <w:r>
+        <w:rPr>
+          <w:rFonts w:asciiTheme="minorEastAsia" w:hAnsiTheme="minorEastAsia"/>
+        </w:rPr>
+        <w:t>x</w:t>
+      </w:r>
+      <w:r>
+        <w:rPr>
+          <w:rFonts w:asciiTheme="minorEastAsia" w:hAnsiTheme="minorEastAsia" w:hint="eastAsia"/>
+        </w:rPr>
+        <w:t>5</w:t>
+      </w:r>
+      <w:r>
+        <w:rPr>
+          <w:rFonts w:asciiTheme="minorEastAsia" w:hAnsiTheme="minorEastAsia" w:hint="eastAsia"/>
+        </w:rPr>
+        <w:t>大小</w:t>
+      </w:r>
+      <w:r>
+        <w:rPr>
+          <w:rFonts w:asciiTheme="minorEastAsia" w:hAnsiTheme="minorEastAsia"/>
+        </w:rPr>
+        <w:t>的黑色模块</w:t>
+      </w:r>
+      <w:r>
+        <w:rPr>
+          <w:rFonts w:asciiTheme="minorEastAsia" w:hAnsiTheme="minorEastAsia" w:hint="eastAsia"/>
+        </w:rPr>
+        <w:t>、</w:t>
+      </w:r>
+      <w:r>
+        <w:rPr>
+          <w:rFonts w:asciiTheme="minorEastAsia" w:hAnsiTheme="minorEastAsia" w:hint="eastAsia"/>
+        </w:rPr>
+        <w:t>3</w:t>
+      </w:r>
+      <w:r>
+        <w:rPr>
+          <w:rFonts w:asciiTheme="minorEastAsia" w:hAnsiTheme="minorEastAsia"/>
+        </w:rPr>
+        <w:t>x</w:t>
+      </w:r>
+      <w:r>
+        <w:rPr>
+          <w:rFonts w:asciiTheme="minorEastAsia" w:hAnsiTheme="minorEastAsia" w:hint="eastAsia"/>
+        </w:rPr>
+        <w:t>3</w:t>
+      </w:r>
+      <w:r>
+        <w:rPr>
+          <w:rFonts w:asciiTheme="minorEastAsia" w:hAnsiTheme="minorEastAsia" w:hint="eastAsia"/>
+        </w:rPr>
+        <w:t>白色</w:t>
+      </w:r>
+      <w:r>
+        <w:rPr>
+          <w:rFonts w:asciiTheme="minorEastAsia" w:hAnsiTheme="minorEastAsia"/>
+        </w:rPr>
+        <w:t>模块及中间的</w:t>
+      </w:r>
+      <w:r>
+        <w:rPr>
+          <w:rFonts w:asciiTheme="minorEastAsia" w:hAnsiTheme="minorEastAsia" w:hint="eastAsia"/>
+        </w:rPr>
+        <w:t>一单位</w:t>
+      </w:r>
+      <w:r>
+        <w:rPr>
+          <w:rFonts w:asciiTheme="minorEastAsia" w:hAnsiTheme="minorEastAsia"/>
+        </w:rPr>
+        <w:t>宽黑色模块组成的重叠</w:t>
+      </w:r>
+      <w:r>
+        <w:rPr>
+          <w:rFonts w:asciiTheme="minorEastAsia" w:hAnsiTheme="minorEastAsia" w:hint="eastAsia"/>
+        </w:rPr>
+        <w:t>同心</w:t>
+      </w:r>
+      <w:r>
+        <w:rPr>
+          <w:rFonts w:asciiTheme="minorEastAsia" w:hAnsiTheme="minorEastAsia"/>
+        </w:rPr>
+        <w:t>正方形</w:t>
+      </w:r>
+      <w:r>
+        <w:rPr>
+          <w:rFonts w:asciiTheme="minorEastAsia" w:hAnsiTheme="minorEastAsia" w:hint="eastAsia"/>
+        </w:rPr>
+        <w:t>构成，数量</w:t>
+      </w:r>
+      <w:r>
+        <w:rPr>
+          <w:rFonts w:asciiTheme="minorEastAsia" w:hAnsiTheme="minorEastAsia"/>
+        </w:rPr>
+        <w:t>随版本变化，版本越</w:t>
+      </w:r>
+      <w:proofErr w:type="gramStart"/>
+      <w:r>
+        <w:rPr>
+          <w:rFonts w:asciiTheme="minorEastAsia" w:hAnsiTheme="minorEastAsia"/>
+        </w:rPr>
+        <w:t>高数量</w:t>
+      </w:r>
+      <w:proofErr w:type="gramEnd"/>
+      <w:r>
+        <w:rPr>
+          <w:rFonts w:asciiTheme="minorEastAsia" w:hAnsiTheme="minorEastAsia"/>
+        </w:rPr>
+        <w:t>越多。校正</w:t>
+      </w:r>
+      <w:r>
+        <w:rPr>
+          <w:rFonts w:asciiTheme="minorEastAsia" w:hAnsiTheme="minorEastAsia" w:hint="eastAsia"/>
+        </w:rPr>
+        <w:t>图形</w:t>
+      </w:r>
+      <w:r>
+        <w:rPr>
+          <w:rFonts w:asciiTheme="minorEastAsia" w:hAnsiTheme="minorEastAsia"/>
+        </w:rPr>
+        <w:t>主要作用是对不规则的</w:t>
+      </w:r>
+      <w:r>
+        <w:rPr>
+          <w:rFonts w:asciiTheme="minorEastAsia" w:hAnsiTheme="minorEastAsia" w:hint="eastAsia"/>
+        </w:rPr>
+        <w:t>图形</w:t>
+      </w:r>
+      <w:r>
+        <w:rPr>
+          <w:rFonts w:asciiTheme="minorEastAsia" w:hAnsiTheme="minorEastAsia"/>
+        </w:rPr>
+        <w:t>失真进行校正</w:t>
+      </w:r>
+      <w:r>
+        <w:rPr>
+          <w:rFonts w:asciiTheme="minorEastAsia" w:hAnsiTheme="minorEastAsia" w:hint="eastAsia"/>
+        </w:rPr>
+        <w:t>。</w:t>
+      </w:r>
+    </w:p>
+    <w:p>
+      <w:pPr>
+        <w:spacing w:line="400" w:lineRule="exact"/>
+        <w:ind w:firstLineChars="200" w:firstLine="480"/>
+        <w:rPr>
+          <w:rFonts w:asciiTheme="minorEastAsia" w:hAnsiTheme="minorEastAsia"/>
+        </w:rPr>
+      </w:pPr>
+      <w:r>
+        <w:rPr>
+          <w:rFonts w:asciiTheme="minorEastAsia" w:hAnsiTheme="minorEastAsia" w:hint="eastAsia"/>
+        </w:rPr>
+        <w:sym w:font="Wingdings" w:char="F06C"/>
+      </w:r>
+      <w:r>
+        <w:rPr>
+          <w:rFonts w:asciiTheme="minorEastAsia" w:hAnsiTheme="minorEastAsia" w:hint="eastAsia"/>
+        </w:rPr>
+        <w:t>编码区域</w:t>
+      </w:r>
+    </w:p>
+    <w:p>
+      <w:pPr>
+        <w:spacing w:line="400" w:lineRule="exact"/>
+        <w:ind w:firstLineChars="200" w:firstLine="480"/>
+        <w:rPr>
+          <w:rFonts w:asciiTheme="minorEastAsia" w:hAnsiTheme="minorEastAsia"/>
+        </w:rPr>
+      </w:pPr>
+      <w:r>
+        <w:rPr>
+          <w:rFonts w:asciiTheme="minorEastAsia" w:hAnsiTheme="minorEastAsia" w:hint="eastAsia"/>
+        </w:rPr>
+        <w:t>编码</w:t>
+      </w:r>
+      <w:r>
+        <w:rPr>
+          <w:rFonts w:asciiTheme="minorEastAsia" w:hAnsiTheme="minorEastAsia"/>
+        </w:rPr>
+        <w:t>区域包括格式</w:t>
+      </w:r>
+      <w:r>
+        <w:rPr>
+          <w:rFonts w:asciiTheme="minorEastAsia" w:hAnsiTheme="minorEastAsia" w:hint="eastAsia"/>
+        </w:rPr>
+        <w:t>信息</w:t>
+      </w:r>
+      <w:r>
+        <w:rPr>
+          <w:rFonts w:asciiTheme="minorEastAsia" w:hAnsiTheme="minorEastAsia"/>
+        </w:rPr>
+        <w:t>、版本信息</w:t>
+      </w:r>
+      <w:r>
+        <w:rPr>
+          <w:rFonts w:asciiTheme="minorEastAsia" w:hAnsiTheme="minorEastAsia" w:hint="eastAsia"/>
+        </w:rPr>
+        <w:t>、数字码字</w:t>
+      </w:r>
+      <w:r>
+        <w:rPr>
+          <w:rFonts w:asciiTheme="minorEastAsia" w:hAnsiTheme="minorEastAsia"/>
+        </w:rPr>
+        <w:t>和纠错</w:t>
+      </w:r>
+      <w:r>
+        <w:rPr>
+          <w:rFonts w:asciiTheme="minorEastAsia" w:hAnsiTheme="minorEastAsia" w:hint="eastAsia"/>
+        </w:rPr>
+        <w:t>码字</w:t>
+      </w:r>
+      <w:r>
+        <w:rPr>
+          <w:rFonts w:asciiTheme="minorEastAsia" w:hAnsiTheme="minorEastAsia"/>
+        </w:rPr>
+        <w:t>四个部分</w:t>
+      </w:r>
+      <w:r>
+        <w:rPr>
+          <w:rFonts w:asciiTheme="minorEastAsia" w:hAnsiTheme="minorEastAsia" w:hint="eastAsia"/>
+        </w:rPr>
+        <w:t>。</w:t>
+      </w:r>
+      <w:r>
+        <w:rPr>
+          <w:rFonts w:asciiTheme="minorEastAsia" w:hAnsiTheme="minorEastAsia"/>
+        </w:rPr>
+        <w:t>表示</w:t>
+      </w:r>
+      <w:r>
+        <w:rPr>
+          <w:rFonts w:asciiTheme="minorEastAsia" w:hAnsiTheme="minorEastAsia" w:hint="eastAsia"/>
+        </w:rPr>
+        <w:t>的</w:t>
+      </w:r>
+      <w:r>
+        <w:rPr>
+          <w:rFonts w:asciiTheme="minorEastAsia" w:hAnsiTheme="minorEastAsia"/>
+        </w:rPr>
+        <w:t>数据大小跟版本号有关。</w:t>
+      </w:r>
+    </w:p>
+    <w:p>
+      <w:pPr>
+        <w:spacing w:line="400" w:lineRule="exact"/>
+        <w:ind w:firstLineChars="200" w:firstLine="480"/>
+        <w:rPr>
+          <w:rFonts w:asciiTheme="minorEastAsia" w:hAnsiTheme="minorEastAsia"/>
+        </w:rPr>
+      </w:pPr>
+      <w:r>
+        <w:rPr>
+          <w:rFonts w:asciiTheme="minorEastAsia" w:hAnsiTheme="minorEastAsia" w:hint="eastAsia"/>
+        </w:rPr>
+        <w:sym w:font="Wingdings" w:char="F06C"/>
+      </w:r>
+      <w:r>
+        <w:rPr>
+          <w:rFonts w:asciiTheme="minorEastAsia" w:hAnsiTheme="minorEastAsia" w:hint="eastAsia"/>
+        </w:rPr>
+        <w:t>格式</w:t>
+      </w:r>
+      <w:r>
+        <w:rPr>
+          <w:rFonts w:asciiTheme="minorEastAsia" w:hAnsiTheme="minorEastAsia"/>
+        </w:rPr>
+        <w:t>信息</w:t>
+      </w:r>
+    </w:p>
+    <w:p>
+      <w:pPr>
+        <w:spacing w:line="400" w:lineRule="exact"/>
+        <w:ind w:firstLineChars="200" w:firstLine="480"/>
+        <w:rPr>
+          <w:rFonts w:asciiTheme="minorEastAsia" w:hAnsiTheme="minorEastAsia"/>
+        </w:rPr>
+      </w:pPr>
+      <w:r>
+        <w:rPr>
+          <w:rFonts w:asciiTheme="minorEastAsia" w:hAnsiTheme="minorEastAsia" w:hint="eastAsia"/>
+        </w:rPr>
+        <w:lastRenderedPageBreak/>
+        <w:t>格式</w:t>
+      </w:r>
+      <w:r>
+        <w:rPr>
+          <w:rFonts w:asciiTheme="minorEastAsia" w:hAnsiTheme="minorEastAsia"/>
+        </w:rPr>
+        <w:t>信息</w:t>
+      </w:r>
+      <w:r>
+        <w:rPr>
+          <w:rFonts w:asciiTheme="minorEastAsia" w:hAnsiTheme="minorEastAsia" w:hint="eastAsia"/>
+        </w:rPr>
+        <w:t>包含纠错</w:t>
+      </w:r>
+      <w:r>
+        <w:rPr>
+          <w:rFonts w:asciiTheme="minorEastAsia" w:hAnsiTheme="minorEastAsia"/>
+        </w:rPr>
+        <w:t>水平</w:t>
+      </w:r>
+      <w:r>
+        <w:rPr>
+          <w:rFonts w:asciiTheme="minorEastAsia" w:hAnsiTheme="minorEastAsia" w:hint="eastAsia"/>
+        </w:rPr>
+        <w:t>等级</w:t>
+      </w:r>
+      <w:r>
+        <w:rPr>
+          <w:rFonts w:asciiTheme="minorEastAsia" w:hAnsiTheme="minorEastAsia"/>
+        </w:rPr>
+        <w:t>和</w:t>
+      </w:r>
+      <w:r>
+        <w:rPr>
+          <w:rFonts w:asciiTheme="minorEastAsia" w:hAnsiTheme="minorEastAsia" w:hint="eastAsia"/>
+        </w:rPr>
+        <w:t>掩模</w:t>
+      </w:r>
+      <w:r>
+        <w:rPr>
+          <w:rFonts w:asciiTheme="minorEastAsia" w:hAnsiTheme="minorEastAsia"/>
+        </w:rPr>
+        <w:t>图形等信息，</w:t>
+      </w:r>
+      <w:r>
+        <w:rPr>
+          <w:rFonts w:asciiTheme="minorEastAsia" w:hAnsiTheme="minorEastAsia" w:hint="eastAsia"/>
+        </w:rPr>
+        <w:t>会</w:t>
+      </w:r>
+      <w:r>
+        <w:rPr>
+          <w:rFonts w:asciiTheme="minorEastAsia" w:hAnsiTheme="minorEastAsia"/>
+        </w:rPr>
+        <w:t>出现两次，目的是</w:t>
+      </w:r>
+      <w:r>
+        <w:rPr>
+          <w:rFonts w:asciiTheme="minorEastAsia" w:hAnsiTheme="minorEastAsia" w:hint="eastAsia"/>
+        </w:rPr>
+        <w:t>提供</w:t>
+      </w:r>
+      <w:r>
+        <w:rPr>
+          <w:rFonts w:asciiTheme="minorEastAsia" w:hAnsiTheme="minorEastAsia"/>
+        </w:rPr>
+        <w:t>冗余信息</w:t>
+      </w:r>
+      <w:r>
+        <w:rPr>
+          <w:rFonts w:asciiTheme="minorEastAsia" w:hAnsiTheme="minorEastAsia" w:hint="eastAsia"/>
+        </w:rPr>
+        <w:t>。</w:t>
+      </w:r>
+      <w:r>
+        <w:rPr>
+          <w:rFonts w:asciiTheme="minorEastAsia" w:hAnsiTheme="minorEastAsia" w:hint="eastAsia"/>
+        </w:rPr>
+        <w:t>5</w:t>
+      </w:r>
+      <w:r>
+        <w:rPr>
+          <w:rFonts w:asciiTheme="minorEastAsia" w:hAnsiTheme="minorEastAsia" w:hint="eastAsia"/>
+        </w:rPr>
+        <w:t>个</w:t>
+      </w:r>
+      <w:r>
+        <w:rPr>
+          <w:rFonts w:asciiTheme="minorEastAsia" w:hAnsiTheme="minorEastAsia"/>
+        </w:rPr>
+        <w:t>数据位</w:t>
+      </w:r>
+      <w:r>
+        <w:rPr>
+          <w:rFonts w:asciiTheme="minorEastAsia" w:hAnsiTheme="minorEastAsia" w:hint="eastAsia"/>
+        </w:rPr>
+        <w:t>和</w:t>
+      </w:r>
+      <w:r>
+        <w:rPr>
+          <w:rFonts w:asciiTheme="minorEastAsia" w:hAnsiTheme="minorEastAsia" w:hint="eastAsia"/>
+        </w:rPr>
+        <w:t>10</w:t>
+      </w:r>
+      <w:r>
+        <w:rPr>
+          <w:rFonts w:asciiTheme="minorEastAsia" w:hAnsiTheme="minorEastAsia" w:hint="eastAsia"/>
+        </w:rPr>
+        <w:t>个</w:t>
+      </w:r>
+      <w:proofErr w:type="gramStart"/>
+      <w:r>
+        <w:rPr>
+          <w:rFonts w:asciiTheme="minorEastAsia" w:hAnsiTheme="minorEastAsia"/>
+        </w:rPr>
+        <w:t>纠错位</w:t>
+      </w:r>
+      <w:proofErr w:type="gramEnd"/>
+      <w:r>
+        <w:rPr>
+          <w:rFonts w:asciiTheme="minorEastAsia" w:hAnsiTheme="minorEastAsia"/>
+        </w:rPr>
+        <w:t>构成</w:t>
+      </w:r>
+      <w:r>
+        <w:rPr>
+          <w:rFonts w:asciiTheme="minorEastAsia" w:hAnsiTheme="minorEastAsia" w:hint="eastAsia"/>
+        </w:rPr>
+        <w:t>15</w:t>
+      </w:r>
+      <w:r>
+        <w:rPr>
+          <w:rFonts w:asciiTheme="minorEastAsia" w:hAnsiTheme="minorEastAsia" w:hint="eastAsia"/>
+        </w:rPr>
+        <w:t>位</w:t>
+      </w:r>
+      <w:r>
+        <w:rPr>
+          <w:rFonts w:asciiTheme="minorEastAsia" w:hAnsiTheme="minorEastAsia"/>
+        </w:rPr>
+        <w:t>的格式信息。</w:t>
+      </w:r>
+    </w:p>
+    <w:p>
+      <w:pPr>
+        <w:spacing w:line="400" w:lineRule="exact"/>
+        <w:ind w:firstLineChars="200" w:firstLine="480"/>
+        <w:rPr>
+          <w:rFonts w:asciiTheme="minorEastAsia" w:hAnsiTheme="minorEastAsia"/>
+        </w:rPr>
+      </w:pPr>
+      <w:r>
+        <w:rPr>
+          <w:rFonts w:asciiTheme="minorEastAsia" w:hAnsiTheme="minorEastAsia" w:hint="eastAsia"/>
+        </w:rPr>
+        <w:sym w:font="Wingdings" w:char="F06C"/>
+      </w:r>
+      <w:r>
+        <w:rPr>
+          <w:rFonts w:asciiTheme="minorEastAsia" w:hAnsiTheme="minorEastAsia" w:hint="eastAsia"/>
+        </w:rPr>
+        <w:t>版本</w:t>
+      </w:r>
+      <w:r>
+        <w:rPr>
+          <w:rFonts w:asciiTheme="minorEastAsia" w:hAnsiTheme="minorEastAsia"/>
+        </w:rPr>
+        <w:t>信息</w:t>
+      </w:r>
+    </w:p>
+    <w:p>
+      <w:pPr>
+        <w:spacing w:line="400" w:lineRule="exact"/>
+        <w:ind w:firstLineChars="200" w:firstLine="480"/>
+        <w:rPr>
+          <w:rFonts w:asciiTheme="minorEastAsia" w:hAnsiTheme="minorEastAsia"/>
+        </w:rPr>
+      </w:pPr>
+      <w:r>
+        <w:rPr>
+          <w:rFonts w:asciiTheme="minorEastAsia" w:hAnsiTheme="minorEastAsia" w:hint="eastAsia"/>
+        </w:rPr>
+        <w:t>版本</w:t>
+      </w:r>
+      <w:r>
+        <w:rPr>
+          <w:rFonts w:asciiTheme="minorEastAsia" w:hAnsiTheme="minorEastAsia"/>
+        </w:rPr>
+        <w:t>信息分布在</w:t>
+      </w:r>
+      <w:r>
+        <w:rPr>
+          <w:rFonts w:asciiTheme="minorEastAsia" w:hAnsiTheme="minorEastAsia" w:hint="eastAsia"/>
+        </w:rPr>
+        <w:t>条码</w:t>
+      </w:r>
+      <w:r>
+        <w:rPr>
+          <w:rFonts w:asciiTheme="minorEastAsia" w:hAnsiTheme="minorEastAsia"/>
+        </w:rPr>
+        <w:t>的两个特定位置，在译码时非常重要，故会</w:t>
+      </w:r>
+      <w:r>
+        <w:rPr>
+          <w:rFonts w:asciiTheme="minorEastAsia" w:hAnsiTheme="minorEastAsia" w:hint="eastAsia"/>
+        </w:rPr>
+        <w:t>出现</w:t>
+      </w:r>
+      <w:r>
+        <w:rPr>
+          <w:rFonts w:asciiTheme="minorEastAsia" w:hAnsiTheme="minorEastAsia"/>
+        </w:rPr>
+        <w:t>两次来提供冗余的信息。</w:t>
+      </w:r>
+      <w:r>
+        <w:rPr>
+          <w:rFonts w:asciiTheme="minorEastAsia" w:hAnsiTheme="minorEastAsia" w:hint="eastAsia"/>
+        </w:rPr>
+        <w:t>6</w:t>
+      </w:r>
+      <w:r>
+        <w:rPr>
+          <w:rFonts w:asciiTheme="minorEastAsia" w:hAnsiTheme="minorEastAsia" w:hint="eastAsia"/>
+        </w:rPr>
+        <w:t>个</w:t>
+      </w:r>
+      <w:r>
+        <w:rPr>
+          <w:rFonts w:asciiTheme="minorEastAsia" w:hAnsiTheme="minorEastAsia"/>
+        </w:rPr>
+        <w:t>数据位和</w:t>
+      </w:r>
+      <w:r>
+        <w:rPr>
+          <w:rFonts w:asciiTheme="minorEastAsia" w:hAnsiTheme="minorEastAsia" w:hint="eastAsia"/>
+        </w:rPr>
+        <w:t>12</w:t>
+      </w:r>
+      <w:r>
+        <w:rPr>
+          <w:rFonts w:asciiTheme="minorEastAsia" w:hAnsiTheme="minorEastAsia" w:hint="eastAsia"/>
+        </w:rPr>
+        <w:t>个</w:t>
+      </w:r>
+      <w:proofErr w:type="gramStart"/>
+      <w:r>
+        <w:rPr>
+          <w:rFonts w:asciiTheme="minorEastAsia" w:hAnsiTheme="minorEastAsia"/>
+        </w:rPr>
+        <w:t>纠错位</w:t>
+      </w:r>
+      <w:proofErr w:type="gramEnd"/>
+      <w:r>
+        <w:rPr>
+          <w:rFonts w:asciiTheme="minorEastAsia" w:hAnsiTheme="minorEastAsia"/>
+        </w:rPr>
+        <w:t>构成了</w:t>
+      </w:r>
+      <w:r>
+        <w:rPr>
+          <w:rFonts w:asciiTheme="minorEastAsia" w:hAnsiTheme="minorEastAsia" w:hint="eastAsia"/>
+        </w:rPr>
+        <w:t>18</w:t>
+      </w:r>
+      <w:r>
+        <w:rPr>
+          <w:rFonts w:asciiTheme="minorEastAsia" w:hAnsiTheme="minorEastAsia" w:hint="eastAsia"/>
+        </w:rPr>
+        <w:t>位</w:t>
+      </w:r>
+      <w:r>
+        <w:rPr>
+          <w:rFonts w:asciiTheme="minorEastAsia" w:hAnsiTheme="minorEastAsia"/>
+        </w:rPr>
+        <w:t>的版本信息</w:t>
+      </w:r>
+      <w:r>
+        <w:rPr>
+          <w:rFonts w:asciiTheme="minorEastAsia" w:hAnsiTheme="minorEastAsia" w:hint="eastAsia"/>
+        </w:rPr>
+        <w:t>。</w:t>
+      </w:r>
+      <w:proofErr w:type="gramStart"/>
+      <w:r>
+        <w:rPr>
+          <w:rFonts w:asciiTheme="minorEastAsia" w:hAnsiTheme="minorEastAsia"/>
+        </w:rPr>
+        <w:t>纠错位</w:t>
+      </w:r>
+      <w:proofErr w:type="gramEnd"/>
+      <w:r>
+        <w:rPr>
+          <w:rFonts w:asciiTheme="minorEastAsia" w:hAnsiTheme="minorEastAsia" w:hint="eastAsia"/>
+        </w:rPr>
+        <w:t>可</w:t>
+      </w:r>
+      <w:r>
+        <w:rPr>
+          <w:rFonts w:asciiTheme="minorEastAsia" w:hAnsiTheme="minorEastAsia"/>
+        </w:rPr>
+        <w:t>通过</w:t>
+      </w:r>
+      <w:r>
+        <w:rPr>
+          <w:rFonts w:asciiTheme="minorEastAsia" w:hAnsiTheme="minorEastAsia" w:hint="eastAsia"/>
+        </w:rPr>
+        <w:t>BCH</w:t>
+      </w:r>
+      <w:r>
+        <w:rPr>
+          <w:rFonts w:asciiTheme="minorEastAsia" w:hAnsiTheme="minorEastAsia" w:hint="eastAsia"/>
+        </w:rPr>
+        <w:t>（</w:t>
+      </w:r>
+      <w:r>
+        <w:rPr>
+          <w:rFonts w:asciiTheme="minorEastAsia" w:hAnsiTheme="minorEastAsia" w:hint="eastAsia"/>
+        </w:rPr>
+        <w:t>18</w:t>
+      </w:r>
+      <w:r>
+        <w:rPr>
+          <w:rFonts w:asciiTheme="minorEastAsia" w:hAnsiTheme="minorEastAsia" w:hint="eastAsia"/>
+        </w:rPr>
+        <w:t>，</w:t>
+      </w:r>
+      <w:r>
+        <w:rPr>
+          <w:rFonts w:asciiTheme="minorEastAsia" w:hAnsiTheme="minorEastAsia" w:hint="eastAsia"/>
+        </w:rPr>
+        <w:t>6</w:t>
+      </w:r>
+      <w:r>
+        <w:rPr>
+          <w:rFonts w:asciiTheme="minorEastAsia" w:hAnsiTheme="minorEastAsia"/>
+        </w:rPr>
+        <w:t>）</w:t>
+      </w:r>
+      <w:r>
+        <w:rPr>
+          <w:rFonts w:asciiTheme="minorEastAsia" w:hAnsiTheme="minorEastAsia" w:hint="eastAsia"/>
+        </w:rPr>
+        <w:t>得到。</w:t>
+      </w:r>
+    </w:p>
+    <w:p>
+      <w:pPr>
+        <w:spacing w:line="400" w:lineRule="exact"/>
+        <w:ind w:firstLineChars="200" w:firstLine="480"/>
+        <w:rPr>
+          <w:rFonts w:asciiTheme="minorEastAsia" w:hAnsiTheme="minorEastAsia"/>
+        </w:rPr>
+      </w:pPr>
+      <w:r>
+        <w:rPr>
+          <w:rFonts w:asciiTheme="minorEastAsia" w:hAnsiTheme="minorEastAsia" w:hint="eastAsia"/>
+        </w:rPr>
+        <w:sym w:font="Wingdings" w:char="F06C"/>
+      </w:r>
+      <w:r>
+        <w:rPr>
+          <w:rFonts w:asciiTheme="minorEastAsia" w:hAnsiTheme="minorEastAsia" w:hint="eastAsia"/>
+        </w:rPr>
+        <w:t>空白</w:t>
+      </w:r>
+      <w:r>
+        <w:rPr>
+          <w:rFonts w:asciiTheme="minorEastAsia" w:hAnsiTheme="minorEastAsia"/>
+        </w:rPr>
+        <w:t>区域</w:t>
+      </w:r>
+    </w:p>
+    <w:p>
+      <w:pPr>
+        <w:spacing w:line="400" w:lineRule="exact"/>
+        <w:ind w:firstLineChars="200" w:firstLine="480"/>
+        <w:rPr>
+          <w:rFonts w:asciiTheme="minorEastAsia" w:hAnsiTheme="minorEastAsia"/>
+        </w:rPr>
+      </w:pPr>
+      <w:r>
+        <w:rPr>
+          <w:rFonts w:asciiTheme="minorEastAsia" w:hAnsiTheme="minorEastAsia" w:hint="eastAsia"/>
+        </w:rPr>
+        <w:t>空白区域由</w:t>
+      </w:r>
+      <w:r>
+        <w:rPr>
+          <w:rFonts w:asciiTheme="minorEastAsia" w:hAnsiTheme="minorEastAsia"/>
+        </w:rPr>
+        <w:t>环绕在二</w:t>
+      </w:r>
+      <w:proofErr w:type="gramStart"/>
+      <w:r>
+        <w:rPr>
+          <w:rFonts w:asciiTheme="minorEastAsia" w:hAnsiTheme="minorEastAsia"/>
+        </w:rPr>
+        <w:t>维码周围</w:t>
+      </w:r>
+      <w:proofErr w:type="gramEnd"/>
+      <w:r>
+        <w:rPr>
+          <w:rFonts w:asciiTheme="minorEastAsia" w:hAnsiTheme="minorEastAsia" w:hint="eastAsia"/>
+        </w:rPr>
+        <w:t>的</w:t>
+      </w:r>
+      <w:r>
+        <w:rPr>
+          <w:rFonts w:asciiTheme="minorEastAsia" w:hAnsiTheme="minorEastAsia" w:hint="eastAsia"/>
+        </w:rPr>
+        <w:t>4</w:t>
+      </w:r>
+      <w:r>
+        <w:rPr>
+          <w:rFonts w:asciiTheme="minorEastAsia" w:hAnsiTheme="minorEastAsia" w:hint="eastAsia"/>
+        </w:rPr>
+        <w:t>单位</w:t>
+      </w:r>
+      <w:r>
+        <w:rPr>
+          <w:rFonts w:asciiTheme="minorEastAsia" w:hAnsiTheme="minorEastAsia"/>
+        </w:rPr>
+        <w:t>换的白色区域构成</w:t>
+      </w:r>
+      <w:r>
+        <w:rPr>
+          <w:rFonts w:asciiTheme="minorEastAsia" w:hAnsiTheme="minorEastAsia" w:hint="eastAsia"/>
+        </w:rPr>
+        <w:t>。</w:t>
+      </w:r>
+    </w:p>
+    <w:p>
+      <w:pPr>
+        <w:rPr>
+          <w:rFonts w:hint="eastAsia"/>
+        </w:rPr>
+      </w:pPr>
+    </w:p>
+    <w:p>
+      <w:r>
+        <w:tab/>
+      </w:r>
+      <w:r>
         <w:t>3.</w:t>
       </w:r>
       <w:r>
@@ -1536,6 +3023,595 @@
         <w:t>ZXing</w:t>
       </w:r>
       <w:proofErr w:type="spellEnd"/>
+    </w:p>
+    <w:p>
+      <w:r>
+        <w:tab/>
+      </w:r>
+      <w:proofErr w:type="spellStart"/>
+      <w:r>
+        <w:t>ZXing</w:t>
+      </w:r>
+      <w:proofErr w:type="spellEnd"/>
+      <w:proofErr w:type="gramStart"/>
+      <w:r>
+        <w:t>是谷歌一个</w:t>
+      </w:r>
+      <w:proofErr w:type="gramEnd"/>
+      <w:r>
+        <w:t>开放源码的，用Java实现的多种格式的1D/2D条码图像处理库，它包含了联系到其他语言的端口。</w:t>
+      </w:r>
+      <w:proofErr w:type="spellStart"/>
+      <w:r>
+        <w:t>Zxing</w:t>
+      </w:r>
+      <w:proofErr w:type="spellEnd"/>
+      <w:r>
+        <w:t>可以实现使用手机的内置的摄像头完成条形码的扫描及解码。</w:t>
+      </w:r>
+      <w:proofErr w:type="spellStart"/>
+      <w:r>
+        <w:t>ZXing</w:t>
+      </w:r>
+      <w:proofErr w:type="spellEnd"/>
+      <w:r>
+        <w:t>支持的二</w:t>
+      </w:r>
+      <w:proofErr w:type="gramStart"/>
+      <w:r>
+        <w:t>维码标准</w:t>
+      </w:r>
+      <w:proofErr w:type="gramEnd"/>
+      <w:r>
+        <w:t>主要有QR Code、Data Matrix PDF417等码制，同时</w:t>
+      </w:r>
+      <w:proofErr w:type="spellStart"/>
+      <w:r>
+        <w:t>ZXing</w:t>
+      </w:r>
+      <w:proofErr w:type="spellEnd"/>
+      <w:proofErr w:type="gramStart"/>
+      <w:r>
+        <w:t>库提供</w:t>
+      </w:r>
+      <w:proofErr w:type="gramEnd"/>
+      <w:r>
+        <w:t>了android、</w:t>
+      </w:r>
+      <w:proofErr w:type="spellStart"/>
+      <w:r>
+        <w:t>c#</w:t>
+      </w:r>
+      <w:proofErr w:type="spellEnd"/>
+      <w:r>
+        <w:t>、java等多种平台的类库。在将</w:t>
+      </w:r>
+      <w:proofErr w:type="spellStart"/>
+      <w:r>
+        <w:t>Zxing</w:t>
+      </w:r>
+      <w:proofErr w:type="spellEnd"/>
+      <w:r>
+        <w:t>导入到JAVA项目工程之前应该先去下载</w:t>
+      </w:r>
+      <w:proofErr w:type="spellStart"/>
+      <w:r>
+        <w:t>ZXing</w:t>
+      </w:r>
+      <w:proofErr w:type="spellEnd"/>
+      <w:r>
+        <w:t>源码，不过用maven自动从网络上下载需要用到的包。下载解压后得到</w:t>
+      </w:r>
+      <w:proofErr w:type="spellStart"/>
+      <w:r>
+        <w:t>ZXing</w:t>
+      </w:r>
+      <w:proofErr w:type="spellEnd"/>
+      <w:r>
+        <w:t>的源码结构如图</w:t>
+      </w:r>
+      <w:r>
+        <w:rPr>
+          <w:rFonts w:hint="eastAsia"/>
+        </w:rPr>
+        <w:t>1</w:t>
+      </w:r>
+      <w:r>
+        <w:t>0</w:t>
+      </w:r>
+      <w:r>
+        <w:t>所示：</w:t>
+      </w:r>
+    </w:p>
+    <w:p>
+      <w:pPr>
+        <w:jc w:val="center"/>
+      </w:pPr>
+      <w:r>
+        <w:rPr>
+          <w:rFonts w:hint="eastAsia"/>
+          <w:noProof/>
+        </w:rPr>
+        <w:drawing>
+          <wp:inline distT="0" distB="0" distL="0" distR="0">
+            <wp:extent cx="4328160" cy="2527279"/>
+            <wp:effectExtent l="0" t="0" r="0" b="6985"/>
+            <wp:docPr id="10" name="图片 10"/>
+            <wp:cNvGraphicFramePr>
+              <a:graphicFrameLocks xmlns:a="http://schemas.openxmlformats.org/drawingml/2006/main" noChangeAspect="1"/>
+            </wp:cNvGraphicFramePr>
+            <a:graphic xmlns:a="http://schemas.openxmlformats.org/drawingml/2006/main">
+              <a:graphicData uri="http://schemas.openxmlformats.org/drawingml/2006/picture">
+                <pic:pic xmlns:pic="http://schemas.openxmlformats.org/drawingml/2006/picture">
+                  <pic:nvPicPr>
+                    <pic:cNvPr id="10" name="图10 ZXing源码目录.png"/>
+                    <pic:cNvPicPr/>
+                  </pic:nvPicPr>
+                  <pic:blipFill>
+                    <a:blip r:embed="rId7">
+                      <a:extLst>
+                        <a:ext uri="{28A0092B-C50C-407E-A947-70E740481C1C}">
+                          <a14:useLocalDpi xmlns:a14="http://schemas.microsoft.com/office/drawing/2010/main" val="0"/>
+                        </a:ext>
+                      </a:extLst>
+                    </a:blip>
+                    <a:stretch>
+                      <a:fillRect/>
+                    </a:stretch>
+                  </pic:blipFill>
+                  <pic:spPr>
+                    <a:xfrm>
+                      <a:off x="0" y="0"/>
+                      <a:ext cx="4338476" cy="2533302"/>
+                    </a:xfrm>
+                    <a:prstGeom prst="rect">
+                      <a:avLst/>
+                    </a:prstGeom>
+                  </pic:spPr>
+                </pic:pic>
+              </a:graphicData>
+            </a:graphic>
+          </wp:inline>
+        </w:drawing>
+      </w:r>
+    </w:p>
+    <w:p>
+      <w:pPr>
+        <w:jc w:val="center"/>
+      </w:pPr>
+      <w:r>
+        <w:rPr>
+          <w:rFonts w:hint="eastAsia"/>
+        </w:rPr>
+        <w:t xml:space="preserve">图10 </w:t>
+      </w:r>
+      <w:proofErr w:type="spellStart"/>
+      <w:r>
+        <w:rPr>
+          <w:rFonts w:hint="eastAsia"/>
+        </w:rPr>
+        <w:t>ZXing</w:t>
+      </w:r>
+      <w:proofErr w:type="spellEnd"/>
+      <w:r>
+        <w:rPr>
+          <w:rFonts w:hint="eastAsia"/>
+        </w:rPr>
+        <w:t>源码目录</w:t>
+      </w:r>
+    </w:p>
+    <w:p>
+      <w:r>
+        <w:rPr>
+          <w:rFonts w:hint="eastAsia"/>
+        </w:rPr>
+        <w:t>下面介绍文件部分文件夹的部分内容：</w:t>
+      </w:r>
+    </w:p>
+    <w:p>
+      <w:r>
+        <w:tab/>
+      </w:r>
+      <w:r>
+        <w:t xml:space="preserve">core 文件夹：这是核心包，打开该文件夹里面有个预编译好了的 core.jar 包，该包的重点内容是各种码制的编码和解码程序，是本项目所做的 QR </w:t>
+      </w:r>
+      <w:proofErr w:type="gramStart"/>
+      <w:r>
+        <w:t>二维码的</w:t>
+      </w:r>
+      <w:proofErr w:type="gramEnd"/>
+      <w:r>
+        <w:t>生成与解码的基础程序。</w:t>
+      </w:r>
+    </w:p>
+    <w:p>
+      <w:pPr>
+        <w:rPr>
+          <w:rFonts w:hint="eastAsia"/>
+        </w:rPr>
+      </w:pPr>
+      <w:r>
+        <w:tab/>
+      </w:r>
+      <w:r>
+        <w:t xml:space="preserve">Android 文件夹：存放的是基于 </w:t>
+      </w:r>
+      <w:proofErr w:type="spellStart"/>
+      <w:r>
+        <w:t>ZXing</w:t>
+      </w:r>
+      <w:proofErr w:type="spellEnd"/>
+      <w:r>
+        <w:t xml:space="preserve"> 核心构建的 Android 应用，</w:t>
+      </w:r>
+      <w:r>
+        <w:rPr>
+          <w:rFonts w:hint="eastAsia"/>
+        </w:rPr>
+        <w:t>也是本设计中</w:t>
+      </w:r>
+      <w:r>
+        <w:rPr>
+          <w:rFonts w:hint="eastAsia"/>
+        </w:rPr>
+        <w:t>实现Android</w:t>
+      </w:r>
+      <w:proofErr w:type="gramStart"/>
+      <w:r>
+        <w:rPr>
+          <w:rFonts w:hint="eastAsia"/>
+        </w:rPr>
+        <w:t>部分扫码功能</w:t>
+      </w:r>
+      <w:proofErr w:type="gramEnd"/>
+      <w:r>
+        <w:rPr>
+          <w:rFonts w:hint="eastAsia"/>
+        </w:rPr>
+        <w:t>的核心内容，需要对官方的An</w:t>
+      </w:r>
+      <w:r>
+        <w:t>droid</w:t>
+      </w:r>
+      <w:r>
+        <w:rPr>
+          <w:rFonts w:hint="eastAsia"/>
+        </w:rPr>
+        <w:t>代码进行裁剪并当作</w:t>
+      </w:r>
+      <w:proofErr w:type="gramStart"/>
+      <w:r>
+        <w:rPr>
+          <w:rFonts w:hint="eastAsia"/>
+        </w:rPr>
+        <w:t>第三方库导入到</w:t>
+      </w:r>
+      <w:proofErr w:type="gramEnd"/>
+      <w:r>
+        <w:rPr>
+          <w:rFonts w:hint="eastAsia"/>
+        </w:rPr>
+        <w:t>自己的An</w:t>
+      </w:r>
+      <w:r>
+        <w:t>droid</w:t>
+      </w:r>
+      <w:r>
+        <w:rPr>
+          <w:rFonts w:hint="eastAsia"/>
+        </w:rPr>
+        <w:t>工程中。</w:t>
+      </w:r>
+    </w:p>
+    <w:p>
+      <w:r>
+        <w:tab/>
+      </w:r>
+      <w:proofErr w:type="spellStart"/>
+      <w:r>
+        <w:t>Javase</w:t>
+      </w:r>
+      <w:proofErr w:type="spellEnd"/>
+      <w:r>
+        <w:t xml:space="preserve"> 文件夹：用 java SE 构建的图形用户界面例子，主要是把 Bit Matrix 图像转换成需要的图片格式。</w:t>
+      </w:r>
+    </w:p>
+    <w:p>
+      <w:r>
+        <w:tab/>
+      </w:r>
+      <w:r>
+        <w:t>Android- integration 文件夹：封装简化了调用 Barcode Scanner以及扫描识别后返回的结果。</w:t>
+      </w:r>
+    </w:p>
+    <w:p>
+      <w:r>
+        <w:lastRenderedPageBreak/>
+        <w:tab/>
+      </w:r>
+      <w:r>
+        <w:t xml:space="preserve">Google </w:t>
+      </w:r>
+      <w:proofErr w:type="spellStart"/>
+      <w:r>
+        <w:t>ZXing</w:t>
+      </w:r>
+      <w:proofErr w:type="spellEnd"/>
+      <w:r>
+        <w:t>库是一个大类库，它包含了各种各样的功能，我们在做基于JAVA语言QR</w:t>
+      </w:r>
+      <w:proofErr w:type="gramStart"/>
+      <w:r>
+        <w:t>二维码生成</w:t>
+      </w:r>
+      <w:proofErr w:type="gramEnd"/>
+      <w:r>
+        <w:t>与识别系统时只需用到生成和识别功能即可。主要是用到</w:t>
+      </w:r>
+      <w:proofErr w:type="spellStart"/>
+      <w:r>
+        <w:t>zxing</w:t>
+      </w:r>
+      <w:proofErr w:type="spellEnd"/>
+      <w:r>
+        <w:t>\core\</w:t>
+      </w:r>
+      <w:proofErr w:type="spellStart"/>
+      <w:r>
+        <w:t>src</w:t>
+      </w:r>
+      <w:proofErr w:type="spellEnd"/>
+      <w:r>
+        <w:t>\main\java\com\google\</w:t>
+      </w:r>
+      <w:proofErr w:type="spellStart"/>
+      <w:r>
+        <w:t>zxing</w:t>
+      </w:r>
+      <w:proofErr w:type="spellEnd"/>
+      <w:r>
+        <w:t>\</w:t>
+      </w:r>
+      <w:proofErr w:type="spellStart"/>
+      <w:r>
+        <w:t>qrcode</w:t>
+      </w:r>
+      <w:proofErr w:type="spellEnd"/>
+      <w:r>
+        <w:t>目录下的代码，如下图</w:t>
+      </w:r>
+      <w:r>
+        <w:rPr>
+          <w:rFonts w:hint="eastAsia"/>
+        </w:rPr>
+        <w:t>11</w:t>
+      </w:r>
+      <w:r>
+        <w:t>所示。</w:t>
+      </w:r>
+    </w:p>
+    <w:p>
+      <w:r>
+        <w:tab/>
+      </w:r>
+      <w:r>
+        <w:t>encoder包下是</w:t>
+      </w:r>
+      <w:proofErr w:type="gramStart"/>
+      <w:r>
+        <w:t>编码类二维</w:t>
+      </w:r>
+      <w:proofErr w:type="gramEnd"/>
+      <w:r>
+        <w:t>码，实现</w:t>
+      </w:r>
+      <w:proofErr w:type="gramStart"/>
+      <w:r>
+        <w:t>二维码的</w:t>
+      </w:r>
+      <w:proofErr w:type="gramEnd"/>
+      <w:r>
+        <w:t>生成。decoder包下是解码相关代码。</w:t>
+      </w:r>
+    </w:p>
+    <w:p>
+      <w:r>
+        <w:tab/>
+      </w:r>
+      <w:proofErr w:type="spellStart"/>
+      <w:r>
+        <w:t>QRcode</w:t>
+      </w:r>
+      <w:proofErr w:type="spellEnd"/>
+      <w:r>
+        <w:t>类为编译码接口，外部功能通过调用</w:t>
+      </w:r>
+      <w:proofErr w:type="spellStart"/>
+      <w:r>
+        <w:t>QRCodeReader</w:t>
+      </w:r>
+      <w:proofErr w:type="spellEnd"/>
+      <w:r>
+        <w:t>和</w:t>
+      </w:r>
+      <w:proofErr w:type="spellStart"/>
+      <w:r>
+        <w:t>QRCodeWriter</w:t>
+      </w:r>
+      <w:proofErr w:type="spellEnd"/>
+      <w:r>
+        <w:t>类实现。</w:t>
+      </w:r>
+    </w:p>
+    <w:p>
+      <w:r>
+        <w:tab/>
+      </w:r>
+      <w:r>
+        <w:t>Detector是摄像头抓取图像时检测到QR码，寻找校正符、定位符。之后把QR码符号部分提取出来，是能否实现正确解码的关键。Decoder类是依照解码规范</w:t>
+      </w:r>
+      <w:proofErr w:type="gramStart"/>
+      <w:r>
+        <w:t>把之前</w:t>
+      </w:r>
+      <w:proofErr w:type="gramEnd"/>
+      <w:r>
+        <w:t>检测到的QR码符号部分进行解码，将图像解析为真实的信息。</w:t>
+      </w:r>
+      <w:proofErr w:type="spellStart"/>
+      <w:r>
+        <w:t>ByteMatrix</w:t>
+      </w:r>
+      <w:proofErr w:type="spellEnd"/>
+      <w:r>
+        <w:t>.</w:t>
+      </w:r>
+      <w:proofErr w:type="gramStart"/>
+      <w:r>
+        <w:t>类负责</w:t>
+      </w:r>
+      <w:proofErr w:type="gramEnd"/>
+      <w:r>
+        <w:t>图像的二值化，其中包括自</w:t>
+      </w:r>
+      <w:proofErr w:type="gramStart"/>
+      <w:r>
+        <w:t>适应阔值算法</w:t>
+      </w:r>
+      <w:proofErr w:type="gramEnd"/>
+      <w:r>
+        <w:t>代码。将</w:t>
+      </w:r>
+      <w:proofErr w:type="gramStart"/>
+      <w:r>
+        <w:t>二值化后</w:t>
+      </w:r>
+      <w:proofErr w:type="gramEnd"/>
+      <w:r>
+        <w:t>的矩阵传递给Detector，其中Detect方法是相应的接口，调用该接口就可以取得符号码矩阵。</w:t>
+      </w:r>
+    </w:p>
+    <w:p>
+      <w:r>
+        <w:tab/>
+      </w:r>
+      <w:proofErr w:type="spellStart"/>
+      <w:r>
+        <w:t>FinderPatternFinder</w:t>
+      </w:r>
+      <w:proofErr w:type="spellEnd"/>
+      <w:proofErr w:type="gramStart"/>
+      <w:r>
+        <w:t>类实现</w:t>
+      </w:r>
+      <w:proofErr w:type="gramEnd"/>
+      <w:r>
+        <w:t>寻找位置探测图形，在图像中隔</w:t>
+      </w:r>
+      <w:proofErr w:type="gramStart"/>
+      <w:r>
+        <w:t>一</w:t>
+      </w:r>
+      <w:proofErr w:type="gramEnd"/>
+      <w:r>
+        <w:t>定步长采样一行。在该采样行把连续相同颜色的像素个数计入数组，数组的长度是5位，</w:t>
+      </w:r>
+      <w:proofErr w:type="gramStart"/>
+      <w:r>
+        <w:t>即找黑</w:t>
+      </w:r>
+      <w:proofErr w:type="gramEnd"/>
+      <w:r>
+        <w:t>-白-黒-白-黑的</w:t>
+      </w:r>
+      <w:proofErr w:type="gramStart"/>
+      <w:r>
+        <w:t>的</w:t>
+      </w:r>
+      <w:proofErr w:type="gramEnd"/>
+      <w:r>
+        <w:t>数组。填满迭5位数组元素后，看比例是否满足允许有1/2的误差。</w:t>
+      </w:r>
+    </w:p>
+    <w:p>
+      <w:pPr>
+        <w:jc w:val="center"/>
+      </w:pPr>
+      <w:r>
+        <w:rPr>
+          <w:rFonts w:hint="eastAsia"/>
+          <w:noProof/>
+        </w:rPr>
+        <w:drawing>
+          <wp:inline distT="0" distB="0" distL="0" distR="0">
+            <wp:extent cx="2409524" cy="4209524"/>
+            <wp:effectExtent l="0" t="0" r="0" b="635"/>
+            <wp:docPr id="11" name="图片 11"/>
+            <wp:cNvGraphicFramePr>
+              <a:graphicFrameLocks xmlns:a="http://schemas.openxmlformats.org/drawingml/2006/main" noChangeAspect="1"/>
+            </wp:cNvGraphicFramePr>
+            <a:graphic xmlns:a="http://schemas.openxmlformats.org/drawingml/2006/main">
+              <a:graphicData uri="http://schemas.openxmlformats.org/drawingml/2006/picture">
+                <pic:pic xmlns:pic="http://schemas.openxmlformats.org/drawingml/2006/picture">
+                  <pic:nvPicPr>
+                    <pic:cNvPr id="11" name="图11QR码相关类目录.png"/>
+                    <pic:cNvPicPr/>
+                  </pic:nvPicPr>
+                  <pic:blipFill>
+                    <a:blip r:embed="rId8">
+                      <a:extLst>
+                        <a:ext uri="{28A0092B-C50C-407E-A947-70E740481C1C}">
+                          <a14:useLocalDpi xmlns:a14="http://schemas.microsoft.com/office/drawing/2010/main" val="0"/>
+                        </a:ext>
+                      </a:extLst>
+                    </a:blip>
+                    <a:stretch>
+                      <a:fillRect/>
+                    </a:stretch>
+                  </pic:blipFill>
+                  <pic:spPr>
+                    <a:xfrm>
+                      <a:off x="0" y="0"/>
+                      <a:ext cx="2409524" cy="4209524"/>
+                    </a:xfrm>
+                    <a:prstGeom prst="rect">
+                      <a:avLst/>
+                    </a:prstGeom>
+                  </pic:spPr>
+                </pic:pic>
+              </a:graphicData>
+            </a:graphic>
+          </wp:inline>
+        </w:drawing>
+      </w:r>
+    </w:p>
+    <w:p>
+      <w:pPr>
+        <w:jc w:val="center"/>
+        <w:rPr>
+          <w:rFonts w:hint="eastAsia"/>
+        </w:rPr>
+      </w:pPr>
+      <w:r>
+        <w:rPr>
+          <w:rFonts w:hint="eastAsia"/>
+        </w:rPr>
+        <w:t>图11 QR</w:t>
+      </w:r>
+      <w:proofErr w:type="gramStart"/>
+      <w:r>
+        <w:rPr>
+          <w:rFonts w:hint="eastAsia"/>
+        </w:rPr>
+        <w:t>码相关</w:t>
+      </w:r>
+      <w:proofErr w:type="gramEnd"/>
+      <w:r>
+        <w:rPr>
+          <w:rFonts w:hint="eastAsia"/>
+        </w:rPr>
+        <w:t>类目录</w:t>
+      </w:r>
     </w:p>
     <w:p/>
     <w:p>
@@ -1595,6 +3671,7 @@
         <w:jc w:val="left"/>
       </w:pPr>
       <w:r>
+        <w:lastRenderedPageBreak/>
         <w:tab/>
       </w:r>
       <w:r>
@@ -1610,14 +3687,7 @@
         <w:rPr>
           <w:rFonts w:hint="eastAsia"/>
         </w:rPr>
-        <w:t>和IOS两种，发展到现在已经对于哪个系统更加优秀已经有很大的争议了，各自有自己的长处和优势。可以</w:t>
-      </w:r>
-      <w:r>
-        <w:rPr>
-          <w:rFonts w:hint="eastAsia"/>
-        </w:rPr>
-        <w:lastRenderedPageBreak/>
-        <w:t>说IOS开创了智能手机的先河，由于其当时非同凡响的操作体验，和多种多样</w:t>
+        <w:t>和IOS两种，发展到现在已经对于哪个系统更加优秀已经有很大的争议了，各自有自己的长处和优势。可以说IOS开创了智能手机的先河，由于其当时非同凡响的操作体验，和多种多样</w:t>
       </w:r>
       <w:proofErr w:type="gramStart"/>
       <w:r>
@@ -1769,9 +3839,6 @@
         <w:autoSpaceDN w:val="0"/>
         <w:adjustRightInd w:val="0"/>
         <w:jc w:val="left"/>
-        <w:rPr>
-          <w:rFonts w:hint="eastAsia"/>
-        </w:rPr>
       </w:pPr>
       <w:r>
         <w:tab/>
@@ -1913,11 +3980,6 @@
       </w:r>
     </w:p>
     <w:p>
-      <w:pPr>
-        <w:rPr>
-          <w:rFonts w:hint="eastAsia"/>
-        </w:rPr>
-      </w:pPr>
       <w:r>
         <w:tab/>
       </w:r>
@@ -2027,7 +4089,7 @@
                     <pic:cNvPicPr/>
                   </pic:nvPicPr>
                   <pic:blipFill>
-                    <a:blip r:embed="rId6">
+                    <a:blip r:embed="rId9">
                       <a:extLst>
                         <a:ext uri="{28A0092B-C50C-407E-A947-70E740481C1C}">
                           <a14:useLocalDpi xmlns:a14="http://schemas.microsoft.com/office/drawing/2010/main" val="0"/>
@@ -2057,9 +4119,6 @@
     <w:p>
       <w:pPr>
         <w:jc w:val="center"/>
-        <w:rPr>
-          <w:rFonts w:hint="eastAsia"/>
-        </w:rPr>
       </w:pPr>
       <w:r>
         <w:rPr>
@@ -2161,11 +4220,6 @@
       </w:r>
     </w:p>
     <w:p>
-      <w:pPr>
-        <w:rPr>
-          <w:rFonts w:hint="eastAsia"/>
-        </w:rPr>
-      </w:pPr>
       <w:r>
         <w:tab/>
         <w:t xml:space="preserve">4.2.2 </w:t>
@@ -2178,11 +4232,6 @@
       </w:r>
     </w:p>
     <w:p>
-      <w:pPr>
-        <w:rPr>
-          <w:rFonts w:hint="eastAsia"/>
-        </w:rPr>
-      </w:pPr>
       <w:r>
         <w:tab/>
       </w:r>
@@ -2793,9 +4842,6 @@
     <w:p>
       <w:pPr>
         <w:jc w:val="left"/>
-        <w:rPr>
-          <w:rFonts w:hint="eastAsia"/>
-        </w:rPr>
       </w:pPr>
       <w:r>
         <w:tab/>
@@ -3103,7 +5149,7 @@
                     <pic:cNvPicPr/>
                   </pic:nvPicPr>
                   <pic:blipFill>
-                    <a:blip r:embed="rId7">
+                    <a:blip r:embed="rId10">
                       <a:extLst>
                         <a:ext uri="{28A0092B-C50C-407E-A947-70E740481C1C}">
                           <a14:useLocalDpi xmlns:a14="http://schemas.microsoft.com/office/drawing/2010/main" val="0"/>
@@ -4077,9 +6123,6 @@
     <w:p>
       <w:pPr>
         <w:jc w:val="center"/>
-        <w:rPr>
-          <w:rFonts w:hint="eastAsia"/>
-        </w:rPr>
       </w:pPr>
       <w:r>
         <w:rPr>
@@ -4103,7 +6146,7 @@
                     <pic:cNvPicPr/>
                   </pic:nvPicPr>
                   <pic:blipFill>
-                    <a:blip r:embed="rId8">
+                    <a:blip r:embed="rId11">
                       <a:extLst>
                         <a:ext uri="{28A0092B-C50C-407E-A947-70E740481C1C}">
                           <a14:useLocalDpi xmlns:a14="http://schemas.microsoft.com/office/drawing/2010/main" val="0"/>
@@ -4133,9 +6176,6 @@
     <w:p>
       <w:pPr>
         <w:jc w:val="center"/>
-        <w:rPr>
-          <w:rFonts w:hint="eastAsia"/>
-        </w:rPr>
       </w:pPr>
       <w:r>
         <w:rPr>
@@ -4154,39 +6194,853 @@
       </w:r>
     </w:p>
     <w:p>
+      <w:r>
+        <w:tab/>
+      </w:r>
+      <w:r>
+        <w:rPr>
+          <w:rFonts w:hint="eastAsia"/>
+        </w:rPr>
+        <w:t>在注册界面中初始化视图资源，为按钮添加监听事件后，当用户点击注册按钮后，先判断信息是否填写完全，如果</w:t>
+      </w:r>
+      <w:r>
+        <w:rPr>
+          <w:rFonts w:hint="eastAsia"/>
+        </w:rPr>
+        <w:t>编辑框中有任何</w:t>
+      </w:r>
+      <w:proofErr w:type="gramStart"/>
+      <w:r>
+        <w:rPr>
+          <w:rFonts w:hint="eastAsia"/>
+        </w:rPr>
+        <w:t>一栏没填写</w:t>
+      </w:r>
+      <w:proofErr w:type="gramEnd"/>
+      <w:r>
+        <w:rPr>
+          <w:rFonts w:hint="eastAsia"/>
+        </w:rPr>
+        <w:t>信息，则通过Toa</w:t>
+      </w:r>
+      <w:r>
+        <w:t>st</w:t>
+      </w:r>
+      <w:r>
+        <w:rPr>
+          <w:rFonts w:hint="eastAsia"/>
+        </w:rPr>
+        <w:t>通知用户将信息填写完整，如果信息填写完整，则检查两次输入的密码是否一致，如果不一致则通知用户重新填写。当以上都正确时，将用户信息封装成</w:t>
+      </w:r>
+      <w:proofErr w:type="spellStart"/>
+      <w:r>
+        <w:rPr>
+          <w:rFonts w:hint="eastAsia"/>
+        </w:rPr>
+        <w:t>json</w:t>
+      </w:r>
+      <w:proofErr w:type="spellEnd"/>
+      <w:r>
+        <w:rPr>
+          <w:rFonts w:hint="eastAsia"/>
+        </w:rPr>
+        <w:t>字符串，通过POST请求将</w:t>
+      </w:r>
+      <w:proofErr w:type="spellStart"/>
+      <w:r>
+        <w:rPr>
+          <w:rFonts w:hint="eastAsia"/>
+        </w:rPr>
+        <w:t>j</w:t>
+      </w:r>
+      <w:r>
+        <w:t>son</w:t>
+      </w:r>
+      <w:proofErr w:type="spellEnd"/>
+      <w:r>
+        <w:rPr>
+          <w:rFonts w:hint="eastAsia"/>
+        </w:rPr>
+        <w:t>字符串发送到We</w:t>
+      </w:r>
+      <w:r>
+        <w:t>b</w:t>
+      </w:r>
+      <w:r>
+        <w:rPr>
+          <w:rFonts w:hint="eastAsia"/>
+        </w:rPr>
+        <w:t>系统中，具体方法是通过</w:t>
+      </w:r>
+      <w:proofErr w:type="spellStart"/>
+      <w:r>
+        <w:rPr>
+          <w:rFonts w:hint="eastAsia"/>
+        </w:rPr>
+        <w:t>Http</w:t>
+      </w:r>
+      <w:r>
+        <w:t>URLConnection</w:t>
+      </w:r>
+      <w:proofErr w:type="spellEnd"/>
+      <w:r>
+        <w:rPr>
+          <w:rFonts w:hint="eastAsia"/>
+        </w:rPr>
+        <w:t>的对象获得其字节输出流，并将其包装成</w:t>
+      </w:r>
+      <w:proofErr w:type="spellStart"/>
+      <w:r>
+        <w:rPr>
+          <w:rFonts w:hint="eastAsia"/>
+        </w:rPr>
+        <w:t>Data</w:t>
+      </w:r>
+      <w:r>
+        <w:t>OutputStream</w:t>
+      </w:r>
+      <w:proofErr w:type="spellEnd"/>
+      <w:r>
+        <w:rPr>
+          <w:rFonts w:hint="eastAsia"/>
+        </w:rPr>
+        <w:t>对象，通过</w:t>
+      </w:r>
+      <w:proofErr w:type="spellStart"/>
+      <w:r>
+        <w:rPr>
+          <w:rFonts w:hint="eastAsia"/>
+        </w:rPr>
+        <w:t>writeBytes</w:t>
+      </w:r>
+      <w:proofErr w:type="spellEnd"/>
+      <w:r>
+        <w:rPr>
+          <w:rFonts w:hint="eastAsia"/>
+        </w:rPr>
+        <w:t>()方法将</w:t>
+      </w:r>
+      <w:proofErr w:type="spellStart"/>
+      <w:r>
+        <w:rPr>
+          <w:rFonts w:hint="eastAsia"/>
+        </w:rPr>
+        <w:t>json</w:t>
+      </w:r>
+      <w:proofErr w:type="spellEnd"/>
+      <w:r>
+        <w:rPr>
+          <w:rFonts w:hint="eastAsia"/>
+        </w:rPr>
+        <w:t>字符串发送出去，当然此时还只是存在缓冲区中，当调用</w:t>
+      </w:r>
+      <w:proofErr w:type="spellStart"/>
+      <w:r>
+        <w:rPr>
+          <w:rFonts w:hint="eastAsia"/>
+        </w:rPr>
+        <w:t>Http</w:t>
+      </w:r>
+      <w:r>
+        <w:t>URLConnection</w:t>
+      </w:r>
+      <w:proofErr w:type="spellEnd"/>
+      <w:r>
+        <w:rPr>
+          <w:rFonts w:hint="eastAsia"/>
+        </w:rPr>
+        <w:t>的</w:t>
+      </w:r>
+      <w:proofErr w:type="spellStart"/>
+      <w:r>
+        <w:rPr>
+          <w:rFonts w:hint="eastAsia"/>
+        </w:rPr>
+        <w:t>get</w:t>
+      </w:r>
+      <w:r>
+        <w:t>InputStream</w:t>
+      </w:r>
+      <w:proofErr w:type="spellEnd"/>
+      <w:r>
+        <w:rPr>
+          <w:rFonts w:hint="eastAsia"/>
+        </w:rPr>
+        <w:t>方法后，数据就真正发出去了，并等待服务器返回执行结果。若返回结果为“210”即静态类Constant中的</w:t>
+      </w:r>
+      <w:proofErr w:type="spellStart"/>
+      <w:r>
+        <w:rPr>
+          <w:rFonts w:hint="eastAsia"/>
+        </w:rPr>
+        <w:t>Con</w:t>
+      </w:r>
+      <w:r>
+        <w:t>stant.REGISTER</w:t>
+      </w:r>
+      <w:r>
+        <w:t>_FAIL</w:t>
+      </w:r>
+      <w:proofErr w:type="spellEnd"/>
+      <w:r>
+        <w:rPr>
+          <w:rFonts w:hint="eastAsia"/>
+        </w:rPr>
+        <w:t>常量，则表示注册失败，原因可能是Web</w:t>
+      </w:r>
+      <w:proofErr w:type="gramStart"/>
+      <w:r>
+        <w:rPr>
+          <w:rFonts w:hint="eastAsia"/>
+        </w:rPr>
+        <w:t>端不能</w:t>
+      </w:r>
+      <w:proofErr w:type="gramEnd"/>
+      <w:r>
+        <w:rPr>
+          <w:rFonts w:hint="eastAsia"/>
+        </w:rPr>
+        <w:t>正常对数据库进行操作；若返回结果为“200”即</w:t>
+      </w:r>
+      <w:proofErr w:type="spellStart"/>
+      <w:r>
+        <w:rPr>
+          <w:rFonts w:hint="eastAsia"/>
+        </w:rPr>
+        <w:t>Con</w:t>
+      </w:r>
+      <w:r>
+        <w:t>stant.EXIST_THE_ACCOUNT</w:t>
+      </w:r>
+      <w:proofErr w:type="spellEnd"/>
+      <w:r>
+        <w:rPr>
+          <w:rFonts w:hint="eastAsia"/>
+        </w:rPr>
+        <w:t>常量，则表示用户名已被注册过；若返回结果为“300”即</w:t>
+      </w:r>
+      <w:proofErr w:type="spellStart"/>
+      <w:r>
+        <w:rPr>
+          <w:rFonts w:hint="eastAsia"/>
+        </w:rPr>
+        <w:t>Cons</w:t>
+      </w:r>
+      <w:r>
+        <w:t>tant.R</w:t>
+      </w:r>
+      <w:r>
+        <w:rPr>
+          <w:rFonts w:hint="eastAsia"/>
+        </w:rPr>
+        <w:t>EGISTER_SUCCESS</w:t>
+      </w:r>
+      <w:proofErr w:type="spellEnd"/>
+      <w:r>
+        <w:rPr>
+          <w:rFonts w:hint="eastAsia"/>
+        </w:rPr>
+        <w:t>常量，则表示注册成功，并弹出对话框提示用户已经注册成功，用户点击确定按钮后调用Ac</w:t>
+      </w:r>
+      <w:r>
+        <w:t>tivity</w:t>
+      </w:r>
+      <w:r>
+        <w:rPr>
+          <w:rFonts w:hint="eastAsia"/>
+        </w:rPr>
+        <w:t>的finish()方法结束当前Ac</w:t>
+      </w:r>
+      <w:r>
+        <w:t>tivity</w:t>
+      </w:r>
+      <w:r>
+        <w:rPr>
+          <w:rFonts w:hint="eastAsia"/>
+        </w:rPr>
+        <w:t>返回到登录界面中。</w:t>
+      </w:r>
+    </w:p>
+    <w:p>
+      <w:r>
+        <w:tab/>
+        <w:t xml:space="preserve">4.3.3 </w:t>
+      </w:r>
+      <w:proofErr w:type="gramStart"/>
+      <w:r>
+        <w:rPr>
+          <w:rFonts w:hint="eastAsia"/>
+        </w:rPr>
+        <w:t>扫码界面</w:t>
+      </w:r>
+      <w:proofErr w:type="gramEnd"/>
+    </w:p>
+    <w:p>
+      <w:r>
+        <w:tab/>
+      </w:r>
+      <w:r>
+        <w:rPr>
+          <w:rFonts w:hint="eastAsia"/>
+        </w:rPr>
+        <w:t>当在登录界面进行登录并成功后，会</w:t>
+      </w:r>
+      <w:proofErr w:type="gramStart"/>
+      <w:r>
+        <w:rPr>
+          <w:rFonts w:hint="eastAsia"/>
+        </w:rPr>
+        <w:t>跳转到扫码界面</w:t>
+      </w:r>
+      <w:proofErr w:type="gramEnd"/>
+      <w:r>
+        <w:rPr>
+          <w:rFonts w:hint="eastAsia"/>
+        </w:rPr>
+        <w:t>，</w:t>
+      </w:r>
+      <w:proofErr w:type="gramStart"/>
+      <w:r>
+        <w:rPr>
+          <w:rFonts w:hint="eastAsia"/>
+        </w:rPr>
+        <w:t>扫码界面</w:t>
+      </w:r>
+      <w:proofErr w:type="gramEnd"/>
+      <w:r>
+        <w:rPr>
+          <w:rFonts w:hint="eastAsia"/>
+        </w:rPr>
+        <w:t>的布局如图6所示，该布局中有一个文本框用来显示用户的信息，也确保用户登录信息的获取是完整的</w:t>
+      </w:r>
+      <w:r>
+        <w:rPr>
+          <w:rFonts w:hint="eastAsia"/>
+        </w:rPr>
+        <w:t>。</w:t>
+      </w:r>
+      <w:r>
+        <w:rPr>
+          <w:rFonts w:hint="eastAsia"/>
+        </w:rPr>
+        <w:t>除了显示用户信息的文本框，还有两个按钮，一个用于调出实际用于扫描</w:t>
+      </w:r>
+      <w:proofErr w:type="gramStart"/>
+      <w:r>
+        <w:rPr>
+          <w:rFonts w:hint="eastAsia"/>
+        </w:rPr>
+        <w:t>二维码的</w:t>
+      </w:r>
+      <w:proofErr w:type="gramEnd"/>
+      <w:r>
+        <w:rPr>
+          <w:rFonts w:hint="eastAsia"/>
+        </w:rPr>
+        <w:t>界面，另外一个用来退出当前登录。</w:t>
+      </w:r>
+      <w:proofErr w:type="gramStart"/>
+      <w:r>
+        <w:rPr>
+          <w:rFonts w:hint="eastAsia"/>
+        </w:rPr>
+        <w:t>扫码界面</w:t>
+      </w:r>
+      <w:proofErr w:type="gramEnd"/>
+      <w:r>
+        <w:rPr>
+          <w:rFonts w:hint="eastAsia"/>
+        </w:rPr>
+        <w:t>的布局文件a</w:t>
+      </w:r>
+      <w:r>
+        <w:t>ctivity_login_success.xml</w:t>
+      </w:r>
+      <w:r>
+        <w:rPr>
+          <w:rFonts w:hint="eastAsia"/>
+        </w:rPr>
+        <w:t>见附录V，Login</w:t>
+      </w:r>
+      <w:r>
+        <w:t>SuccessActivity.java</w:t>
+      </w:r>
+      <w:r>
+        <w:rPr>
+          <w:rFonts w:hint="eastAsia"/>
+        </w:rPr>
+        <w:t>见附录VI。</w:t>
+      </w:r>
+    </w:p>
+    <w:p>
       <w:pPr>
-        <w:rPr>
-          <w:rFonts w:hint="eastAsia"/>
-        </w:rPr>
+        <w:jc w:val="center"/>
       </w:pPr>
       <w:r>
+        <w:rPr>
+          <w:rFonts w:hint="eastAsia"/>
+          <w:noProof/>
+        </w:rPr>
+        <w:lastRenderedPageBreak/>
+        <w:drawing>
+          <wp:inline distT="0" distB="0" distL="0" distR="0">
+            <wp:extent cx="2019600" cy="3366000"/>
+            <wp:effectExtent l="0" t="0" r="0" b="6350"/>
+            <wp:docPr id="6" name="图片 6"/>
+            <wp:cNvGraphicFramePr>
+              <a:graphicFrameLocks xmlns:a="http://schemas.openxmlformats.org/drawingml/2006/main" noChangeAspect="1"/>
+            </wp:cNvGraphicFramePr>
+            <a:graphic xmlns:a="http://schemas.openxmlformats.org/drawingml/2006/main">
+              <a:graphicData uri="http://schemas.openxmlformats.org/drawingml/2006/picture">
+                <pic:pic xmlns:pic="http://schemas.openxmlformats.org/drawingml/2006/picture">
+                  <pic:nvPicPr>
+                    <pic:cNvPr id="6" name="图6扫码界面布局.png"/>
+                    <pic:cNvPicPr/>
+                  </pic:nvPicPr>
+                  <pic:blipFill>
+                    <a:blip r:embed="rId12">
+                      <a:extLst>
+                        <a:ext uri="{28A0092B-C50C-407E-A947-70E740481C1C}">
+                          <a14:useLocalDpi xmlns:a14="http://schemas.microsoft.com/office/drawing/2010/main" val="0"/>
+                        </a:ext>
+                      </a:extLst>
+                    </a:blip>
+                    <a:stretch>
+                      <a:fillRect/>
+                    </a:stretch>
+                  </pic:blipFill>
+                  <pic:spPr>
+                    <a:xfrm>
+                      <a:off x="0" y="0"/>
+                      <a:ext cx="2019600" cy="3366000"/>
+                    </a:xfrm>
+                    <a:prstGeom prst="rect">
+                      <a:avLst/>
+                    </a:prstGeom>
+                  </pic:spPr>
+                </pic:pic>
+              </a:graphicData>
+            </a:graphic>
+          </wp:inline>
+        </w:drawing>
+      </w:r>
+    </w:p>
+    <w:p>
+      <w:pPr>
+        <w:jc w:val="center"/>
+      </w:pPr>
+      <w:r>
+        <w:rPr>
+          <w:rFonts w:hint="eastAsia"/>
+        </w:rPr>
+        <w:t>图6 Andr</w:t>
+      </w:r>
+      <w:r>
+        <w:t>oid</w:t>
+      </w:r>
+      <w:r>
+        <w:rPr>
+          <w:rFonts w:hint="eastAsia"/>
+        </w:rPr>
+        <w:t>应用扫描界面</w:t>
+      </w:r>
+    </w:p>
+    <w:p>
+      <w:pPr>
+        <w:rPr>
+          <w:rFonts w:hint="eastAsia"/>
+        </w:rPr>
+      </w:pPr>
+      <w:r>
         <w:tab/>
       </w:r>
       <w:r>
         <w:rPr>
           <w:rFonts w:hint="eastAsia"/>
         </w:rPr>
-        <w:t>在注册界面中初始化视图资源，为按钮添加监听事件后，当用户点击注册按钮后，先判断信息是否填写完全，如果</w:t>
-      </w:r>
-      <w:r>
-        <w:rPr>
-          <w:rFonts w:hint="eastAsia"/>
-        </w:rPr>
-        <w:t>编辑框中有任何</w:t>
-      </w:r>
-      <w:proofErr w:type="gramStart"/>
-      <w:r>
-        <w:rPr>
-          <w:rFonts w:hint="eastAsia"/>
-        </w:rPr>
-        <w:t>一栏没填写</w:t>
-      </w:r>
-      <w:proofErr w:type="gramEnd"/>
-      <w:r>
-        <w:rPr>
-          <w:rFonts w:hint="eastAsia"/>
-        </w:rPr>
-        <w:t>信息，则通过Toa</w:t>
+        <w:t>在</w:t>
+      </w:r>
+      <w:proofErr w:type="spellStart"/>
+      <w:r>
+        <w:rPr>
+          <w:rFonts w:hint="eastAsia"/>
+        </w:rPr>
+        <w:t>Lo</w:t>
+      </w:r>
+      <w:r>
+        <w:t>ginSu</w:t>
+      </w:r>
+      <w:r>
+        <w:rPr>
+          <w:rFonts w:hint="eastAsia"/>
+        </w:rPr>
+        <w:t>cc</w:t>
+      </w:r>
+      <w:r>
+        <w:t>essActivity</w:t>
+      </w:r>
+      <w:proofErr w:type="spellEnd"/>
+      <w:r>
+        <w:rPr>
+          <w:rFonts w:hint="eastAsia"/>
+        </w:rPr>
+        <w:t>中，调用</w:t>
+      </w:r>
+      <w:r>
+        <w:t>A</w:t>
+      </w:r>
+      <w:r>
+        <w:rPr>
+          <w:rFonts w:hint="eastAsia"/>
+        </w:rPr>
+        <w:t>c</w:t>
+      </w:r>
+      <w:r>
+        <w:t>tivity</w:t>
+      </w:r>
+      <w:r>
+        <w:rPr>
+          <w:rFonts w:hint="eastAsia"/>
+        </w:rPr>
+        <w:t>的</w:t>
+      </w:r>
+      <w:proofErr w:type="spellStart"/>
+      <w:r>
+        <w:rPr>
+          <w:rFonts w:hint="eastAsia"/>
+        </w:rPr>
+        <w:t>get</w:t>
+      </w:r>
+      <w:r>
+        <w:t>Intent</w:t>
+      </w:r>
+      <w:proofErr w:type="spellEnd"/>
+      <w:r>
+        <w:rPr>
+          <w:rFonts w:hint="eastAsia"/>
+        </w:rPr>
+        <w:t>()方法可以得到在登录界面传来的用户信息的数据。由于封装数据用</w:t>
+      </w:r>
+      <w:proofErr w:type="spellStart"/>
+      <w:r>
+        <w:rPr>
+          <w:rFonts w:hint="eastAsia"/>
+        </w:rPr>
+        <w:t>intent.put</w:t>
+      </w:r>
+      <w:r>
+        <w:rPr>
+          <w:rFonts w:hint="eastAsia"/>
+        </w:rPr>
+        <w:t>Extra</w:t>
+      </w:r>
+      <w:proofErr w:type="spellEnd"/>
+      <w:r>
+        <w:t>(</w:t>
+      </w:r>
+      <w:r>
+        <w:t>String name, String value)</w:t>
+      </w:r>
+      <w:r>
+        <w:rPr>
+          <w:rFonts w:hint="eastAsia"/>
+        </w:rPr>
+        <w:t>方法存储的键值对</w:t>
+      </w:r>
+      <w:r>
+        <w:rPr>
+          <w:rFonts w:hint="eastAsia"/>
+        </w:rPr>
+        <w:t>，所以在取值的时候需要调用</w:t>
+      </w:r>
+      <w:proofErr w:type="spellStart"/>
+      <w:r>
+        <w:rPr>
+          <w:rFonts w:hint="eastAsia"/>
+        </w:rPr>
+        <w:t>intent.</w:t>
+      </w:r>
+      <w:r>
+        <w:t>getStringExtra</w:t>
+      </w:r>
+      <w:proofErr w:type="spellEnd"/>
+      <w:r>
+        <w:t>(String name</w:t>
+      </w:r>
+      <w:r>
+        <w:rPr>
+          <w:rFonts w:hint="eastAsia"/>
+        </w:rPr>
+        <w:t>)</w:t>
+      </w:r>
+      <w:r>
+        <w:rPr>
+          <w:rFonts w:hint="eastAsia"/>
+        </w:rPr>
+        <w:t>，通过传入键名来获得对应的值，获取到账户名、昵称、年龄等用户信息后再文本框中显示出来。当用户</w:t>
+      </w:r>
+      <w:proofErr w:type="gramStart"/>
+      <w:r>
+        <w:rPr>
+          <w:rFonts w:hint="eastAsia"/>
+        </w:rPr>
+        <w:t>点击扫码按钮</w:t>
+      </w:r>
+      <w:proofErr w:type="gramEnd"/>
+      <w:r>
+        <w:rPr>
+          <w:rFonts w:hint="eastAsia"/>
+        </w:rPr>
+        <w:t>后，通过显性意图的方式来启动一个Ac</w:t>
+      </w:r>
+      <w:r>
+        <w:t>tivity</w:t>
+      </w:r>
+      <w:r>
+        <w:rPr>
+          <w:rFonts w:hint="eastAsia"/>
+        </w:rPr>
+        <w:t>，与上文中的</w:t>
+      </w:r>
+      <w:proofErr w:type="spellStart"/>
+      <w:r>
+        <w:rPr>
+          <w:rFonts w:hint="eastAsia"/>
+        </w:rPr>
+        <w:t>star</w:t>
+      </w:r>
+      <w:r>
+        <w:t>tActivity</w:t>
+      </w:r>
+      <w:proofErr w:type="spellEnd"/>
+      <w:r>
+        <w:rPr>
+          <w:rFonts w:hint="eastAsia"/>
+        </w:rPr>
+        <w:t>方式不同，这里需要调用in</w:t>
+      </w:r>
+      <w:r>
+        <w:t>tent</w:t>
+      </w:r>
+      <w:r>
+        <w:rPr>
+          <w:rFonts w:hint="eastAsia"/>
+        </w:rPr>
+        <w:t>的</w:t>
+      </w:r>
+      <w:proofErr w:type="spellStart"/>
+      <w:r>
+        <w:rPr>
+          <w:rFonts w:hint="eastAsia"/>
+        </w:rPr>
+        <w:t>star</w:t>
+      </w:r>
+      <w:r>
+        <w:t>tActivityForResult</w:t>
+      </w:r>
+      <w:proofErr w:type="spellEnd"/>
+      <w:r>
+        <w:rPr>
+          <w:rFonts w:hint="eastAsia"/>
+        </w:rPr>
+        <w:t>方法可以获得下一个页面回传过来的数据。当下一个Ac</w:t>
+      </w:r>
+      <w:r>
+        <w:t>tivity</w:t>
+      </w:r>
+      <w:r>
+        <w:rPr>
+          <w:rFonts w:hint="eastAsia"/>
+        </w:rPr>
+        <w:t>调用f</w:t>
+      </w:r>
+      <w:r>
+        <w:t>inish</w:t>
+      </w:r>
+      <w:r>
+        <w:rPr>
+          <w:rFonts w:hint="eastAsia"/>
+        </w:rPr>
+        <w:t>方法来结束自身的时候，会</w:t>
+      </w:r>
+      <w:r>
+        <w:rPr>
+          <w:rFonts w:hint="eastAsia"/>
+        </w:rPr>
+        <w:t>执行</w:t>
+      </w:r>
+      <w:proofErr w:type="spellStart"/>
+      <w:r>
+        <w:rPr>
+          <w:rFonts w:hint="eastAsia"/>
+        </w:rPr>
+        <w:t>on</w:t>
+      </w:r>
+      <w:r>
+        <w:t>ActivityResult</w:t>
+      </w:r>
+      <w:proofErr w:type="spellEnd"/>
+      <w:r>
+        <w:rPr>
+          <w:rFonts w:hint="eastAsia"/>
+        </w:rPr>
+        <w:t>方法将</w:t>
+      </w:r>
+      <w:proofErr w:type="gramStart"/>
+      <w:r>
+        <w:rPr>
+          <w:rFonts w:hint="eastAsia"/>
+        </w:rPr>
+        <w:t>二维码扫描</w:t>
+      </w:r>
+      <w:proofErr w:type="gramEnd"/>
+      <w:r>
+        <w:rPr>
+          <w:rFonts w:hint="eastAsia"/>
+        </w:rPr>
+        <w:t>的结果通过Intent对象回传给上一个Ac</w:t>
+      </w:r>
+      <w:r>
+        <w:t>tivity</w:t>
+      </w:r>
+      <w:r>
+        <w:rPr>
+          <w:rFonts w:hint="eastAsia"/>
+        </w:rPr>
+        <w:t>。当</w:t>
+      </w:r>
+      <w:proofErr w:type="spellStart"/>
+      <w:r>
+        <w:rPr>
+          <w:rFonts w:hint="eastAsia"/>
+        </w:rPr>
+        <w:t>Login</w:t>
+      </w:r>
+      <w:r>
+        <w:t>SuccessActivity</w:t>
+      </w:r>
+      <w:proofErr w:type="spellEnd"/>
+      <w:r>
+        <w:rPr>
+          <w:rFonts w:hint="eastAsia"/>
+        </w:rPr>
+        <w:t>得到正确的</w:t>
+      </w:r>
+      <w:proofErr w:type="gramStart"/>
+      <w:r>
+        <w:rPr>
+          <w:rFonts w:hint="eastAsia"/>
+        </w:rPr>
+        <w:t>二维码扫描</w:t>
+      </w:r>
+      <w:proofErr w:type="gramEnd"/>
+      <w:r>
+        <w:rPr>
+          <w:rFonts w:hint="eastAsia"/>
+        </w:rPr>
+        <w:t>结果后，要首先对其内容进行判断，看是否是Web系统产生的二维码。在框架设计中提到过，Web系统产生的</w:t>
+      </w:r>
+      <w:proofErr w:type="gramStart"/>
+      <w:r>
+        <w:rPr>
+          <w:rFonts w:hint="eastAsia"/>
+        </w:rPr>
+        <w:t>二维码是</w:t>
+      </w:r>
+      <w:proofErr w:type="gramEnd"/>
+      <w:r>
+        <w:rPr>
+          <w:rFonts w:hint="eastAsia"/>
+        </w:rPr>
+        <w:t>由Web系统的网址和se</w:t>
+      </w:r>
+      <w:r>
+        <w:t>ssion id</w:t>
+      </w:r>
+      <w:r>
+        <w:rPr>
+          <w:rFonts w:hint="eastAsia"/>
+        </w:rPr>
+        <w:t>通过“，”组成的。所以需要调用String方法的sp</w:t>
+      </w:r>
+      <w:r>
+        <w:t>lit</w:t>
+      </w:r>
+      <w:r>
+        <w:rPr>
+          <w:rFonts w:hint="eastAsia"/>
+        </w:rPr>
+        <w:t xml:space="preserve">(String </w:t>
+      </w:r>
+      <w:r>
+        <w:t>regex)</w:t>
+      </w:r>
+      <w:r>
+        <w:rPr>
+          <w:rFonts w:hint="eastAsia"/>
+        </w:rPr>
+        <w:t>方法来进行字符串分割，这里将“，”作为rege</w:t>
+      </w:r>
+      <w:r>
+        <w:t>x</w:t>
+      </w:r>
+      <w:r>
+        <w:rPr>
+          <w:rFonts w:hint="eastAsia"/>
+        </w:rPr>
+        <w:t>的实参，</w:t>
+      </w:r>
+      <w:r>
+        <w:rPr>
+          <w:rFonts w:hint="eastAsia"/>
+        </w:rPr>
+        <w:t>讲二</w:t>
+      </w:r>
+      <w:proofErr w:type="gramStart"/>
+      <w:r>
+        <w:rPr>
+          <w:rFonts w:hint="eastAsia"/>
+        </w:rPr>
+        <w:t>维码结果</w:t>
+      </w:r>
+      <w:proofErr w:type="gramEnd"/>
+      <w:r>
+        <w:rPr>
+          <w:rFonts w:hint="eastAsia"/>
+        </w:rPr>
+        <w:t>分割成两部分re</w:t>
+      </w:r>
+      <w:r>
+        <w:t>sult[0]</w:t>
+      </w:r>
+      <w:r>
+        <w:rPr>
+          <w:rFonts w:hint="eastAsia"/>
+        </w:rPr>
+        <w:t>和re</w:t>
+      </w:r>
+      <w:r>
+        <w:t>sult[1]</w:t>
+      </w:r>
+      <w:r>
+        <w:rPr>
+          <w:rFonts w:hint="eastAsia"/>
+        </w:rPr>
+        <w:t>。首先比较result[0]中的内容是否是Web系统的网址，如果不是，则将</w:t>
+      </w:r>
+      <w:proofErr w:type="gramStart"/>
+      <w:r>
+        <w:rPr>
+          <w:rFonts w:hint="eastAsia"/>
+        </w:rPr>
+        <w:t>二维码的</w:t>
+      </w:r>
+      <w:proofErr w:type="gramEnd"/>
+      <w:r>
+        <w:rPr>
+          <w:rFonts w:hint="eastAsia"/>
+        </w:rPr>
+        <w:t>内容通过Toa</w:t>
       </w:r>
       <w:r>
         <w:t>st</w:t>
@@ -4195,38 +7049,43 @@
         <w:rPr>
           <w:rFonts w:hint="eastAsia"/>
         </w:rPr>
-        <w:t>通知用户将信息填写完整，如果信息填写完整，则检查两次输入的密码是否一致，如果不一致则通知用户重新填写。当以上都正确时，将用户信息封装成</w:t>
-      </w:r>
-      <w:proofErr w:type="spellStart"/>
-      <w:r>
-        <w:rPr>
-          <w:rFonts w:hint="eastAsia"/>
-        </w:rPr>
-        <w:t>json</w:t>
-      </w:r>
-      <w:proofErr w:type="spellEnd"/>
-      <w:r>
-        <w:rPr>
-          <w:rFonts w:hint="eastAsia"/>
-        </w:rPr>
-        <w:t>字符串，通过POST请求将</w:t>
-      </w:r>
-      <w:proofErr w:type="spellStart"/>
-      <w:r>
-        <w:rPr>
-          <w:rFonts w:hint="eastAsia"/>
-        </w:rPr>
-        <w:t>j</w:t>
-      </w:r>
-      <w:r>
-        <w:t>son</w:t>
-      </w:r>
-      <w:proofErr w:type="spellEnd"/>
-      <w:r>
-        <w:rPr>
-          <w:rFonts w:hint="eastAsia"/>
-        </w:rPr>
-        <w:t>字符串发送到We</w:t>
+        <w:t>打印输出，若是，则res</w:t>
+      </w:r>
+      <w:r>
+        <w:t>ult[1]</w:t>
+      </w:r>
+      <w:r>
+        <w:rPr>
+          <w:rFonts w:hint="eastAsia"/>
+        </w:rPr>
+        <w:t>中存放的就是se</w:t>
+      </w:r>
+      <w:r>
+        <w:t>ssion id</w:t>
+      </w:r>
+      <w:r>
+        <w:rPr>
+          <w:rFonts w:hint="eastAsia"/>
+        </w:rPr>
+        <w:t>，此时需要将当前用户的用户名和session id通过G</w:t>
+      </w:r>
+      <w:r>
+        <w:t>ET</w:t>
+      </w:r>
+      <w:r>
+        <w:rPr>
+          <w:rFonts w:hint="eastAsia"/>
+        </w:rPr>
+        <w:t>请求的方式发送到</w:t>
+      </w:r>
+      <w:r>
+        <w:t>W</w:t>
+      </w:r>
+      <w:r>
+        <w:rPr>
+          <w:rFonts w:hint="eastAsia"/>
+        </w:rPr>
+        <w:t>e</w:t>
       </w:r>
       <w:r>
         <w:t>b</w:t>
@@ -4235,118 +7094,1712 @@
         <w:rPr>
           <w:rFonts w:hint="eastAsia"/>
         </w:rPr>
-        <w:t>系统中，具体方法是将</w:t>
+        <w:t>系统进行处理。当We</w:t>
+      </w:r>
+      <w:r>
+        <w:t>b</w:t>
+      </w:r>
+      <w:r>
+        <w:rPr>
+          <w:rFonts w:hint="eastAsia"/>
+        </w:rPr>
+        <w:t>系统将se</w:t>
+      </w:r>
+      <w:r>
+        <w:t>ssion id</w:t>
+      </w:r>
+      <w:r>
+        <w:rPr>
+          <w:rFonts w:hint="eastAsia"/>
+        </w:rPr>
+        <w:t>保存到数据库中该用户名的一条记录中后，整个An</w:t>
+      </w:r>
+      <w:r>
+        <w:t>droid</w:t>
+      </w:r>
+      <w:r>
+        <w:rPr>
+          <w:rFonts w:hint="eastAsia"/>
+        </w:rPr>
+        <w:t>端的任务就完成了。</w:t>
+      </w:r>
+    </w:p>
+    <w:p>
+      <w:r>
+        <w:rPr>
+          <w:rFonts w:hint="eastAsia"/>
+        </w:rPr>
+        <w:t>五</w:t>
+      </w:r>
+      <w:r>
+        <w:rPr>
+          <w:rFonts w:hint="eastAsia"/>
+        </w:rPr>
+        <w:t>、后台服务器的设计方案</w:t>
+      </w:r>
+    </w:p>
+    <w:p>
+      <w:r>
+        <w:tab/>
+      </w:r>
+      <w:r>
+        <w:t>5.</w:t>
+      </w:r>
+      <w:r>
+        <w:t>1</w:t>
+      </w:r>
+      <w:r>
+        <w:rPr>
+          <w:rFonts w:hint="eastAsia"/>
+        </w:rPr>
+        <w:t>、后台开发语言的选择</w:t>
+      </w:r>
+    </w:p>
+    <w:p>
+      <w:pPr>
+        <w:rPr>
+          <w:rFonts w:hint="eastAsia"/>
+        </w:rPr>
+      </w:pPr>
+      <w:r>
+        <w:tab/>
+      </w:r>
+      <w:r>
+        <w:rPr>
+          <w:rFonts w:hint="eastAsia"/>
+        </w:rPr>
+        <w:t>进行We</w:t>
+      </w:r>
+      <w:r>
+        <w:t>b</w:t>
+      </w:r>
+      <w:r>
+        <w:rPr>
+          <w:rFonts w:hint="eastAsia"/>
+        </w:rPr>
+        <w:t>开发前需要</w:t>
+      </w:r>
+      <w:r>
+        <w:rPr>
+          <w:rFonts w:hint="eastAsia"/>
+        </w:rPr>
+        <w:t>了解集中Web后台的开发语言，现在比较热门的后台开发语言有PHP、RUBY以及JAVA等。R</w:t>
+      </w:r>
+      <w:r>
+        <w:t>UBY</w:t>
+      </w:r>
+      <w:r>
+        <w:rPr>
+          <w:rFonts w:hint="eastAsia"/>
+        </w:rPr>
+        <w:t>语言在网上的评价很高，其语言优雅、开发便捷，但并没有成为主流的后台开发语言。现在比较主流的后台开发语言还是PH</w:t>
+      </w:r>
+      <w:r>
+        <w:t>P</w:t>
+      </w:r>
+      <w:r>
+        <w:rPr>
+          <w:rFonts w:hint="eastAsia"/>
+        </w:rPr>
+        <w:t>和JAVA，而PHP和JAVA在设计理念上存在着很大的差异，这导致两种语</w:t>
+      </w:r>
+      <w:r>
+        <w:rPr>
+          <w:rFonts w:hint="eastAsia"/>
+        </w:rPr>
+        <w:lastRenderedPageBreak/>
+        <w:t>言在进行开发时会得到不同的结果。JAVA是一个非常完善的程序设计语言，它在访问数据库以及进行数学计算方面有先天的优势，JAVA WEB的开发有自己的一套流程，</w:t>
+      </w:r>
+      <w:r>
+        <w:rPr>
+          <w:rFonts w:hint="eastAsia"/>
+        </w:rPr>
+        <w:t>在开发时会用到SSH框架，SSH框架指的是Str</w:t>
+      </w:r>
+      <w:r>
+        <w:t>uts</w:t>
+      </w:r>
+      <w:r>
+        <w:rPr>
+          <w:rFonts w:hint="eastAsia"/>
+        </w:rPr>
+        <w:t>框架、Spr</w:t>
+      </w:r>
+      <w:r>
+        <w:t>ing</w:t>
+      </w:r>
+      <w:r>
+        <w:rPr>
+          <w:rFonts w:hint="eastAsia"/>
+        </w:rPr>
+        <w:t>框架、Hi</w:t>
+      </w:r>
+      <w:r>
+        <w:t>bernate</w:t>
+      </w:r>
+      <w:r>
+        <w:rPr>
+          <w:rFonts w:hint="eastAsia"/>
+        </w:rPr>
+        <w:t>框架。其中Stru</w:t>
+      </w:r>
+      <w:r>
+        <w:t>ts</w:t>
+      </w:r>
+      <w:r>
+        <w:rPr>
+          <w:rFonts w:hint="eastAsia"/>
+        </w:rPr>
+        <w:t>框架用来管理项目用以实现MVC的设计模式，将视图、逻辑实现分离，降低代码耦合度。Spr</w:t>
+      </w:r>
+      <w:r>
+        <w:t>ing</w:t>
+      </w:r>
+      <w:r>
+        <w:rPr>
+          <w:rFonts w:hint="eastAsia"/>
+        </w:rPr>
+        <w:t>框架用于业务逻辑层。Hi</w:t>
+      </w:r>
+      <w:r>
+        <w:t>bernate</w:t>
+      </w:r>
+      <w:r>
+        <w:rPr>
+          <w:rFonts w:hint="eastAsia"/>
+        </w:rPr>
+        <w:t>框架能够使得开发者方便快捷的进行数据持久化操作，即将内存中的数据存储到数据库中。反观PHP语言，其设计理念为面向过程的，并以客户作为开发的核心，能够进行快速的进行Web开发，且现在市面上的许多虚拟主机都是以支持PHP为主，这就使得PHP的开发要容易的多。但是PHP在进行大型的网站开发时，面对极其复杂的业务逻辑，</w:t>
+      </w:r>
+      <w:r>
+        <w:rPr>
+          <w:rFonts w:hint="eastAsia"/>
+        </w:rPr>
+        <w:t>非常容易出错。所以在进行大的项目开发时还是会使用到JAVA语言。由于And</w:t>
+      </w:r>
+      <w:r>
+        <w:t>roid</w:t>
+      </w:r>
+      <w:r>
+        <w:rPr>
+          <w:rFonts w:hint="eastAsia"/>
+        </w:rPr>
+        <w:t>开发中也使用的JAVA语言，所以本设计也将采用JAVA语言进行Web后台的</w:t>
+      </w:r>
+      <w:r>
+        <w:rPr>
+          <w:rFonts w:hint="eastAsia"/>
+        </w:rPr>
+        <w:t>设计。</w:t>
+      </w:r>
+    </w:p>
+    <w:p>
+      <w:r>
+        <w:tab/>
+      </w:r>
+      <w:r>
+        <w:t>5.</w:t>
+      </w:r>
+      <w:r>
+        <w:t>2</w:t>
+      </w:r>
+      <w:r>
+        <w:rPr>
+          <w:rFonts w:hint="eastAsia"/>
+        </w:rPr>
+        <w:t>、</w:t>
+      </w:r>
+      <w:r>
+        <w:rPr>
+          <w:rFonts w:hint="eastAsia"/>
+        </w:rPr>
+        <w:t>J2</w:t>
+      </w:r>
+      <w:r>
+        <w:t>EE</w:t>
+      </w:r>
+      <w:r>
+        <w:rPr>
+          <w:rFonts w:hint="eastAsia"/>
+        </w:rPr>
+        <w:t>的简介</w:t>
+      </w:r>
+    </w:p>
+    <w:p>
+      <w:pPr>
+        <w:spacing w:line="360" w:lineRule="auto"/>
+        <w:ind w:firstLineChars="200" w:firstLine="480"/>
+        <w:rPr>
+          <w:rFonts w:ascii="Times New Roman" w:hAnsi="Times New Roman" w:cs="Times New Roman"/>
+          <w:color w:val="000000"/>
+        </w:rPr>
+      </w:pPr>
+      <w:r>
+        <w:rPr>
+          <w:rFonts w:ascii="Times New Roman" w:hAnsi="Times New Roman" w:cs="Times New Roman"/>
+          <w:color w:val="000000"/>
+        </w:rPr>
+        <w:t xml:space="preserve">J2EE </w:t>
+      </w:r>
+      <w:r>
+        <w:rPr>
+          <w:rFonts w:ascii="Times New Roman" w:hAnsi="Times New Roman" w:cs="Times New Roman"/>
+          <w:color w:val="000000"/>
+        </w:rPr>
+        <w:t>技术，即</w:t>
+      </w:r>
+      <w:r>
+        <w:rPr>
+          <w:rFonts w:ascii="Times New Roman" w:hAnsi="Times New Roman" w:cs="Times New Roman"/>
+          <w:color w:val="000000"/>
+        </w:rPr>
+        <w:t>Java 2</w:t>
+      </w:r>
+      <w:r>
+        <w:rPr>
+          <w:rFonts w:ascii="Times New Roman" w:hAnsi="Times New Roman" w:cs="Times New Roman"/>
+          <w:color w:val="000000"/>
+        </w:rPr>
+        <w:t>平台企业版（</w:t>
+      </w:r>
+      <w:r>
+        <w:rPr>
+          <w:rFonts w:ascii="Times New Roman" w:hAnsi="Times New Roman" w:cs="Times New Roman"/>
+          <w:color w:val="000000"/>
+        </w:rPr>
+        <w:t>Java 2 Platform Enterprise Edition</w:t>
+      </w:r>
+      <w:r>
+        <w:rPr>
+          <w:rFonts w:ascii="Times New Roman" w:hAnsi="Times New Roman" w:cs="Times New Roman"/>
+          <w:color w:val="000000"/>
+        </w:rPr>
+        <w:t>），是一种</w:t>
+      </w:r>
+      <w:r>
+        <w:rPr>
+          <w:rFonts w:ascii="Times New Roman" w:hAnsi="Times New Roman" w:cs="Times New Roman"/>
+          <w:color w:val="000000"/>
+        </w:rPr>
+        <w:t>B/S</w:t>
+      </w:r>
+      <w:r>
+        <w:rPr>
+          <w:rFonts w:ascii="Times New Roman" w:hAnsi="Times New Roman" w:cs="Times New Roman"/>
+          <w:color w:val="000000"/>
+        </w:rPr>
+        <w:t>模式的体系结构，是利用</w:t>
+      </w:r>
+      <w:r>
+        <w:rPr>
+          <w:rFonts w:ascii="Times New Roman" w:hAnsi="Times New Roman" w:cs="Times New Roman"/>
+          <w:color w:val="000000"/>
+        </w:rPr>
+        <w:t xml:space="preserve"> Java</w:t>
+      </w:r>
+      <w:r>
+        <w:rPr>
+          <w:rFonts w:ascii="Times New Roman" w:hAnsi="Times New Roman" w:cs="Times New Roman"/>
+          <w:color w:val="000000"/>
+        </w:rPr>
+        <w:t>技术简化企业应用系统开发、管理和部署等复杂问题的一套完整的体系结构。该技术由</w:t>
+      </w:r>
+      <w:r>
+        <w:rPr>
+          <w:rFonts w:ascii="Times New Roman" w:hAnsi="Times New Roman" w:cs="Times New Roman"/>
+          <w:color w:val="000000"/>
+        </w:rPr>
+        <w:t>SUN</w:t>
+      </w:r>
+      <w:r>
+        <w:rPr>
+          <w:rFonts w:ascii="Times New Roman" w:hAnsi="Times New Roman" w:cs="Times New Roman"/>
+          <w:color w:val="000000"/>
+        </w:rPr>
+        <w:t>公司推出，基于</w:t>
+      </w:r>
+      <w:r>
+        <w:rPr>
+          <w:rFonts w:ascii="Times New Roman" w:hAnsi="Times New Roman" w:cs="Times New Roman"/>
+          <w:color w:val="000000"/>
+        </w:rPr>
+        <w:t>Java 2</w:t>
+      </w:r>
+      <w:r>
+        <w:rPr>
+          <w:rFonts w:ascii="Times New Roman" w:hAnsi="Times New Roman" w:cs="Times New Roman"/>
+          <w:color w:val="000000"/>
+        </w:rPr>
+        <w:t>平台，它继承了</w:t>
+      </w:r>
+      <w:r>
+        <w:rPr>
+          <w:rFonts w:ascii="Times New Roman" w:hAnsi="Times New Roman" w:cs="Times New Roman"/>
+          <w:color w:val="000000"/>
+        </w:rPr>
+        <w:t>Java</w:t>
+      </w:r>
+      <w:r>
+        <w:rPr>
+          <w:rFonts w:ascii="Times New Roman" w:hAnsi="Times New Roman" w:cs="Times New Roman"/>
+          <w:color w:val="000000"/>
+        </w:rPr>
+        <w:t>语言方便、灵活、跨平台等优势，还提供了对</w:t>
+      </w:r>
+      <w:r>
+        <w:rPr>
+          <w:rFonts w:ascii="Times New Roman" w:hAnsi="Times New Roman" w:cs="Times New Roman"/>
+          <w:color w:val="000000"/>
+        </w:rPr>
+        <w:t>EJB(Enterprise Java Bean)</w:t>
+      </w:r>
+      <w:r>
+        <w:rPr>
+          <w:rFonts w:ascii="Times New Roman" w:hAnsi="Times New Roman" w:cs="Times New Roman"/>
+          <w:color w:val="000000"/>
+        </w:rPr>
+        <w:t>、</w:t>
+      </w:r>
+      <w:r>
+        <w:rPr>
+          <w:rFonts w:ascii="Times New Roman" w:hAnsi="Times New Roman" w:cs="Times New Roman"/>
+          <w:color w:val="000000"/>
+        </w:rPr>
+        <w:t>Java Servlets</w:t>
+      </w:r>
+      <w:r>
+        <w:rPr>
+          <w:rFonts w:ascii="Times New Roman" w:hAnsi="Times New Roman" w:cs="Times New Roman"/>
+          <w:color w:val="000000"/>
+        </w:rPr>
+        <w:t>、</w:t>
+      </w:r>
+      <w:r>
+        <w:rPr>
+          <w:rFonts w:ascii="Times New Roman" w:hAnsi="Times New Roman" w:cs="Times New Roman"/>
+          <w:color w:val="000000"/>
+        </w:rPr>
+        <w:t>JSP</w:t>
+      </w:r>
+      <w:r>
+        <w:rPr>
+          <w:rFonts w:ascii="Times New Roman" w:hAnsi="Times New Roman" w:cs="Times New Roman"/>
+          <w:color w:val="000000"/>
+        </w:rPr>
+        <w:t>（</w:t>
+      </w:r>
+      <w:r>
+        <w:rPr>
+          <w:rFonts w:ascii="Times New Roman" w:hAnsi="Times New Roman" w:cs="Times New Roman"/>
+          <w:color w:val="000000"/>
+        </w:rPr>
+        <w:t>Java Server Pagers</w:t>
+      </w:r>
+      <w:r>
+        <w:rPr>
+          <w:rFonts w:ascii="Times New Roman" w:hAnsi="Times New Roman" w:cs="Times New Roman"/>
+          <w:color w:val="000000"/>
+        </w:rPr>
+        <w:t>）、</w:t>
+      </w:r>
+      <w:r>
+        <w:rPr>
+          <w:rFonts w:ascii="Times New Roman" w:hAnsi="Times New Roman" w:cs="Times New Roman"/>
+          <w:color w:val="000000"/>
+        </w:rPr>
+        <w:t xml:space="preserve">XML </w:t>
+      </w:r>
+      <w:r>
+        <w:rPr>
+          <w:rFonts w:ascii="Times New Roman" w:hAnsi="Times New Roman" w:cs="Times New Roman"/>
+          <w:color w:val="000000"/>
+        </w:rPr>
+        <w:t>、</w:t>
+      </w:r>
+      <w:r>
+        <w:rPr>
+          <w:rFonts w:ascii="Times New Roman" w:hAnsi="Times New Roman" w:cs="Times New Roman"/>
+          <w:color w:val="000000"/>
+        </w:rPr>
+        <w:t>API</w:t>
+      </w:r>
+      <w:r>
+        <w:rPr>
+          <w:rFonts w:ascii="Times New Roman" w:hAnsi="Times New Roman" w:cs="Times New Roman"/>
+          <w:color w:val="000000"/>
+        </w:rPr>
+        <w:t>等技术的支持，从而即降低了开发多层应用系统的难度和复杂性，又提供了对现有应用系统的强大支持。</w:t>
+      </w:r>
+    </w:p>
+    <w:p>
+      <w:pPr>
+        <w:spacing w:line="360" w:lineRule="auto"/>
+        <w:ind w:firstLineChars="200" w:firstLine="480"/>
+        <w:rPr>
+          <w:rFonts w:ascii="Times New Roman" w:hAnsi="Times New Roman" w:cs="Times New Roman"/>
+          <w:color w:val="000000"/>
+        </w:rPr>
+      </w:pPr>
+      <w:r>
+        <w:rPr>
+          <w:rFonts w:ascii="Times New Roman" w:hAnsi="Times New Roman" w:cs="Times New Roman"/>
+          <w:color w:val="000000"/>
+        </w:rPr>
+        <w:t>J2EE</w:t>
+      </w:r>
+      <w:r>
+        <w:rPr>
+          <w:rFonts w:ascii="Times New Roman" w:hAnsi="Times New Roman" w:cs="Times New Roman"/>
+          <w:color w:val="000000"/>
+        </w:rPr>
+        <w:t>技术一般分为四个层级：客户层、</w:t>
+      </w:r>
+      <w:r>
+        <w:rPr>
+          <w:rFonts w:ascii="Times New Roman" w:hAnsi="Times New Roman" w:cs="Times New Roman"/>
+          <w:color w:val="000000"/>
+        </w:rPr>
+        <w:t>WEB</w:t>
+      </w:r>
+      <w:r>
+        <w:rPr>
+          <w:rFonts w:ascii="Times New Roman" w:hAnsi="Times New Roman" w:cs="Times New Roman"/>
+          <w:color w:val="000000"/>
+        </w:rPr>
+        <w:t>表示层、业务逻辑层、数据层（</w:t>
+      </w:r>
+      <w:r>
+        <w:rPr>
+          <w:rFonts w:ascii="Times New Roman" w:hAnsi="Times New Roman" w:cs="Times New Roman"/>
+          <w:color w:val="000000"/>
+        </w:rPr>
+        <w:t>EIS</w:t>
+      </w:r>
+      <w:r>
+        <w:rPr>
+          <w:rFonts w:ascii="Times New Roman" w:hAnsi="Times New Roman" w:cs="Times New Roman"/>
+          <w:color w:val="000000"/>
+        </w:rPr>
+        <w:t>）。如下图</w:t>
+      </w:r>
+      <w:r>
+        <w:rPr>
+          <w:rFonts w:ascii="Times New Roman" w:hAnsi="Times New Roman" w:cs="Times New Roman"/>
+          <w:color w:val="000000"/>
+        </w:rPr>
+        <w:t>7</w:t>
+      </w:r>
+      <w:r>
+        <w:rPr>
+          <w:rFonts w:ascii="Times New Roman" w:hAnsi="Times New Roman" w:cs="Times New Roman"/>
+          <w:color w:val="000000"/>
+        </w:rPr>
+        <w:t>所示。</w:t>
+      </w:r>
+    </w:p>
+    <w:p>
+      <w:pPr>
+        <w:spacing w:line="360" w:lineRule="auto"/>
+        <w:ind w:firstLineChars="200" w:firstLine="480"/>
+        <w:jc w:val="center"/>
+        <w:rPr>
+          <w:rFonts w:ascii="Times New Roman" w:hAnsi="Times New Roman" w:cs="Times New Roman"/>
+          <w:color w:val="000000"/>
+        </w:rPr>
+      </w:pPr>
+      <w:r>
+        <w:rPr>
+          <w:rFonts w:ascii="Times New Roman" w:hAnsi="Times New Roman" w:cs="Times New Roman" w:hint="eastAsia"/>
+          <w:noProof/>
+          <w:color w:val="000000"/>
+        </w:rPr>
+        <w:drawing>
+          <wp:inline distT="0" distB="0" distL="0" distR="0">
+            <wp:extent cx="3528366" cy="3040643"/>
+            <wp:effectExtent l="0" t="0" r="0" b="7620"/>
+            <wp:docPr id="7" name="图片 7"/>
+            <wp:cNvGraphicFramePr>
+              <a:graphicFrameLocks xmlns:a="http://schemas.openxmlformats.org/drawingml/2006/main" noChangeAspect="1"/>
+            </wp:cNvGraphicFramePr>
+            <a:graphic xmlns:a="http://schemas.openxmlformats.org/drawingml/2006/main">
+              <a:graphicData uri="http://schemas.openxmlformats.org/drawingml/2006/picture">
+                <pic:pic xmlns:pic="http://schemas.openxmlformats.org/drawingml/2006/picture">
+                  <pic:nvPicPr>
+                    <pic:cNvPr id="7" name="图7J2EE层次结构图.png"/>
+                    <pic:cNvPicPr/>
+                  </pic:nvPicPr>
+                  <pic:blipFill>
+                    <a:blip r:embed="rId13">
+                      <a:extLst>
+                        <a:ext uri="{28A0092B-C50C-407E-A947-70E740481C1C}">
+                          <a14:useLocalDpi xmlns:a14="http://schemas.microsoft.com/office/drawing/2010/main" val="0"/>
+                        </a:ext>
+                      </a:extLst>
+                    </a:blip>
+                    <a:stretch>
+                      <a:fillRect/>
+                    </a:stretch>
+                  </pic:blipFill>
+                  <pic:spPr>
+                    <a:xfrm>
+                      <a:off x="0" y="0"/>
+                      <a:ext cx="3528366" cy="3040643"/>
+                    </a:xfrm>
+                    <a:prstGeom prst="rect">
+                      <a:avLst/>
+                    </a:prstGeom>
+                  </pic:spPr>
+                </pic:pic>
+              </a:graphicData>
+            </a:graphic>
+          </wp:inline>
+        </w:drawing>
+      </w:r>
+    </w:p>
+    <w:p>
+      <w:pPr>
+        <w:spacing w:line="360" w:lineRule="auto"/>
+        <w:ind w:firstLineChars="200" w:firstLine="480"/>
+        <w:jc w:val="center"/>
+        <w:rPr>
+          <w:rFonts w:ascii="Times New Roman" w:hAnsi="Times New Roman" w:cs="Times New Roman"/>
+        </w:rPr>
+      </w:pPr>
+      <w:r>
+        <w:rPr>
+          <w:rFonts w:ascii="Times New Roman" w:hAnsi="Times New Roman" w:cs="Times New Roman" w:hint="eastAsia"/>
+          <w:color w:val="000000"/>
+        </w:rPr>
+        <w:t>图</w:t>
+      </w:r>
+      <w:r>
+        <w:rPr>
+          <w:rFonts w:ascii="Times New Roman" w:hAnsi="Times New Roman" w:cs="Times New Roman" w:hint="eastAsia"/>
+          <w:color w:val="000000"/>
+        </w:rPr>
+        <w:t xml:space="preserve">7 </w:t>
+      </w:r>
+      <w:r>
+        <w:rPr>
+          <w:rFonts w:ascii="Times New Roman" w:hAnsi="Times New Roman" w:cs="Times New Roman"/>
+        </w:rPr>
+        <w:t>J2EE</w:t>
+      </w:r>
+      <w:r>
+        <w:rPr>
+          <w:rFonts w:ascii="Times New Roman" w:hAnsi="Times New Roman" w:cs="Times New Roman"/>
+        </w:rPr>
+        <w:t>层次结构图</w:t>
+      </w:r>
+    </w:p>
+    <w:p>
+      <w:pPr>
+        <w:spacing w:line="360" w:lineRule="auto"/>
+        <w:ind w:firstLineChars="200" w:firstLine="480"/>
+        <w:rPr>
+          <w:rFonts w:ascii="Times New Roman" w:hAnsi="Times New Roman" w:cs="Times New Roman"/>
+          <w:color w:val="000000"/>
+        </w:rPr>
+      </w:pPr>
+      <w:r>
+        <w:rPr>
+          <w:rFonts w:ascii="Times New Roman" w:hAnsi="Times New Roman" w:cs="Times New Roman" w:hint="eastAsia"/>
+          <w:color w:val="000000"/>
+        </w:rPr>
+        <w:lastRenderedPageBreak/>
+        <w:t>客户层：可以包括瘦客户端、胖客户端，用户可以与该层进行交互作用，是系统的用户界面，可以呈现出适当的视图，收集查询，显示最终结果，是用户在本地所使用的最后的模型成品。</w:t>
+      </w:r>
+    </w:p>
+    <w:p>
+      <w:pPr>
+        <w:spacing w:line="360" w:lineRule="auto"/>
+        <w:ind w:firstLineChars="200" w:firstLine="480"/>
+        <w:rPr>
+          <w:rFonts w:ascii="Times New Roman" w:hAnsi="Times New Roman" w:cs="Times New Roman"/>
+          <w:color w:val="000000"/>
+        </w:rPr>
+      </w:pPr>
+      <w:r>
+        <w:rPr>
+          <w:rFonts w:ascii="Times New Roman" w:hAnsi="Times New Roman" w:cs="Times New Roman"/>
+          <w:color w:val="000000"/>
+        </w:rPr>
+        <w:t>Web</w:t>
+      </w:r>
+      <w:r>
+        <w:rPr>
+          <w:rFonts w:ascii="Times New Roman" w:hAnsi="Times New Roman" w:cs="Times New Roman"/>
+          <w:color w:val="000000"/>
+        </w:rPr>
+        <w:t>表示层：接收客户层组件的要求，处理请求，然后将请求路由到业务层的适当组件；接受业务层传</w:t>
+      </w:r>
+      <w:proofErr w:type="gramStart"/>
+      <w:r>
+        <w:rPr>
+          <w:rFonts w:ascii="Times New Roman" w:hAnsi="Times New Roman" w:cs="Times New Roman"/>
+          <w:color w:val="000000"/>
+        </w:rPr>
+        <w:t>來</w:t>
+      </w:r>
+      <w:proofErr w:type="gramEnd"/>
+      <w:r>
+        <w:rPr>
+          <w:rFonts w:ascii="Times New Roman" w:hAnsi="Times New Roman" w:cs="Times New Roman"/>
+          <w:color w:val="000000"/>
+        </w:rPr>
+        <w:t>的结果，计算一个适当的视图，然后将视图路由到对应客户端。</w:t>
+      </w:r>
+    </w:p>
+    <w:p>
+      <w:pPr>
+        <w:spacing w:line="360" w:lineRule="auto"/>
+        <w:ind w:firstLineChars="200" w:firstLine="480"/>
+        <w:rPr>
+          <w:rFonts w:ascii="Times New Roman" w:hAnsi="Times New Roman" w:cs="Times New Roman"/>
+          <w:color w:val="000000"/>
+        </w:rPr>
+      </w:pPr>
+      <w:r>
+        <w:rPr>
+          <w:rFonts w:ascii="Times New Roman" w:hAnsi="Times New Roman" w:cs="Times New Roman" w:hint="eastAsia"/>
+          <w:color w:val="000000"/>
+        </w:rPr>
+        <w:t>业务逻辑层：这一层由若干运行在</w:t>
+      </w:r>
+      <w:r>
+        <w:rPr>
+          <w:rFonts w:ascii="Times New Roman" w:hAnsi="Times New Roman" w:cs="Times New Roman"/>
+          <w:color w:val="000000"/>
+        </w:rPr>
+        <w:t>EJB</w:t>
+      </w:r>
+      <w:r>
+        <w:rPr>
+          <w:rFonts w:ascii="Times New Roman" w:hAnsi="Times New Roman" w:cs="Times New Roman"/>
+          <w:color w:val="000000"/>
+        </w:rPr>
+        <w:t>容器下的</w:t>
+      </w:r>
+      <w:r>
+        <w:rPr>
+          <w:rFonts w:ascii="Times New Roman" w:hAnsi="Times New Roman" w:cs="Times New Roman"/>
+          <w:color w:val="000000"/>
+        </w:rPr>
+        <w:t>EJB</w:t>
+      </w:r>
+      <w:r>
+        <w:rPr>
+          <w:rFonts w:ascii="Times New Roman" w:hAnsi="Times New Roman" w:cs="Times New Roman"/>
+          <w:color w:val="000000"/>
+        </w:rPr>
+        <w:t>组件和应用服务器组成。</w:t>
+      </w:r>
+      <w:r>
+        <w:rPr>
+          <w:rFonts w:ascii="Times New Roman" w:hAnsi="Times New Roman" w:cs="Times New Roman"/>
+          <w:color w:val="000000"/>
+        </w:rPr>
+        <w:t>EJB</w:t>
+      </w:r>
+      <w:r>
+        <w:rPr>
+          <w:rFonts w:ascii="Times New Roman" w:hAnsi="Times New Roman" w:cs="Times New Roman"/>
+          <w:color w:val="000000"/>
+        </w:rPr>
+        <w:t>封装了业务逻辑，应用服务器提供了</w:t>
+      </w:r>
+      <w:r>
+        <w:rPr>
+          <w:rFonts w:ascii="Times New Roman" w:hAnsi="Times New Roman" w:cs="Times New Roman"/>
+          <w:color w:val="000000"/>
+        </w:rPr>
+        <w:t>JDBC</w:t>
+      </w:r>
+      <w:r>
+        <w:rPr>
+          <w:rFonts w:ascii="Times New Roman" w:hAnsi="Times New Roman" w:cs="Times New Roman"/>
+          <w:color w:val="000000"/>
+        </w:rPr>
+        <w:t>技术，来访问数据库。</w:t>
+      </w:r>
+    </w:p>
+    <w:p>
+      <w:pPr>
+        <w:spacing w:line="360" w:lineRule="auto"/>
+        <w:ind w:firstLineChars="200" w:firstLine="480"/>
+        <w:rPr>
+          <w:rFonts w:ascii="Times New Roman" w:hAnsi="Times New Roman" w:cs="Times New Roman"/>
+          <w:color w:val="000000"/>
+        </w:rPr>
+      </w:pPr>
+      <w:r>
+        <w:rPr>
+          <w:rFonts w:ascii="Times New Roman" w:hAnsi="Times New Roman" w:cs="Times New Roman"/>
+          <w:color w:val="000000"/>
+        </w:rPr>
+        <w:t>Web</w:t>
+      </w:r>
+      <w:r>
+        <w:rPr>
+          <w:rFonts w:ascii="Times New Roman" w:hAnsi="Times New Roman" w:cs="Times New Roman"/>
+          <w:color w:val="000000"/>
+        </w:rPr>
+        <w:t>表示层和业务逻辑层是给</w:t>
+      </w:r>
+      <w:r>
+        <w:rPr>
+          <w:rFonts w:ascii="Times New Roman" w:hAnsi="Times New Roman" w:cs="Times New Roman"/>
+          <w:color w:val="000000"/>
+        </w:rPr>
+        <w:t xml:space="preserve"> J2EE </w:t>
+      </w:r>
+      <w:r>
+        <w:rPr>
+          <w:rFonts w:ascii="Times New Roman" w:hAnsi="Times New Roman" w:cs="Times New Roman"/>
+          <w:color w:val="000000"/>
+        </w:rPr>
+        <w:t>发布工作任务的层次，主要是通过服务器完成工作。这两层是</w:t>
+      </w:r>
+      <w:r>
+        <w:rPr>
+          <w:rFonts w:ascii="Times New Roman" w:hAnsi="Times New Roman" w:cs="Times New Roman"/>
+          <w:color w:val="000000"/>
+        </w:rPr>
+        <w:t xml:space="preserve"> J2EE </w:t>
+      </w:r>
+      <w:r>
+        <w:rPr>
+          <w:rFonts w:ascii="Times New Roman" w:hAnsi="Times New Roman" w:cs="Times New Roman"/>
+          <w:color w:val="000000"/>
+        </w:rPr>
+        <w:t>的核心层次。</w:t>
+      </w:r>
+    </w:p>
+    <w:p>
+      <w:pPr>
+        <w:spacing w:line="360" w:lineRule="auto"/>
+        <w:ind w:firstLineChars="200" w:firstLine="480"/>
+        <w:rPr>
+          <w:rFonts w:ascii="Times New Roman" w:hAnsi="Times New Roman" w:cs="Times New Roman"/>
+          <w:color w:val="000000"/>
+        </w:rPr>
+      </w:pPr>
+      <w:r>
+        <w:rPr>
+          <w:rFonts w:ascii="Times New Roman" w:hAnsi="Times New Roman" w:cs="Times New Roman" w:hint="eastAsia"/>
+          <w:color w:val="000000"/>
+        </w:rPr>
+        <w:t>数据层（</w:t>
+      </w:r>
+      <w:r>
+        <w:rPr>
+          <w:rFonts w:ascii="Times New Roman" w:hAnsi="Times New Roman" w:cs="Times New Roman"/>
+          <w:color w:val="000000"/>
+        </w:rPr>
+        <w:t>EIS</w:t>
+      </w:r>
+      <w:r>
+        <w:rPr>
+          <w:rFonts w:ascii="Times New Roman" w:hAnsi="Times New Roman" w:cs="Times New Roman"/>
+          <w:color w:val="000000"/>
+        </w:rPr>
+        <w:t>）</w:t>
+      </w:r>
+      <w:r>
+        <w:rPr>
+          <w:rFonts w:ascii="Times New Roman" w:hAnsi="Times New Roman" w:cs="Times New Roman"/>
+          <w:color w:val="000000"/>
+        </w:rPr>
+        <w:t xml:space="preserve">: </w:t>
+      </w:r>
+      <w:r>
+        <w:rPr>
+          <w:rFonts w:ascii="Times New Roman" w:hAnsi="Times New Roman" w:cs="Times New Roman"/>
+          <w:color w:val="000000"/>
+        </w:rPr>
+        <w:t>将前端业务逻辑层的组件与后端数据库层连接起来，收集好的信息放在该层，供用户访问。</w:t>
+      </w:r>
+    </w:p>
+    <w:p>
+      <w:pPr>
+        <w:spacing w:line="360" w:lineRule="auto"/>
+        <w:ind w:firstLineChars="200" w:firstLine="480"/>
+        <w:rPr>
+          <w:rFonts w:ascii="Times New Roman" w:hAnsi="Times New Roman" w:cs="Times New Roman"/>
+          <w:color w:val="000000"/>
+        </w:rPr>
+      </w:pPr>
+      <w:r>
+        <w:rPr>
+          <w:rFonts w:ascii="Times New Roman" w:hAnsi="Times New Roman" w:cs="Times New Roman"/>
+          <w:color w:val="000000"/>
+        </w:rPr>
+        <w:t>J2EE</w:t>
+      </w:r>
+      <w:r>
+        <w:rPr>
+          <w:rFonts w:ascii="Times New Roman" w:hAnsi="Times New Roman" w:cs="Times New Roman"/>
+          <w:color w:val="000000"/>
+        </w:rPr>
+        <w:t>优势：</w:t>
+      </w:r>
+    </w:p>
+    <w:p>
+      <w:pPr>
+        <w:spacing w:line="360" w:lineRule="auto"/>
+        <w:ind w:firstLineChars="200" w:firstLine="480"/>
+        <w:rPr>
+          <w:rFonts w:ascii="Times New Roman" w:hAnsi="Times New Roman" w:cs="Times New Roman"/>
+          <w:color w:val="000000"/>
+        </w:rPr>
+      </w:pPr>
+      <w:r>
+        <w:rPr>
+          <w:rFonts w:ascii="Times New Roman" w:hAnsi="Times New Roman" w:cs="Times New Roman"/>
+          <w:color w:val="000000"/>
+        </w:rPr>
+        <w:t>1.</w:t>
+      </w:r>
+      <w:r>
+        <w:rPr>
+          <w:rFonts w:ascii="Times New Roman" w:hAnsi="Times New Roman" w:cs="Times New Roman"/>
+          <w:color w:val="000000"/>
+        </w:rPr>
+        <w:t>跨平台性。</w:t>
+      </w:r>
+      <w:r>
+        <w:rPr>
+          <w:rFonts w:ascii="Times New Roman" w:hAnsi="Times New Roman" w:cs="Times New Roman"/>
+          <w:color w:val="000000"/>
+        </w:rPr>
+        <w:t>Java</w:t>
+      </w:r>
+      <w:r>
+        <w:rPr>
+          <w:rFonts w:ascii="Times New Roman" w:hAnsi="Times New Roman" w:cs="Times New Roman"/>
+          <w:color w:val="000000"/>
+        </w:rPr>
+        <w:t>具有平台无关性，可以运行在</w:t>
+      </w:r>
+      <w:r>
+        <w:rPr>
+          <w:rFonts w:ascii="Times New Roman" w:hAnsi="Times New Roman" w:cs="Times New Roman"/>
+          <w:color w:val="000000"/>
+        </w:rPr>
+        <w:t>Windows</w:t>
+      </w:r>
+      <w:r>
+        <w:rPr>
+          <w:rFonts w:ascii="Times New Roman" w:hAnsi="Times New Roman" w:cs="Times New Roman"/>
+          <w:color w:val="000000"/>
+        </w:rPr>
+        <w:t>、</w:t>
+      </w:r>
+      <w:r>
+        <w:rPr>
+          <w:rFonts w:ascii="Times New Roman" w:hAnsi="Times New Roman" w:cs="Times New Roman"/>
+          <w:color w:val="000000"/>
+        </w:rPr>
+        <w:t>Linux</w:t>
+      </w:r>
+      <w:r>
+        <w:rPr>
+          <w:rFonts w:ascii="Times New Roman" w:hAnsi="Times New Roman" w:cs="Times New Roman"/>
+          <w:color w:val="000000"/>
+        </w:rPr>
+        <w:t>、</w:t>
+      </w:r>
+      <w:r>
+        <w:rPr>
+          <w:rFonts w:ascii="Times New Roman" w:hAnsi="Times New Roman" w:cs="Times New Roman"/>
+          <w:color w:val="000000"/>
+        </w:rPr>
+        <w:t>Unix</w:t>
+      </w:r>
+      <w:r>
+        <w:rPr>
+          <w:rFonts w:ascii="Times New Roman" w:hAnsi="Times New Roman" w:cs="Times New Roman"/>
+          <w:color w:val="000000"/>
+        </w:rPr>
+        <w:t>等不同的操作系统上，因此，基于</w:t>
+      </w:r>
+      <w:r>
+        <w:rPr>
+          <w:rFonts w:ascii="Times New Roman" w:hAnsi="Times New Roman" w:cs="Times New Roman"/>
+          <w:color w:val="000000"/>
+        </w:rPr>
+        <w:t>J2EE</w:t>
+      </w:r>
+      <w:r>
+        <w:rPr>
+          <w:rFonts w:ascii="Times New Roman" w:hAnsi="Times New Roman" w:cs="Times New Roman"/>
+          <w:color w:val="000000"/>
+        </w:rPr>
+        <w:t>技术开发的应用程序不受特定的硬件、操作系统、服务器等外部环境的约束，可以实现异构环境下应用系统的开发、部署和维护。</w:t>
+      </w:r>
+    </w:p>
+    <w:p>
+      <w:pPr>
+        <w:spacing w:line="360" w:lineRule="auto"/>
+        <w:ind w:firstLineChars="200" w:firstLine="480"/>
+        <w:rPr>
+          <w:rFonts w:ascii="Times New Roman" w:hAnsi="Times New Roman" w:cs="Times New Roman"/>
+          <w:color w:val="000000"/>
+        </w:rPr>
+      </w:pPr>
+      <w:r>
+        <w:rPr>
+          <w:rFonts w:ascii="Times New Roman" w:hAnsi="Times New Roman" w:cs="Times New Roman"/>
+          <w:color w:val="000000"/>
+        </w:rPr>
+        <w:t>2.</w:t>
+      </w:r>
+      <w:r>
+        <w:rPr>
+          <w:rFonts w:ascii="Times New Roman" w:hAnsi="Times New Roman" w:cs="Times New Roman"/>
+          <w:color w:val="000000"/>
+        </w:rPr>
+        <w:t>稳定性。基于</w:t>
+      </w:r>
+      <w:r>
+        <w:rPr>
+          <w:rFonts w:ascii="Times New Roman" w:hAnsi="Times New Roman" w:cs="Times New Roman"/>
+          <w:color w:val="000000"/>
+        </w:rPr>
+        <w:t>J2EE</w:t>
+      </w:r>
+      <w:r>
+        <w:rPr>
+          <w:rFonts w:ascii="Times New Roman" w:hAnsi="Times New Roman" w:cs="Times New Roman"/>
+          <w:color w:val="000000"/>
+        </w:rPr>
+        <w:t>技术的应用系统拥有较强的可靠性，可以满足用户</w:t>
+      </w:r>
+      <w:r>
+        <w:rPr>
+          <w:rFonts w:ascii="Times New Roman" w:hAnsi="Times New Roman" w:cs="Times New Roman"/>
+          <w:color w:val="000000"/>
+        </w:rPr>
+        <w:t xml:space="preserve">24*365 </w:t>
+      </w:r>
+      <w:r>
+        <w:rPr>
+          <w:rFonts w:ascii="Times New Roman" w:hAnsi="Times New Roman" w:cs="Times New Roman"/>
+          <w:color w:val="000000"/>
+        </w:rPr>
+        <w:t>的不间断使用，从而满足用户所需的实时性和稳定性要求。</w:t>
+      </w:r>
+    </w:p>
+    <w:p>
+      <w:pPr>
+        <w:spacing w:line="360" w:lineRule="auto"/>
+        <w:ind w:firstLineChars="200" w:firstLine="480"/>
+        <w:rPr>
+          <w:rFonts w:ascii="Times New Roman" w:hAnsi="Times New Roman" w:cs="Times New Roman"/>
+          <w:color w:val="000000"/>
+        </w:rPr>
+      </w:pPr>
+      <w:r>
+        <w:rPr>
+          <w:rFonts w:ascii="Times New Roman" w:hAnsi="Times New Roman" w:cs="Times New Roman"/>
+          <w:color w:val="000000"/>
+        </w:rPr>
+        <w:t>3.</w:t>
+      </w:r>
+      <w:r>
+        <w:rPr>
+          <w:rFonts w:ascii="Times New Roman" w:hAnsi="Times New Roman" w:cs="Times New Roman"/>
+          <w:color w:val="000000"/>
+        </w:rPr>
+        <w:t>开发效率高。</w:t>
+      </w:r>
+      <w:r>
+        <w:rPr>
+          <w:rFonts w:ascii="Times New Roman" w:hAnsi="Times New Roman" w:cs="Times New Roman"/>
+          <w:color w:val="000000"/>
+        </w:rPr>
+        <w:t xml:space="preserve">J2EE </w:t>
+      </w:r>
+      <w:r>
+        <w:rPr>
+          <w:rFonts w:ascii="Times New Roman" w:hAnsi="Times New Roman" w:cs="Times New Roman"/>
+          <w:color w:val="000000"/>
+        </w:rPr>
+        <w:t>技术通过将通用的、复杂的、繁琐的服务端系统安排给中间</w:t>
+      </w:r>
+      <w:proofErr w:type="gramStart"/>
+      <w:r>
+        <w:rPr>
+          <w:rFonts w:ascii="Times New Roman" w:hAnsi="Times New Roman" w:cs="Times New Roman"/>
+          <w:color w:val="000000"/>
+        </w:rPr>
+        <w:t>件供应</w:t>
+      </w:r>
+      <w:proofErr w:type="gramEnd"/>
+      <w:r>
+        <w:rPr>
+          <w:rFonts w:ascii="Times New Roman" w:hAnsi="Times New Roman" w:cs="Times New Roman"/>
+          <w:color w:val="000000"/>
+        </w:rPr>
+        <w:t>商完成，从而使普通系统开发人员设计并实施普通的商业逻辑部分，有效地降低了系统开发难度，缩短了开发周期。</w:t>
+      </w:r>
+    </w:p>
+    <w:p>
+      <w:pPr>
+        <w:spacing w:line="360" w:lineRule="auto"/>
+        <w:ind w:firstLineChars="200" w:firstLine="480"/>
+        <w:rPr>
+          <w:rFonts w:ascii="Times New Roman" w:hAnsi="Times New Roman" w:cs="Times New Roman" w:hint="eastAsia"/>
+          <w:color w:val="000000"/>
+        </w:rPr>
+      </w:pPr>
+      <w:r>
+        <w:rPr>
+          <w:rFonts w:ascii="Times New Roman" w:hAnsi="Times New Roman" w:cs="Times New Roman"/>
+          <w:color w:val="000000"/>
+        </w:rPr>
+        <w:t>4.</w:t>
+      </w:r>
+      <w:r>
+        <w:rPr>
+          <w:rFonts w:ascii="Times New Roman" w:hAnsi="Times New Roman" w:cs="Times New Roman"/>
+          <w:color w:val="000000"/>
+        </w:rPr>
+        <w:t>具有可伸缩性。基于</w:t>
+      </w:r>
+      <w:r>
+        <w:rPr>
+          <w:rFonts w:ascii="Times New Roman" w:hAnsi="Times New Roman" w:cs="Times New Roman"/>
+          <w:color w:val="000000"/>
+        </w:rPr>
+        <w:t xml:space="preserve">J2EE </w:t>
+      </w:r>
+      <w:r>
+        <w:rPr>
+          <w:rFonts w:ascii="Times New Roman" w:hAnsi="Times New Roman" w:cs="Times New Roman"/>
+          <w:color w:val="000000"/>
+        </w:rPr>
+        <w:t>技术的应用系统在开发完毕后，可以根据需要部署在各种硬件服务器和操作系统之上，从普通的</w:t>
+      </w:r>
+      <w:r>
+        <w:rPr>
+          <w:rFonts w:ascii="Times New Roman" w:hAnsi="Times New Roman" w:cs="Times New Roman"/>
+          <w:color w:val="000000"/>
+        </w:rPr>
+        <w:t>PC</w:t>
+      </w:r>
+      <w:r>
+        <w:rPr>
+          <w:rFonts w:ascii="Times New Roman" w:hAnsi="Times New Roman" w:cs="Times New Roman"/>
+          <w:color w:val="000000"/>
+        </w:rPr>
+        <w:t>机到高端服务器，甚至是大型机系统中，并且可以使用灵活的负载平衡策略以实现伸缩性。</w:t>
+      </w:r>
+    </w:p>
+    <w:p>
+      <w:pPr>
+        <w:rPr>
+          <w:rFonts w:hint="eastAsia"/>
+        </w:rPr>
+      </w:pPr>
+    </w:p>
+    <w:p>
+      <w:r>
+        <w:tab/>
+      </w:r>
+      <w:r>
+        <w:t>5.</w:t>
+      </w:r>
+      <w:r>
+        <w:t>3</w:t>
+      </w:r>
+      <w:r>
+        <w:rPr>
+          <w:rFonts w:hint="eastAsia"/>
+        </w:rPr>
+        <w:t>、</w:t>
+      </w:r>
+      <w:r>
+        <w:t>M</w:t>
+      </w:r>
+      <w:r>
+        <w:rPr>
+          <w:rFonts w:hint="eastAsia"/>
+        </w:rPr>
+        <w:t>y</w:t>
+      </w:r>
+      <w:r>
+        <w:t>SQL</w:t>
+      </w:r>
+      <w:r>
+        <w:rPr>
+          <w:rFonts w:hint="eastAsia"/>
+        </w:rPr>
+        <w:t>数据库介绍</w:t>
+      </w:r>
+    </w:p>
+    <w:p>
+      <w:pPr>
+        <w:spacing w:line="360" w:lineRule="auto"/>
+        <w:rPr>
+          <w:rFonts w:ascii="Times New Roman" w:hAnsi="Times New Roman" w:cs="Times New Roman"/>
+          <w:color w:val="000000"/>
+        </w:rPr>
+      </w:pPr>
+      <w:r>
+        <w:rPr>
+          <w:rFonts w:ascii="Times New Roman" w:hAnsi="Times New Roman" w:cs="Times New Roman"/>
+          <w:color w:val="000000"/>
+        </w:rPr>
+        <w:tab/>
+      </w:r>
+      <w:r>
+        <w:rPr>
+          <w:rFonts w:ascii="Times New Roman" w:hAnsi="Times New Roman" w:cs="Times New Roman" w:hint="eastAsia"/>
+          <w:color w:val="000000"/>
+        </w:rPr>
+        <w:t>数据库是数据和数据库对象的集合，其中数据库对象指表（</w:t>
+      </w:r>
+      <w:r>
+        <w:rPr>
+          <w:rFonts w:ascii="Times New Roman" w:hAnsi="Times New Roman" w:cs="Times New Roman" w:hint="eastAsia"/>
+          <w:color w:val="000000"/>
+        </w:rPr>
+        <w:t>Table</w:t>
+      </w:r>
+      <w:r>
+        <w:rPr>
+          <w:rFonts w:ascii="Times New Roman" w:hAnsi="Times New Roman" w:cs="Times New Roman" w:hint="eastAsia"/>
+          <w:color w:val="000000"/>
+        </w:rPr>
+        <w:t>）、视图（</w:t>
+      </w:r>
+      <w:r>
+        <w:rPr>
+          <w:rFonts w:ascii="Times New Roman" w:hAnsi="Times New Roman" w:cs="Times New Roman" w:hint="eastAsia"/>
+          <w:color w:val="000000"/>
+        </w:rPr>
+        <w:t>View</w:t>
+      </w:r>
+      <w:r>
+        <w:rPr>
+          <w:rFonts w:ascii="Times New Roman" w:hAnsi="Times New Roman" w:cs="Times New Roman" w:hint="eastAsia"/>
+          <w:color w:val="000000"/>
+        </w:rPr>
+        <w:t>）、存储过程（</w:t>
+      </w:r>
+      <w:r>
+        <w:rPr>
+          <w:rFonts w:ascii="Times New Roman" w:hAnsi="Times New Roman" w:cs="Times New Roman" w:hint="eastAsia"/>
+          <w:color w:val="000000"/>
+        </w:rPr>
+        <w:t>Stored Procedure</w:t>
+      </w:r>
+      <w:r>
+        <w:rPr>
+          <w:rFonts w:ascii="Times New Roman" w:hAnsi="Times New Roman" w:cs="Times New Roman" w:hint="eastAsia"/>
+          <w:color w:val="000000"/>
+        </w:rPr>
+        <w:t>）和触发器（</w:t>
+      </w:r>
+      <w:r>
+        <w:rPr>
+          <w:rFonts w:ascii="Times New Roman" w:hAnsi="Times New Roman" w:cs="Times New Roman" w:hint="eastAsia"/>
+          <w:color w:val="000000"/>
+        </w:rPr>
+        <w:t>Trigger</w:t>
+      </w:r>
+      <w:r>
+        <w:rPr>
+          <w:rFonts w:ascii="Times New Roman" w:hAnsi="Times New Roman" w:cs="Times New Roman" w:hint="eastAsia"/>
+          <w:color w:val="000000"/>
+        </w:rPr>
+        <w:t>）等。数据库通过</w:t>
+      </w:r>
+      <w:r>
+        <w:rPr>
+          <w:rFonts w:ascii="Times New Roman" w:hAnsi="Times New Roman" w:cs="Times New Roman" w:hint="eastAsia"/>
+          <w:color w:val="000000"/>
+        </w:rPr>
+        <w:t>SQL</w:t>
+      </w:r>
+      <w:r>
+        <w:rPr>
+          <w:rFonts w:ascii="Times New Roman" w:hAnsi="Times New Roman" w:cs="Times New Roman" w:hint="eastAsia"/>
+          <w:color w:val="000000"/>
+        </w:rPr>
+        <w:t>（</w:t>
+      </w:r>
+      <w:r>
+        <w:rPr>
+          <w:rFonts w:ascii="Times New Roman" w:hAnsi="Times New Roman" w:cs="Times New Roman" w:hint="eastAsia"/>
+          <w:color w:val="000000"/>
+        </w:rPr>
+        <w:t>Structured Query Language</w:t>
+      </w:r>
+      <w:r>
+        <w:rPr>
+          <w:rFonts w:ascii="Times New Roman" w:hAnsi="Times New Roman" w:cs="Times New Roman" w:hint="eastAsia"/>
+          <w:color w:val="000000"/>
+        </w:rPr>
+        <w:t>）来对数据进行操作和管理，这里包括一些基本的操</w:t>
+      </w:r>
+      <w:r>
+        <w:rPr>
+          <w:rFonts w:ascii="Times New Roman" w:hAnsi="Times New Roman" w:cs="Times New Roman" w:hint="eastAsia"/>
+          <w:color w:val="000000"/>
+        </w:rPr>
+        <w:lastRenderedPageBreak/>
+        <w:t>作如</w:t>
+      </w:r>
+      <w:r>
+        <w:rPr>
+          <w:rFonts w:ascii="Times New Roman" w:hAnsi="Times New Roman" w:cs="Times New Roman" w:hint="eastAsia"/>
+          <w:color w:val="000000"/>
+        </w:rPr>
+        <w:t>select</w:t>
+      </w:r>
+      <w:r>
+        <w:rPr>
+          <w:rFonts w:ascii="Times New Roman" w:hAnsi="Times New Roman" w:cs="Times New Roman" w:hint="eastAsia"/>
+          <w:color w:val="000000"/>
+        </w:rPr>
+        <w:t>、</w:t>
+      </w:r>
+      <w:r>
+        <w:rPr>
+          <w:rFonts w:ascii="Times New Roman" w:hAnsi="Times New Roman" w:cs="Times New Roman" w:hint="eastAsia"/>
+          <w:color w:val="000000"/>
+        </w:rPr>
+        <w:t>delete</w:t>
+      </w:r>
+      <w:r>
+        <w:rPr>
+          <w:rFonts w:ascii="Times New Roman" w:hAnsi="Times New Roman" w:cs="Times New Roman" w:hint="eastAsia"/>
+          <w:color w:val="000000"/>
+        </w:rPr>
+        <w:t>、</w:t>
+      </w:r>
+      <w:r>
+        <w:rPr>
+          <w:rFonts w:ascii="Times New Roman" w:hAnsi="Times New Roman" w:cs="Times New Roman" w:hint="eastAsia"/>
+          <w:color w:val="000000"/>
+        </w:rPr>
+        <w:t>insert</w:t>
+      </w:r>
+      <w:r>
+        <w:rPr>
+          <w:rFonts w:ascii="Times New Roman" w:hAnsi="Times New Roman" w:cs="Times New Roman" w:hint="eastAsia"/>
+          <w:color w:val="000000"/>
+        </w:rPr>
+        <w:t>、</w:t>
+      </w:r>
+      <w:r>
+        <w:rPr>
+          <w:rFonts w:ascii="Times New Roman" w:hAnsi="Times New Roman" w:cs="Times New Roman" w:hint="eastAsia"/>
+          <w:color w:val="000000"/>
+        </w:rPr>
+        <w:t>update</w:t>
+      </w:r>
+      <w:r>
+        <w:rPr>
+          <w:rFonts w:ascii="Times New Roman" w:hAnsi="Times New Roman" w:cs="Times New Roman" w:hint="eastAsia"/>
+          <w:color w:val="000000"/>
+        </w:rPr>
+        <w:t>语句。</w:t>
+      </w:r>
+    </w:p>
+    <w:p>
+      <w:pPr>
+        <w:spacing w:line="360" w:lineRule="auto"/>
+        <w:ind w:firstLineChars="200" w:firstLine="480"/>
+        <w:rPr>
+          <w:rFonts w:ascii="Times New Roman" w:hAnsi="Times New Roman" w:cs="Times New Roman"/>
+          <w:color w:val="000000"/>
+        </w:rPr>
+      </w:pPr>
+      <w:r>
+        <w:rPr>
+          <w:rFonts w:ascii="Times New Roman" w:hAnsi="Times New Roman" w:cs="Times New Roman" w:hint="eastAsia"/>
+          <w:color w:val="000000"/>
+        </w:rPr>
+        <w:t>ADO</w:t>
+      </w:r>
+      <w:r>
+        <w:rPr>
+          <w:rFonts w:ascii="Times New Roman" w:hAnsi="Times New Roman" w:cs="Times New Roman" w:hint="eastAsia"/>
+          <w:color w:val="000000"/>
+        </w:rPr>
+        <w:t>（</w:t>
+      </w:r>
+      <w:r>
+        <w:rPr>
+          <w:rFonts w:ascii="Times New Roman" w:hAnsi="Times New Roman" w:cs="Times New Roman" w:hint="eastAsia"/>
+          <w:color w:val="000000"/>
+        </w:rPr>
+        <w:t>ActiveX Data Objects</w:t>
+      </w:r>
+      <w:r>
+        <w:rPr>
+          <w:rFonts w:ascii="Times New Roman" w:hAnsi="Times New Roman" w:cs="Times New Roman" w:hint="eastAsia"/>
+          <w:color w:val="000000"/>
+        </w:rPr>
+        <w:t>）是微软开发数据库应用程序的数据库访问技术。它被设计用来同新的数据库访问层</w:t>
+      </w:r>
+      <w:r>
+        <w:rPr>
+          <w:rFonts w:ascii="Times New Roman" w:hAnsi="Times New Roman" w:cs="Times New Roman" w:hint="eastAsia"/>
+          <w:color w:val="000000"/>
+        </w:rPr>
+        <w:t>OLE DB Provider</w:t>
+      </w:r>
+      <w:r>
+        <w:rPr>
+          <w:rFonts w:ascii="Times New Roman" w:hAnsi="Times New Roman" w:cs="Times New Roman" w:hint="eastAsia"/>
+          <w:color w:val="000000"/>
+        </w:rPr>
+        <w:t>一起协同工作，以提供通用数据访问（</w:t>
+      </w:r>
+      <w:r>
+        <w:rPr>
+          <w:rFonts w:ascii="Times New Roman" w:hAnsi="Times New Roman" w:cs="Times New Roman" w:hint="eastAsia"/>
+          <w:color w:val="000000"/>
+        </w:rPr>
+        <w:t>Universal Data MySQL</w:t>
+      </w:r>
+      <w:r>
+        <w:rPr>
+          <w:rFonts w:ascii="Times New Roman" w:hAnsi="Times New Roman" w:cs="Times New Roman" w:hint="eastAsia"/>
+          <w:color w:val="000000"/>
+        </w:rPr>
+        <w:t>）。</w:t>
+      </w:r>
+      <w:r>
+        <w:rPr>
+          <w:rFonts w:ascii="Times New Roman" w:hAnsi="Times New Roman" w:cs="Times New Roman" w:hint="eastAsia"/>
+          <w:color w:val="000000"/>
+        </w:rPr>
+        <w:t>OLE DB</w:t>
+      </w:r>
+      <w:r>
+        <w:rPr>
+          <w:rFonts w:ascii="Times New Roman" w:hAnsi="Times New Roman" w:cs="Times New Roman" w:hint="eastAsia"/>
+          <w:color w:val="000000"/>
+        </w:rPr>
+        <w:t>是一个底层的数据库访问接口，用它可以访问各种数据源，包括传统的关系数据库。</w:t>
+      </w:r>
+      <w:r>
+        <w:rPr>
+          <w:rFonts w:ascii="Times New Roman" w:hAnsi="Times New Roman" w:cs="Times New Roman" w:hint="eastAsia"/>
+          <w:color w:val="000000"/>
+        </w:rPr>
+        <w:t>ADO</w:t>
+      </w:r>
+      <w:r>
+        <w:rPr>
+          <w:rFonts w:ascii="Times New Roman" w:hAnsi="Times New Roman" w:cs="Times New Roman" w:hint="eastAsia"/>
+          <w:color w:val="000000"/>
+        </w:rPr>
+        <w:t>封装了</w:t>
+      </w:r>
+      <w:r>
+        <w:rPr>
+          <w:rFonts w:ascii="Times New Roman" w:hAnsi="Times New Roman" w:cs="Times New Roman" w:hint="eastAsia"/>
+          <w:color w:val="000000"/>
+        </w:rPr>
+        <w:t>OLE DB</w:t>
+      </w:r>
+      <w:r>
+        <w:rPr>
+          <w:rFonts w:ascii="Times New Roman" w:hAnsi="Times New Roman" w:cs="Times New Roman" w:hint="eastAsia"/>
+          <w:color w:val="000000"/>
+        </w:rPr>
+        <w:t>程序中使用的大量</w:t>
+      </w:r>
+      <w:r>
+        <w:rPr>
+          <w:rFonts w:ascii="Times New Roman" w:hAnsi="Times New Roman" w:cs="Times New Roman" w:hint="eastAsia"/>
+          <w:color w:val="000000"/>
+        </w:rPr>
+        <w:t>COM</w:t>
+      </w:r>
+      <w:r>
+        <w:rPr>
+          <w:rFonts w:ascii="Times New Roman" w:hAnsi="Times New Roman" w:cs="Times New Roman" w:hint="eastAsia"/>
+          <w:color w:val="000000"/>
+        </w:rPr>
+        <w:t>接口，所以是一种高层访问技术。关于数据库管理系统和接口的原理如图</w:t>
+      </w:r>
+      <w:r>
+        <w:rPr>
+          <w:rFonts w:ascii="Times New Roman" w:hAnsi="Times New Roman" w:cs="Times New Roman" w:hint="eastAsia"/>
+          <w:color w:val="000000"/>
+        </w:rPr>
+        <w:t>8</w:t>
+      </w:r>
+      <w:r>
+        <w:rPr>
+          <w:rFonts w:ascii="Times New Roman" w:hAnsi="Times New Roman" w:cs="Times New Roman" w:hint="eastAsia"/>
+          <w:color w:val="000000"/>
+        </w:rPr>
+        <w:t>所示。</w:t>
+      </w:r>
+    </w:p>
+    <w:p>
+      <w:pPr>
+        <w:spacing w:line="360" w:lineRule="auto"/>
+        <w:ind w:firstLineChars="200" w:firstLine="480"/>
+        <w:rPr>
+          <w:rFonts w:ascii="Times New Roman" w:hAnsi="Times New Roman" w:cs="Times New Roman"/>
+          <w:color w:val="000000"/>
+        </w:rPr>
+      </w:pPr>
+      <w:r>
+        <w:rPr>
+          <w:rFonts w:ascii="Times New Roman" w:hAnsi="Times New Roman" w:cs="Times New Roman" w:hint="eastAsia"/>
+          <w:color w:val="000000"/>
+        </w:rPr>
+        <w:t>MySQL</w:t>
+      </w:r>
+      <w:r>
+        <w:rPr>
+          <w:rFonts w:ascii="Times New Roman" w:hAnsi="Times New Roman" w:cs="Times New Roman" w:hint="eastAsia"/>
+          <w:color w:val="000000"/>
+        </w:rPr>
+        <w:t>是一个快速、多线程、多用户的小型关系型数据库管理系统。它支持正规的</w:t>
+      </w:r>
+      <w:r>
+        <w:rPr>
+          <w:rFonts w:ascii="Times New Roman" w:hAnsi="Times New Roman" w:cs="Times New Roman" w:hint="eastAsia"/>
+          <w:color w:val="000000"/>
+        </w:rPr>
+        <w:t>SQL</w:t>
+      </w:r>
+      <w:r>
+        <w:rPr>
+          <w:rFonts w:ascii="Times New Roman" w:hAnsi="Times New Roman" w:cs="Times New Roman" w:hint="eastAsia"/>
+          <w:color w:val="000000"/>
+        </w:rPr>
+        <w:t>查询语言和采用多种数据类型，能对数据进行各种详细的查询等。</w:t>
+      </w:r>
+      <w:r>
+        <w:rPr>
+          <w:rFonts w:ascii="Times New Roman" w:hAnsi="Times New Roman" w:cs="Times New Roman" w:hint="eastAsia"/>
+          <w:color w:val="000000"/>
+        </w:rPr>
+        <w:t>MySQL</w:t>
+      </w:r>
+      <w:r>
+        <w:rPr>
+          <w:rFonts w:ascii="Times New Roman" w:hAnsi="Times New Roman" w:cs="Times New Roman" w:hint="eastAsia"/>
+          <w:color w:val="000000"/>
+        </w:rPr>
+        <w:t>提供了</w:t>
+      </w:r>
+      <w:proofErr w:type="gramStart"/>
+      <w:r>
+        <w:rPr>
+          <w:rFonts w:ascii="Times New Roman" w:hAnsi="Times New Roman" w:cs="Times New Roman" w:hint="eastAsia"/>
+          <w:color w:val="000000"/>
+        </w:rPr>
+        <w:t>一</w:t>
+      </w:r>
+      <w:proofErr w:type="gramEnd"/>
+      <w:r>
+        <w:rPr>
+          <w:rFonts w:ascii="Times New Roman" w:hAnsi="Times New Roman" w:cs="Times New Roman" w:hint="eastAsia"/>
+          <w:color w:val="000000"/>
+        </w:rPr>
+        <w:t>全套的数据库创建和访问机制，通过很直观的方式就可以创建、访问、修改数据库的表和项，并且能建立它们之间的各种数据关系。</w:t>
+      </w:r>
+      <w:r>
+        <w:rPr>
+          <w:rFonts w:ascii="Times New Roman" w:hAnsi="Times New Roman" w:cs="Times New Roman" w:hint="eastAsia"/>
+          <w:color w:val="000000"/>
+        </w:rPr>
+        <w:t>MySQL</w:t>
+      </w:r>
+      <w:r>
+        <w:rPr>
+          <w:rFonts w:ascii="Times New Roman" w:hAnsi="Times New Roman" w:cs="Times New Roman" w:hint="eastAsia"/>
+          <w:color w:val="000000"/>
+        </w:rPr>
+        <w:t>系列从</w:t>
+      </w:r>
+      <w:r>
+        <w:rPr>
+          <w:rFonts w:ascii="Times New Roman" w:hAnsi="Times New Roman" w:cs="Times New Roman" w:hint="eastAsia"/>
+          <w:color w:val="000000"/>
+        </w:rPr>
+        <w:t>90</w:t>
+      </w:r>
+      <w:r>
+        <w:rPr>
+          <w:rFonts w:ascii="Times New Roman" w:hAnsi="Times New Roman" w:cs="Times New Roman" w:hint="eastAsia"/>
+          <w:color w:val="000000"/>
+        </w:rPr>
+        <w:t>年代就发展起来，经过了多年的反展，它已经成为非常成熟的技术，面向中小型企业级应用。</w:t>
+      </w:r>
+    </w:p>
+    <w:p>
+      <w:pPr>
+        <w:rPr>
+          <w:rFonts w:ascii="Times New Roman" w:hAnsi="Times New Roman" w:cs="Times New Roman"/>
+          <w:color w:val="000000"/>
+        </w:rPr>
+      </w:pPr>
+      <w:r>
+        <w:rPr>
+          <w:rFonts w:ascii="Times New Roman" w:hAnsi="Times New Roman" w:cs="Times New Roman" w:hint="eastAsia"/>
+          <w:color w:val="000000"/>
+        </w:rPr>
+        <w:t>MySQL</w:t>
+      </w:r>
+      <w:r>
+        <w:rPr>
+          <w:rFonts w:ascii="Times New Roman" w:hAnsi="Times New Roman" w:cs="Times New Roman" w:hint="eastAsia"/>
+          <w:color w:val="000000"/>
+        </w:rPr>
+        <w:t>数据库的特点是数据库文件小而简单，不需要运行或者启动数据库服务进程就可以使用。通常</w:t>
+      </w:r>
+      <w:r>
+        <w:rPr>
+          <w:rFonts w:ascii="Times New Roman" w:hAnsi="Times New Roman" w:cs="Times New Roman" w:hint="eastAsia"/>
+          <w:color w:val="000000"/>
+        </w:rPr>
+        <w:t>MySQL</w:t>
+      </w:r>
+      <w:r>
+        <w:rPr>
+          <w:rFonts w:ascii="Times New Roman" w:hAnsi="Times New Roman" w:cs="Times New Roman" w:hint="eastAsia"/>
+          <w:color w:val="000000"/>
+        </w:rPr>
+        <w:t>数据库文件可以随网页文件一起方便地放在网站的目录中，正是由于这些特点，</w:t>
+      </w:r>
+      <w:r>
+        <w:rPr>
+          <w:rFonts w:ascii="Times New Roman" w:hAnsi="Times New Roman" w:cs="Times New Roman" w:hint="eastAsia"/>
+          <w:color w:val="000000"/>
+        </w:rPr>
+        <w:t>MySQL</w:t>
+      </w:r>
+      <w:r>
+        <w:rPr>
+          <w:rFonts w:ascii="Times New Roman" w:hAnsi="Times New Roman" w:cs="Times New Roman" w:hint="eastAsia"/>
+          <w:color w:val="000000"/>
+        </w:rPr>
+        <w:t>数据库通常被用来作为网站开发的数据库支持技术。</w:t>
+      </w:r>
+    </w:p>
+    <w:p>
+      <w:pPr>
+        <w:jc w:val="center"/>
+      </w:pPr>
+      <w:r>
+        <w:rPr>
+          <w:rFonts w:hint="eastAsia"/>
+          <w:noProof/>
+        </w:rPr>
+        <w:drawing>
+          <wp:inline distT="0" distB="0" distL="0" distR="0">
+            <wp:extent cx="5274310" cy="2651125"/>
+            <wp:effectExtent l="0" t="0" r="2540" b="0"/>
+            <wp:docPr id="8" name="图片 8"/>
+            <wp:cNvGraphicFramePr>
+              <a:graphicFrameLocks xmlns:a="http://schemas.openxmlformats.org/drawingml/2006/main" noChangeAspect="1"/>
+            </wp:cNvGraphicFramePr>
+            <a:graphic xmlns:a="http://schemas.openxmlformats.org/drawingml/2006/main">
+              <a:graphicData uri="http://schemas.openxmlformats.org/drawingml/2006/picture">
+                <pic:pic xmlns:pic="http://schemas.openxmlformats.org/drawingml/2006/picture">
+                  <pic:nvPicPr>
+                    <pic:cNvPr id="8" name="图8 数据库管理系统和接口的原理.png"/>
+                    <pic:cNvPicPr/>
+                  </pic:nvPicPr>
+                  <pic:blipFill>
+                    <a:blip r:embed="rId14">
+                      <a:extLst>
+                        <a:ext uri="{28A0092B-C50C-407E-A947-70E740481C1C}">
+                          <a14:useLocalDpi xmlns:a14="http://schemas.microsoft.com/office/drawing/2010/main" val="0"/>
+                        </a:ext>
+                      </a:extLst>
+                    </a:blip>
+                    <a:stretch>
+                      <a:fillRect/>
+                    </a:stretch>
+                  </pic:blipFill>
+                  <pic:spPr>
+                    <a:xfrm>
+                      <a:off x="0" y="0"/>
+                      <a:ext cx="5274310" cy="2651125"/>
+                    </a:xfrm>
+                    <a:prstGeom prst="rect">
+                      <a:avLst/>
+                    </a:prstGeom>
+                  </pic:spPr>
+                </pic:pic>
+              </a:graphicData>
+            </a:graphic>
+          </wp:inline>
+        </w:drawing>
+      </w:r>
+    </w:p>
+    <w:p>
+      <w:pPr>
+        <w:jc w:val="center"/>
+      </w:pPr>
+      <w:r>
+        <w:rPr>
+          <w:rFonts w:hint="eastAsia"/>
+        </w:rPr>
+        <w:t>图8</w:t>
+      </w:r>
+      <w:r>
+        <w:t xml:space="preserve"> </w:t>
+      </w:r>
+      <w:r>
+        <w:rPr>
+          <w:rFonts w:hint="eastAsia"/>
+        </w:rPr>
+        <w:t>数据库管理系统和接口的原理</w:t>
+      </w:r>
+    </w:p>
+    <w:p>
+      <w:pPr>
+        <w:rPr>
+          <w:rFonts w:hint="eastAsia"/>
+        </w:rPr>
+      </w:pPr>
+      <w:r>
+        <w:tab/>
+      </w:r>
+    </w:p>
+    <w:p>
+      <w:r>
+        <w:tab/>
+      </w:r>
+      <w:r>
+        <w:t>5.</w:t>
+      </w:r>
+      <w:r>
+        <w:t>4</w:t>
+      </w:r>
+      <w:r>
+        <w:rPr>
+          <w:rFonts w:hint="eastAsia"/>
+        </w:rPr>
+        <w:t>、后台服务器的具体设计思路</w:t>
+      </w:r>
+    </w:p>
+    <w:p>
+      <w:pPr>
+        <w:rPr>
+          <w:rFonts w:hint="eastAsia"/>
+        </w:rPr>
+      </w:pPr>
+      <w:r>
+        <w:tab/>
       </w:r>
       <w:bookmarkStart w:id="0" w:name="_GoBack"/>
       <w:bookmarkEnd w:id="0"/>
-    </w:p>
-    <w:p>
-      <w:pPr>
-        <w:rPr>
-          <w:rFonts w:hint="eastAsia"/>
-        </w:rPr>
-      </w:pPr>
-    </w:p>
-    <w:p>
-      <w:r>
-        <w:rPr>
-          <w:rFonts w:hint="eastAsia"/>
-        </w:rPr>
-        <w:t>五</w:t>
-      </w:r>
-      <w:r>
-        <w:rPr>
-          <w:rFonts w:hint="eastAsia"/>
-        </w:rPr>
-        <w:t>、后台服务器的设计方案</w:t>
-      </w:r>
-    </w:p>
-    <w:p>
-      <w:r>
-        <w:tab/>
-        <w:t>1</w:t>
-      </w:r>
-      <w:r>
-        <w:rPr>
-          <w:rFonts w:hint="eastAsia"/>
-        </w:rPr>
-        <w:t>、后台开发语言的选择</w:t>
-      </w:r>
-    </w:p>
-    <w:p>
-      <w:r>
-        <w:tab/>
-        <w:t>2</w:t>
-      </w:r>
-      <w:r>
-        <w:rPr>
-          <w:rFonts w:hint="eastAsia"/>
-        </w:rPr>
-        <w:t>、java</w:t>
-      </w:r>
-      <w:r>
-        <w:t xml:space="preserve"> EE</w:t>
-      </w:r>
-      <w:r>
-        <w:rPr>
-          <w:rFonts w:hint="eastAsia"/>
-        </w:rPr>
-        <w:t>的简介</w:t>
-      </w:r>
-    </w:p>
-    <w:p>
-      <w:r>
-        <w:tab/>
-        <w:t>3</w:t>
-      </w:r>
-      <w:r>
-        <w:rPr>
-          <w:rFonts w:hint="eastAsia"/>
-        </w:rPr>
-        <w:t>、se</w:t>
-      </w:r>
-      <w:r>
-        <w:t>rvlet</w:t>
-      </w:r>
-      <w:r>
-        <w:rPr>
-          <w:rFonts w:hint="eastAsia"/>
-        </w:rPr>
-        <w:t>的功能和用法</w:t>
-      </w:r>
-    </w:p>
-    <w:p>
-      <w:r>
-        <w:tab/>
-        <w:t>4</w:t>
-      </w:r>
-      <w:r>
-        <w:rPr>
-          <w:rFonts w:hint="eastAsia"/>
-        </w:rPr>
-        <w:t>、java</w:t>
-      </w:r>
-      <w:r>
-        <w:t xml:space="preserve"> script</w:t>
-      </w:r>
-      <w:r>
-        <w:rPr>
-          <w:rFonts w:hint="eastAsia"/>
-        </w:rPr>
-        <w:t>的功能和用法</w:t>
-      </w:r>
-    </w:p>
-    <w:p>
-      <w:r>
-        <w:tab/>
-        <w:t>5</w:t>
-      </w:r>
-      <w:r>
-        <w:rPr>
-          <w:rFonts w:hint="eastAsia"/>
-        </w:rPr>
-        <w:t>、后台服务器的具体设计思路</w:t>
-      </w:r>
     </w:p>
     <w:sectPr>
       <w:pgSz w:w="11906" w:h="16838"/>

--- a/论文初稿.docx
+++ b/论文初稿.docx
@@ -1762,6 +1762,8 @@
               <w:fldChar w:fldCharType="end"/>
             </w:r>
           </w:hyperlink>
+          <w:bookmarkStart w:id="0" w:name="_GoBack"/>
+          <w:bookmarkEnd w:id="0"/>
         </w:p>
         <w:p>
           <w:pPr>
@@ -2963,108 +2965,63 @@
               <w:szCs w:val="22"/>
             </w:rPr>
           </w:pPr>
-          <w:r>
-            <w:rPr>
-              <w:rStyle w:val="a7"/>
-              <w:noProof/>
-            </w:rPr>
-            <w:fldChar w:fldCharType="begin"/>
-          </w:r>
-          <w:r>
-            <w:rPr>
-              <w:rStyle w:val="a7"/>
-              <w:noProof/>
-            </w:rPr>
-            <w:instrText xml:space="preserve"> </w:instrText>
-          </w:r>
-          <w:r>
-            <w:rPr>
-              <w:noProof/>
-            </w:rPr>
-            <w:instrText>HYPERLINK \l "_Toc515374903"</w:instrText>
-          </w:r>
-          <w:r>
-            <w:rPr>
-              <w:rStyle w:val="a7"/>
-              <w:noProof/>
-            </w:rPr>
-            <w:instrText xml:space="preserve"> </w:instrText>
-          </w:r>
-          <w:r>
-            <w:rPr>
-              <w:rStyle w:val="a7"/>
-              <w:noProof/>
-            </w:rPr>
-          </w:r>
-          <w:r>
-            <w:rPr>
-              <w:rStyle w:val="a7"/>
-              <w:noProof/>
-            </w:rPr>
-            <w:fldChar w:fldCharType="separate"/>
-          </w:r>
-          <w:r>
-            <w:rPr>
-              <w:rStyle w:val="a7"/>
-              <w:noProof/>
-            </w:rPr>
-            <w:t>4.3.1 登录界面</w:t>
-          </w:r>
-          <w:r>
-            <w:rPr>
-              <w:noProof/>
-              <w:webHidden/>
-            </w:rPr>
-            <w:tab/>
-          </w:r>
-          <w:r>
-            <w:rPr>
-              <w:noProof/>
-              <w:webHidden/>
-            </w:rPr>
-            <w:fldChar w:fldCharType="begin"/>
-          </w:r>
-          <w:r>
-            <w:rPr>
-              <w:noProof/>
-              <w:webHidden/>
-            </w:rPr>
-            <w:instrText xml:space="preserve"> PAGEREF _Toc515374903 \h </w:instrText>
-          </w:r>
-          <w:r>
-            <w:rPr>
-              <w:noProof/>
-              <w:webHidden/>
-            </w:rPr>
-          </w:r>
-          <w:r>
-            <w:rPr>
-              <w:noProof/>
-              <w:webHidden/>
-            </w:rPr>
-            <w:fldChar w:fldCharType="separate"/>
-          </w:r>
-          <w:r>
-            <w:rPr>
-              <w:noProof/>
-              <w:webHidden/>
-            </w:rPr>
-            <w:t>12</w:t>
-          </w:r>
-          <w:r>
-            <w:rPr>
-              <w:noProof/>
-              <w:webHidden/>
-            </w:rPr>
-            <w:fldChar w:fldCharType="end"/>
-          </w:r>
-          <w:r>
-            <w:rPr>
-              <w:rStyle w:val="a7"/>
-              <w:noProof/>
-            </w:rPr>
-            <w:fldChar w:fldCharType="end"/>
-          </w:r>
+          <w:hyperlink w:anchor="_Toc515374903" w:history="1">
+            <w:r>
+              <w:rPr>
+                <w:rStyle w:val="a7"/>
+                <w:noProof/>
+              </w:rPr>
+              <w:t>4.3.1 登录界面</w:t>
+            </w:r>
+            <w:r>
+              <w:rPr>
+                <w:noProof/>
+                <w:webHidden/>
+              </w:rPr>
+              <w:tab/>
+            </w:r>
+            <w:r>
+              <w:rPr>
+                <w:noProof/>
+                <w:webHidden/>
+              </w:rPr>
+              <w:fldChar w:fldCharType="begin"/>
+            </w:r>
+            <w:r>
+              <w:rPr>
+                <w:noProof/>
+                <w:webHidden/>
+              </w:rPr>
+              <w:instrText xml:space="preserve"> PAGEREF _Toc515374903 \h </w:instrText>
+            </w:r>
+            <w:r>
+              <w:rPr>
+                <w:noProof/>
+                <w:webHidden/>
+              </w:rPr>
+            </w:r>
+            <w:r>
+              <w:rPr>
+                <w:noProof/>
+                <w:webHidden/>
+              </w:rPr>
+              <w:fldChar w:fldCharType="separate"/>
+            </w:r>
+            <w:r>
+              <w:rPr>
+                <w:noProof/>
+                <w:webHidden/>
+              </w:rPr>
+              <w:t>12</w:t>
+            </w:r>
+            <w:r>
+              <w:rPr>
+                <w:noProof/>
+                <w:webHidden/>
+              </w:rPr>
+              <w:fldChar w:fldCharType="end"/>
+            </w:r>
+          </w:hyperlink>
         </w:p>
         <w:p>
           <w:pPr>
@@ -3076,108 +3033,63 @@
               <w:szCs w:val="22"/>
             </w:rPr>
           </w:pPr>
-          <w:r>
-            <w:rPr>
-              <w:rStyle w:val="a7"/>
-              <w:noProof/>
-            </w:rPr>
-            <w:fldChar w:fldCharType="begin"/>
-          </w:r>
-          <w:r>
-            <w:rPr>
-              <w:rStyle w:val="a7"/>
-              <w:noProof/>
-            </w:rPr>
-            <w:instrText xml:space="preserve"> </w:instrText>
-          </w:r>
-          <w:r>
-            <w:rPr>
-              <w:noProof/>
-            </w:rPr>
-            <w:instrText>HYPERLINK \l "_Toc515374904"</w:instrText>
-          </w:r>
-          <w:r>
-            <w:rPr>
-              <w:rStyle w:val="a7"/>
-              <w:noProof/>
-            </w:rPr>
-            <w:instrText xml:space="preserve"> </w:instrText>
-          </w:r>
-          <w:r>
-            <w:rPr>
-              <w:rStyle w:val="a7"/>
-              <w:noProof/>
-            </w:rPr>
-          </w:r>
-          <w:r>
-            <w:rPr>
-              <w:rStyle w:val="a7"/>
-              <w:noProof/>
-            </w:rPr>
-            <w:fldChar w:fldCharType="separate"/>
-          </w:r>
-          <w:r>
-            <w:rPr>
-              <w:rStyle w:val="a7"/>
-              <w:noProof/>
-            </w:rPr>
-            <w:t>4.3.2 注册界面</w:t>
-          </w:r>
-          <w:r>
-            <w:rPr>
-              <w:noProof/>
-              <w:webHidden/>
-            </w:rPr>
-            <w:tab/>
-          </w:r>
-          <w:r>
-            <w:rPr>
-              <w:noProof/>
-              <w:webHidden/>
-            </w:rPr>
-            <w:fldChar w:fldCharType="begin"/>
-          </w:r>
-          <w:r>
-            <w:rPr>
-              <w:noProof/>
-              <w:webHidden/>
-            </w:rPr>
-            <w:instrText xml:space="preserve"> PAGEREF _Toc515374904 \h </w:instrText>
-          </w:r>
-          <w:r>
-            <w:rPr>
-              <w:noProof/>
-              <w:webHidden/>
-            </w:rPr>
-          </w:r>
-          <w:r>
-            <w:rPr>
-              <w:noProof/>
-              <w:webHidden/>
-            </w:rPr>
-            <w:fldChar w:fldCharType="separate"/>
-          </w:r>
-          <w:r>
-            <w:rPr>
-              <w:noProof/>
-              <w:webHidden/>
-            </w:rPr>
-            <w:t>14</w:t>
-          </w:r>
-          <w:r>
-            <w:rPr>
-              <w:noProof/>
-              <w:webHidden/>
-            </w:rPr>
-            <w:fldChar w:fldCharType="end"/>
-          </w:r>
-          <w:r>
-            <w:rPr>
-              <w:rStyle w:val="a7"/>
-              <w:noProof/>
-            </w:rPr>
-            <w:fldChar w:fldCharType="end"/>
-          </w:r>
+          <w:hyperlink w:anchor="_Toc515374904" w:history="1">
+            <w:r>
+              <w:rPr>
+                <w:rStyle w:val="a7"/>
+                <w:noProof/>
+              </w:rPr>
+              <w:t>4.3.2 注册界面</w:t>
+            </w:r>
+            <w:r>
+              <w:rPr>
+                <w:noProof/>
+                <w:webHidden/>
+              </w:rPr>
+              <w:tab/>
+            </w:r>
+            <w:r>
+              <w:rPr>
+                <w:noProof/>
+                <w:webHidden/>
+              </w:rPr>
+              <w:fldChar w:fldCharType="begin"/>
+            </w:r>
+            <w:r>
+              <w:rPr>
+                <w:noProof/>
+                <w:webHidden/>
+              </w:rPr>
+              <w:instrText xml:space="preserve"> PAGEREF _Toc515374904 \h </w:instrText>
+            </w:r>
+            <w:r>
+              <w:rPr>
+                <w:noProof/>
+                <w:webHidden/>
+              </w:rPr>
+            </w:r>
+            <w:r>
+              <w:rPr>
+                <w:noProof/>
+                <w:webHidden/>
+              </w:rPr>
+              <w:fldChar w:fldCharType="separate"/>
+            </w:r>
+            <w:r>
+              <w:rPr>
+                <w:noProof/>
+                <w:webHidden/>
+              </w:rPr>
+              <w:t>14</w:t>
+            </w:r>
+            <w:r>
+              <w:rPr>
+                <w:noProof/>
+                <w:webHidden/>
+              </w:rPr>
+              <w:fldChar w:fldCharType="end"/>
+            </w:r>
+          </w:hyperlink>
         </w:p>
         <w:p>
           <w:pPr>
@@ -3189,108 +3101,63 @@
               <w:szCs w:val="22"/>
             </w:rPr>
           </w:pPr>
-          <w:r>
-            <w:rPr>
-              <w:rStyle w:val="a7"/>
-              <w:noProof/>
-            </w:rPr>
-            <w:fldChar w:fldCharType="begin"/>
-          </w:r>
-          <w:r>
-            <w:rPr>
-              <w:rStyle w:val="a7"/>
-              <w:noProof/>
-            </w:rPr>
-            <w:instrText xml:space="preserve"> </w:instrText>
-          </w:r>
-          <w:r>
-            <w:rPr>
-              <w:noProof/>
-            </w:rPr>
-            <w:instrText>HYPERLINK \l "_Toc515374905"</w:instrText>
-          </w:r>
-          <w:r>
-            <w:rPr>
-              <w:rStyle w:val="a7"/>
-              <w:noProof/>
-            </w:rPr>
-            <w:instrText xml:space="preserve"> </w:instrText>
-          </w:r>
-          <w:r>
-            <w:rPr>
-              <w:rStyle w:val="a7"/>
-              <w:noProof/>
-            </w:rPr>
-          </w:r>
-          <w:r>
-            <w:rPr>
-              <w:rStyle w:val="a7"/>
-              <w:noProof/>
-            </w:rPr>
-            <w:fldChar w:fldCharType="separate"/>
-          </w:r>
-          <w:r>
-            <w:rPr>
-              <w:rStyle w:val="a7"/>
-              <w:noProof/>
-            </w:rPr>
-            <w:t>4.3.3 扫码界面</w:t>
-          </w:r>
-          <w:r>
-            <w:rPr>
-              <w:noProof/>
-              <w:webHidden/>
-            </w:rPr>
-            <w:tab/>
-          </w:r>
-          <w:r>
-            <w:rPr>
-              <w:noProof/>
-              <w:webHidden/>
-            </w:rPr>
-            <w:fldChar w:fldCharType="begin"/>
-          </w:r>
-          <w:r>
-            <w:rPr>
-              <w:noProof/>
-              <w:webHidden/>
-            </w:rPr>
-            <w:instrText xml:space="preserve"> PAGEREF _Toc515374905 \h </w:instrText>
-          </w:r>
-          <w:r>
-            <w:rPr>
-              <w:noProof/>
-              <w:webHidden/>
-            </w:rPr>
-          </w:r>
-          <w:r>
-            <w:rPr>
-              <w:noProof/>
-              <w:webHidden/>
-            </w:rPr>
-            <w:fldChar w:fldCharType="separate"/>
-          </w:r>
-          <w:r>
-            <w:rPr>
-              <w:noProof/>
-              <w:webHidden/>
-            </w:rPr>
-            <w:t>15</w:t>
-          </w:r>
-          <w:r>
-            <w:rPr>
-              <w:noProof/>
-              <w:webHidden/>
-            </w:rPr>
-            <w:fldChar w:fldCharType="end"/>
-          </w:r>
-          <w:r>
-            <w:rPr>
-              <w:rStyle w:val="a7"/>
-              <w:noProof/>
-            </w:rPr>
-            <w:fldChar w:fldCharType="end"/>
-          </w:r>
+          <w:hyperlink w:anchor="_Toc515374905" w:history="1">
+            <w:r>
+              <w:rPr>
+                <w:rStyle w:val="a7"/>
+                <w:noProof/>
+              </w:rPr>
+              <w:t>4.3.3 扫码界面</w:t>
+            </w:r>
+            <w:r>
+              <w:rPr>
+                <w:noProof/>
+                <w:webHidden/>
+              </w:rPr>
+              <w:tab/>
+            </w:r>
+            <w:r>
+              <w:rPr>
+                <w:noProof/>
+                <w:webHidden/>
+              </w:rPr>
+              <w:fldChar w:fldCharType="begin"/>
+            </w:r>
+            <w:r>
+              <w:rPr>
+                <w:noProof/>
+                <w:webHidden/>
+              </w:rPr>
+              <w:instrText xml:space="preserve"> PAGEREF _Toc515374905 \h </w:instrText>
+            </w:r>
+            <w:r>
+              <w:rPr>
+                <w:noProof/>
+                <w:webHidden/>
+              </w:rPr>
+            </w:r>
+            <w:r>
+              <w:rPr>
+                <w:noProof/>
+                <w:webHidden/>
+              </w:rPr>
+              <w:fldChar w:fldCharType="separate"/>
+            </w:r>
+            <w:r>
+              <w:rPr>
+                <w:noProof/>
+                <w:webHidden/>
+              </w:rPr>
+              <w:t>15</w:t>
+            </w:r>
+            <w:r>
+              <w:rPr>
+                <w:noProof/>
+                <w:webHidden/>
+              </w:rPr>
+              <w:fldChar w:fldCharType="end"/>
+            </w:r>
+          </w:hyperlink>
         </w:p>
         <w:p>
           <w:pPr>
@@ -3305,108 +3172,63 @@
               <w:szCs w:val="22"/>
             </w:rPr>
           </w:pPr>
-          <w:r>
-            <w:rPr>
-              <w:rStyle w:val="a7"/>
-              <w:noProof/>
-            </w:rPr>
-            <w:fldChar w:fldCharType="begin"/>
-          </w:r>
-          <w:r>
-            <w:rPr>
-              <w:rStyle w:val="a7"/>
-              <w:noProof/>
-            </w:rPr>
-            <w:instrText xml:space="preserve"> </w:instrText>
-          </w:r>
-          <w:r>
-            <w:rPr>
-              <w:noProof/>
-            </w:rPr>
-            <w:instrText>HYPERLINK \l "_Toc515374906"</w:instrText>
-          </w:r>
-          <w:r>
-            <w:rPr>
-              <w:rStyle w:val="a7"/>
-              <w:noProof/>
-            </w:rPr>
-            <w:instrText xml:space="preserve"> </w:instrText>
-          </w:r>
-          <w:r>
-            <w:rPr>
-              <w:rStyle w:val="a7"/>
-              <w:noProof/>
-            </w:rPr>
-          </w:r>
-          <w:r>
-            <w:rPr>
-              <w:rStyle w:val="a7"/>
-              <w:noProof/>
-            </w:rPr>
-            <w:fldChar w:fldCharType="separate"/>
-          </w:r>
-          <w:r>
-            <w:rPr>
-              <w:rStyle w:val="a7"/>
-              <w:noProof/>
-            </w:rPr>
-            <w:t>第5章 后台服务器的设计方案</w:t>
-          </w:r>
-          <w:r>
-            <w:rPr>
-              <w:noProof/>
-              <w:webHidden/>
-            </w:rPr>
-            <w:tab/>
-          </w:r>
-          <w:r>
-            <w:rPr>
-              <w:noProof/>
-              <w:webHidden/>
-            </w:rPr>
-            <w:fldChar w:fldCharType="begin"/>
-          </w:r>
-          <w:r>
-            <w:rPr>
-              <w:noProof/>
-              <w:webHidden/>
-            </w:rPr>
-            <w:instrText xml:space="preserve"> PAGEREF _Toc515374906 \h </w:instrText>
-          </w:r>
-          <w:r>
-            <w:rPr>
-              <w:noProof/>
-              <w:webHidden/>
-            </w:rPr>
-          </w:r>
-          <w:r>
-            <w:rPr>
-              <w:noProof/>
-              <w:webHidden/>
-            </w:rPr>
-            <w:fldChar w:fldCharType="separate"/>
-          </w:r>
-          <w:r>
-            <w:rPr>
-              <w:noProof/>
-              <w:webHidden/>
-            </w:rPr>
-            <w:t>18</w:t>
-          </w:r>
-          <w:r>
-            <w:rPr>
-              <w:noProof/>
-              <w:webHidden/>
-            </w:rPr>
-            <w:fldChar w:fldCharType="end"/>
-          </w:r>
-          <w:r>
-            <w:rPr>
-              <w:rStyle w:val="a7"/>
-              <w:noProof/>
-            </w:rPr>
-            <w:fldChar w:fldCharType="end"/>
-          </w:r>
+          <w:hyperlink w:anchor="_Toc515374906" w:history="1">
+            <w:r>
+              <w:rPr>
+                <w:rStyle w:val="a7"/>
+                <w:noProof/>
+              </w:rPr>
+              <w:t>第5章 后台服务器的设计方案</w:t>
+            </w:r>
+            <w:r>
+              <w:rPr>
+                <w:noProof/>
+                <w:webHidden/>
+              </w:rPr>
+              <w:tab/>
+            </w:r>
+            <w:r>
+              <w:rPr>
+                <w:noProof/>
+                <w:webHidden/>
+              </w:rPr>
+              <w:fldChar w:fldCharType="begin"/>
+            </w:r>
+            <w:r>
+              <w:rPr>
+                <w:noProof/>
+                <w:webHidden/>
+              </w:rPr>
+              <w:instrText xml:space="preserve"> PAGEREF _Toc515374906 \h </w:instrText>
+            </w:r>
+            <w:r>
+              <w:rPr>
+                <w:noProof/>
+                <w:webHidden/>
+              </w:rPr>
+            </w:r>
+            <w:r>
+              <w:rPr>
+                <w:noProof/>
+                <w:webHidden/>
+              </w:rPr>
+              <w:fldChar w:fldCharType="separate"/>
+            </w:r>
+            <w:r>
+              <w:rPr>
+                <w:noProof/>
+                <w:webHidden/>
+              </w:rPr>
+              <w:t>18</w:t>
+            </w:r>
+            <w:r>
+              <w:rPr>
+                <w:noProof/>
+                <w:webHidden/>
+              </w:rPr>
+              <w:fldChar w:fldCharType="end"/>
+            </w:r>
+          </w:hyperlink>
         </w:p>
         <w:p>
           <w:pPr>
@@ -3422,108 +3244,63 @@
               <w:szCs w:val="22"/>
             </w:rPr>
           </w:pPr>
-          <w:r>
-            <w:rPr>
-              <w:rStyle w:val="a7"/>
-              <w:noProof/>
-            </w:rPr>
-            <w:fldChar w:fldCharType="begin"/>
-          </w:r>
-          <w:r>
-            <w:rPr>
-              <w:rStyle w:val="a7"/>
-              <w:noProof/>
-            </w:rPr>
-            <w:instrText xml:space="preserve"> </w:instrText>
-          </w:r>
-          <w:r>
-            <w:rPr>
-              <w:noProof/>
-            </w:rPr>
-            <w:instrText>HYPERLINK \l "_Toc515374907"</w:instrText>
-          </w:r>
-          <w:r>
-            <w:rPr>
-              <w:rStyle w:val="a7"/>
-              <w:noProof/>
-            </w:rPr>
-            <w:instrText xml:space="preserve"> </w:instrText>
-          </w:r>
-          <w:r>
-            <w:rPr>
-              <w:rStyle w:val="a7"/>
-              <w:noProof/>
-            </w:rPr>
-          </w:r>
-          <w:r>
-            <w:rPr>
-              <w:rStyle w:val="a7"/>
-              <w:noProof/>
-            </w:rPr>
-            <w:fldChar w:fldCharType="separate"/>
-          </w:r>
-          <w:r>
-            <w:rPr>
-              <w:rStyle w:val="a7"/>
-              <w:noProof/>
-            </w:rPr>
-            <w:t>5.1 后台开发语言的选择</w:t>
-          </w:r>
-          <w:r>
-            <w:rPr>
-              <w:noProof/>
-              <w:webHidden/>
-            </w:rPr>
-            <w:tab/>
-          </w:r>
-          <w:r>
-            <w:rPr>
-              <w:noProof/>
-              <w:webHidden/>
-            </w:rPr>
-            <w:fldChar w:fldCharType="begin"/>
-          </w:r>
-          <w:r>
-            <w:rPr>
-              <w:noProof/>
-              <w:webHidden/>
-            </w:rPr>
-            <w:instrText xml:space="preserve"> PAGEREF _Toc515374907 \h </w:instrText>
-          </w:r>
-          <w:r>
-            <w:rPr>
-              <w:noProof/>
-              <w:webHidden/>
-            </w:rPr>
-          </w:r>
-          <w:r>
-            <w:rPr>
-              <w:noProof/>
-              <w:webHidden/>
-            </w:rPr>
-            <w:fldChar w:fldCharType="separate"/>
-          </w:r>
-          <w:r>
-            <w:rPr>
-              <w:noProof/>
-              <w:webHidden/>
-            </w:rPr>
-            <w:t>18</w:t>
-          </w:r>
-          <w:r>
-            <w:rPr>
-              <w:noProof/>
-              <w:webHidden/>
-            </w:rPr>
-            <w:fldChar w:fldCharType="end"/>
-          </w:r>
-          <w:r>
-            <w:rPr>
-              <w:rStyle w:val="a7"/>
-              <w:noProof/>
-            </w:rPr>
-            <w:fldChar w:fldCharType="end"/>
-          </w:r>
+          <w:hyperlink w:anchor="_Toc515374907" w:history="1">
+            <w:r>
+              <w:rPr>
+                <w:rStyle w:val="a7"/>
+                <w:noProof/>
+              </w:rPr>
+              <w:t>5.1 后台开发语言的选择</w:t>
+            </w:r>
+            <w:r>
+              <w:rPr>
+                <w:noProof/>
+                <w:webHidden/>
+              </w:rPr>
+              <w:tab/>
+            </w:r>
+            <w:r>
+              <w:rPr>
+                <w:noProof/>
+                <w:webHidden/>
+              </w:rPr>
+              <w:fldChar w:fldCharType="begin"/>
+            </w:r>
+            <w:r>
+              <w:rPr>
+                <w:noProof/>
+                <w:webHidden/>
+              </w:rPr>
+              <w:instrText xml:space="preserve"> PAGEREF _Toc515374907 \h </w:instrText>
+            </w:r>
+            <w:r>
+              <w:rPr>
+                <w:noProof/>
+                <w:webHidden/>
+              </w:rPr>
+            </w:r>
+            <w:r>
+              <w:rPr>
+                <w:noProof/>
+                <w:webHidden/>
+              </w:rPr>
+              <w:fldChar w:fldCharType="separate"/>
+            </w:r>
+            <w:r>
+              <w:rPr>
+                <w:noProof/>
+                <w:webHidden/>
+              </w:rPr>
+              <w:t>18</w:t>
+            </w:r>
+            <w:r>
+              <w:rPr>
+                <w:noProof/>
+                <w:webHidden/>
+              </w:rPr>
+              <w:fldChar w:fldCharType="end"/>
+            </w:r>
+          </w:hyperlink>
         </w:p>
         <w:p>
           <w:pPr>
@@ -3539,108 +3316,63 @@
               <w:szCs w:val="22"/>
             </w:rPr>
           </w:pPr>
-          <w:r>
-            <w:rPr>
-              <w:rStyle w:val="a7"/>
-              <w:noProof/>
-            </w:rPr>
-            <w:fldChar w:fldCharType="begin"/>
-          </w:r>
-          <w:r>
-            <w:rPr>
-              <w:rStyle w:val="a7"/>
-              <w:noProof/>
-            </w:rPr>
-            <w:instrText xml:space="preserve"> </w:instrText>
-          </w:r>
-          <w:r>
-            <w:rPr>
-              <w:noProof/>
-            </w:rPr>
-            <w:instrText>HYPERLINK \l "_Toc515374908"</w:instrText>
-          </w:r>
-          <w:r>
-            <w:rPr>
-              <w:rStyle w:val="a7"/>
-              <w:noProof/>
-            </w:rPr>
-            <w:instrText xml:space="preserve"> </w:instrText>
-          </w:r>
-          <w:r>
-            <w:rPr>
-              <w:rStyle w:val="a7"/>
-              <w:noProof/>
-            </w:rPr>
-          </w:r>
-          <w:r>
-            <w:rPr>
-              <w:rStyle w:val="a7"/>
-              <w:noProof/>
-            </w:rPr>
-            <w:fldChar w:fldCharType="separate"/>
-          </w:r>
-          <w:r>
-            <w:rPr>
-              <w:rStyle w:val="a7"/>
-              <w:noProof/>
-            </w:rPr>
-            <w:t>5.2 J2EE的简介</w:t>
-          </w:r>
-          <w:r>
-            <w:rPr>
-              <w:noProof/>
-              <w:webHidden/>
-            </w:rPr>
-            <w:tab/>
-          </w:r>
-          <w:r>
-            <w:rPr>
-              <w:noProof/>
-              <w:webHidden/>
-            </w:rPr>
-            <w:fldChar w:fldCharType="begin"/>
-          </w:r>
-          <w:r>
-            <w:rPr>
-              <w:noProof/>
-              <w:webHidden/>
-            </w:rPr>
-            <w:instrText xml:space="preserve"> PAGEREF _Toc515374908 \h </w:instrText>
-          </w:r>
-          <w:r>
-            <w:rPr>
-              <w:noProof/>
-              <w:webHidden/>
-            </w:rPr>
-          </w:r>
-          <w:r>
-            <w:rPr>
-              <w:noProof/>
-              <w:webHidden/>
-            </w:rPr>
-            <w:fldChar w:fldCharType="separate"/>
-          </w:r>
-          <w:r>
-            <w:rPr>
-              <w:noProof/>
-              <w:webHidden/>
-            </w:rPr>
-            <w:t>18</w:t>
-          </w:r>
-          <w:r>
-            <w:rPr>
-              <w:noProof/>
-              <w:webHidden/>
-            </w:rPr>
-            <w:fldChar w:fldCharType="end"/>
-          </w:r>
-          <w:r>
-            <w:rPr>
-              <w:rStyle w:val="a7"/>
-              <w:noProof/>
-            </w:rPr>
-            <w:fldChar w:fldCharType="end"/>
-          </w:r>
+          <w:hyperlink w:anchor="_Toc515374908" w:history="1">
+            <w:r>
+              <w:rPr>
+                <w:rStyle w:val="a7"/>
+                <w:noProof/>
+              </w:rPr>
+              <w:t>5.2 J2EE的简介</w:t>
+            </w:r>
+            <w:r>
+              <w:rPr>
+                <w:noProof/>
+                <w:webHidden/>
+              </w:rPr>
+              <w:tab/>
+            </w:r>
+            <w:r>
+              <w:rPr>
+                <w:noProof/>
+                <w:webHidden/>
+              </w:rPr>
+              <w:fldChar w:fldCharType="begin"/>
+            </w:r>
+            <w:r>
+              <w:rPr>
+                <w:noProof/>
+                <w:webHidden/>
+              </w:rPr>
+              <w:instrText xml:space="preserve"> PAGEREF _Toc515374908 \h </w:instrText>
+            </w:r>
+            <w:r>
+              <w:rPr>
+                <w:noProof/>
+                <w:webHidden/>
+              </w:rPr>
+            </w:r>
+            <w:r>
+              <w:rPr>
+                <w:noProof/>
+                <w:webHidden/>
+              </w:rPr>
+              <w:fldChar w:fldCharType="separate"/>
+            </w:r>
+            <w:r>
+              <w:rPr>
+                <w:noProof/>
+                <w:webHidden/>
+              </w:rPr>
+              <w:t>18</w:t>
+            </w:r>
+            <w:r>
+              <w:rPr>
+                <w:noProof/>
+                <w:webHidden/>
+              </w:rPr>
+              <w:fldChar w:fldCharType="end"/>
+            </w:r>
+          </w:hyperlink>
         </w:p>
         <w:p>
           <w:pPr>
@@ -3656,108 +3388,63 @@
               <w:szCs w:val="22"/>
             </w:rPr>
           </w:pPr>
-          <w:r>
-            <w:rPr>
-              <w:rStyle w:val="a7"/>
-              <w:noProof/>
-            </w:rPr>
-            <w:fldChar w:fldCharType="begin"/>
-          </w:r>
-          <w:r>
-            <w:rPr>
-              <w:rStyle w:val="a7"/>
-              <w:noProof/>
-            </w:rPr>
-            <w:instrText xml:space="preserve"> </w:instrText>
-          </w:r>
-          <w:r>
-            <w:rPr>
-              <w:noProof/>
-            </w:rPr>
-            <w:instrText>HYPERLINK \l "_Toc515374909"</w:instrText>
-          </w:r>
-          <w:r>
-            <w:rPr>
-              <w:rStyle w:val="a7"/>
-              <w:noProof/>
-            </w:rPr>
-            <w:instrText xml:space="preserve"> </w:instrText>
-          </w:r>
-          <w:r>
-            <w:rPr>
-              <w:rStyle w:val="a7"/>
-              <w:noProof/>
-            </w:rPr>
-          </w:r>
-          <w:r>
-            <w:rPr>
-              <w:rStyle w:val="a7"/>
-              <w:noProof/>
-            </w:rPr>
-            <w:fldChar w:fldCharType="separate"/>
-          </w:r>
-          <w:r>
-            <w:rPr>
-              <w:rStyle w:val="a7"/>
-              <w:noProof/>
-            </w:rPr>
-            <w:t>5.3 后台服务器的具体设计思路</w:t>
-          </w:r>
-          <w:r>
-            <w:rPr>
-              <w:noProof/>
-              <w:webHidden/>
-            </w:rPr>
-            <w:tab/>
-          </w:r>
-          <w:r>
-            <w:rPr>
-              <w:noProof/>
-              <w:webHidden/>
-            </w:rPr>
-            <w:fldChar w:fldCharType="begin"/>
-          </w:r>
-          <w:r>
-            <w:rPr>
-              <w:noProof/>
-              <w:webHidden/>
-            </w:rPr>
-            <w:instrText xml:space="preserve"> PAGEREF _Toc515374909 \h </w:instrText>
-          </w:r>
-          <w:r>
-            <w:rPr>
-              <w:noProof/>
-              <w:webHidden/>
-            </w:rPr>
-          </w:r>
-          <w:r>
-            <w:rPr>
-              <w:noProof/>
-              <w:webHidden/>
-            </w:rPr>
-            <w:fldChar w:fldCharType="separate"/>
-          </w:r>
-          <w:r>
-            <w:rPr>
-              <w:noProof/>
-              <w:webHidden/>
-            </w:rPr>
-            <w:t>19</w:t>
-          </w:r>
-          <w:r>
-            <w:rPr>
-              <w:noProof/>
-              <w:webHidden/>
-            </w:rPr>
-            <w:fldChar w:fldCharType="end"/>
-          </w:r>
-          <w:r>
-            <w:rPr>
-              <w:rStyle w:val="a7"/>
-              <w:noProof/>
-            </w:rPr>
-            <w:fldChar w:fldCharType="end"/>
-          </w:r>
+          <w:hyperlink w:anchor="_Toc515374909" w:history="1">
+            <w:r>
+              <w:rPr>
+                <w:rStyle w:val="a7"/>
+                <w:noProof/>
+              </w:rPr>
+              <w:t>5.3 后台服务器的具体设计思路</w:t>
+            </w:r>
+            <w:r>
+              <w:rPr>
+                <w:noProof/>
+                <w:webHidden/>
+              </w:rPr>
+              <w:tab/>
+            </w:r>
+            <w:r>
+              <w:rPr>
+                <w:noProof/>
+                <w:webHidden/>
+              </w:rPr>
+              <w:fldChar w:fldCharType="begin"/>
+            </w:r>
+            <w:r>
+              <w:rPr>
+                <w:noProof/>
+                <w:webHidden/>
+              </w:rPr>
+              <w:instrText xml:space="preserve"> PAGEREF _Toc515374909 \h </w:instrText>
+            </w:r>
+            <w:r>
+              <w:rPr>
+                <w:noProof/>
+                <w:webHidden/>
+              </w:rPr>
+            </w:r>
+            <w:r>
+              <w:rPr>
+                <w:noProof/>
+                <w:webHidden/>
+              </w:rPr>
+              <w:fldChar w:fldCharType="separate"/>
+            </w:r>
+            <w:r>
+              <w:rPr>
+                <w:noProof/>
+                <w:webHidden/>
+              </w:rPr>
+              <w:t>19</w:t>
+            </w:r>
+            <w:r>
+              <w:rPr>
+                <w:noProof/>
+                <w:webHidden/>
+              </w:rPr>
+              <w:fldChar w:fldCharType="end"/>
+            </w:r>
+          </w:hyperlink>
         </w:p>
         <w:p>
           <w:pPr>
@@ -3769,108 +3456,63 @@
               <w:szCs w:val="22"/>
             </w:rPr>
           </w:pPr>
-          <w:r>
-            <w:rPr>
-              <w:rStyle w:val="a7"/>
-              <w:noProof/>
-            </w:rPr>
-            <w:fldChar w:fldCharType="begin"/>
-          </w:r>
-          <w:r>
-            <w:rPr>
-              <w:rStyle w:val="a7"/>
-              <w:noProof/>
-            </w:rPr>
-            <w:instrText xml:space="preserve"> </w:instrText>
-          </w:r>
-          <w:r>
-            <w:rPr>
-              <w:noProof/>
-            </w:rPr>
-            <w:instrText>HYPERLINK \l "_Toc515374910"</w:instrText>
-          </w:r>
-          <w:r>
-            <w:rPr>
-              <w:rStyle w:val="a7"/>
-              <w:noProof/>
-            </w:rPr>
-            <w:instrText xml:space="preserve"> </w:instrText>
-          </w:r>
-          <w:r>
-            <w:rPr>
-              <w:rStyle w:val="a7"/>
-              <w:noProof/>
-            </w:rPr>
-          </w:r>
-          <w:r>
-            <w:rPr>
-              <w:rStyle w:val="a7"/>
-              <w:noProof/>
-            </w:rPr>
-            <w:fldChar w:fldCharType="separate"/>
-          </w:r>
-          <w:r>
-            <w:rPr>
-              <w:rStyle w:val="a7"/>
-              <w:noProof/>
-            </w:rPr>
-            <w:t>5.3.1 主页的设计</w:t>
-          </w:r>
-          <w:r>
-            <w:rPr>
-              <w:noProof/>
-              <w:webHidden/>
-            </w:rPr>
-            <w:tab/>
-          </w:r>
-          <w:r>
-            <w:rPr>
-              <w:noProof/>
-              <w:webHidden/>
-            </w:rPr>
-            <w:fldChar w:fldCharType="begin"/>
-          </w:r>
-          <w:r>
-            <w:rPr>
-              <w:noProof/>
-              <w:webHidden/>
-            </w:rPr>
-            <w:instrText xml:space="preserve"> PAGEREF _Toc515374910 \h </w:instrText>
-          </w:r>
-          <w:r>
-            <w:rPr>
-              <w:noProof/>
-              <w:webHidden/>
-            </w:rPr>
-          </w:r>
-          <w:r>
-            <w:rPr>
-              <w:noProof/>
-              <w:webHidden/>
-            </w:rPr>
-            <w:fldChar w:fldCharType="separate"/>
-          </w:r>
-          <w:r>
-            <w:rPr>
-              <w:noProof/>
-              <w:webHidden/>
-            </w:rPr>
-            <w:t>19</w:t>
-          </w:r>
-          <w:r>
-            <w:rPr>
-              <w:noProof/>
-              <w:webHidden/>
-            </w:rPr>
-            <w:fldChar w:fldCharType="end"/>
-          </w:r>
-          <w:r>
-            <w:rPr>
-              <w:rStyle w:val="a7"/>
-              <w:noProof/>
-            </w:rPr>
-            <w:fldChar w:fldCharType="end"/>
-          </w:r>
+          <w:hyperlink w:anchor="_Toc515374910" w:history="1">
+            <w:r>
+              <w:rPr>
+                <w:rStyle w:val="a7"/>
+                <w:noProof/>
+              </w:rPr>
+              <w:t>5.3.1 主页的设计</w:t>
+            </w:r>
+            <w:r>
+              <w:rPr>
+                <w:noProof/>
+                <w:webHidden/>
+              </w:rPr>
+              <w:tab/>
+            </w:r>
+            <w:r>
+              <w:rPr>
+                <w:noProof/>
+                <w:webHidden/>
+              </w:rPr>
+              <w:fldChar w:fldCharType="begin"/>
+            </w:r>
+            <w:r>
+              <w:rPr>
+                <w:noProof/>
+                <w:webHidden/>
+              </w:rPr>
+              <w:instrText xml:space="preserve"> PAGEREF _Toc515374910 \h </w:instrText>
+            </w:r>
+            <w:r>
+              <w:rPr>
+                <w:noProof/>
+                <w:webHidden/>
+              </w:rPr>
+            </w:r>
+            <w:r>
+              <w:rPr>
+                <w:noProof/>
+                <w:webHidden/>
+              </w:rPr>
+              <w:fldChar w:fldCharType="separate"/>
+            </w:r>
+            <w:r>
+              <w:rPr>
+                <w:noProof/>
+                <w:webHidden/>
+              </w:rPr>
+              <w:t>19</w:t>
+            </w:r>
+            <w:r>
+              <w:rPr>
+                <w:noProof/>
+                <w:webHidden/>
+              </w:rPr>
+              <w:fldChar w:fldCharType="end"/>
+            </w:r>
+          </w:hyperlink>
         </w:p>
         <w:p>
           <w:pPr>
@@ -3882,108 +3524,63 @@
               <w:szCs w:val="22"/>
             </w:rPr>
           </w:pPr>
-          <w:r>
-            <w:rPr>
-              <w:rStyle w:val="a7"/>
-              <w:noProof/>
-            </w:rPr>
-            <w:fldChar w:fldCharType="begin"/>
-          </w:r>
-          <w:r>
-            <w:rPr>
-              <w:rStyle w:val="a7"/>
-              <w:noProof/>
-            </w:rPr>
-            <w:instrText xml:space="preserve"> </w:instrText>
-          </w:r>
-          <w:r>
-            <w:rPr>
-              <w:noProof/>
-            </w:rPr>
-            <w:instrText>HYPERLINK \l "_Toc515374911"</w:instrText>
-          </w:r>
-          <w:r>
-            <w:rPr>
-              <w:rStyle w:val="a7"/>
-              <w:noProof/>
-            </w:rPr>
-            <w:instrText xml:space="preserve"> </w:instrText>
-          </w:r>
-          <w:r>
-            <w:rPr>
-              <w:rStyle w:val="a7"/>
-              <w:noProof/>
-            </w:rPr>
-          </w:r>
-          <w:r>
-            <w:rPr>
-              <w:rStyle w:val="a7"/>
-              <w:noProof/>
-            </w:rPr>
-            <w:fldChar w:fldCharType="separate"/>
-          </w:r>
-          <w:r>
-            <w:rPr>
-              <w:rStyle w:val="a7"/>
-              <w:noProof/>
-            </w:rPr>
-            <w:t>5.3.2 登录成功后的页面设计</w:t>
-          </w:r>
-          <w:r>
-            <w:rPr>
-              <w:noProof/>
-              <w:webHidden/>
-            </w:rPr>
-            <w:tab/>
-          </w:r>
-          <w:r>
-            <w:rPr>
-              <w:noProof/>
-              <w:webHidden/>
-            </w:rPr>
-            <w:fldChar w:fldCharType="begin"/>
-          </w:r>
-          <w:r>
-            <w:rPr>
-              <w:noProof/>
-              <w:webHidden/>
-            </w:rPr>
-            <w:instrText xml:space="preserve"> PAGEREF _Toc515374911 \h </w:instrText>
-          </w:r>
-          <w:r>
-            <w:rPr>
-              <w:noProof/>
-              <w:webHidden/>
-            </w:rPr>
-          </w:r>
-          <w:r>
-            <w:rPr>
-              <w:noProof/>
-              <w:webHidden/>
-            </w:rPr>
-            <w:fldChar w:fldCharType="separate"/>
-          </w:r>
-          <w:r>
-            <w:rPr>
-              <w:noProof/>
-              <w:webHidden/>
-            </w:rPr>
-            <w:t>21</w:t>
-          </w:r>
-          <w:r>
-            <w:rPr>
-              <w:noProof/>
-              <w:webHidden/>
-            </w:rPr>
-            <w:fldChar w:fldCharType="end"/>
-          </w:r>
-          <w:r>
-            <w:rPr>
-              <w:rStyle w:val="a7"/>
-              <w:noProof/>
-            </w:rPr>
-            <w:fldChar w:fldCharType="end"/>
-          </w:r>
+          <w:hyperlink w:anchor="_Toc515374911" w:history="1">
+            <w:r>
+              <w:rPr>
+                <w:rStyle w:val="a7"/>
+                <w:noProof/>
+              </w:rPr>
+              <w:t>5.3.2 登录成功后的页面设计</w:t>
+            </w:r>
+            <w:r>
+              <w:rPr>
+                <w:noProof/>
+                <w:webHidden/>
+              </w:rPr>
+              <w:tab/>
+            </w:r>
+            <w:r>
+              <w:rPr>
+                <w:noProof/>
+                <w:webHidden/>
+              </w:rPr>
+              <w:fldChar w:fldCharType="begin"/>
+            </w:r>
+            <w:r>
+              <w:rPr>
+                <w:noProof/>
+                <w:webHidden/>
+              </w:rPr>
+              <w:instrText xml:space="preserve"> PAGEREF _Toc515374911 \h </w:instrText>
+            </w:r>
+            <w:r>
+              <w:rPr>
+                <w:noProof/>
+                <w:webHidden/>
+              </w:rPr>
+            </w:r>
+            <w:r>
+              <w:rPr>
+                <w:noProof/>
+                <w:webHidden/>
+              </w:rPr>
+              <w:fldChar w:fldCharType="separate"/>
+            </w:r>
+            <w:r>
+              <w:rPr>
+                <w:noProof/>
+                <w:webHidden/>
+              </w:rPr>
+              <w:t>21</w:t>
+            </w:r>
+            <w:r>
+              <w:rPr>
+                <w:noProof/>
+                <w:webHidden/>
+              </w:rPr>
+              <w:fldChar w:fldCharType="end"/>
+            </w:r>
+          </w:hyperlink>
         </w:p>
         <w:p>
           <w:pPr>
@@ -3995,108 +3592,63 @@
               <w:szCs w:val="22"/>
             </w:rPr>
           </w:pPr>
-          <w:r>
-            <w:rPr>
-              <w:rStyle w:val="a7"/>
-              <w:noProof/>
-            </w:rPr>
-            <w:fldChar w:fldCharType="begin"/>
-          </w:r>
-          <w:r>
-            <w:rPr>
-              <w:rStyle w:val="a7"/>
-              <w:noProof/>
-            </w:rPr>
-            <w:instrText xml:space="preserve"> </w:instrText>
-          </w:r>
-          <w:r>
-            <w:rPr>
-              <w:noProof/>
-            </w:rPr>
-            <w:instrText>HYPERLINK \l "_Toc515374912"</w:instrText>
-          </w:r>
-          <w:r>
-            <w:rPr>
-              <w:rStyle w:val="a7"/>
-              <w:noProof/>
-            </w:rPr>
-            <w:instrText xml:space="preserve"> </w:instrText>
-          </w:r>
-          <w:r>
-            <w:rPr>
-              <w:rStyle w:val="a7"/>
-              <w:noProof/>
-            </w:rPr>
-          </w:r>
-          <w:r>
-            <w:rPr>
-              <w:rStyle w:val="a7"/>
-              <w:noProof/>
-            </w:rPr>
-            <w:fldChar w:fldCharType="separate"/>
-          </w:r>
-          <w:r>
-            <w:rPr>
-              <w:rStyle w:val="a7"/>
-              <w:noProof/>
-            </w:rPr>
-            <w:t>5.3.3 响应Android客户端请求的Servlet</w:t>
-          </w:r>
-          <w:r>
-            <w:rPr>
-              <w:noProof/>
-              <w:webHidden/>
-            </w:rPr>
-            <w:tab/>
-          </w:r>
-          <w:r>
-            <w:rPr>
-              <w:noProof/>
-              <w:webHidden/>
-            </w:rPr>
-            <w:fldChar w:fldCharType="begin"/>
-          </w:r>
-          <w:r>
-            <w:rPr>
-              <w:noProof/>
-              <w:webHidden/>
-            </w:rPr>
-            <w:instrText xml:space="preserve"> PAGEREF _Toc515374912 \h </w:instrText>
-          </w:r>
-          <w:r>
-            <w:rPr>
-              <w:noProof/>
-              <w:webHidden/>
-            </w:rPr>
-          </w:r>
-          <w:r>
-            <w:rPr>
-              <w:noProof/>
-              <w:webHidden/>
-            </w:rPr>
-            <w:fldChar w:fldCharType="separate"/>
-          </w:r>
-          <w:r>
-            <w:rPr>
-              <w:noProof/>
-              <w:webHidden/>
-            </w:rPr>
-            <w:t>22</w:t>
-          </w:r>
-          <w:r>
-            <w:rPr>
-              <w:noProof/>
-              <w:webHidden/>
-            </w:rPr>
-            <w:fldChar w:fldCharType="end"/>
-          </w:r>
-          <w:r>
-            <w:rPr>
-              <w:rStyle w:val="a7"/>
-              <w:noProof/>
-            </w:rPr>
-            <w:fldChar w:fldCharType="end"/>
-          </w:r>
+          <w:hyperlink w:anchor="_Toc515374912" w:history="1">
+            <w:r>
+              <w:rPr>
+                <w:rStyle w:val="a7"/>
+                <w:noProof/>
+              </w:rPr>
+              <w:t>5.3.3 响应Android客户端请求的Servlet</w:t>
+            </w:r>
+            <w:r>
+              <w:rPr>
+                <w:noProof/>
+                <w:webHidden/>
+              </w:rPr>
+              <w:tab/>
+            </w:r>
+            <w:r>
+              <w:rPr>
+                <w:noProof/>
+                <w:webHidden/>
+              </w:rPr>
+              <w:fldChar w:fldCharType="begin"/>
+            </w:r>
+            <w:r>
+              <w:rPr>
+                <w:noProof/>
+                <w:webHidden/>
+              </w:rPr>
+              <w:instrText xml:space="preserve"> PAGEREF _Toc515374912 \h </w:instrText>
+            </w:r>
+            <w:r>
+              <w:rPr>
+                <w:noProof/>
+                <w:webHidden/>
+              </w:rPr>
+            </w:r>
+            <w:r>
+              <w:rPr>
+                <w:noProof/>
+                <w:webHidden/>
+              </w:rPr>
+              <w:fldChar w:fldCharType="separate"/>
+            </w:r>
+            <w:r>
+              <w:rPr>
+                <w:noProof/>
+                <w:webHidden/>
+              </w:rPr>
+              <w:t>22</w:t>
+            </w:r>
+            <w:r>
+              <w:rPr>
+                <w:noProof/>
+                <w:webHidden/>
+              </w:rPr>
+              <w:fldChar w:fldCharType="end"/>
+            </w:r>
+          </w:hyperlink>
         </w:p>
         <w:p>
           <w:pPr>
@@ -4111,108 +3663,63 @@
               <w:szCs w:val="22"/>
             </w:rPr>
           </w:pPr>
-          <w:r>
-            <w:rPr>
-              <w:rStyle w:val="a7"/>
-              <w:noProof/>
-            </w:rPr>
-            <w:fldChar w:fldCharType="begin"/>
-          </w:r>
-          <w:r>
-            <w:rPr>
-              <w:rStyle w:val="a7"/>
-              <w:noProof/>
-            </w:rPr>
-            <w:instrText xml:space="preserve"> </w:instrText>
-          </w:r>
-          <w:r>
-            <w:rPr>
-              <w:noProof/>
-            </w:rPr>
-            <w:instrText>HYPERLINK \l "_Toc515374913"</w:instrText>
-          </w:r>
-          <w:r>
-            <w:rPr>
-              <w:rStyle w:val="a7"/>
-              <w:noProof/>
-            </w:rPr>
-            <w:instrText xml:space="preserve"> </w:instrText>
-          </w:r>
-          <w:r>
-            <w:rPr>
-              <w:rStyle w:val="a7"/>
-              <w:noProof/>
-            </w:rPr>
-          </w:r>
-          <w:r>
-            <w:rPr>
-              <w:rStyle w:val="a7"/>
-              <w:noProof/>
-            </w:rPr>
-            <w:fldChar w:fldCharType="separate"/>
-          </w:r>
-          <w:r>
-            <w:rPr>
-              <w:rStyle w:val="a7"/>
-              <w:noProof/>
-            </w:rPr>
-            <w:t>第6章 结论</w:t>
-          </w:r>
-          <w:r>
-            <w:rPr>
-              <w:noProof/>
-              <w:webHidden/>
-            </w:rPr>
-            <w:tab/>
-          </w:r>
-          <w:r>
-            <w:rPr>
-              <w:noProof/>
-              <w:webHidden/>
-            </w:rPr>
-            <w:fldChar w:fldCharType="begin"/>
-          </w:r>
-          <w:r>
-            <w:rPr>
-              <w:noProof/>
-              <w:webHidden/>
-            </w:rPr>
-            <w:instrText xml:space="preserve"> PAGEREF _Toc515374913 \h </w:instrText>
-          </w:r>
-          <w:r>
-            <w:rPr>
-              <w:noProof/>
-              <w:webHidden/>
-            </w:rPr>
-          </w:r>
-          <w:r>
-            <w:rPr>
-              <w:noProof/>
-              <w:webHidden/>
-            </w:rPr>
-            <w:fldChar w:fldCharType="separate"/>
-          </w:r>
-          <w:r>
-            <w:rPr>
-              <w:noProof/>
-              <w:webHidden/>
-            </w:rPr>
-            <w:t>24</w:t>
-          </w:r>
-          <w:r>
-            <w:rPr>
-              <w:noProof/>
-              <w:webHidden/>
-            </w:rPr>
-            <w:fldChar w:fldCharType="end"/>
-          </w:r>
-          <w:r>
-            <w:rPr>
-              <w:rStyle w:val="a7"/>
-              <w:noProof/>
-            </w:rPr>
-            <w:fldChar w:fldCharType="end"/>
-          </w:r>
+          <w:hyperlink w:anchor="_Toc515374913" w:history="1">
+            <w:r>
+              <w:rPr>
+                <w:rStyle w:val="a7"/>
+                <w:noProof/>
+              </w:rPr>
+              <w:t>第6章 结论</w:t>
+            </w:r>
+            <w:r>
+              <w:rPr>
+                <w:noProof/>
+                <w:webHidden/>
+              </w:rPr>
+              <w:tab/>
+            </w:r>
+            <w:r>
+              <w:rPr>
+                <w:noProof/>
+                <w:webHidden/>
+              </w:rPr>
+              <w:fldChar w:fldCharType="begin"/>
+            </w:r>
+            <w:r>
+              <w:rPr>
+                <w:noProof/>
+                <w:webHidden/>
+              </w:rPr>
+              <w:instrText xml:space="preserve"> PAGEREF _Toc515374913 \h </w:instrText>
+            </w:r>
+            <w:r>
+              <w:rPr>
+                <w:noProof/>
+                <w:webHidden/>
+              </w:rPr>
+            </w:r>
+            <w:r>
+              <w:rPr>
+                <w:noProof/>
+                <w:webHidden/>
+              </w:rPr>
+              <w:fldChar w:fldCharType="separate"/>
+            </w:r>
+            <w:r>
+              <w:rPr>
+                <w:noProof/>
+                <w:webHidden/>
+              </w:rPr>
+              <w:t>24</w:t>
+            </w:r>
+            <w:r>
+              <w:rPr>
+                <w:noProof/>
+                <w:webHidden/>
+              </w:rPr>
+              <w:fldChar w:fldCharType="end"/>
+            </w:r>
+          </w:hyperlink>
         </w:p>
         <w:p>
           <w:pPr>
@@ -4227,108 +3734,63 @@
               <w:szCs w:val="22"/>
             </w:rPr>
           </w:pPr>
-          <w:r>
-            <w:rPr>
-              <w:rStyle w:val="a7"/>
-              <w:noProof/>
-            </w:rPr>
-            <w:fldChar w:fldCharType="begin"/>
-          </w:r>
-          <w:r>
-            <w:rPr>
-              <w:rStyle w:val="a7"/>
-              <w:noProof/>
-            </w:rPr>
-            <w:instrText xml:space="preserve"> </w:instrText>
-          </w:r>
-          <w:r>
-            <w:rPr>
-              <w:noProof/>
-            </w:rPr>
-            <w:instrText>HYPERLINK \l "_Toc515374914"</w:instrText>
-          </w:r>
-          <w:r>
-            <w:rPr>
-              <w:rStyle w:val="a7"/>
-              <w:noProof/>
-            </w:rPr>
-            <w:instrText xml:space="preserve"> </w:instrText>
-          </w:r>
-          <w:r>
-            <w:rPr>
-              <w:rStyle w:val="a7"/>
-              <w:noProof/>
-            </w:rPr>
-          </w:r>
-          <w:r>
-            <w:rPr>
-              <w:rStyle w:val="a7"/>
-              <w:noProof/>
-            </w:rPr>
-            <w:fldChar w:fldCharType="separate"/>
-          </w:r>
-          <w:r>
-            <w:rPr>
-              <w:rStyle w:val="a7"/>
-              <w:noProof/>
-            </w:rPr>
-            <w:t>参考文献</w:t>
-          </w:r>
-          <w:r>
-            <w:rPr>
-              <w:noProof/>
-              <w:webHidden/>
-            </w:rPr>
-            <w:tab/>
-          </w:r>
-          <w:r>
-            <w:rPr>
-              <w:noProof/>
-              <w:webHidden/>
-            </w:rPr>
-            <w:fldChar w:fldCharType="begin"/>
-          </w:r>
-          <w:r>
-            <w:rPr>
-              <w:noProof/>
-              <w:webHidden/>
-            </w:rPr>
-            <w:instrText xml:space="preserve"> PAGEREF _Toc515374914 \h </w:instrText>
-          </w:r>
-          <w:r>
-            <w:rPr>
-              <w:noProof/>
-              <w:webHidden/>
-            </w:rPr>
-          </w:r>
-          <w:r>
-            <w:rPr>
-              <w:noProof/>
-              <w:webHidden/>
-            </w:rPr>
-            <w:fldChar w:fldCharType="separate"/>
-          </w:r>
-          <w:r>
-            <w:rPr>
-              <w:noProof/>
-              <w:webHidden/>
-            </w:rPr>
-            <w:t>25</w:t>
-          </w:r>
-          <w:r>
-            <w:rPr>
-              <w:noProof/>
-              <w:webHidden/>
-            </w:rPr>
-            <w:fldChar w:fldCharType="end"/>
-          </w:r>
-          <w:r>
-            <w:rPr>
-              <w:rStyle w:val="a7"/>
-              <w:noProof/>
-            </w:rPr>
-            <w:fldChar w:fldCharType="end"/>
-          </w:r>
+          <w:hyperlink w:anchor="_Toc515374914" w:history="1">
+            <w:r>
+              <w:rPr>
+                <w:rStyle w:val="a7"/>
+                <w:noProof/>
+              </w:rPr>
+              <w:t>参考文献</w:t>
+            </w:r>
+            <w:r>
+              <w:rPr>
+                <w:noProof/>
+                <w:webHidden/>
+              </w:rPr>
+              <w:tab/>
+            </w:r>
+            <w:r>
+              <w:rPr>
+                <w:noProof/>
+                <w:webHidden/>
+              </w:rPr>
+              <w:fldChar w:fldCharType="begin"/>
+            </w:r>
+            <w:r>
+              <w:rPr>
+                <w:noProof/>
+                <w:webHidden/>
+              </w:rPr>
+              <w:instrText xml:space="preserve"> PAGEREF _Toc515374914 \h </w:instrText>
+            </w:r>
+            <w:r>
+              <w:rPr>
+                <w:noProof/>
+                <w:webHidden/>
+              </w:rPr>
+            </w:r>
+            <w:r>
+              <w:rPr>
+                <w:noProof/>
+                <w:webHidden/>
+              </w:rPr>
+              <w:fldChar w:fldCharType="separate"/>
+            </w:r>
+            <w:r>
+              <w:rPr>
+                <w:noProof/>
+                <w:webHidden/>
+              </w:rPr>
+              <w:t>25</w:t>
+            </w:r>
+            <w:r>
+              <w:rPr>
+                <w:noProof/>
+                <w:webHidden/>
+              </w:rPr>
+              <w:fldChar w:fldCharType="end"/>
+            </w:r>
+          </w:hyperlink>
         </w:p>
         <w:p>
           <w:pPr>
@@ -4343,108 +3805,63 @@
               <w:szCs w:val="22"/>
             </w:rPr>
           </w:pPr>
-          <w:r>
-            <w:rPr>
-              <w:rStyle w:val="a7"/>
-              <w:noProof/>
-            </w:rPr>
-            <w:fldChar w:fldCharType="begin"/>
-          </w:r>
-          <w:r>
-            <w:rPr>
-              <w:rStyle w:val="a7"/>
-              <w:noProof/>
-            </w:rPr>
-            <w:instrText xml:space="preserve"> </w:instrText>
-          </w:r>
-          <w:r>
-            <w:rPr>
-              <w:noProof/>
-            </w:rPr>
-            <w:instrText>HYPERLINK \l "_Toc515374915"</w:instrText>
-          </w:r>
-          <w:r>
-            <w:rPr>
-              <w:rStyle w:val="a7"/>
-              <w:noProof/>
-            </w:rPr>
-            <w:instrText xml:space="preserve"> </w:instrText>
-          </w:r>
-          <w:r>
-            <w:rPr>
-              <w:rStyle w:val="a7"/>
-              <w:noProof/>
-            </w:rPr>
-          </w:r>
-          <w:r>
-            <w:rPr>
-              <w:rStyle w:val="a7"/>
-              <w:noProof/>
-            </w:rPr>
-            <w:fldChar w:fldCharType="separate"/>
-          </w:r>
-          <w:r>
-            <w:rPr>
-              <w:rStyle w:val="a7"/>
-              <w:noProof/>
-            </w:rPr>
-            <w:t>致谢</w:t>
-          </w:r>
-          <w:r>
-            <w:rPr>
-              <w:noProof/>
-              <w:webHidden/>
-            </w:rPr>
-            <w:tab/>
-          </w:r>
-          <w:r>
-            <w:rPr>
-              <w:noProof/>
-              <w:webHidden/>
-            </w:rPr>
-            <w:fldChar w:fldCharType="begin"/>
-          </w:r>
-          <w:r>
-            <w:rPr>
-              <w:noProof/>
-              <w:webHidden/>
-            </w:rPr>
-            <w:instrText xml:space="preserve"> PAGEREF _Toc515374915 \h </w:instrText>
-          </w:r>
-          <w:r>
-            <w:rPr>
-              <w:noProof/>
-              <w:webHidden/>
-            </w:rPr>
-          </w:r>
-          <w:r>
-            <w:rPr>
-              <w:noProof/>
-              <w:webHidden/>
-            </w:rPr>
-            <w:fldChar w:fldCharType="separate"/>
-          </w:r>
-          <w:r>
-            <w:rPr>
-              <w:noProof/>
-              <w:webHidden/>
-            </w:rPr>
-            <w:t>26</w:t>
-          </w:r>
-          <w:r>
-            <w:rPr>
-              <w:noProof/>
-              <w:webHidden/>
-            </w:rPr>
-            <w:fldChar w:fldCharType="end"/>
-          </w:r>
-          <w:r>
-            <w:rPr>
-              <w:rStyle w:val="a7"/>
-              <w:noProof/>
-            </w:rPr>
-            <w:fldChar w:fldCharType="end"/>
-          </w:r>
+          <w:hyperlink w:anchor="_Toc515374915" w:history="1">
+            <w:r>
+              <w:rPr>
+                <w:rStyle w:val="a7"/>
+                <w:noProof/>
+              </w:rPr>
+              <w:t>致谢</w:t>
+            </w:r>
+            <w:r>
+              <w:rPr>
+                <w:noProof/>
+                <w:webHidden/>
+              </w:rPr>
+              <w:tab/>
+            </w:r>
+            <w:r>
+              <w:rPr>
+                <w:noProof/>
+                <w:webHidden/>
+              </w:rPr>
+              <w:fldChar w:fldCharType="begin"/>
+            </w:r>
+            <w:r>
+              <w:rPr>
+                <w:noProof/>
+                <w:webHidden/>
+              </w:rPr>
+              <w:instrText xml:space="preserve"> PAGEREF _Toc515374915 \h </w:instrText>
+            </w:r>
+            <w:r>
+              <w:rPr>
+                <w:noProof/>
+                <w:webHidden/>
+              </w:rPr>
+            </w:r>
+            <w:r>
+              <w:rPr>
+                <w:noProof/>
+                <w:webHidden/>
+              </w:rPr>
+              <w:fldChar w:fldCharType="separate"/>
+            </w:r>
+            <w:r>
+              <w:rPr>
+                <w:noProof/>
+                <w:webHidden/>
+              </w:rPr>
+              <w:t>26</w:t>
+            </w:r>
+            <w:r>
+              <w:rPr>
+                <w:noProof/>
+                <w:webHidden/>
+              </w:rPr>
+              <w:fldChar w:fldCharType="end"/>
+            </w:r>
+          </w:hyperlink>
         </w:p>
         <w:p>
           <w:pPr>
@@ -4474,7 +3891,7 @@
         <w:spacing w:before="156" w:after="156"/>
         <w:outlineLvl w:val="0"/>
       </w:pPr>
-      <w:bookmarkStart w:id="0" w:name="_Toc515374881"/>
+      <w:bookmarkStart w:id="1" w:name="_Toc515374881"/>
       <w:r>
         <w:rPr>
           <w:rFonts w:hint="eastAsia"/>
@@ -4482,746 +3899,7 @@
         <w:lastRenderedPageBreak/>
         <w:t>第1章 绪论</w:t>
       </w:r>
-      <w:bookmarkEnd w:id="0"/>
-    </w:p>
-    <w:p>
-      <w:pPr>
-        <w:pStyle w:val="21"/>
-        <w:spacing w:before="156" w:after="156"/>
-        <w:outlineLvl w:val="1"/>
-        <w:rPr>
-          <w:rFonts w:hint="eastAsia"/>
-        </w:rPr>
-      </w:pPr>
-      <w:bookmarkStart w:id="1" w:name="_Toc515374882"/>
-      <w:r>
-        <w:rPr>
-          <w:rFonts w:hint="eastAsia"/>
-        </w:rPr>
-        <w:t>1</w:t>
-      </w:r>
-      <w:r>
-        <w:t xml:space="preserve">.1 </w:t>
-      </w:r>
-      <w:r>
-        <w:rPr>
-          <w:rFonts w:hint="eastAsia"/>
-        </w:rPr>
-        <w:t>研究背景</w:t>
-      </w:r>
-      <w:r>
-        <w:rPr>
-          <w:rFonts w:hint="eastAsia"/>
-        </w:rPr>
-        <w:t>、目的和意义</w:t>
-      </w:r>
       <w:bookmarkEnd w:id="1"/>
-    </w:p>
-    <w:p>
-      <w:pPr>
-        <w:spacing w:line="400" w:lineRule="exact"/>
-        <w:rPr>
-          <w:rFonts w:ascii="Times New Roman" w:hAnsi="Times New Roman"/>
-        </w:rPr>
-      </w:pPr>
-      <w:r>
-        <w:rPr>
-          <w:rFonts w:ascii="Times New Roman" w:hAnsi="Times New Roman"/>
-        </w:rPr>
-        <w:tab/>
-      </w:r>
-      <w:r>
-        <w:rPr>
-          <w:rFonts w:ascii="Times New Roman" w:hAnsi="Times New Roman" w:hint="eastAsia"/>
-        </w:rPr>
-        <w:t>当今时代是互联网</w:t>
-      </w:r>
-      <w:r>
-        <w:rPr>
-          <w:rFonts w:ascii="Times New Roman" w:hAnsi="Times New Roman" w:hint="eastAsia"/>
-        </w:rPr>
-        <w:t>+</w:t>
-      </w:r>
-      <w:r>
-        <w:rPr>
-          <w:rFonts w:ascii="Times New Roman" w:hAnsi="Times New Roman" w:hint="eastAsia"/>
-        </w:rPr>
-        <w:t>的时代，人们生活的各个方面都实现了互联网化，各个软件的使用都离不开注册和登录，这一过程的安全性将直接影响到客户对该软件的信任程度。与此同时，不难发现二维码在我们的生活中也是无处不在的，人们现在使用最多的支付方式无疑就是扫描</w:t>
-      </w:r>
-      <w:proofErr w:type="gramStart"/>
-      <w:r>
-        <w:rPr>
-          <w:rFonts w:ascii="Times New Roman" w:hAnsi="Times New Roman" w:hint="eastAsia"/>
-        </w:rPr>
-        <w:t>二维码进行</w:t>
-      </w:r>
-      <w:proofErr w:type="gramEnd"/>
-      <w:r>
-        <w:rPr>
-          <w:rFonts w:ascii="Times New Roman" w:hAnsi="Times New Roman" w:hint="eastAsia"/>
-        </w:rPr>
-        <w:t>支付，这个过程快捷方便。除此之外，还可以发现现在很多信息都是隐藏在</w:t>
-      </w:r>
-      <w:proofErr w:type="gramStart"/>
-      <w:r>
-        <w:rPr>
-          <w:rFonts w:ascii="Times New Roman" w:hAnsi="Times New Roman" w:hint="eastAsia"/>
-        </w:rPr>
-        <w:t>二维码中</w:t>
-      </w:r>
-      <w:proofErr w:type="gramEnd"/>
-      <w:r>
-        <w:rPr>
-          <w:rFonts w:ascii="Times New Roman" w:hAnsi="Times New Roman" w:hint="eastAsia"/>
-        </w:rPr>
-        <w:t>的，比如街上的宣传海报上都会有一个二维码，有的是扫描加群，有的是扫描转到一个网站，这样</w:t>
-      </w:r>
-      <w:r>
-        <w:rPr>
-          <w:rFonts w:ascii="Times New Roman" w:hAnsi="Times New Roman" w:hint="eastAsia"/>
-        </w:rPr>
-        <w:t>会为用户省去很多麻烦，不用手动输入网址，只需拿出手机扫描即可，虽然将文字直接识别并跳转到该网页很难，但是将文本转化成</w:t>
-      </w:r>
-      <w:proofErr w:type="gramStart"/>
-      <w:r>
-        <w:rPr>
-          <w:rFonts w:ascii="Times New Roman" w:hAnsi="Times New Roman" w:hint="eastAsia"/>
-        </w:rPr>
-        <w:t>二维码后</w:t>
-      </w:r>
-      <w:proofErr w:type="gramEnd"/>
-      <w:r>
-        <w:rPr>
-          <w:rFonts w:ascii="Times New Roman" w:hAnsi="Times New Roman" w:hint="eastAsia"/>
-        </w:rPr>
-        <w:t>，再去识别里面的内容就变得很简单了。可以说</w:t>
-      </w:r>
-      <w:proofErr w:type="gramStart"/>
-      <w:r>
-        <w:rPr>
-          <w:rFonts w:ascii="Times New Roman" w:hAnsi="Times New Roman" w:hint="eastAsia"/>
-        </w:rPr>
-        <w:t>二维码是</w:t>
-      </w:r>
-      <w:proofErr w:type="gramEnd"/>
-      <w:r>
-        <w:rPr>
-          <w:rFonts w:ascii="Times New Roman" w:hAnsi="Times New Roman" w:hint="eastAsia"/>
-        </w:rPr>
-        <w:t>个很好的中间件，通过对其编码、解码能够无差别进行信息传递。</w:t>
-      </w:r>
-    </w:p>
-    <w:p>
-      <w:pPr>
-        <w:spacing w:line="400" w:lineRule="exact"/>
-        <w:rPr>
-          <w:rFonts w:ascii="Times New Roman" w:hAnsi="Times New Roman"/>
-        </w:rPr>
-      </w:pPr>
-      <w:r>
-        <w:rPr>
-          <w:rFonts w:ascii="Times New Roman" w:hAnsi="Times New Roman"/>
-        </w:rPr>
-        <w:tab/>
-      </w:r>
-      <w:r>
-        <w:rPr>
-          <w:rFonts w:ascii="Times New Roman" w:hAnsi="Times New Roman" w:hint="eastAsia"/>
-        </w:rPr>
-        <w:t>在以前许多</w:t>
-      </w:r>
-      <w:r>
-        <w:rPr>
-          <w:rFonts w:ascii="Times New Roman" w:hAnsi="Times New Roman" w:cs="Times New Roman"/>
-        </w:rPr>
-        <w:t>Web</w:t>
-      </w:r>
-      <w:r>
-        <w:rPr>
-          <w:rFonts w:ascii="Times New Roman" w:hAnsi="Times New Roman" w:hint="eastAsia"/>
-        </w:rPr>
-        <w:t>应用程序的登录都是采用输入账号和密码的方式，外加一个随机验证码来排除非人工的登录。可想而知，每次的登录都要输入账号和自己为了防止</w:t>
-      </w:r>
-      <w:r>
-        <w:rPr>
-          <w:rFonts w:ascii="Times New Roman" w:hAnsi="Times New Roman" w:hint="eastAsia"/>
-        </w:rPr>
-        <w:t>盗号而想出的各种复杂的密码，这样的登录方式给用户带来了诸多不便，而且安全性也得不到保障。</w:t>
-      </w:r>
-      <w:r>
-        <w:rPr>
-          <w:rFonts w:ascii="Times New Roman" w:hAnsi="Times New Roman" w:hint="eastAsia"/>
-        </w:rPr>
-        <w:t>在复杂的网络环境中，用户自身账户的安全性</w:t>
-      </w:r>
-      <w:r>
-        <w:rPr>
-          <w:rFonts w:ascii="Times New Roman" w:hAnsi="Times New Roman" w:hint="eastAsia"/>
-        </w:rPr>
-        <w:t>是排在第一位的。尤其是在现如今的大数据时代，一个用户的账号不仅仅包含了用户的个人基本资料，更多的还关联了用户的生活习惯，以及各个其他软件平台上的用户数据。如果被别有用心的人掌握了用户的数据，通过全方位的信息检索，可以将用户的全部个人信息查出，包括用户的个人经历都能摸的一清二楚。这样的现象在</w:t>
-      </w:r>
-      <w:r>
-        <w:rPr>
-          <w:rFonts w:ascii="Times New Roman" w:hAnsi="Times New Roman" w:hint="eastAsia"/>
-        </w:rPr>
-        <w:t>网络中时有发生，如人肉事件。现在</w:t>
-      </w:r>
-      <w:proofErr w:type="gramStart"/>
-      <w:r>
-        <w:rPr>
-          <w:rFonts w:ascii="Times New Roman" w:hAnsi="Times New Roman" w:hint="eastAsia"/>
-        </w:rPr>
-        <w:t>在</w:t>
-      </w:r>
-      <w:proofErr w:type="gramEnd"/>
-      <w:r>
-        <w:rPr>
-          <w:rFonts w:ascii="Times New Roman" w:hAnsi="Times New Roman" w:hint="eastAsia"/>
-        </w:rPr>
-        <w:t>网络上发生严重冲突，可能会导致一方去“人肉”搜索另一方，“人肉”搜索的方法就是去查看他人各个网络账号的信息，现代人或多或少都会用</w:t>
-      </w:r>
-      <w:r>
-        <w:rPr>
-          <w:rFonts w:ascii="Times New Roman" w:hAnsi="Times New Roman" w:hint="eastAsia"/>
-        </w:rPr>
-        <w:t>Q</w:t>
-      </w:r>
-      <w:r>
-        <w:rPr>
-          <w:rFonts w:ascii="Times New Roman" w:hAnsi="Times New Roman"/>
-        </w:rPr>
-        <w:t>Q</w:t>
-      </w:r>
-      <w:r>
-        <w:rPr>
-          <w:rFonts w:ascii="Times New Roman" w:hAnsi="Times New Roman" w:hint="eastAsia"/>
-        </w:rPr>
-        <w:t>、微信、</w:t>
-      </w:r>
-      <w:proofErr w:type="gramStart"/>
-      <w:r>
-        <w:rPr>
-          <w:rFonts w:ascii="Times New Roman" w:hAnsi="Times New Roman" w:hint="eastAsia"/>
-        </w:rPr>
-        <w:t>微博等</w:t>
-      </w:r>
-      <w:proofErr w:type="gramEnd"/>
-      <w:r>
-        <w:rPr>
-          <w:rFonts w:ascii="Times New Roman" w:hAnsi="Times New Roman" w:hint="eastAsia"/>
-        </w:rPr>
-        <w:t>社交软件，搜索一方就会通过各种手段盗取账号并查看个人资料，并从中得出线索进而顺藤摸瓜</w:t>
-      </w:r>
-      <w:r>
-        <w:rPr>
-          <w:rFonts w:ascii="Times New Roman" w:hAnsi="Times New Roman" w:hint="eastAsia"/>
-        </w:rPr>
-        <w:t>找到更多隐藏信息。“人肉”搜索是很恐怖的事情，不仅对当事人造成威胁，甚至连身边的人也会牵连进去。如此可见信息安全的重要性，这也是本论文的研究目的，通过一种安全可靠的方法，从用户登录系统的角度</w:t>
-      </w:r>
-      <w:proofErr w:type="gramStart"/>
-      <w:r>
-        <w:rPr>
-          <w:rFonts w:ascii="Times New Roman" w:hAnsi="Times New Roman" w:hint="eastAsia"/>
-        </w:rPr>
-        <w:t>去确保</w:t>
-      </w:r>
-      <w:proofErr w:type="gramEnd"/>
-      <w:r>
-        <w:rPr>
-          <w:rFonts w:ascii="Times New Roman" w:hAnsi="Times New Roman" w:hint="eastAsia"/>
-        </w:rPr>
-        <w:t>用户的登录信息不会发生泄露，从一定程度上</w:t>
-      </w:r>
-      <w:r>
-        <w:rPr>
-          <w:rFonts w:ascii="Times New Roman" w:hAnsi="Times New Roman" w:hint="eastAsia"/>
-        </w:rPr>
-        <w:t>保障用户信息安全。</w:t>
-      </w:r>
-    </w:p>
-    <w:p>
-      <w:pPr>
-        <w:pStyle w:val="21"/>
-        <w:spacing w:before="156" w:after="156"/>
-        <w:outlineLvl w:val="1"/>
-        <w:rPr>
-          <w:rFonts w:hint="eastAsia"/>
-        </w:rPr>
-      </w:pPr>
-      <w:bookmarkStart w:id="2" w:name="_Toc515374883"/>
-      <w:r>
-        <w:rPr>
-          <w:rFonts w:hint="eastAsia"/>
-        </w:rPr>
-        <w:t>1</w:t>
-      </w:r>
-      <w:r>
-        <w:t xml:space="preserve">.2 </w:t>
-      </w:r>
-      <w:r>
-        <w:rPr>
-          <w:rFonts w:hint="eastAsia"/>
-        </w:rPr>
-        <w:t>课题研究内容</w:t>
-      </w:r>
-      <w:bookmarkEnd w:id="2"/>
-    </w:p>
-    <w:p>
-      <w:pPr>
-        <w:spacing w:line="400" w:lineRule="exact"/>
-        <w:rPr>
-          <w:rFonts w:ascii="Times New Roman" w:hAnsi="Times New Roman"/>
-        </w:rPr>
-      </w:pPr>
-      <w:r>
-        <w:rPr>
-          <w:rFonts w:ascii="Times New Roman" w:hAnsi="Times New Roman"/>
-        </w:rPr>
-        <w:tab/>
-      </w:r>
-      <w:r>
-        <w:rPr>
-          <w:rFonts w:ascii="Times New Roman" w:hAnsi="Times New Roman" w:hint="eastAsia"/>
-        </w:rPr>
-        <w:t>现在先进的几种登录方式有手机短信或邮箱进行验证登录，用户在登录时输入账号，这个账号通常为绑定的手机号或者是电子邮箱，</w:t>
-      </w:r>
-      <w:r>
-        <w:rPr>
-          <w:rFonts w:ascii="Times New Roman" w:hAnsi="Times New Roman" w:hint="eastAsia"/>
-        </w:rPr>
-        <w:t>系统在进行账号验证，如果存在该账户则会给该账户绑</w:t>
-      </w:r>
-      <w:r>
-        <w:rPr>
-          <w:rFonts w:ascii="Times New Roman" w:hAnsi="Times New Roman" w:hint="eastAsia"/>
-        </w:rPr>
-        <w:t>定的手机号或者是邮箱发送一个随机字符的验证码，再由用户输入登录，尤其是通过绑定手机号的登录方式最为可靠。只要不存在手机被人盗取或者是手机短信被人</w:t>
-      </w:r>
-      <w:r>
-        <w:rPr>
-          <w:rFonts w:ascii="Times New Roman" w:hAnsi="Times New Roman" w:hint="eastAsia"/>
-        </w:rPr>
-        <w:lastRenderedPageBreak/>
-        <w:t>监控的情况，手机短信验证登录的方式几乎可以完全的确定当前进行登录的就是用户本人。除了登录验证外，许多重要的操作</w:t>
-      </w:r>
-      <w:proofErr w:type="gramStart"/>
-      <w:r>
-        <w:rPr>
-          <w:rFonts w:ascii="Times New Roman" w:hAnsi="Times New Roman" w:hint="eastAsia"/>
-        </w:rPr>
-        <w:t>如修改</w:t>
-      </w:r>
-      <w:proofErr w:type="gramEnd"/>
-      <w:r>
-        <w:rPr>
-          <w:rFonts w:ascii="Times New Roman" w:hAnsi="Times New Roman" w:hint="eastAsia"/>
-        </w:rPr>
-        <w:t>密码</w:t>
-      </w:r>
-      <w:r>
-        <w:rPr>
-          <w:rFonts w:ascii="Times New Roman" w:hAnsi="Times New Roman" w:hint="eastAsia"/>
-        </w:rPr>
-        <w:t>、确定异常登录等都是通过短信验证完成的。这也是当前许多登录方式中最为重要的一种，但是该方法对于服务商来说存在一定的成本，项目设计者一般会综合考虑使用。</w:t>
-      </w:r>
-      <w:r>
-        <w:rPr>
-          <w:rFonts w:ascii="Times New Roman" w:hAnsi="Times New Roman" w:hint="eastAsia"/>
-        </w:rPr>
-        <w:t>除了邮箱短信验证，另外一种现在常用的登录方式就是本文所说的扫描</w:t>
-      </w:r>
-      <w:proofErr w:type="gramStart"/>
-      <w:r>
-        <w:rPr>
-          <w:rFonts w:ascii="Times New Roman" w:hAnsi="Times New Roman" w:hint="eastAsia"/>
-        </w:rPr>
-        <w:t>二维码进行</w:t>
-      </w:r>
-      <w:proofErr w:type="gramEnd"/>
-      <w:r>
-        <w:rPr>
-          <w:rFonts w:ascii="Times New Roman" w:hAnsi="Times New Roman" w:hint="eastAsia"/>
-        </w:rPr>
-        <w:t>登录的方式，</w:t>
-      </w:r>
-      <w:r>
-        <w:rPr>
-          <w:rFonts w:ascii="Times New Roman" w:hAnsi="Times New Roman" w:hint="eastAsia"/>
-        </w:rPr>
-        <w:t>本文提出了通过移动终端加上</w:t>
-      </w:r>
-      <w:proofErr w:type="gramStart"/>
-      <w:r>
-        <w:rPr>
-          <w:rFonts w:ascii="Times New Roman" w:hAnsi="Times New Roman" w:hint="eastAsia"/>
-        </w:rPr>
-        <w:t>二维码的</w:t>
-      </w:r>
-      <w:proofErr w:type="gramEnd"/>
-      <w:r>
-        <w:rPr>
-          <w:rFonts w:ascii="Times New Roman" w:hAnsi="Times New Roman" w:hint="eastAsia"/>
-        </w:rPr>
-        <w:t>方式进行登录的方案，旨在为用户带来方便安全快捷的登录体验。</w:t>
-      </w:r>
-    </w:p>
-    <w:p>
-      <w:pPr>
-        <w:spacing w:line="400" w:lineRule="exact"/>
-        <w:rPr>
-          <w:rFonts w:ascii="Times New Roman" w:hAnsi="Times New Roman"/>
-        </w:rPr>
-      </w:pPr>
-      <w:r>
-        <w:rPr>
-          <w:rFonts w:ascii="Times New Roman" w:hAnsi="Times New Roman" w:hint="eastAsia"/>
-        </w:rPr>
-        <w:tab/>
-      </w:r>
-      <w:r>
-        <w:rPr>
-          <w:rFonts w:ascii="Times New Roman" w:hAnsi="Times New Roman" w:hint="eastAsia"/>
-        </w:rPr>
-        <w:t>二</w:t>
-      </w:r>
-      <w:proofErr w:type="gramStart"/>
-      <w:r>
-        <w:rPr>
-          <w:rFonts w:ascii="Times New Roman" w:hAnsi="Times New Roman" w:hint="eastAsia"/>
-        </w:rPr>
-        <w:t>维码技术</w:t>
-      </w:r>
-      <w:proofErr w:type="gramEnd"/>
-      <w:r>
-        <w:rPr>
-          <w:rFonts w:ascii="Times New Roman" w:hAnsi="Times New Roman" w:hint="eastAsia"/>
-        </w:rPr>
-        <w:t>早在上个世纪九十年代就已经产生了，但是近几年随着移动终端的迅速普及才开始用到这个技术。</w:t>
-      </w:r>
-      <w:r>
-        <w:rPr>
-          <w:rFonts w:ascii="Times New Roman" w:hAnsi="Times New Roman" w:hint="eastAsia"/>
-        </w:rPr>
-        <w:t>正如条形码一样，条形码在上世纪七十年代开始得到普遍使用，在各种商品和产品包装上随处可见条形码的身影，其原因是按照条形码这种生成和识别方式可</w:t>
-      </w:r>
-      <w:r>
-        <w:rPr>
-          <w:rFonts w:ascii="Times New Roman" w:hAnsi="Times New Roman" w:hint="eastAsia"/>
-        </w:rPr>
-        <w:t>以快速的通过计算机查到产品的关键信息，方便在生产和出售过程中的使用。二</w:t>
-      </w:r>
-      <w:proofErr w:type="gramStart"/>
-      <w:r>
-        <w:rPr>
-          <w:rFonts w:ascii="Times New Roman" w:hAnsi="Times New Roman" w:hint="eastAsia"/>
-        </w:rPr>
-        <w:t>维码得以</w:t>
-      </w:r>
-      <w:proofErr w:type="gramEnd"/>
-      <w:r>
-        <w:rPr>
-          <w:rFonts w:ascii="Times New Roman" w:hAnsi="Times New Roman" w:hint="eastAsia"/>
-        </w:rPr>
-        <w:t>广泛应用的原因也是如此，</w:t>
-      </w:r>
-      <w:proofErr w:type="gramStart"/>
-      <w:r>
-        <w:rPr>
-          <w:rFonts w:ascii="Times New Roman" w:hAnsi="Times New Roman" w:hint="eastAsia"/>
-        </w:rPr>
-        <w:t>二维码的</w:t>
-      </w:r>
-      <w:proofErr w:type="gramEnd"/>
-      <w:r>
-        <w:rPr>
-          <w:rFonts w:ascii="Times New Roman" w:hAnsi="Times New Roman" w:hint="eastAsia"/>
-        </w:rPr>
-        <w:t>编码方式是对外开放的，需要使用到</w:t>
-      </w:r>
-      <w:proofErr w:type="gramStart"/>
-      <w:r>
-        <w:rPr>
-          <w:rFonts w:ascii="Times New Roman" w:hAnsi="Times New Roman" w:hint="eastAsia"/>
-        </w:rPr>
-        <w:t>二维码的</w:t>
-      </w:r>
-      <w:proofErr w:type="gramEnd"/>
-      <w:r>
-        <w:rPr>
-          <w:rFonts w:ascii="Times New Roman" w:hAnsi="Times New Roman" w:hint="eastAsia"/>
-        </w:rPr>
-        <w:t>开发人员可以根据其编码协议设计出</w:t>
-      </w:r>
-      <w:proofErr w:type="gramStart"/>
-      <w:r>
-        <w:rPr>
-          <w:rFonts w:ascii="Times New Roman" w:hAnsi="Times New Roman" w:hint="eastAsia"/>
-        </w:rPr>
-        <w:t>二维码编码</w:t>
-      </w:r>
-      <w:proofErr w:type="gramEnd"/>
-      <w:r>
-        <w:rPr>
-          <w:rFonts w:ascii="Times New Roman" w:hAnsi="Times New Roman" w:hint="eastAsia"/>
-        </w:rPr>
-        <w:t>和解码的算法，然后加以实现。为了方便也可以使用现有的</w:t>
-      </w:r>
-      <w:proofErr w:type="gramStart"/>
-      <w:r>
-        <w:rPr>
-          <w:rFonts w:ascii="Times New Roman" w:hAnsi="Times New Roman" w:hint="eastAsia"/>
-        </w:rPr>
-        <w:t>二维码生成</w:t>
-      </w:r>
-      <w:proofErr w:type="gramEnd"/>
-      <w:r>
-        <w:rPr>
-          <w:rFonts w:ascii="Times New Roman" w:hAnsi="Times New Roman" w:hint="eastAsia"/>
-        </w:rPr>
-        <w:t>和识别的开源框架，或对其进行二次开发。</w:t>
-      </w:r>
-      <w:r>
-        <w:rPr>
-          <w:rFonts w:ascii="Times New Roman" w:hAnsi="Times New Roman"/>
-        </w:rPr>
-        <w:t xml:space="preserve"> </w:t>
-      </w:r>
-    </w:p>
-    <w:p>
-      <w:pPr>
-        <w:spacing w:line="400" w:lineRule="exact"/>
-        <w:rPr>
-          <w:rFonts w:ascii="Times New Roman" w:hAnsi="Times New Roman"/>
-        </w:rPr>
-      </w:pPr>
-      <w:r>
-        <w:rPr>
-          <w:rFonts w:ascii="Times New Roman" w:hAnsi="Times New Roman"/>
-        </w:rPr>
-        <w:tab/>
-      </w:r>
-      <w:r>
-        <w:rPr>
-          <w:rFonts w:ascii="Times New Roman" w:hAnsi="Times New Roman" w:hint="eastAsia"/>
-        </w:rPr>
-        <w:t>在本文的设计方案中，二维码在</w:t>
-      </w:r>
-      <w:r>
-        <w:rPr>
-          <w:rFonts w:ascii="Times New Roman" w:hAnsi="Times New Roman" w:cs="Times New Roman" w:hint="eastAsia"/>
-        </w:rPr>
-        <w:t>Web</w:t>
-      </w:r>
-      <w:r>
-        <w:rPr>
-          <w:rFonts w:ascii="Times New Roman" w:hAnsi="Times New Roman" w:hint="eastAsia"/>
-        </w:rPr>
-        <w:t>服务器中进行生成，然后用户通过</w:t>
-      </w:r>
-      <w:r>
-        <w:rPr>
-          <w:rFonts w:ascii="Times New Roman" w:hAnsi="Times New Roman" w:cs="Times New Roman"/>
-        </w:rPr>
-        <w:t>android</w:t>
-      </w:r>
-      <w:r>
-        <w:rPr>
-          <w:rFonts w:ascii="Times New Roman" w:hAnsi="Times New Roman" w:hint="eastAsia"/>
-        </w:rPr>
-        <w:t>手机进行</w:t>
-      </w:r>
-      <w:proofErr w:type="gramStart"/>
-      <w:r>
-        <w:rPr>
-          <w:rFonts w:ascii="Times New Roman" w:hAnsi="Times New Roman" w:hint="eastAsia"/>
-        </w:rPr>
-        <w:t>二维码的</w:t>
-      </w:r>
-      <w:proofErr w:type="gramEnd"/>
-      <w:r>
-        <w:rPr>
-          <w:rFonts w:ascii="Times New Roman" w:hAnsi="Times New Roman" w:hint="eastAsia"/>
-        </w:rPr>
-        <w:t>扫描和解析，</w:t>
-      </w:r>
-      <w:r>
-        <w:rPr>
-          <w:rFonts w:ascii="Times New Roman" w:hAnsi="Times New Roman" w:hint="eastAsia"/>
-        </w:rPr>
-        <w:t>并进行相关登录信息的提交到服务器，再由服务器对数据库进行查询和更改事务，最后由浏览器的轮询机制捕捉到用户登录状态的改变，并进行浏览器页面的跳转。</w:t>
-      </w:r>
-    </w:p>
-    <w:p>
-      <w:pPr>
-        <w:spacing w:line="400" w:lineRule="exact"/>
-        <w:rPr>
-          <w:rFonts w:ascii="Times New Roman" w:hAnsi="Times New Roman"/>
-        </w:rPr>
-      </w:pPr>
-      <w:r>
-        <w:rPr>
-          <w:rFonts w:ascii="Times New Roman" w:hAnsi="Times New Roman"/>
-        </w:rPr>
-        <w:tab/>
-      </w:r>
-      <w:r>
-        <w:rPr>
-          <w:rFonts w:ascii="Times New Roman" w:hAnsi="Times New Roman" w:hint="eastAsia"/>
-        </w:rPr>
-        <w:t>本文将先后进行设计整体说明，对系统的结构以及验证过程进行阐述；分析二</w:t>
-      </w:r>
-      <w:proofErr w:type="gramStart"/>
-      <w:r>
-        <w:rPr>
-          <w:rFonts w:ascii="Times New Roman" w:hAnsi="Times New Roman" w:hint="eastAsia"/>
-        </w:rPr>
-        <w:t>维码技术</w:t>
-      </w:r>
-      <w:proofErr w:type="gramEnd"/>
-      <w:r>
-        <w:rPr>
-          <w:rFonts w:ascii="Times New Roman" w:hAnsi="Times New Roman" w:hint="eastAsia"/>
-        </w:rPr>
-        <w:t>发展，以及本文用到的</w:t>
-      </w:r>
-      <w:proofErr w:type="gramStart"/>
-      <w:r>
-        <w:rPr>
-          <w:rFonts w:ascii="Times New Roman" w:hAnsi="Times New Roman" w:hint="eastAsia"/>
-        </w:rPr>
-        <w:t>二维码开源</w:t>
-      </w:r>
-      <w:proofErr w:type="gramEnd"/>
-      <w:r>
-        <w:rPr>
-          <w:rFonts w:ascii="Times New Roman" w:hAnsi="Times New Roman" w:hint="eastAsia"/>
-        </w:rPr>
-        <w:t>框架</w:t>
-      </w:r>
-      <w:proofErr w:type="spellStart"/>
-      <w:r>
-        <w:rPr>
-          <w:rFonts w:ascii="Times New Roman" w:hAnsi="Times New Roman" w:cs="Times New Roman"/>
-        </w:rPr>
-        <w:t>ZXing</w:t>
-      </w:r>
-      <w:proofErr w:type="spellEnd"/>
-      <w:r>
-        <w:rPr>
-          <w:rFonts w:ascii="Times New Roman" w:hAnsi="Times New Roman" w:hint="eastAsia"/>
-        </w:rPr>
-        <w:t>；对比</w:t>
-      </w:r>
-      <w:r>
-        <w:rPr>
-          <w:rFonts w:ascii="Times New Roman" w:hAnsi="Times New Roman" w:cs="Times New Roman"/>
-        </w:rPr>
-        <w:t>Android</w:t>
-      </w:r>
-      <w:r>
-        <w:rPr>
-          <w:rFonts w:ascii="Times New Roman" w:hAnsi="Times New Roman" w:hint="eastAsia"/>
-        </w:rPr>
-        <w:t>系统和</w:t>
-      </w:r>
-      <w:r>
-        <w:rPr>
-          <w:rFonts w:ascii="Times New Roman" w:hAnsi="Times New Roman" w:cs="Times New Roman"/>
-        </w:rPr>
-        <w:t>IOS</w:t>
-      </w:r>
-      <w:r>
-        <w:rPr>
-          <w:rFonts w:ascii="Times New Roman" w:hAnsi="Times New Roman" w:hint="eastAsia"/>
-        </w:rPr>
-        <w:t>系统进行比较，对</w:t>
-      </w:r>
-      <w:r>
-        <w:rPr>
-          <w:rFonts w:ascii="Times New Roman" w:hAnsi="Times New Roman" w:cs="Times New Roman"/>
-        </w:rPr>
-        <w:t>Android</w:t>
-      </w:r>
-      <w:r>
-        <w:rPr>
-          <w:rFonts w:ascii="Times New Roman" w:hAnsi="Times New Roman" w:hint="eastAsia"/>
-        </w:rPr>
-        <w:t>系统做大致的介绍，以及逐步介绍移动</w:t>
-      </w:r>
-      <w:proofErr w:type="gramStart"/>
-      <w:r>
-        <w:rPr>
-          <w:rFonts w:ascii="Times New Roman" w:hAnsi="Times New Roman" w:hint="eastAsia"/>
-        </w:rPr>
-        <w:t>端功能</w:t>
-      </w:r>
-      <w:proofErr w:type="gramEnd"/>
-      <w:r>
-        <w:rPr>
-          <w:rFonts w:ascii="Times New Roman" w:hAnsi="Times New Roman" w:hint="eastAsia"/>
-        </w:rPr>
-        <w:t>的实现；对系统后台的功能和设计进行详细</w:t>
-      </w:r>
-      <w:r>
-        <w:rPr>
-          <w:rFonts w:ascii="Times New Roman" w:hAnsi="Times New Roman" w:hint="eastAsia"/>
-        </w:rPr>
-        <w:t>说明，介绍</w:t>
-      </w:r>
-      <w:proofErr w:type="spellStart"/>
-      <w:r>
-        <w:rPr>
-          <w:rFonts w:ascii="Times New Roman" w:hAnsi="Times New Roman" w:cs="Times New Roman"/>
-        </w:rPr>
-        <w:t>javaEE</w:t>
-      </w:r>
-      <w:proofErr w:type="spellEnd"/>
-      <w:r>
-        <w:rPr>
-          <w:rFonts w:ascii="Times New Roman" w:hAnsi="Times New Roman" w:hint="eastAsia"/>
-        </w:rPr>
-        <w:t>中</w:t>
-      </w:r>
-      <w:r>
-        <w:rPr>
-          <w:rFonts w:ascii="Times New Roman" w:hAnsi="Times New Roman" w:cs="Times New Roman"/>
-        </w:rPr>
-        <w:t>servlet</w:t>
-      </w:r>
-      <w:r>
-        <w:rPr>
-          <w:rFonts w:ascii="Times New Roman" w:hAnsi="Times New Roman" w:hint="eastAsia"/>
-        </w:rPr>
-        <w:t>的用法，</w:t>
-      </w:r>
-      <w:proofErr w:type="spellStart"/>
-      <w:r>
-        <w:rPr>
-          <w:rFonts w:ascii="Times New Roman" w:hAnsi="Times New Roman" w:cs="Times New Roman"/>
-        </w:rPr>
-        <w:t>javaScript</w:t>
-      </w:r>
-      <w:proofErr w:type="spellEnd"/>
-      <w:r>
-        <w:rPr>
-          <w:rFonts w:ascii="Times New Roman" w:hAnsi="Times New Roman" w:hint="eastAsia"/>
-        </w:rPr>
-        <w:t>脚本的使用，</w:t>
-      </w:r>
-      <w:proofErr w:type="spellStart"/>
-      <w:r>
-        <w:rPr>
-          <w:rFonts w:ascii="Times New Roman" w:hAnsi="Times New Roman" w:cs="Times New Roman"/>
-        </w:rPr>
-        <w:t>jdbc</w:t>
-      </w:r>
-      <w:proofErr w:type="spellEnd"/>
-      <w:r>
-        <w:rPr>
-          <w:rFonts w:ascii="Times New Roman" w:hAnsi="Times New Roman" w:hint="eastAsia"/>
-        </w:rPr>
-        <w:t>的使用，以及数据库的设计和使用。</w:t>
-      </w:r>
     </w:p>
     <w:p>
       <w:pPr>
@@ -5229,9 +3907,7 @@
         <w:spacing w:before="156" w:after="156"/>
         <w:outlineLvl w:val="1"/>
       </w:pPr>
-      <w:bookmarkStart w:id="3" w:name="_Toc515374884"/>
-      <w:bookmarkStart w:id="4" w:name="_GoBack"/>
-      <w:bookmarkEnd w:id="4"/>
+      <w:bookmarkStart w:id="2" w:name="_Toc515374882"/>
       <w:r>
         <w:rPr>
           <w:rFonts w:hint="eastAsia"/>
@@ -5239,13 +3915,265 @@
         <w:t>1</w:t>
       </w:r>
       <w:r>
-        <w:t xml:space="preserve">.3 </w:t>
+        <w:t xml:space="preserve">.1 </w:t>
       </w:r>
       <w:r>
         <w:rPr>
           <w:rFonts w:hint="eastAsia"/>
         </w:rPr>
-        <w:t>国内外研究现状</w:t>
+        <w:t>研究背景</w:t>
+      </w:r>
+      <w:r>
+        <w:rPr>
+          <w:rFonts w:hint="eastAsia"/>
+        </w:rPr>
+        <w:t>、目的和意义</w:t>
+      </w:r>
+      <w:bookmarkEnd w:id="2"/>
+    </w:p>
+    <w:p>
+      <w:pPr>
+        <w:spacing w:line="400" w:lineRule="exact"/>
+        <w:rPr>
+          <w:rFonts w:ascii="Times New Roman" w:hAnsi="Times New Roman"/>
+        </w:rPr>
+      </w:pPr>
+      <w:r>
+        <w:rPr>
+          <w:rFonts w:ascii="Times New Roman" w:hAnsi="Times New Roman"/>
+        </w:rPr>
+        <w:tab/>
+      </w:r>
+      <w:r>
+        <w:rPr>
+          <w:rFonts w:ascii="Times New Roman" w:hAnsi="Times New Roman" w:hint="eastAsia"/>
+        </w:rPr>
+        <w:t>当今时代是互联网</w:t>
+      </w:r>
+      <w:r>
+        <w:rPr>
+          <w:rFonts w:ascii="Times New Roman" w:hAnsi="Times New Roman" w:hint="eastAsia"/>
+        </w:rPr>
+        <w:t>+</w:t>
+      </w:r>
+      <w:r>
+        <w:rPr>
+          <w:rFonts w:ascii="Times New Roman" w:hAnsi="Times New Roman" w:hint="eastAsia"/>
+        </w:rPr>
+        <w:t>的时代，人们生活的各个方面都实现了互联网化，各个软件的使用都离不开注册和登录，这一过程的安全性将直接影响到客户对该软件的信任程度。与此同时，不难发现二维码在我们的生活中也是无处不在的，人们现在使用最多的支付方式无疑就是扫描</w:t>
+      </w:r>
+      <w:proofErr w:type="gramStart"/>
+      <w:r>
+        <w:rPr>
+          <w:rFonts w:ascii="Times New Roman" w:hAnsi="Times New Roman" w:hint="eastAsia"/>
+        </w:rPr>
+        <w:t>二维码进行</w:t>
+      </w:r>
+      <w:proofErr w:type="gramEnd"/>
+      <w:r>
+        <w:rPr>
+          <w:rFonts w:ascii="Times New Roman" w:hAnsi="Times New Roman" w:hint="eastAsia"/>
+        </w:rPr>
+        <w:t>支付，这个过程快捷方便。除此之外，还可以发现现在很多信息都是隐藏在</w:t>
+      </w:r>
+      <w:proofErr w:type="gramStart"/>
+      <w:r>
+        <w:rPr>
+          <w:rFonts w:ascii="Times New Roman" w:hAnsi="Times New Roman" w:hint="eastAsia"/>
+        </w:rPr>
+        <w:t>二维码中</w:t>
+      </w:r>
+      <w:proofErr w:type="gramEnd"/>
+      <w:r>
+        <w:rPr>
+          <w:rFonts w:ascii="Times New Roman" w:hAnsi="Times New Roman" w:hint="eastAsia"/>
+        </w:rPr>
+        <w:t>的，比如街上的宣传海报上都会有一个二维码，有的是扫描加群，有的是扫描转到一个网站，这样</w:t>
+      </w:r>
+      <w:r>
+        <w:rPr>
+          <w:rFonts w:ascii="Times New Roman" w:hAnsi="Times New Roman" w:hint="eastAsia"/>
+        </w:rPr>
+        <w:t>会为用户省去很多麻烦，不用手动输入网址，只需拿出手机扫描即可，虽然将文字直接识别并跳转到该网页很难，但是将文本转化成</w:t>
+      </w:r>
+      <w:proofErr w:type="gramStart"/>
+      <w:r>
+        <w:rPr>
+          <w:rFonts w:ascii="Times New Roman" w:hAnsi="Times New Roman" w:hint="eastAsia"/>
+        </w:rPr>
+        <w:t>二维码后</w:t>
+      </w:r>
+      <w:proofErr w:type="gramEnd"/>
+      <w:r>
+        <w:rPr>
+          <w:rFonts w:ascii="Times New Roman" w:hAnsi="Times New Roman" w:hint="eastAsia"/>
+        </w:rPr>
+        <w:t>，再去识别里面的内容就变得很简单了。可以说</w:t>
+      </w:r>
+      <w:proofErr w:type="gramStart"/>
+      <w:r>
+        <w:rPr>
+          <w:rFonts w:ascii="Times New Roman" w:hAnsi="Times New Roman" w:hint="eastAsia"/>
+        </w:rPr>
+        <w:t>二维码是</w:t>
+      </w:r>
+      <w:proofErr w:type="gramEnd"/>
+      <w:r>
+        <w:rPr>
+          <w:rFonts w:ascii="Times New Roman" w:hAnsi="Times New Roman" w:hint="eastAsia"/>
+        </w:rPr>
+        <w:t>个很好的中间件，通过对其编码、解码能够无差别进行信息传递。</w:t>
+      </w:r>
+    </w:p>
+    <w:p>
+      <w:pPr>
+        <w:spacing w:line="400" w:lineRule="exact"/>
+        <w:rPr>
+          <w:rFonts w:ascii="Times New Roman" w:hAnsi="Times New Roman"/>
+        </w:rPr>
+      </w:pPr>
+      <w:r>
+        <w:rPr>
+          <w:rFonts w:ascii="Times New Roman" w:hAnsi="Times New Roman"/>
+        </w:rPr>
+        <w:tab/>
+      </w:r>
+      <w:r>
+        <w:rPr>
+          <w:rFonts w:ascii="Times New Roman" w:hAnsi="Times New Roman" w:hint="eastAsia"/>
+        </w:rPr>
+        <w:t>在以前许多</w:t>
+      </w:r>
+      <w:r>
+        <w:rPr>
+          <w:rFonts w:ascii="Times New Roman" w:hAnsi="Times New Roman" w:cs="Times New Roman"/>
+        </w:rPr>
+        <w:t>Web</w:t>
+      </w:r>
+      <w:r>
+        <w:rPr>
+          <w:rFonts w:ascii="Times New Roman" w:hAnsi="Times New Roman" w:hint="eastAsia"/>
+        </w:rPr>
+        <w:t>应用程序的登录都是采用输入账号和密码的方式，外加一个随机验证码来排除非人工的登录。可想而知，每次的登录都要输入账号和自己为了防止</w:t>
+      </w:r>
+      <w:r>
+        <w:rPr>
+          <w:rFonts w:ascii="Times New Roman" w:hAnsi="Times New Roman" w:hint="eastAsia"/>
+        </w:rPr>
+        <w:t>盗号而想出的各种复杂的密码，这样的登录方式给用户带来了诸多不便，而且安全性也得不到保障。</w:t>
+      </w:r>
+      <w:r>
+        <w:rPr>
+          <w:rFonts w:ascii="Times New Roman" w:hAnsi="Times New Roman" w:hint="eastAsia"/>
+        </w:rPr>
+        <w:t>在复杂的网络环境中，用户自身账户的安全性</w:t>
+      </w:r>
+      <w:r>
+        <w:rPr>
+          <w:rFonts w:ascii="Times New Roman" w:hAnsi="Times New Roman" w:hint="eastAsia"/>
+        </w:rPr>
+        <w:t>是排在第一位的。尤其是在现如今的大数据时代，一个用户的账号不仅仅包含了用户的个人基本资料，更多的还关联了用户的生活习惯，以及各个其他软件平台上的用户数据。如果被别有用心的人掌握了用户的数据，通过全方位的信息检索，可以将用户的全部个人信息查出，包括用户的个人经历都能摸的一清二楚。这样的现象在</w:t>
+      </w:r>
+      <w:r>
+        <w:rPr>
+          <w:rFonts w:ascii="Times New Roman" w:hAnsi="Times New Roman" w:hint="eastAsia"/>
+        </w:rPr>
+        <w:t>网络中时有发生，如人肉事件。现在</w:t>
+      </w:r>
+      <w:proofErr w:type="gramStart"/>
+      <w:r>
+        <w:rPr>
+          <w:rFonts w:ascii="Times New Roman" w:hAnsi="Times New Roman" w:hint="eastAsia"/>
+        </w:rPr>
+        <w:t>在</w:t>
+      </w:r>
+      <w:proofErr w:type="gramEnd"/>
+      <w:r>
+        <w:rPr>
+          <w:rFonts w:ascii="Times New Roman" w:hAnsi="Times New Roman" w:hint="eastAsia"/>
+        </w:rPr>
+        <w:t>网络上发生严重冲突，可能会导致一方去“人肉”搜索另一方，“人肉”搜索的方法就是去查看他人各个网络账号的信息，现代人或多或少都会用</w:t>
+      </w:r>
+      <w:r>
+        <w:rPr>
+          <w:rFonts w:ascii="Times New Roman" w:hAnsi="Times New Roman" w:hint="eastAsia"/>
+        </w:rPr>
+        <w:t>Q</w:t>
+      </w:r>
+      <w:r>
+        <w:rPr>
+          <w:rFonts w:ascii="Times New Roman" w:hAnsi="Times New Roman"/>
+        </w:rPr>
+        <w:t>Q</w:t>
+      </w:r>
+      <w:r>
+        <w:rPr>
+          <w:rFonts w:ascii="Times New Roman" w:hAnsi="Times New Roman" w:hint="eastAsia"/>
+        </w:rPr>
+        <w:t>、微信、</w:t>
+      </w:r>
+      <w:proofErr w:type="gramStart"/>
+      <w:r>
+        <w:rPr>
+          <w:rFonts w:ascii="Times New Roman" w:hAnsi="Times New Roman" w:hint="eastAsia"/>
+        </w:rPr>
+        <w:t>微博等</w:t>
+      </w:r>
+      <w:proofErr w:type="gramEnd"/>
+      <w:r>
+        <w:rPr>
+          <w:rFonts w:ascii="Times New Roman" w:hAnsi="Times New Roman" w:hint="eastAsia"/>
+        </w:rPr>
+        <w:t>社交软件，搜索一方就会通过各种手段盗取账号并查看个人资料，并从中得出线索进而顺藤摸瓜</w:t>
+      </w:r>
+      <w:r>
+        <w:rPr>
+          <w:rFonts w:ascii="Times New Roman" w:hAnsi="Times New Roman" w:hint="eastAsia"/>
+        </w:rPr>
+        <w:t>找到更多隐藏信息。“人肉”搜索是很恐怖的事情，不仅对当事人造成威胁，甚至连身边的人也会牵连进去。如此可见信息安全的重要性，这也是本论文的研究目的，通过一种安全可靠的方法，从用户登录系统的角度</w:t>
+      </w:r>
+      <w:proofErr w:type="gramStart"/>
+      <w:r>
+        <w:rPr>
+          <w:rFonts w:ascii="Times New Roman" w:hAnsi="Times New Roman" w:hint="eastAsia"/>
+        </w:rPr>
+        <w:t>去确保</w:t>
+      </w:r>
+      <w:proofErr w:type="gramEnd"/>
+      <w:r>
+        <w:rPr>
+          <w:rFonts w:ascii="Times New Roman" w:hAnsi="Times New Roman" w:hint="eastAsia"/>
+        </w:rPr>
+        <w:t>用户的登录信息不会发生泄露，从一定程度上</w:t>
+      </w:r>
+      <w:r>
+        <w:rPr>
+          <w:rFonts w:ascii="Times New Roman" w:hAnsi="Times New Roman" w:hint="eastAsia"/>
+        </w:rPr>
+        <w:t>保障用户信息安全。</w:t>
+      </w:r>
+    </w:p>
+    <w:p>
+      <w:pPr>
+        <w:pStyle w:val="21"/>
+        <w:spacing w:before="156" w:after="156"/>
+        <w:outlineLvl w:val="1"/>
+      </w:pPr>
+      <w:bookmarkStart w:id="3" w:name="_Toc515374883"/>
+      <w:r>
+        <w:rPr>
+          <w:rFonts w:hint="eastAsia"/>
+        </w:rPr>
+        <w:t>1</w:t>
+      </w:r>
+      <w:r>
+        <w:t xml:space="preserve">.2 </w:t>
+      </w:r>
+      <w:r>
+        <w:rPr>
+          <w:rFonts w:hint="eastAsia"/>
+        </w:rPr>
+        <w:t>课题研究内容</w:t>
       </w:r>
       <w:bookmarkEnd w:id="3"/>
     </w:p>
@@ -5253,23 +4181,91 @@
       <w:pPr>
         <w:spacing w:line="400" w:lineRule="exact"/>
         <w:rPr>
-          <w:rFonts w:ascii="Times New Roman" w:hAnsi="Times New Roman" w:hint="eastAsia"/>
+          <w:rFonts w:ascii="Times New Roman" w:hAnsi="Times New Roman"/>
         </w:rPr>
       </w:pPr>
       <w:r>
+        <w:rPr>
+          <w:rFonts w:ascii="Times New Roman" w:hAnsi="Times New Roman"/>
+        </w:rPr>
         <w:tab/>
       </w:r>
       <w:r>
         <w:rPr>
           <w:rFonts w:ascii="Times New Roman" w:hAnsi="Times New Roman" w:hint="eastAsia"/>
         </w:rPr>
-        <w:t>本设计的内容为基于移动终端和</w:t>
+        <w:t>现在先进的几种登录方式有手机短信或邮箱进行验证登录，用户在登录时输入账号，这个账号通常为绑定的手机号或者是电子邮箱，</w:t>
+      </w:r>
+      <w:r>
+        <w:rPr>
+          <w:rFonts w:ascii="Times New Roman" w:hAnsi="Times New Roman" w:hint="eastAsia"/>
+        </w:rPr>
+        <w:t>系统在进行账号验证，如果存在该账户则会给该账户绑</w:t>
+      </w:r>
+      <w:r>
+        <w:rPr>
+          <w:rFonts w:ascii="Times New Roman" w:hAnsi="Times New Roman" w:hint="eastAsia"/>
+        </w:rPr>
+        <w:t>定的手机号或者是邮箱发送一个随机字符的验证码，再由用户输入登录，尤其是通过绑定手机号的登录方式最为可靠。只要不存在手机被人盗取或者是手机短信被人</w:t>
+      </w:r>
+      <w:r>
+        <w:rPr>
+          <w:rFonts w:ascii="Times New Roman" w:hAnsi="Times New Roman" w:hint="eastAsia"/>
+        </w:rPr>
+        <w:lastRenderedPageBreak/>
+        <w:t>监控的情况，手机短信验证登录的方式几乎可以完全的确定当前进行登录的就是用户本人。除了登录验证外，许多重要的操作</w:t>
       </w:r>
       <w:proofErr w:type="gramStart"/>
       <w:r>
         <w:rPr>
           <w:rFonts w:ascii="Times New Roman" w:hAnsi="Times New Roman" w:hint="eastAsia"/>
         </w:rPr>
+        <w:t>如修改</w:t>
+      </w:r>
+      <w:proofErr w:type="gramEnd"/>
+      <w:r>
+        <w:rPr>
+          <w:rFonts w:ascii="Times New Roman" w:hAnsi="Times New Roman" w:hint="eastAsia"/>
+        </w:rPr>
+        <w:t>密码</w:t>
+      </w:r>
+      <w:r>
+        <w:rPr>
+          <w:rFonts w:ascii="Times New Roman" w:hAnsi="Times New Roman" w:hint="eastAsia"/>
+        </w:rPr>
+        <w:t>、确定异常登录等都是通过短信验证完成的。这也是当前许多登录方式中最为重要的一种，但是该方法对于服务商来说存在一定的成本，项目设计者一般会综合考虑使用。</w:t>
+      </w:r>
+      <w:r>
+        <w:rPr>
+          <w:rFonts w:ascii="Times New Roman" w:hAnsi="Times New Roman" w:hint="eastAsia"/>
+        </w:rPr>
+        <w:t>除了邮箱短信验证，另外一种现在常用的登录方式就是本文所说的扫描</w:t>
+      </w:r>
+      <w:proofErr w:type="gramStart"/>
+      <w:r>
+        <w:rPr>
+          <w:rFonts w:ascii="Times New Roman" w:hAnsi="Times New Roman" w:hint="eastAsia"/>
+        </w:rPr>
+        <w:t>二维码进行</w:t>
+      </w:r>
+      <w:proofErr w:type="gramEnd"/>
+      <w:r>
+        <w:rPr>
+          <w:rFonts w:ascii="Times New Roman" w:hAnsi="Times New Roman" w:hint="eastAsia"/>
+        </w:rPr>
+        <w:t>登录的方式，</w:t>
+      </w:r>
+      <w:r>
+        <w:rPr>
+          <w:rFonts w:ascii="Times New Roman" w:hAnsi="Times New Roman" w:hint="eastAsia"/>
+        </w:rPr>
+        <w:t>本文提出了通过移动终端加上</w:t>
+      </w:r>
+      <w:proofErr w:type="gramStart"/>
+      <w:r>
+        <w:rPr>
+          <w:rFonts w:ascii="Times New Roman" w:hAnsi="Times New Roman" w:hint="eastAsia"/>
+        </w:rPr>
         <w:t>二维码的</w:t>
       </w:r>
       <w:proofErr w:type="gramEnd"/>
@@ -5277,101 +4273,19 @@
         <w:rPr>
           <w:rFonts w:ascii="Times New Roman" w:hAnsi="Times New Roman" w:hint="eastAsia"/>
         </w:rPr>
-        <w:t>系统登录技术。</w:t>
-      </w:r>
-      <w:r>
-        <w:rPr>
-          <w:rFonts w:ascii="Times New Roman" w:hAnsi="Times New Roman" w:hint="eastAsia"/>
-        </w:rPr>
-        <w:t>其中</w:t>
-      </w:r>
-      <w:proofErr w:type="gramStart"/>
-      <w:r>
-        <w:rPr>
-          <w:rFonts w:ascii="Times New Roman" w:hAnsi="Times New Roman" w:hint="eastAsia"/>
-        </w:rPr>
-        <w:t>二维码是</w:t>
-      </w:r>
-      <w:proofErr w:type="gramEnd"/>
-      <w:r>
-        <w:rPr>
-          <w:rFonts w:ascii="Times New Roman" w:hAnsi="Times New Roman" w:hint="eastAsia"/>
-        </w:rPr>
-        <w:t>整个系统的关键要素，联系</w:t>
-      </w:r>
-      <w:r>
-        <w:rPr>
-          <w:rFonts w:ascii="Times New Roman" w:hAnsi="Times New Roman" w:hint="eastAsia"/>
-        </w:rPr>
-        <w:t>Web</w:t>
-      </w:r>
-      <w:r>
-        <w:rPr>
-          <w:rFonts w:ascii="Times New Roman" w:hAnsi="Times New Roman" w:hint="eastAsia"/>
-        </w:rPr>
-        <w:t>系统和移动终端的枢纽是</w:t>
-      </w:r>
-      <w:r>
-        <w:rPr>
-          <w:rFonts w:ascii="Times New Roman" w:hAnsi="Times New Roman" w:hint="eastAsia"/>
-        </w:rPr>
-        <w:t>s</w:t>
-      </w:r>
-      <w:r>
-        <w:rPr>
-          <w:rFonts w:ascii="Times New Roman" w:hAnsi="Times New Roman"/>
-        </w:rPr>
-        <w:t>ession id</w:t>
-      </w:r>
-      <w:r>
-        <w:rPr>
-          <w:rFonts w:ascii="Times New Roman" w:hAnsi="Times New Roman" w:hint="eastAsia"/>
-        </w:rPr>
-        <w:t>，而</w:t>
-      </w:r>
-      <w:r>
-        <w:rPr>
-          <w:rFonts w:ascii="Times New Roman" w:hAnsi="Times New Roman" w:hint="eastAsia"/>
-        </w:rPr>
-        <w:t>s</w:t>
-      </w:r>
-      <w:r>
-        <w:rPr>
-          <w:rFonts w:ascii="Times New Roman" w:hAnsi="Times New Roman"/>
-        </w:rPr>
-        <w:t>ession id</w:t>
-      </w:r>
-      <w:r>
-        <w:rPr>
-          <w:rFonts w:ascii="Times New Roman" w:hAnsi="Times New Roman" w:hint="eastAsia"/>
-        </w:rPr>
-        <w:t>为字符串，以</w:t>
-      </w:r>
-      <w:proofErr w:type="gramStart"/>
-      <w:r>
-        <w:rPr>
-          <w:rFonts w:ascii="Times New Roman" w:hAnsi="Times New Roman" w:hint="eastAsia"/>
-        </w:rPr>
-        <w:t>二维码为</w:t>
-      </w:r>
-      <w:proofErr w:type="gramEnd"/>
-      <w:r>
-        <w:rPr>
-          <w:rFonts w:ascii="Times New Roman" w:hAnsi="Times New Roman" w:hint="eastAsia"/>
-        </w:rPr>
-        <w:t>载体，此节着重介绍二维码在国内外的研究现状。</w:t>
+        <w:t>方式进行登录的方案，旨在为用户带来方便安全快捷的登录体验。</w:t>
       </w:r>
     </w:p>
     <w:p>
       <w:pPr>
         <w:spacing w:line="400" w:lineRule="exact"/>
         <w:rPr>
-          <w:rFonts w:ascii="Times New Roman" w:hAnsi="Times New Roman" w:hint="eastAsia"/>
+          <w:rFonts w:ascii="Times New Roman" w:hAnsi="Times New Roman"/>
         </w:rPr>
       </w:pPr>
       <w:r>
         <w:rPr>
-          <w:rFonts w:ascii="Times New Roman" w:hAnsi="Times New Roman"/>
+          <w:rFonts w:ascii="Times New Roman" w:hAnsi="Times New Roman" w:hint="eastAsia"/>
         </w:rPr>
         <w:tab/>
       </w:r>
@@ -5379,862 +4293,1015 @@
         <w:rPr>
           <w:rFonts w:ascii="Times New Roman" w:hAnsi="Times New Roman" w:hint="eastAsia"/>
         </w:rPr>
-        <w:t>上世纪</w:t>
-      </w:r>
-      <w:r>
-        <w:rPr>
-          <w:rFonts w:ascii="Times New Roman" w:hAnsi="Times New Roman"/>
-        </w:rPr>
-        <w:t>80</w:t>
-      </w:r>
-      <w:r>
-        <w:rPr>
-          <w:rFonts w:ascii="Times New Roman" w:hAnsi="Times New Roman"/>
-        </w:rPr>
-        <w:t>年代末，美国、日本等国家的企业、研究机构开始进行</w:t>
+        <w:t>二</w:t>
       </w:r>
       <w:proofErr w:type="gramStart"/>
       <w:r>
         <w:rPr>
-          <w:rFonts w:ascii="Times New Roman" w:hAnsi="Times New Roman"/>
+          <w:rFonts w:ascii="Times New Roman" w:hAnsi="Times New Roman" w:hint="eastAsia"/>
+        </w:rPr>
+        <w:t>维码技术</w:t>
+      </w:r>
+      <w:proofErr w:type="gramEnd"/>
+      <w:r>
+        <w:rPr>
+          <w:rFonts w:ascii="Times New Roman" w:hAnsi="Times New Roman" w:hint="eastAsia"/>
+        </w:rPr>
+        <w:t>早在上个世纪九十年代就已经产生了，但是近几年随着移动终端的迅速普及才开始用到这个技术。</w:t>
+      </w:r>
+      <w:r>
+        <w:rPr>
+          <w:rFonts w:ascii="Times New Roman" w:hAnsi="Times New Roman" w:hint="eastAsia"/>
+        </w:rPr>
+        <w:t>正如条形码一样，条形码在上世纪七十年代开始得到普遍使用，在各种商品和产品包装上随处可见条形码的身影，其原因是按照条形码这种生成和识别方式可</w:t>
+      </w:r>
+      <w:r>
+        <w:rPr>
+          <w:rFonts w:ascii="Times New Roman" w:hAnsi="Times New Roman" w:hint="eastAsia"/>
+        </w:rPr>
+        <w:t>以快速的通过计算机查到产品的关键信息，方便在生产和出售过程中的使用。二</w:t>
+      </w:r>
+      <w:proofErr w:type="gramStart"/>
+      <w:r>
+        <w:rPr>
+          <w:rFonts w:ascii="Times New Roman" w:hAnsi="Times New Roman" w:hint="eastAsia"/>
+        </w:rPr>
+        <w:t>维码得以</w:t>
+      </w:r>
+      <w:proofErr w:type="gramEnd"/>
+      <w:r>
+        <w:rPr>
+          <w:rFonts w:ascii="Times New Roman" w:hAnsi="Times New Roman" w:hint="eastAsia"/>
+        </w:rPr>
+        <w:t>广泛应用的原因也是如此，</w:t>
+      </w:r>
+      <w:proofErr w:type="gramStart"/>
+      <w:r>
+        <w:rPr>
+          <w:rFonts w:ascii="Times New Roman" w:hAnsi="Times New Roman" w:hint="eastAsia"/>
         </w:rPr>
         <w:t>二维码的</w:t>
       </w:r>
       <w:proofErr w:type="gramEnd"/>
       <w:r>
         <w:rPr>
-          <w:rFonts w:ascii="Times New Roman" w:hAnsi="Times New Roman"/>
-        </w:rPr>
-        <w:t>研究，</w:t>
-      </w:r>
-      <w:r>
-        <w:rPr>
-          <w:rFonts w:ascii="Times New Roman" w:hAnsi="Times New Roman"/>
-        </w:rPr>
-        <w:t>1989</w:t>
-      </w:r>
-      <w:r>
-        <w:rPr>
-          <w:rFonts w:ascii="Times New Roman" w:hAnsi="Times New Roman"/>
-        </w:rPr>
-        <w:t>年美国国际资料公司发明了</w:t>
-      </w:r>
-      <w:r>
-        <w:rPr>
-          <w:rFonts w:ascii="Times New Roman" w:hAnsi="Times New Roman"/>
-        </w:rPr>
-        <w:t>Data Matrix</w:t>
-      </w:r>
-      <w:r>
-        <w:rPr>
-          <w:rFonts w:ascii="Times New Roman" w:hAnsi="Times New Roman"/>
-        </w:rPr>
-        <w:t>，原名为</w:t>
-      </w:r>
-      <w:r>
-        <w:rPr>
-          <w:rFonts w:ascii="Times New Roman" w:hAnsi="Times New Roman"/>
-        </w:rPr>
-        <w:t>Data Code</w:t>
-      </w:r>
-      <w:r>
-        <w:rPr>
-          <w:rFonts w:ascii="Times New Roman" w:hAnsi="Times New Roman"/>
-        </w:rPr>
-        <w:t>；</w:t>
-      </w:r>
-      <w:r>
-        <w:rPr>
-          <w:rFonts w:ascii="Times New Roman" w:hAnsi="Times New Roman"/>
-        </w:rPr>
-        <w:t>PDF417</w:t>
-      </w:r>
-      <w:r>
-        <w:rPr>
-          <w:rFonts w:ascii="Times New Roman" w:hAnsi="Times New Roman"/>
-        </w:rPr>
-        <w:t>码为</w:t>
-      </w:r>
-      <w:r>
-        <w:rPr>
-          <w:rFonts w:ascii="Times New Roman" w:hAnsi="Times New Roman"/>
-        </w:rPr>
-        <w:t>1991</w:t>
-      </w:r>
-      <w:r>
-        <w:rPr>
-          <w:rFonts w:ascii="Times New Roman" w:hAnsi="Times New Roman"/>
-        </w:rPr>
-        <w:t>年留美华人王寅敬</w:t>
-      </w:r>
-      <w:r>
-        <w:rPr>
-          <w:rFonts w:ascii="Times New Roman" w:hAnsi="Times New Roman"/>
-        </w:rPr>
-        <w:t>(</w:t>
-      </w:r>
-      <w:r>
-        <w:rPr>
-          <w:rFonts w:ascii="Times New Roman" w:hAnsi="Times New Roman"/>
-        </w:rPr>
-        <w:t>音</w:t>
-      </w:r>
-      <w:r>
-        <w:rPr>
-          <w:rFonts w:ascii="Times New Roman" w:hAnsi="Times New Roman"/>
-        </w:rPr>
-        <w:t>)</w:t>
-      </w:r>
-      <w:r>
-        <w:rPr>
-          <w:rFonts w:ascii="Times New Roman" w:hAnsi="Times New Roman"/>
-        </w:rPr>
-        <w:t>博士发明</w:t>
+          <w:rFonts w:ascii="Times New Roman" w:hAnsi="Times New Roman" w:hint="eastAsia"/>
+        </w:rPr>
+        <w:t>编码方式是对外开放的，需要使用到</w:t>
       </w:r>
       <w:proofErr w:type="gramStart"/>
       <w:r>
         <w:rPr>
-          <w:rFonts w:ascii="Times New Roman" w:hAnsi="Times New Roman"/>
-        </w:rPr>
-        <w:t>并由讯宝</w:t>
+          <w:rFonts w:ascii="Times New Roman" w:hAnsi="Times New Roman" w:hint="eastAsia"/>
+        </w:rPr>
+        <w:t>二维码的</w:t>
       </w:r>
       <w:proofErr w:type="gramEnd"/>
       <w:r>
         <w:rPr>
-          <w:rFonts w:ascii="Times New Roman" w:hAnsi="Times New Roman"/>
-        </w:rPr>
-        <w:t>(Symbol)</w:t>
-      </w:r>
-      <w:r>
-        <w:rPr>
-          <w:rFonts w:ascii="Times New Roman" w:hAnsi="Times New Roman"/>
-        </w:rPr>
-        <w:t>公司制定完成；</w:t>
-      </w:r>
-      <w:r>
-        <w:rPr>
-          <w:rFonts w:ascii="Times New Roman" w:hAnsi="Times New Roman"/>
-        </w:rPr>
-        <w:t>1992</w:t>
-      </w:r>
-      <w:r>
-        <w:rPr>
-          <w:rFonts w:ascii="Times New Roman" w:hAnsi="Times New Roman"/>
-        </w:rPr>
-        <w:t>年美国知名的</w:t>
-      </w:r>
-      <w:r>
-        <w:rPr>
-          <w:rFonts w:ascii="Times New Roman" w:hAnsi="Times New Roman"/>
-        </w:rPr>
-        <w:t>UPS(United Parcel Service)</w:t>
-      </w:r>
-      <w:r>
-        <w:rPr>
-          <w:rFonts w:ascii="Times New Roman" w:hAnsi="Times New Roman"/>
-        </w:rPr>
-        <w:t>快递公司推出了</w:t>
-      </w:r>
-      <w:r>
-        <w:rPr>
-          <w:rFonts w:ascii="Times New Roman" w:hAnsi="Times New Roman"/>
-        </w:rPr>
-        <w:t>UPS</w:t>
-      </w:r>
-      <w:r>
-        <w:rPr>
-          <w:rFonts w:ascii="Times New Roman" w:hAnsi="Times New Roman"/>
-        </w:rPr>
-        <w:t>码，即</w:t>
-      </w:r>
-      <w:proofErr w:type="spellStart"/>
-      <w:r>
-        <w:rPr>
-          <w:rFonts w:ascii="Times New Roman" w:hAnsi="Times New Roman"/>
-        </w:rPr>
-        <w:t>Maxicode</w:t>
-      </w:r>
-      <w:proofErr w:type="spellEnd"/>
+          <w:rFonts w:ascii="Times New Roman" w:hAnsi="Times New Roman" w:hint="eastAsia"/>
+        </w:rPr>
+        <w:t>开发人员可以根据其编码协议设计出</w:t>
+      </w:r>
       <w:proofErr w:type="gramStart"/>
       <w:r>
         <w:rPr>
-          <w:rFonts w:ascii="Times New Roman" w:hAnsi="Times New Roman"/>
-        </w:rPr>
-        <w:t>二维码的</w:t>
+          <w:rFonts w:ascii="Times New Roman" w:hAnsi="Times New Roman" w:hint="eastAsia"/>
+        </w:rPr>
+        <w:t>二维码编码</w:t>
       </w:r>
       <w:proofErr w:type="gramEnd"/>
       <w:r>
         <w:rPr>
-          <w:rFonts w:ascii="Times New Roman" w:hAnsi="Times New Roman"/>
-        </w:rPr>
-        <w:t>前身；</w:t>
-      </w:r>
-      <w:r>
-        <w:rPr>
-          <w:rFonts w:ascii="Times New Roman" w:hAnsi="Times New Roman"/>
-        </w:rPr>
-        <w:t>1994</w:t>
-      </w:r>
-      <w:r>
-        <w:rPr>
-          <w:rFonts w:ascii="Times New Roman" w:hAnsi="Times New Roman"/>
-        </w:rPr>
-        <w:t>年，日本</w:t>
-      </w:r>
-      <w:r>
-        <w:rPr>
-          <w:rFonts w:ascii="Times New Roman" w:hAnsi="Times New Roman"/>
-        </w:rPr>
-        <w:t>Denso</w:t>
-      </w:r>
-      <w:r>
-        <w:rPr>
-          <w:rFonts w:ascii="Times New Roman" w:hAnsi="Times New Roman"/>
-        </w:rPr>
-        <w:t>公司发明了</w:t>
-      </w:r>
-      <w:r>
-        <w:rPr>
-          <w:rFonts w:ascii="Times New Roman" w:hAnsi="Times New Roman"/>
-        </w:rPr>
-        <w:t>QR</w:t>
-      </w:r>
-      <w:r>
-        <w:rPr>
-          <w:rFonts w:ascii="Times New Roman" w:hAnsi="Times New Roman"/>
-        </w:rPr>
-        <w:t>（</w:t>
-      </w:r>
-      <w:r>
-        <w:rPr>
-          <w:rFonts w:ascii="Times New Roman" w:hAnsi="Times New Roman"/>
-        </w:rPr>
-        <w:t>Quick Response Code</w:t>
-      </w:r>
-      <w:r>
-        <w:rPr>
-          <w:rFonts w:ascii="Times New Roman" w:hAnsi="Times New Roman"/>
-        </w:rPr>
-        <w:t>）；</w:t>
-      </w:r>
-      <w:r>
-        <w:rPr>
-          <w:rFonts w:ascii="Times New Roman" w:hAnsi="Times New Roman"/>
-        </w:rPr>
-        <w:t>2009</w:t>
-      </w:r>
-      <w:r>
-        <w:rPr>
-          <w:rFonts w:ascii="Times New Roman" w:hAnsi="Times New Roman"/>
-        </w:rPr>
-        <w:t>年微软推出的一种新的</w:t>
+          <w:rFonts w:ascii="Times New Roman" w:hAnsi="Times New Roman" w:hint="eastAsia"/>
+        </w:rPr>
+        <w:t>和解码的算法，然后加以实现。为了方便也可以使用现有的</w:t>
       </w:r>
       <w:proofErr w:type="gramStart"/>
       <w:r>
         <w:rPr>
-          <w:rFonts w:ascii="Times New Roman" w:hAnsi="Times New Roman"/>
-        </w:rPr>
-        <w:t>二维码</w:t>
-      </w:r>
-      <w:r>
-        <w:rPr>
-          <w:rFonts w:ascii="Times New Roman" w:hAnsi="Times New Roman"/>
-        </w:rPr>
-        <w:t>“Microsoft Tag”</w:t>
+          <w:rFonts w:ascii="Times New Roman" w:hAnsi="Times New Roman" w:hint="eastAsia"/>
+        </w:rPr>
+        <w:t>二维码生成</w:t>
       </w:r>
       <w:proofErr w:type="gramEnd"/>
       <w:r>
         <w:rPr>
-          <w:rFonts w:ascii="Times New Roman" w:hAnsi="Times New Roman"/>
-        </w:rPr>
-        <w:t>，增加了色彩维度，因此又称为彩色条码。</w:t>
-      </w:r>
-      <w:proofErr w:type="gramStart"/>
-      <w:r>
-        <w:rPr>
-          <w:rFonts w:ascii="Times New Roman" w:hAnsi="Times New Roman"/>
-        </w:rPr>
-        <w:t>二维码标准化</w:t>
-      </w:r>
-      <w:proofErr w:type="gramEnd"/>
-      <w:r>
-        <w:rPr>
-          <w:rFonts w:ascii="Times New Roman" w:hAnsi="Times New Roman"/>
-        </w:rPr>
-        <w:t>的国外研究机构主要有国际自动识</w:t>
-      </w:r>
-      <w:r>
-        <w:rPr>
-          <w:rFonts w:ascii="Times New Roman" w:hAnsi="Times New Roman"/>
-        </w:rPr>
-        <w:lastRenderedPageBreak/>
-        <w:t>别制造商协会</w:t>
-      </w:r>
-      <w:r>
-        <w:rPr>
-          <w:rFonts w:ascii="Times New Roman" w:hAnsi="Times New Roman"/>
-        </w:rPr>
-        <w:t>(AIMI)</w:t>
-      </w:r>
-      <w:r>
-        <w:rPr>
-          <w:rFonts w:ascii="Times New Roman" w:hAnsi="Times New Roman"/>
-        </w:rPr>
-        <w:t>、美国标准化协会</w:t>
-      </w:r>
-      <w:r>
-        <w:rPr>
-          <w:rFonts w:ascii="Times New Roman" w:hAnsi="Times New Roman"/>
-        </w:rPr>
-        <w:t>(ANSI)</w:t>
-      </w:r>
-      <w:r>
-        <w:rPr>
-          <w:rFonts w:ascii="Times New Roman" w:hAnsi="Times New Roman"/>
-        </w:rPr>
-        <w:t>以及新成立的国际标准化组织</w:t>
-      </w:r>
-      <w:r>
-        <w:rPr>
-          <w:rFonts w:ascii="Times New Roman" w:hAnsi="Times New Roman"/>
-        </w:rPr>
-        <w:t>/</w:t>
-      </w:r>
-      <w:r>
-        <w:rPr>
-          <w:rFonts w:ascii="Times New Roman" w:hAnsi="Times New Roman"/>
-        </w:rPr>
-        <w:t>国际电工委员会第一联合委员会的条码自动识别技术委员会</w:t>
-      </w:r>
-      <w:r>
-        <w:rPr>
-          <w:rFonts w:ascii="Times New Roman" w:hAnsi="Times New Roman"/>
-        </w:rPr>
-        <w:t>(ISO/IEC/JTCI/SC31)</w:t>
-      </w:r>
-      <w:r>
-        <w:rPr>
-          <w:rFonts w:ascii="Times New Roman" w:hAnsi="Times New Roman"/>
-        </w:rPr>
-        <w:t>，其中</w:t>
-      </w:r>
-      <w:r>
-        <w:rPr>
-          <w:rFonts w:ascii="Times New Roman" w:hAnsi="Times New Roman"/>
-        </w:rPr>
-        <w:t>AIMI</w:t>
-      </w:r>
-      <w:r>
-        <w:rPr>
-          <w:rFonts w:ascii="Times New Roman" w:hAnsi="Times New Roman"/>
-        </w:rPr>
-        <w:t>与</w:t>
-      </w:r>
-      <w:r>
-        <w:rPr>
-          <w:rFonts w:ascii="Times New Roman" w:hAnsi="Times New Roman"/>
-        </w:rPr>
-        <w:t>ANSI</w:t>
-      </w:r>
-      <w:r>
-        <w:rPr>
-          <w:rFonts w:ascii="Times New Roman" w:hAnsi="Times New Roman"/>
-        </w:rPr>
-        <w:t>已经完成了</w:t>
-      </w:r>
-      <w:r>
-        <w:rPr>
-          <w:rFonts w:ascii="Times New Roman" w:hAnsi="Times New Roman"/>
-        </w:rPr>
-        <w:t>PDF417</w:t>
-      </w:r>
-      <w:r>
-        <w:rPr>
-          <w:rFonts w:ascii="Times New Roman" w:hAnsi="Times New Roman"/>
-        </w:rPr>
-        <w:t>、</w:t>
-      </w:r>
-      <w:r>
-        <w:rPr>
-          <w:rFonts w:ascii="Times New Roman" w:hAnsi="Times New Roman"/>
-        </w:rPr>
-        <w:t>QR Code</w:t>
-      </w:r>
-      <w:r>
-        <w:rPr>
-          <w:rFonts w:ascii="Times New Roman" w:hAnsi="Times New Roman"/>
-        </w:rPr>
-        <w:t>、</w:t>
-      </w:r>
-      <w:r>
-        <w:rPr>
-          <w:rFonts w:ascii="Times New Roman" w:hAnsi="Times New Roman"/>
-        </w:rPr>
-        <w:t>Code One</w:t>
-      </w:r>
-      <w:r>
-        <w:rPr>
-          <w:rFonts w:ascii="Times New Roman" w:hAnsi="Times New Roman"/>
-        </w:rPr>
-        <w:t>、</w:t>
-      </w:r>
-      <w:r>
-        <w:rPr>
-          <w:rFonts w:ascii="Times New Roman" w:hAnsi="Times New Roman"/>
-        </w:rPr>
-        <w:t>Code16K</w:t>
-      </w:r>
-      <w:r>
-        <w:rPr>
-          <w:rFonts w:ascii="Times New Roman" w:hAnsi="Times New Roman"/>
-        </w:rPr>
-        <w:t>、</w:t>
-      </w:r>
-      <w:r>
-        <w:rPr>
-          <w:rFonts w:ascii="Times New Roman" w:hAnsi="Times New Roman"/>
-        </w:rPr>
-        <w:t>Code49</w:t>
-      </w:r>
-      <w:r>
-        <w:rPr>
-          <w:rFonts w:ascii="Times New Roman" w:hAnsi="Times New Roman"/>
-        </w:rPr>
-        <w:t>等码制的符号标准，条码自动识别技术委员会</w:t>
-      </w:r>
-      <w:r>
-        <w:rPr>
-          <w:rFonts w:ascii="Times New Roman" w:hAnsi="Times New Roman"/>
-        </w:rPr>
-        <w:t>(ISO/IEC/JTCI/SC31)</w:t>
-      </w:r>
-      <w:r>
-        <w:rPr>
-          <w:rFonts w:ascii="Times New Roman" w:hAnsi="Times New Roman"/>
-        </w:rPr>
-        <w:t>已经制定了包括</w:t>
-      </w:r>
-      <w:r>
-        <w:rPr>
-          <w:rFonts w:ascii="Times New Roman" w:hAnsi="Times New Roman"/>
-        </w:rPr>
-        <w:t>QR</w:t>
-      </w:r>
-      <w:r>
-        <w:rPr>
-          <w:rFonts w:ascii="Times New Roman" w:hAnsi="Times New Roman"/>
-        </w:rPr>
-        <w:t>码的国际标准</w:t>
-      </w:r>
-      <w:r>
-        <w:rPr>
-          <w:rFonts w:ascii="Times New Roman" w:hAnsi="Times New Roman"/>
-        </w:rPr>
-        <w:t>ISO/IEC 18004:2006</w:t>
-      </w:r>
-      <w:r>
-        <w:rPr>
-          <w:rFonts w:ascii="Times New Roman" w:hAnsi="Times New Roman"/>
-        </w:rPr>
-        <w:t>、</w:t>
-      </w:r>
-      <w:r>
-        <w:rPr>
-          <w:rFonts w:ascii="Times New Roman" w:hAnsi="Times New Roman"/>
-        </w:rPr>
-        <w:t>PDF417</w:t>
-      </w:r>
-      <w:r>
-        <w:rPr>
-          <w:rFonts w:ascii="Times New Roman" w:hAnsi="Times New Roman"/>
-        </w:rPr>
-        <w:t>码的国际标准</w:t>
-      </w:r>
-      <w:r>
-        <w:rPr>
-          <w:rFonts w:ascii="Times New Roman" w:hAnsi="Times New Roman"/>
-        </w:rPr>
-        <w:t>ISO/IEC 15438:2006</w:t>
-      </w:r>
-      <w:r>
-        <w:rPr>
-          <w:rFonts w:ascii="Times New Roman" w:hAnsi="Times New Roman"/>
-        </w:rPr>
-        <w:t>、</w:t>
-      </w:r>
-      <w:r>
-        <w:rPr>
-          <w:rFonts w:ascii="Times New Roman" w:hAnsi="Times New Roman"/>
-        </w:rPr>
-        <w:t>Data Matrix</w:t>
-      </w:r>
-      <w:r>
-        <w:rPr>
-          <w:rFonts w:ascii="Times New Roman" w:hAnsi="Times New Roman"/>
-        </w:rPr>
-        <w:t>的国际标准</w:t>
-      </w:r>
-      <w:r>
-        <w:rPr>
-          <w:rFonts w:ascii="Times New Roman" w:hAnsi="Times New Roman"/>
-        </w:rPr>
-        <w:t>ISO/IEC 16022:2006</w:t>
-      </w:r>
-      <w:r>
-        <w:rPr>
-          <w:rFonts w:ascii="Times New Roman" w:hAnsi="Times New Roman"/>
-        </w:rPr>
-        <w:t>等</w:t>
-      </w:r>
-      <w:proofErr w:type="gramStart"/>
-      <w:r>
-        <w:rPr>
-          <w:rFonts w:ascii="Times New Roman" w:hAnsi="Times New Roman"/>
-        </w:rPr>
-        <w:t>二维码的</w:t>
-      </w:r>
-      <w:proofErr w:type="gramEnd"/>
-      <w:r>
-        <w:rPr>
-          <w:rFonts w:ascii="Times New Roman" w:hAnsi="Times New Roman"/>
-        </w:rPr>
-        <w:t>国际标准，并且不断的完善。</w:t>
-      </w:r>
-      <w:proofErr w:type="gramStart"/>
-      <w:r>
-        <w:rPr>
-          <w:rFonts w:ascii="Times New Roman" w:hAnsi="Times New Roman" w:hint="eastAsia"/>
-        </w:rPr>
-        <w:t>二维码一经</w:t>
-      </w:r>
-      <w:proofErr w:type="gramEnd"/>
-      <w:r>
-        <w:rPr>
-          <w:rFonts w:ascii="Times New Roman" w:hAnsi="Times New Roman" w:hint="eastAsia"/>
-        </w:rPr>
-        <w:t>发布就得到了世界发达国家的重点关注，这些国家对这种新一代的存储信息的技术非常看重，并在后来对其进一步研究，将二</w:t>
-      </w:r>
-      <w:proofErr w:type="gramStart"/>
-      <w:r>
-        <w:rPr>
-          <w:rFonts w:ascii="Times New Roman" w:hAnsi="Times New Roman" w:hint="eastAsia"/>
-        </w:rPr>
-        <w:t>维码技术</w:t>
-      </w:r>
-      <w:proofErr w:type="gramEnd"/>
-      <w:r>
-        <w:rPr>
-          <w:rFonts w:ascii="Times New Roman" w:hAnsi="Times New Roman" w:hint="eastAsia"/>
-        </w:rPr>
-        <w:t>应用在安全领域，如通过二</w:t>
-      </w:r>
-      <w:proofErr w:type="gramStart"/>
-      <w:r>
-        <w:rPr>
-          <w:rFonts w:ascii="Times New Roman" w:hAnsi="Times New Roman" w:hint="eastAsia"/>
-        </w:rPr>
-        <w:t>维码完成</w:t>
-      </w:r>
-      <w:proofErr w:type="gramEnd"/>
-      <w:r>
-        <w:rPr>
-          <w:rFonts w:ascii="Times New Roman" w:hAnsi="Times New Roman" w:hint="eastAsia"/>
-        </w:rPr>
-        <w:t>对多种证件信息的采集；物流领域，如通过</w:t>
-      </w:r>
-      <w:proofErr w:type="gramStart"/>
-      <w:r>
-        <w:rPr>
-          <w:rFonts w:ascii="Times New Roman" w:hAnsi="Times New Roman" w:hint="eastAsia"/>
-        </w:rPr>
-        <w:t>二维码对</w:t>
-      </w:r>
-      <w:proofErr w:type="gramEnd"/>
-      <w:r>
-        <w:rPr>
-          <w:rFonts w:ascii="Times New Roman" w:hAnsi="Times New Roman" w:hint="eastAsia"/>
-        </w:rPr>
-        <w:t>商品的信息进行识别，减少商品在过运输检查关卡的时间。</w:t>
+          <w:rFonts w:ascii="Times New Roman" w:hAnsi="Times New Roman" w:hint="eastAsia"/>
+        </w:rPr>
+        <w:t>和识别的开源框架，或对其进行二次开发。</w:t>
+      </w:r>
+      <w:r>
+        <w:rPr>
+          <w:rFonts w:ascii="Times New Roman" w:hAnsi="Times New Roman"/>
+        </w:rPr>
+        <w:t xml:space="preserve"> </w:t>
       </w:r>
     </w:p>
     <w:p>
       <w:pPr>
         <w:spacing w:line="400" w:lineRule="exact"/>
         <w:rPr>
-          <w:rFonts w:ascii="Times New Roman" w:hAnsi="Times New Roman" w:hint="eastAsia"/>
+          <w:rFonts w:ascii="Times New Roman" w:hAnsi="Times New Roman"/>
         </w:rPr>
       </w:pPr>
       <w:r>
         <w:rPr>
           <w:rFonts w:ascii="Times New Roman" w:hAnsi="Times New Roman"/>
         </w:rPr>
+        <w:tab/>
+      </w:r>
+      <w:r>
+        <w:rPr>
+          <w:rFonts w:ascii="Times New Roman" w:hAnsi="Times New Roman" w:hint="eastAsia"/>
+        </w:rPr>
+        <w:t>在本文的设计方案中，二维码在</w:t>
+      </w:r>
+      <w:r>
+        <w:rPr>
+          <w:rFonts w:ascii="Times New Roman" w:hAnsi="Times New Roman" w:cs="Times New Roman" w:hint="eastAsia"/>
+        </w:rPr>
+        <w:t>Web</w:t>
+      </w:r>
+      <w:r>
+        <w:rPr>
+          <w:rFonts w:ascii="Times New Roman" w:hAnsi="Times New Roman" w:hint="eastAsia"/>
+        </w:rPr>
+        <w:t>服务器中进行生成，然后用户通过</w:t>
+      </w:r>
+      <w:r>
+        <w:rPr>
+          <w:rFonts w:ascii="Times New Roman" w:hAnsi="Times New Roman" w:cs="Times New Roman"/>
+        </w:rPr>
+        <w:t>android</w:t>
+      </w:r>
+      <w:r>
+        <w:rPr>
+          <w:rFonts w:ascii="Times New Roman" w:hAnsi="Times New Roman" w:hint="eastAsia"/>
+        </w:rPr>
+        <w:t>手机进行</w:t>
+      </w:r>
+      <w:proofErr w:type="gramStart"/>
+      <w:r>
+        <w:rPr>
+          <w:rFonts w:ascii="Times New Roman" w:hAnsi="Times New Roman" w:hint="eastAsia"/>
+        </w:rPr>
+        <w:t>二维码的</w:t>
+      </w:r>
+      <w:proofErr w:type="gramEnd"/>
+      <w:r>
+        <w:rPr>
+          <w:rFonts w:ascii="Times New Roman" w:hAnsi="Times New Roman" w:hint="eastAsia"/>
+        </w:rPr>
+        <w:t>扫描和解析，</w:t>
+      </w:r>
+      <w:r>
+        <w:rPr>
+          <w:rFonts w:ascii="Times New Roman" w:hAnsi="Times New Roman" w:hint="eastAsia"/>
+        </w:rPr>
+        <w:t>并进行相关登录信息的提交到服务器，再由服务器对数据库进行查询和更改事务，最后由浏览器的轮询机制捕捉到用户登录状态的改变，并进行浏览器页面的跳转。</w:t>
+      </w:r>
+    </w:p>
+    <w:p>
+      <w:pPr>
+        <w:spacing w:line="400" w:lineRule="exact"/>
+        <w:rPr>
+          <w:rFonts w:ascii="Times New Roman" w:hAnsi="Times New Roman"/>
+        </w:rPr>
+      </w:pPr>
+      <w:r>
+        <w:rPr>
+          <w:rFonts w:ascii="Times New Roman" w:hAnsi="Times New Roman"/>
+        </w:rPr>
+        <w:tab/>
+      </w:r>
+      <w:r>
+        <w:rPr>
+          <w:rFonts w:ascii="Times New Roman" w:hAnsi="Times New Roman" w:hint="eastAsia"/>
+        </w:rPr>
+        <w:t>本文将先后进行设计整体说明，对系统的结构以及验证过程进行阐述；分析二</w:t>
+      </w:r>
+      <w:proofErr w:type="gramStart"/>
+      <w:r>
+        <w:rPr>
+          <w:rFonts w:ascii="Times New Roman" w:hAnsi="Times New Roman" w:hint="eastAsia"/>
+        </w:rPr>
+        <w:t>维码技术</w:t>
+      </w:r>
+      <w:proofErr w:type="gramEnd"/>
+      <w:r>
+        <w:rPr>
+          <w:rFonts w:ascii="Times New Roman" w:hAnsi="Times New Roman" w:hint="eastAsia"/>
+        </w:rPr>
+        <w:t>发展，以及本文用到的</w:t>
+      </w:r>
+      <w:proofErr w:type="gramStart"/>
+      <w:r>
+        <w:rPr>
+          <w:rFonts w:ascii="Times New Roman" w:hAnsi="Times New Roman" w:hint="eastAsia"/>
+        </w:rPr>
+        <w:t>二维码开源</w:t>
+      </w:r>
+      <w:proofErr w:type="gramEnd"/>
+      <w:r>
+        <w:rPr>
+          <w:rFonts w:ascii="Times New Roman" w:hAnsi="Times New Roman" w:hint="eastAsia"/>
+        </w:rPr>
+        <w:t>框架</w:t>
+      </w:r>
+      <w:proofErr w:type="spellStart"/>
+      <w:r>
+        <w:rPr>
+          <w:rFonts w:ascii="Times New Roman" w:hAnsi="Times New Roman" w:cs="Times New Roman"/>
+        </w:rPr>
+        <w:t>ZXing</w:t>
+      </w:r>
+      <w:proofErr w:type="spellEnd"/>
+      <w:r>
+        <w:rPr>
+          <w:rFonts w:ascii="Times New Roman" w:hAnsi="Times New Roman" w:hint="eastAsia"/>
+        </w:rPr>
+        <w:t>；对比</w:t>
+      </w:r>
+      <w:r>
+        <w:rPr>
+          <w:rFonts w:ascii="Times New Roman" w:hAnsi="Times New Roman" w:cs="Times New Roman"/>
+        </w:rPr>
+        <w:t>Android</w:t>
+      </w:r>
+      <w:r>
+        <w:rPr>
+          <w:rFonts w:ascii="Times New Roman" w:hAnsi="Times New Roman" w:hint="eastAsia"/>
+        </w:rPr>
+        <w:t>系统和</w:t>
+      </w:r>
+      <w:r>
+        <w:rPr>
+          <w:rFonts w:ascii="Times New Roman" w:hAnsi="Times New Roman" w:cs="Times New Roman"/>
+        </w:rPr>
+        <w:t>IOS</w:t>
+      </w:r>
+      <w:r>
+        <w:rPr>
+          <w:rFonts w:ascii="Times New Roman" w:hAnsi="Times New Roman" w:hint="eastAsia"/>
+        </w:rPr>
+        <w:t>系统进行比较，对</w:t>
+      </w:r>
+      <w:r>
+        <w:rPr>
+          <w:rFonts w:ascii="Times New Roman" w:hAnsi="Times New Roman" w:cs="Times New Roman"/>
+        </w:rPr>
+        <w:t>Android</w:t>
+      </w:r>
+      <w:r>
+        <w:rPr>
+          <w:rFonts w:ascii="Times New Roman" w:hAnsi="Times New Roman" w:hint="eastAsia"/>
+        </w:rPr>
+        <w:t>系统做大致的介绍，以及逐步介绍移动</w:t>
+      </w:r>
+      <w:proofErr w:type="gramStart"/>
+      <w:r>
+        <w:rPr>
+          <w:rFonts w:ascii="Times New Roman" w:hAnsi="Times New Roman" w:hint="eastAsia"/>
+        </w:rPr>
+        <w:t>端功能</w:t>
+      </w:r>
+      <w:proofErr w:type="gramEnd"/>
+      <w:r>
+        <w:rPr>
+          <w:rFonts w:ascii="Times New Roman" w:hAnsi="Times New Roman" w:hint="eastAsia"/>
+        </w:rPr>
+        <w:t>的实现；对系统后台的功能和设计进行详细</w:t>
+      </w:r>
+      <w:r>
+        <w:rPr>
+          <w:rFonts w:ascii="Times New Roman" w:hAnsi="Times New Roman" w:hint="eastAsia"/>
+        </w:rPr>
+        <w:t>说明，介绍</w:t>
+      </w:r>
+      <w:proofErr w:type="spellStart"/>
+      <w:r>
+        <w:rPr>
+          <w:rFonts w:ascii="Times New Roman" w:hAnsi="Times New Roman" w:cs="Times New Roman"/>
+        </w:rPr>
+        <w:t>javaEE</w:t>
+      </w:r>
+      <w:proofErr w:type="spellEnd"/>
+      <w:r>
+        <w:rPr>
+          <w:rFonts w:ascii="Times New Roman" w:hAnsi="Times New Roman" w:hint="eastAsia"/>
+        </w:rPr>
+        <w:t>中</w:t>
+      </w:r>
+      <w:r>
+        <w:rPr>
+          <w:rFonts w:ascii="Times New Roman" w:hAnsi="Times New Roman" w:cs="Times New Roman"/>
+        </w:rPr>
+        <w:t>servlet</w:t>
+      </w:r>
+      <w:r>
+        <w:rPr>
+          <w:rFonts w:ascii="Times New Roman" w:hAnsi="Times New Roman" w:hint="eastAsia"/>
+        </w:rPr>
+        <w:t>的用法，</w:t>
+      </w:r>
+      <w:proofErr w:type="spellStart"/>
+      <w:r>
+        <w:rPr>
+          <w:rFonts w:ascii="Times New Roman" w:hAnsi="Times New Roman" w:cs="Times New Roman"/>
+        </w:rPr>
+        <w:t>javaScript</w:t>
+      </w:r>
+      <w:proofErr w:type="spellEnd"/>
+      <w:r>
+        <w:rPr>
+          <w:rFonts w:ascii="Times New Roman" w:hAnsi="Times New Roman" w:hint="eastAsia"/>
+        </w:rPr>
+        <w:t>脚本的使用，</w:t>
+      </w:r>
+      <w:proofErr w:type="spellStart"/>
+      <w:r>
+        <w:rPr>
+          <w:rFonts w:ascii="Times New Roman" w:hAnsi="Times New Roman" w:cs="Times New Roman"/>
+        </w:rPr>
+        <w:t>jdbc</w:t>
+      </w:r>
+      <w:proofErr w:type="spellEnd"/>
+      <w:r>
+        <w:rPr>
+          <w:rFonts w:ascii="Times New Roman" w:hAnsi="Times New Roman" w:hint="eastAsia"/>
+        </w:rPr>
+        <w:t>的使用，以及数据库的设计和使用。</w:t>
+      </w:r>
+    </w:p>
+    <w:p>
+      <w:pPr>
+        <w:pStyle w:val="21"/>
+        <w:spacing w:before="156" w:after="156"/>
+        <w:outlineLvl w:val="1"/>
+      </w:pPr>
+      <w:bookmarkStart w:id="4" w:name="_Toc515374884"/>
+      <w:r>
+        <w:rPr>
+          <w:rFonts w:hint="eastAsia"/>
+        </w:rPr>
+        <w:t>1</w:t>
+      </w:r>
+      <w:r>
+        <w:t xml:space="preserve">.3 </w:t>
+      </w:r>
+      <w:r>
+        <w:rPr>
+          <w:rFonts w:hint="eastAsia"/>
+        </w:rPr>
+        <w:t>国内外研究现状</w:t>
+      </w:r>
+      <w:bookmarkEnd w:id="4"/>
+    </w:p>
+    <w:p>
+      <w:pPr>
+        <w:spacing w:line="400" w:lineRule="exact"/>
+        <w:rPr>
+          <w:rFonts w:ascii="Times New Roman" w:hAnsi="Times New Roman"/>
+        </w:rPr>
+      </w:pPr>
+      <w:r>
+        <w:tab/>
+      </w:r>
+      <w:r>
+        <w:rPr>
+          <w:rFonts w:ascii="Times New Roman" w:hAnsi="Times New Roman" w:hint="eastAsia"/>
+        </w:rPr>
+        <w:t>本设计的内容为基于移动终端和</w:t>
+      </w:r>
+      <w:proofErr w:type="gramStart"/>
+      <w:r>
+        <w:rPr>
+          <w:rFonts w:ascii="Times New Roman" w:hAnsi="Times New Roman" w:hint="eastAsia"/>
+        </w:rPr>
+        <w:t>二维码的</w:t>
+      </w:r>
+      <w:proofErr w:type="gramEnd"/>
+      <w:r>
+        <w:rPr>
+          <w:rFonts w:ascii="Times New Roman" w:hAnsi="Times New Roman" w:hint="eastAsia"/>
+        </w:rPr>
+        <w:t>系统登录技术。</w:t>
+      </w:r>
+      <w:r>
+        <w:rPr>
+          <w:rFonts w:ascii="Times New Roman" w:hAnsi="Times New Roman" w:hint="eastAsia"/>
+        </w:rPr>
+        <w:t>其中</w:t>
+      </w:r>
+      <w:proofErr w:type="gramStart"/>
+      <w:r>
+        <w:rPr>
+          <w:rFonts w:ascii="Times New Roman" w:hAnsi="Times New Roman" w:hint="eastAsia"/>
+        </w:rPr>
+        <w:t>二维码是</w:t>
+      </w:r>
+      <w:proofErr w:type="gramEnd"/>
+      <w:r>
+        <w:rPr>
+          <w:rFonts w:ascii="Times New Roman" w:hAnsi="Times New Roman" w:hint="eastAsia"/>
+        </w:rPr>
+        <w:t>整个系统的关键要素，联系</w:t>
+      </w:r>
+      <w:r>
+        <w:rPr>
+          <w:rFonts w:ascii="Times New Roman" w:hAnsi="Times New Roman" w:hint="eastAsia"/>
+        </w:rPr>
+        <w:t>Web</w:t>
+      </w:r>
+      <w:r>
+        <w:rPr>
+          <w:rFonts w:ascii="Times New Roman" w:hAnsi="Times New Roman" w:hint="eastAsia"/>
+        </w:rPr>
+        <w:t>系统和移动终端的枢纽是</w:t>
+      </w:r>
+      <w:r>
+        <w:rPr>
+          <w:rFonts w:ascii="Times New Roman" w:hAnsi="Times New Roman" w:hint="eastAsia"/>
+        </w:rPr>
+        <w:t>s</w:t>
+      </w:r>
+      <w:r>
+        <w:rPr>
+          <w:rFonts w:ascii="Times New Roman" w:hAnsi="Times New Roman"/>
+        </w:rPr>
+        <w:t>ession id</w:t>
+      </w:r>
+      <w:r>
+        <w:rPr>
+          <w:rFonts w:ascii="Times New Roman" w:hAnsi="Times New Roman" w:hint="eastAsia"/>
+        </w:rPr>
+        <w:t>，而</w:t>
+      </w:r>
+      <w:r>
+        <w:rPr>
+          <w:rFonts w:ascii="Times New Roman" w:hAnsi="Times New Roman" w:hint="eastAsia"/>
+        </w:rPr>
+        <w:t>s</w:t>
+      </w:r>
+      <w:r>
+        <w:rPr>
+          <w:rFonts w:ascii="Times New Roman" w:hAnsi="Times New Roman"/>
+        </w:rPr>
+        <w:t>ession id</w:t>
+      </w:r>
+      <w:r>
+        <w:rPr>
+          <w:rFonts w:ascii="Times New Roman" w:hAnsi="Times New Roman" w:hint="eastAsia"/>
+        </w:rPr>
+        <w:t>为字符串，以</w:t>
+      </w:r>
+      <w:proofErr w:type="gramStart"/>
+      <w:r>
+        <w:rPr>
+          <w:rFonts w:ascii="Times New Roman" w:hAnsi="Times New Roman" w:hint="eastAsia"/>
+        </w:rPr>
+        <w:t>二维码为</w:t>
+      </w:r>
+      <w:proofErr w:type="gramEnd"/>
+      <w:r>
+        <w:rPr>
+          <w:rFonts w:ascii="Times New Roman" w:hAnsi="Times New Roman" w:hint="eastAsia"/>
+        </w:rPr>
+        <w:t>载体，此节着重介绍二维码在国内外的研究现状。</w:t>
+      </w:r>
+    </w:p>
+    <w:p>
+      <w:pPr>
+        <w:spacing w:line="400" w:lineRule="exact"/>
+        <w:rPr>
+          <w:rFonts w:ascii="Times New Roman" w:hAnsi="Times New Roman"/>
+        </w:rPr>
+      </w:pPr>
+      <w:r>
+        <w:rPr>
+          <w:rFonts w:ascii="Times New Roman" w:hAnsi="Times New Roman"/>
+        </w:rPr>
+        <w:tab/>
+      </w:r>
+      <w:r>
+        <w:rPr>
+          <w:rFonts w:ascii="Times New Roman" w:hAnsi="Times New Roman" w:hint="eastAsia"/>
+        </w:rPr>
+        <w:t>上世纪</w:t>
+      </w:r>
+      <w:r>
+        <w:rPr>
+          <w:rFonts w:ascii="Times New Roman" w:hAnsi="Times New Roman"/>
+        </w:rPr>
+        <w:t>80</w:t>
+      </w:r>
+      <w:r>
+        <w:rPr>
+          <w:rFonts w:ascii="Times New Roman" w:hAnsi="Times New Roman"/>
+        </w:rPr>
+        <w:t>年代末，美国、日本等国家的企业、研究机构开始进行</w:t>
+      </w:r>
+      <w:proofErr w:type="gramStart"/>
+      <w:r>
+        <w:rPr>
+          <w:rFonts w:ascii="Times New Roman" w:hAnsi="Times New Roman"/>
+        </w:rPr>
+        <w:t>二维码的</w:t>
+      </w:r>
+      <w:proofErr w:type="gramEnd"/>
+      <w:r>
+        <w:rPr>
+          <w:rFonts w:ascii="Times New Roman" w:hAnsi="Times New Roman"/>
+        </w:rPr>
+        <w:t>研究，</w:t>
+      </w:r>
+      <w:r>
+        <w:rPr>
+          <w:rFonts w:ascii="Times New Roman" w:hAnsi="Times New Roman"/>
+        </w:rPr>
+        <w:t>1989</w:t>
+      </w:r>
+      <w:r>
+        <w:rPr>
+          <w:rFonts w:ascii="Times New Roman" w:hAnsi="Times New Roman"/>
+        </w:rPr>
+        <w:t>年美国国际资料公司发明了</w:t>
+      </w:r>
+      <w:r>
+        <w:rPr>
+          <w:rFonts w:ascii="Times New Roman" w:hAnsi="Times New Roman"/>
+        </w:rPr>
+        <w:t>Data Matrix</w:t>
+      </w:r>
+      <w:r>
+        <w:rPr>
+          <w:rFonts w:ascii="Times New Roman" w:hAnsi="Times New Roman"/>
+        </w:rPr>
+        <w:t>，原名为</w:t>
+      </w:r>
+      <w:r>
+        <w:rPr>
+          <w:rFonts w:ascii="Times New Roman" w:hAnsi="Times New Roman"/>
+        </w:rPr>
+        <w:t>Data Code</w:t>
+      </w:r>
+      <w:r>
+        <w:rPr>
+          <w:rFonts w:ascii="Times New Roman" w:hAnsi="Times New Roman"/>
+        </w:rPr>
+        <w:t>；</w:t>
+      </w:r>
+      <w:r>
+        <w:rPr>
+          <w:rFonts w:ascii="Times New Roman" w:hAnsi="Times New Roman"/>
+        </w:rPr>
+        <w:t>PDF417</w:t>
+      </w:r>
+      <w:r>
+        <w:rPr>
+          <w:rFonts w:ascii="Times New Roman" w:hAnsi="Times New Roman"/>
+        </w:rPr>
+        <w:t>码为</w:t>
+      </w:r>
+      <w:r>
+        <w:rPr>
+          <w:rFonts w:ascii="Times New Roman" w:hAnsi="Times New Roman"/>
+        </w:rPr>
+        <w:t>1991</w:t>
+      </w:r>
+      <w:r>
+        <w:rPr>
+          <w:rFonts w:ascii="Times New Roman" w:hAnsi="Times New Roman"/>
+        </w:rPr>
+        <w:t>年留美华人王寅敬</w:t>
+      </w:r>
+      <w:r>
+        <w:rPr>
+          <w:rFonts w:ascii="Times New Roman" w:hAnsi="Times New Roman"/>
+        </w:rPr>
+        <w:t>(</w:t>
+      </w:r>
+      <w:r>
+        <w:rPr>
+          <w:rFonts w:ascii="Times New Roman" w:hAnsi="Times New Roman"/>
+        </w:rPr>
+        <w:t>音</w:t>
+      </w:r>
+      <w:r>
+        <w:rPr>
+          <w:rFonts w:ascii="Times New Roman" w:hAnsi="Times New Roman"/>
+        </w:rPr>
+        <w:t>)</w:t>
+      </w:r>
+      <w:r>
+        <w:rPr>
+          <w:rFonts w:ascii="Times New Roman" w:hAnsi="Times New Roman"/>
+        </w:rPr>
+        <w:t>博士发明</w:t>
+      </w:r>
+      <w:proofErr w:type="gramStart"/>
+      <w:r>
+        <w:rPr>
+          <w:rFonts w:ascii="Times New Roman" w:hAnsi="Times New Roman"/>
+        </w:rPr>
+        <w:t>并由讯宝</w:t>
+      </w:r>
+      <w:proofErr w:type="gramEnd"/>
+      <w:r>
+        <w:rPr>
+          <w:rFonts w:ascii="Times New Roman" w:hAnsi="Times New Roman"/>
+        </w:rPr>
+        <w:t>(Symbol)</w:t>
+      </w:r>
+      <w:r>
+        <w:rPr>
+          <w:rFonts w:ascii="Times New Roman" w:hAnsi="Times New Roman"/>
+        </w:rPr>
+        <w:t>公司制定完成；</w:t>
+      </w:r>
+      <w:r>
+        <w:rPr>
+          <w:rFonts w:ascii="Times New Roman" w:hAnsi="Times New Roman"/>
+        </w:rPr>
+        <w:t>1992</w:t>
+      </w:r>
+      <w:r>
+        <w:rPr>
+          <w:rFonts w:ascii="Times New Roman" w:hAnsi="Times New Roman"/>
+        </w:rPr>
+        <w:t>年美国知名的</w:t>
+      </w:r>
+      <w:r>
+        <w:rPr>
+          <w:rFonts w:ascii="Times New Roman" w:hAnsi="Times New Roman"/>
+        </w:rPr>
+        <w:t>UPS(United Parcel Service)</w:t>
+      </w:r>
+      <w:r>
+        <w:rPr>
+          <w:rFonts w:ascii="Times New Roman" w:hAnsi="Times New Roman"/>
+        </w:rPr>
+        <w:t>快递公司推出了</w:t>
+      </w:r>
+      <w:r>
+        <w:rPr>
+          <w:rFonts w:ascii="Times New Roman" w:hAnsi="Times New Roman"/>
+        </w:rPr>
+        <w:t>UPS</w:t>
+      </w:r>
+      <w:r>
+        <w:rPr>
+          <w:rFonts w:ascii="Times New Roman" w:hAnsi="Times New Roman"/>
+        </w:rPr>
+        <w:t>码，即</w:t>
+      </w:r>
+      <w:proofErr w:type="spellStart"/>
+      <w:r>
+        <w:rPr>
+          <w:rFonts w:ascii="Times New Roman" w:hAnsi="Times New Roman"/>
+        </w:rPr>
+        <w:t>Maxicode</w:t>
+      </w:r>
+      <w:proofErr w:type="spellEnd"/>
+      <w:proofErr w:type="gramStart"/>
+      <w:r>
+        <w:rPr>
+          <w:rFonts w:ascii="Times New Roman" w:hAnsi="Times New Roman"/>
+        </w:rPr>
+        <w:t>二维码的</w:t>
+      </w:r>
+      <w:proofErr w:type="gramEnd"/>
+      <w:r>
+        <w:rPr>
+          <w:rFonts w:ascii="Times New Roman" w:hAnsi="Times New Roman"/>
+        </w:rPr>
+        <w:t>前身</w:t>
+      </w:r>
+      <w:r>
+        <w:rPr>
+          <w:rFonts w:ascii="Times New Roman" w:hAnsi="Times New Roman"/>
+        </w:rPr>
+        <w:t>。</w:t>
+      </w:r>
+      <w:r>
+        <w:rPr>
+          <w:rFonts w:ascii="Times New Roman" w:hAnsi="Times New Roman" w:hint="eastAsia"/>
+        </w:rPr>
+        <w:t>经过这些研究人员对</w:t>
+      </w:r>
+      <w:proofErr w:type="gramStart"/>
+      <w:r>
+        <w:rPr>
+          <w:rFonts w:ascii="Times New Roman" w:hAnsi="Times New Roman" w:hint="eastAsia"/>
+        </w:rPr>
+        <w:t>二维码编码</w:t>
+      </w:r>
+      <w:proofErr w:type="gramEnd"/>
+      <w:r>
+        <w:rPr>
+          <w:rFonts w:ascii="Times New Roman" w:hAnsi="Times New Roman" w:hint="eastAsia"/>
+        </w:rPr>
+        <w:t>方式的不断研究，</w:t>
+      </w:r>
+      <w:proofErr w:type="gramStart"/>
+      <w:r>
+        <w:rPr>
+          <w:rFonts w:ascii="Times New Roman" w:hAnsi="Times New Roman" w:hint="eastAsia"/>
+        </w:rPr>
+        <w:t>二维码的</w:t>
+      </w:r>
+      <w:proofErr w:type="gramEnd"/>
+      <w:r>
+        <w:rPr>
+          <w:rFonts w:ascii="Times New Roman" w:hAnsi="Times New Roman" w:hint="eastAsia"/>
+        </w:rPr>
+        <w:t>编码效率越来越高，后来为了二</w:t>
+      </w:r>
+      <w:proofErr w:type="gramStart"/>
+      <w:r>
+        <w:rPr>
+          <w:rFonts w:ascii="Times New Roman" w:hAnsi="Times New Roman" w:hint="eastAsia"/>
+        </w:rPr>
+        <w:t>维码变得</w:t>
+      </w:r>
+      <w:proofErr w:type="gramEnd"/>
+      <w:r>
+        <w:rPr>
+          <w:rFonts w:ascii="Times New Roman" w:hAnsi="Times New Roman" w:hint="eastAsia"/>
+        </w:rPr>
+        <w:t>更加美观</w:t>
+      </w:r>
+      <w:r>
+        <w:rPr>
+          <w:rFonts w:ascii="Times New Roman" w:hAnsi="Times New Roman" w:hint="eastAsia"/>
+        </w:rPr>
+        <w:t>，一些</w:t>
+      </w:r>
+      <w:proofErr w:type="gramStart"/>
+      <w:r>
+        <w:rPr>
+          <w:rFonts w:ascii="Times New Roman" w:hAnsi="Times New Roman" w:hint="eastAsia"/>
+        </w:rPr>
+        <w:t>二维码的</w:t>
+      </w:r>
+      <w:proofErr w:type="gramEnd"/>
+      <w:r>
+        <w:rPr>
+          <w:rFonts w:ascii="Times New Roman" w:hAnsi="Times New Roman" w:hint="eastAsia"/>
+        </w:rPr>
+        <w:t>研究者开始对黑白显示的</w:t>
+      </w:r>
+      <w:proofErr w:type="gramStart"/>
+      <w:r>
+        <w:rPr>
+          <w:rFonts w:ascii="Times New Roman" w:hAnsi="Times New Roman" w:hint="eastAsia"/>
+        </w:rPr>
+        <w:t>二维码添加</w:t>
+      </w:r>
+      <w:proofErr w:type="gramEnd"/>
+      <w:r>
+        <w:rPr>
+          <w:rFonts w:ascii="Times New Roman" w:hAnsi="Times New Roman" w:hint="eastAsia"/>
+        </w:rPr>
+        <w:t>彩色元素，使得</w:t>
+      </w:r>
+      <w:r>
+        <w:rPr>
+          <w:rFonts w:ascii="Times New Roman" w:hAnsi="Times New Roman" w:hint="eastAsia"/>
+        </w:rPr>
+        <w:t>用户有良好的视觉体验。</w:t>
+      </w:r>
+      <w:r>
+        <w:rPr>
+          <w:rFonts w:ascii="Times New Roman" w:hAnsi="Times New Roman" w:hint="eastAsia"/>
+        </w:rPr>
+        <w:t xml:space="preserve"> </w:t>
+      </w:r>
+      <w:r>
+        <w:rPr>
+          <w:rFonts w:ascii="Times New Roman" w:hAnsi="Times New Roman"/>
+        </w:rPr>
+        <w:t xml:space="preserve">  </w:t>
+      </w:r>
+      <w:proofErr w:type="gramStart"/>
+      <w:r>
+        <w:rPr>
+          <w:rFonts w:ascii="Times New Roman" w:hAnsi="Times New Roman" w:hint="eastAsia"/>
+        </w:rPr>
+        <w:lastRenderedPageBreak/>
+        <w:t>二维码一经</w:t>
+      </w:r>
+      <w:proofErr w:type="gramEnd"/>
+      <w:r>
+        <w:rPr>
+          <w:rFonts w:ascii="Times New Roman" w:hAnsi="Times New Roman" w:hint="eastAsia"/>
+        </w:rPr>
+        <w:t>发布就得到了世界发达国家的重点关注，这些国家对这种新一代的存储信息的技术非常看重，并在后来对其进一步研究，将二</w:t>
+      </w:r>
+      <w:proofErr w:type="gramStart"/>
+      <w:r>
+        <w:rPr>
+          <w:rFonts w:ascii="Times New Roman" w:hAnsi="Times New Roman" w:hint="eastAsia"/>
+        </w:rPr>
+        <w:t>维码技术</w:t>
+      </w:r>
+      <w:proofErr w:type="gramEnd"/>
+      <w:r>
+        <w:rPr>
+          <w:rFonts w:ascii="Times New Roman" w:hAnsi="Times New Roman" w:hint="eastAsia"/>
+        </w:rPr>
+        <w:t>应用在安全领域，如通过二</w:t>
+      </w:r>
+      <w:proofErr w:type="gramStart"/>
+      <w:r>
+        <w:rPr>
+          <w:rFonts w:ascii="Times New Roman" w:hAnsi="Times New Roman" w:hint="eastAsia"/>
+        </w:rPr>
+        <w:t>维码完成</w:t>
+      </w:r>
+      <w:proofErr w:type="gramEnd"/>
+      <w:r>
+        <w:rPr>
+          <w:rFonts w:ascii="Times New Roman" w:hAnsi="Times New Roman" w:hint="eastAsia"/>
+        </w:rPr>
+        <w:t>对多种证件信息的采集；物流领域，如通过</w:t>
+      </w:r>
+      <w:proofErr w:type="gramStart"/>
+      <w:r>
+        <w:rPr>
+          <w:rFonts w:ascii="Times New Roman" w:hAnsi="Times New Roman" w:hint="eastAsia"/>
+        </w:rPr>
+        <w:t>二维码对</w:t>
+      </w:r>
+      <w:proofErr w:type="gramEnd"/>
+      <w:r>
+        <w:rPr>
+          <w:rFonts w:ascii="Times New Roman" w:hAnsi="Times New Roman" w:hint="eastAsia"/>
+        </w:rPr>
+        <w:t>商品的信息进行识别，减少商品在过运输检查关卡的时间。</w:t>
+      </w:r>
+    </w:p>
+    <w:p>
+      <w:pPr>
+        <w:spacing w:line="400" w:lineRule="exact"/>
+        <w:rPr>
+          <w:rFonts w:ascii="Times New Roman" w:hAnsi="Times New Roman"/>
+        </w:rPr>
+      </w:pPr>
+      <w:r>
+        <w:rPr>
+          <w:rFonts w:ascii="Times New Roman" w:hAnsi="Times New Roman"/>
+        </w:rPr>
+        <w:tab/>
+      </w:r>
+      <w:r>
+        <w:rPr>
+          <w:rFonts w:ascii="Times New Roman" w:hAnsi="Times New Roman" w:hint="eastAsia"/>
+        </w:rPr>
+        <w:t>在二十世纪末，当国外二</w:t>
+      </w:r>
+      <w:proofErr w:type="gramStart"/>
+      <w:r>
+        <w:rPr>
+          <w:rFonts w:ascii="Times New Roman" w:hAnsi="Times New Roman" w:hint="eastAsia"/>
+        </w:rPr>
+        <w:t>维码广泛</w:t>
+      </w:r>
+      <w:proofErr w:type="gramEnd"/>
+      <w:r>
+        <w:rPr>
+          <w:rFonts w:ascii="Times New Roman" w:hAnsi="Times New Roman" w:hint="eastAsia"/>
+        </w:rPr>
+        <w:t>应用起来的时候，中国研究者开始了对二</w:t>
+      </w:r>
+      <w:proofErr w:type="gramStart"/>
+      <w:r>
+        <w:rPr>
+          <w:rFonts w:ascii="Times New Roman" w:hAnsi="Times New Roman" w:hint="eastAsia"/>
+        </w:rPr>
+        <w:t>维码技术</w:t>
+      </w:r>
+      <w:proofErr w:type="gramEnd"/>
+      <w:r>
+        <w:rPr>
+          <w:rFonts w:ascii="Times New Roman" w:hAnsi="Times New Roman" w:hint="eastAsia"/>
+        </w:rPr>
+        <w:t>的学习和研究，我国</w:t>
+      </w:r>
+      <w:proofErr w:type="gramStart"/>
+      <w:r>
+        <w:rPr>
+          <w:rFonts w:ascii="Times New Roman" w:hAnsi="Times New Roman" w:hint="eastAsia"/>
+        </w:rPr>
+        <w:t>二维码的</w:t>
+      </w:r>
+      <w:proofErr w:type="gramEnd"/>
+      <w:r>
+        <w:rPr>
+          <w:rFonts w:ascii="Times New Roman" w:hAnsi="Times New Roman" w:hint="eastAsia"/>
+        </w:rPr>
+        <w:t>研究刚开始还是处于学习状态，通过对国外二</w:t>
+      </w:r>
+      <w:proofErr w:type="gramStart"/>
+      <w:r>
+        <w:rPr>
+          <w:rFonts w:ascii="Times New Roman" w:hAnsi="Times New Roman" w:hint="eastAsia"/>
+        </w:rPr>
+        <w:t>维码各种</w:t>
+      </w:r>
+      <w:proofErr w:type="gramEnd"/>
+      <w:r>
+        <w:rPr>
+          <w:rFonts w:ascii="Times New Roman" w:hAnsi="Times New Roman" w:hint="eastAsia"/>
+        </w:rPr>
+        <w:t>编码方式</w:t>
+      </w:r>
+      <w:r>
+        <w:rPr>
+          <w:rFonts w:ascii="Times New Roman" w:hAnsi="Times New Roman" w:hint="eastAsia"/>
+        </w:rPr>
+        <w:t>相关文献的翻译和进一步分析的方式来进行研究。到后来二十一世纪初期，我国一些信息科技公司退出了自己版本的</w:t>
+      </w:r>
+      <w:proofErr w:type="gramStart"/>
+      <w:r>
+        <w:rPr>
+          <w:rFonts w:ascii="Times New Roman" w:hAnsi="Times New Roman" w:hint="eastAsia"/>
+        </w:rPr>
+        <w:t>二维码编码</w:t>
+      </w:r>
+      <w:proofErr w:type="gramEnd"/>
+      <w:r>
+        <w:rPr>
+          <w:rFonts w:ascii="Times New Roman" w:hAnsi="Times New Roman" w:hint="eastAsia"/>
+        </w:rPr>
+        <w:t>规范，到</w:t>
+      </w:r>
+      <w:r>
+        <w:rPr>
+          <w:rFonts w:ascii="Times New Roman" w:hAnsi="Times New Roman" w:hint="eastAsia"/>
+        </w:rPr>
+        <w:t>2</w:t>
+      </w:r>
+      <w:r>
+        <w:rPr>
+          <w:rFonts w:ascii="Times New Roman" w:hAnsi="Times New Roman"/>
+        </w:rPr>
+        <w:t>005</w:t>
+      </w:r>
+      <w:r>
+        <w:rPr>
+          <w:rFonts w:ascii="Times New Roman" w:hAnsi="Times New Roman" w:hint="eastAsia"/>
+        </w:rPr>
+        <w:t>年的时候，我国针对汉字编码，对</w:t>
+      </w:r>
+      <w:proofErr w:type="gramStart"/>
+      <w:r>
+        <w:rPr>
+          <w:rFonts w:ascii="Times New Roman" w:hAnsi="Times New Roman" w:hint="eastAsia"/>
+        </w:rPr>
+        <w:t>二维码的</w:t>
+      </w:r>
+      <w:proofErr w:type="gramEnd"/>
+      <w:r>
+        <w:rPr>
+          <w:rFonts w:ascii="Times New Roman" w:hAnsi="Times New Roman" w:hint="eastAsia"/>
+        </w:rPr>
+        <w:t>编码规范</w:t>
+      </w:r>
+      <w:r>
+        <w:rPr>
+          <w:rFonts w:ascii="Times New Roman" w:hAnsi="Times New Roman" w:hint="eastAsia"/>
+        </w:rPr>
+        <w:t>进行调整使其适用于我国的汉字。除此之外，我国质量监督局还针对二</w:t>
+      </w:r>
+      <w:proofErr w:type="gramStart"/>
+      <w:r>
+        <w:rPr>
+          <w:rFonts w:ascii="Times New Roman" w:hAnsi="Times New Roman" w:hint="eastAsia"/>
+        </w:rPr>
+        <w:t>维码提出</w:t>
+      </w:r>
+      <w:proofErr w:type="gramEnd"/>
+      <w:r>
+        <w:rPr>
+          <w:rFonts w:ascii="Times New Roman" w:hAnsi="Times New Roman" w:hint="eastAsia"/>
+        </w:rPr>
+        <w:t>了国家标准。</w:t>
+      </w:r>
+    </w:p>
+    <w:p>
+      <w:pPr>
+        <w:spacing w:line="400" w:lineRule="exact"/>
+        <w:rPr>
+          <w:rFonts w:ascii="Times New Roman" w:hAnsi="Times New Roman"/>
+        </w:rPr>
+      </w:pPr>
+      <w:r>
+        <w:rPr>
+          <w:rFonts w:ascii="Times New Roman" w:hAnsi="Times New Roman"/>
+        </w:rPr>
         <w:t xml:space="preserve">    </w:t>
-      </w:r>
-      <w:r>
-        <w:rPr>
-          <w:rFonts w:ascii="Times New Roman" w:hAnsi="Times New Roman"/>
-        </w:rPr>
-        <w:t>我国对</w:t>
-      </w:r>
-      <w:proofErr w:type="gramStart"/>
-      <w:r>
-        <w:rPr>
-          <w:rFonts w:ascii="Times New Roman" w:hAnsi="Times New Roman"/>
-        </w:rPr>
-        <w:t>二维码的</w:t>
-      </w:r>
-      <w:proofErr w:type="gramEnd"/>
-      <w:r>
-        <w:rPr>
-          <w:rFonts w:ascii="Times New Roman" w:hAnsi="Times New Roman"/>
-        </w:rPr>
-        <w:t>研究是从</w:t>
-      </w:r>
-      <w:r>
-        <w:rPr>
-          <w:rFonts w:ascii="Times New Roman" w:hAnsi="Times New Roman"/>
-        </w:rPr>
-        <w:t>20</w:t>
-      </w:r>
-      <w:r>
-        <w:rPr>
-          <w:rFonts w:ascii="Times New Roman" w:hAnsi="Times New Roman"/>
-        </w:rPr>
-        <w:t>世纪</w:t>
-      </w:r>
-      <w:r>
-        <w:rPr>
-          <w:rFonts w:ascii="Times New Roman" w:hAnsi="Times New Roman"/>
-        </w:rPr>
-        <w:t>90</w:t>
-      </w:r>
-      <w:r>
-        <w:rPr>
-          <w:rFonts w:ascii="Times New Roman" w:hAnsi="Times New Roman"/>
-        </w:rPr>
-        <w:t>年代初开始的，最初是由中国物品编码中心对几种常用的</w:t>
-      </w:r>
-      <w:proofErr w:type="gramStart"/>
-      <w:r>
-        <w:rPr>
-          <w:rFonts w:ascii="Times New Roman" w:hAnsi="Times New Roman"/>
-        </w:rPr>
-        <w:t>二维码</w:t>
-      </w:r>
-      <w:proofErr w:type="gramEnd"/>
-      <w:r>
-        <w:rPr>
-          <w:rFonts w:ascii="Times New Roman" w:hAnsi="Times New Roman"/>
-        </w:rPr>
-        <w:t>PDF417</w:t>
-      </w:r>
-      <w:r>
-        <w:rPr>
-          <w:rFonts w:ascii="Times New Roman" w:hAnsi="Times New Roman"/>
-        </w:rPr>
-        <w:t>、</w:t>
-      </w:r>
-      <w:r>
-        <w:rPr>
-          <w:rFonts w:ascii="Times New Roman" w:hAnsi="Times New Roman"/>
-        </w:rPr>
-        <w:t>QR Code</w:t>
-      </w:r>
-      <w:r>
-        <w:rPr>
-          <w:rFonts w:ascii="Times New Roman" w:hAnsi="Times New Roman"/>
-        </w:rPr>
-        <w:t>、</w:t>
-      </w:r>
-      <w:r>
-        <w:rPr>
-          <w:rFonts w:ascii="Times New Roman" w:hAnsi="Times New Roman"/>
-        </w:rPr>
-        <w:t>Code One</w:t>
-      </w:r>
-      <w:r>
-        <w:rPr>
-          <w:rFonts w:ascii="Times New Roman" w:hAnsi="Times New Roman"/>
-        </w:rPr>
-        <w:t>、</w:t>
-      </w:r>
-      <w:r>
-        <w:rPr>
-          <w:rFonts w:ascii="Times New Roman" w:hAnsi="Times New Roman"/>
-        </w:rPr>
-        <w:t>Code16K</w:t>
-      </w:r>
-      <w:r>
-        <w:rPr>
-          <w:rFonts w:ascii="Times New Roman" w:hAnsi="Times New Roman"/>
-        </w:rPr>
-        <w:t>、</w:t>
-      </w:r>
-      <w:r>
-        <w:rPr>
-          <w:rFonts w:ascii="Times New Roman" w:hAnsi="Times New Roman"/>
-        </w:rPr>
-        <w:t>Code49</w:t>
-      </w:r>
-      <w:r>
-        <w:rPr>
-          <w:rFonts w:ascii="Times New Roman" w:hAnsi="Times New Roman"/>
-        </w:rPr>
-        <w:t>的技术规范进行翻译和跟踪研究。</w:t>
-      </w:r>
-      <w:r>
-        <w:rPr>
-          <w:rFonts w:ascii="Times New Roman" w:hAnsi="Times New Roman"/>
-        </w:rPr>
-        <w:t>2003</w:t>
-      </w:r>
-      <w:r>
-        <w:rPr>
-          <w:rFonts w:ascii="Times New Roman" w:hAnsi="Times New Roman"/>
-        </w:rPr>
-        <w:t>年上海龙贝信息科技推出了龙贝二维矩阵，</w:t>
-      </w:r>
-      <w:r>
-        <w:rPr>
-          <w:rFonts w:ascii="Times New Roman" w:hAnsi="Times New Roman"/>
-        </w:rPr>
-        <w:t>2005</w:t>
-      </w:r>
-      <w:r>
-        <w:rPr>
-          <w:rFonts w:ascii="Times New Roman" w:hAnsi="Times New Roman"/>
-        </w:rPr>
-        <w:t>年中国编码中心完成</w:t>
-      </w:r>
-      <w:proofErr w:type="gramStart"/>
-      <w:r>
-        <w:rPr>
-          <w:rFonts w:ascii="Times New Roman" w:hAnsi="Times New Roman"/>
-        </w:rPr>
-        <w:t>了汉信码</w:t>
-      </w:r>
-      <w:proofErr w:type="gramEnd"/>
-      <w:r>
-        <w:rPr>
-          <w:rFonts w:ascii="Times New Roman" w:hAnsi="Times New Roman"/>
-        </w:rPr>
-        <w:t>的研发，深圳矽感科技公司分别于</w:t>
-      </w:r>
-      <w:r>
-        <w:rPr>
-          <w:rFonts w:ascii="Times New Roman" w:hAnsi="Times New Roman"/>
-        </w:rPr>
-        <w:t>2002</w:t>
-      </w:r>
-      <w:r>
-        <w:rPr>
-          <w:rFonts w:ascii="Times New Roman" w:hAnsi="Times New Roman"/>
-        </w:rPr>
-        <w:t>年和</w:t>
-      </w:r>
-      <w:r>
-        <w:rPr>
-          <w:rFonts w:ascii="Times New Roman" w:hAnsi="Times New Roman"/>
-        </w:rPr>
-        <w:t>2003</w:t>
-      </w:r>
-      <w:r>
-        <w:rPr>
-          <w:rFonts w:ascii="Times New Roman" w:hAnsi="Times New Roman"/>
-        </w:rPr>
-        <w:t>年研发了具有自主知识产权的</w:t>
-      </w:r>
-      <w:r>
-        <w:rPr>
-          <w:rFonts w:ascii="Times New Roman" w:hAnsi="Times New Roman"/>
-        </w:rPr>
-        <w:t>CM</w:t>
-      </w:r>
-      <w:proofErr w:type="gramStart"/>
-      <w:r>
-        <w:rPr>
-          <w:rFonts w:ascii="Times New Roman" w:hAnsi="Times New Roman"/>
-        </w:rPr>
-        <w:t>二维码和</w:t>
-      </w:r>
-      <w:proofErr w:type="gramEnd"/>
-      <w:r>
-        <w:rPr>
-          <w:rFonts w:ascii="Times New Roman" w:hAnsi="Times New Roman"/>
-        </w:rPr>
-        <w:t>GM</w:t>
-      </w:r>
-      <w:r>
-        <w:rPr>
-          <w:rFonts w:ascii="Times New Roman" w:hAnsi="Times New Roman"/>
-        </w:rPr>
-        <w:t>二维码。国家质量监督局制定了相关的</w:t>
-      </w:r>
-      <w:proofErr w:type="gramStart"/>
-      <w:r>
-        <w:rPr>
-          <w:rFonts w:ascii="Times New Roman" w:hAnsi="Times New Roman"/>
-        </w:rPr>
-        <w:t>二维码国家标准</w:t>
-      </w:r>
-      <w:proofErr w:type="gramEnd"/>
-      <w:r>
-        <w:rPr>
-          <w:rFonts w:ascii="Times New Roman" w:hAnsi="Times New Roman"/>
-        </w:rPr>
-        <w:t>，</w:t>
-      </w:r>
-      <w:proofErr w:type="gramStart"/>
-      <w:r>
-        <w:rPr>
-          <w:rFonts w:ascii="Times New Roman" w:hAnsi="Times New Roman"/>
-        </w:rPr>
-        <w:t>二维码网格</w:t>
-      </w:r>
-      <w:proofErr w:type="gramEnd"/>
-      <w:r>
-        <w:rPr>
-          <w:rFonts w:ascii="Times New Roman" w:hAnsi="Times New Roman"/>
-        </w:rPr>
-        <w:t>矩阵码（</w:t>
-      </w:r>
-      <w:r>
-        <w:rPr>
-          <w:rFonts w:ascii="Times New Roman" w:hAnsi="Times New Roman"/>
-        </w:rPr>
-        <w:t>SJ/T 11349-2006</w:t>
-      </w:r>
-      <w:r>
-        <w:rPr>
-          <w:rFonts w:ascii="Times New Roman" w:hAnsi="Times New Roman"/>
-        </w:rPr>
-        <w:t>）和</w:t>
-      </w:r>
-      <w:proofErr w:type="gramStart"/>
-      <w:r>
-        <w:rPr>
-          <w:rFonts w:ascii="Times New Roman" w:hAnsi="Times New Roman"/>
-        </w:rPr>
-        <w:t>二维码紧密</w:t>
-      </w:r>
-      <w:proofErr w:type="gramEnd"/>
-      <w:r>
-        <w:rPr>
-          <w:rFonts w:ascii="Times New Roman" w:hAnsi="Times New Roman"/>
-        </w:rPr>
-        <w:t>矩阵码（</w:t>
-      </w:r>
-      <w:r>
-        <w:rPr>
-          <w:rFonts w:ascii="Times New Roman" w:hAnsi="Times New Roman"/>
-        </w:rPr>
-        <w:t>SJ/T 11350-2006</w:t>
-      </w:r>
-      <w:r>
-        <w:rPr>
-          <w:rFonts w:ascii="Times New Roman" w:hAnsi="Times New Roman"/>
-        </w:rPr>
-        <w:t>）。</w:t>
       </w:r>
     </w:p>
     <w:p>
@@ -7603,7 +6670,7 @@
       <w:pPr>
         <w:spacing w:line="400" w:lineRule="exact"/>
         <w:rPr>
-          <w:rFonts w:ascii="Times New Roman" w:hAnsi="Times New Roman" w:hint="eastAsia"/>
+          <w:rFonts w:ascii="Times New Roman" w:hAnsi="Times New Roman"/>
         </w:rPr>
       </w:pPr>
       <w:r>
@@ -24278,7 +23345,7 @@
           <w:pStyle w:val="a5"/>
           <w:jc w:val="center"/>
           <w:rPr>
-            <w:rFonts w:ascii="Times New Roman" w:hAnsi="Times New Roman" w:cs="Times New Roman" w:hint="eastAsia"/>
+            <w:rFonts w:ascii="Times New Roman" w:hAnsi="Times New Roman" w:cs="Times New Roman"/>
             <w:sz w:val="21"/>
             <w:szCs w:val="21"/>
           </w:rPr>
@@ -24364,7 +23431,7 @@
           <w:pStyle w:val="a5"/>
           <w:jc w:val="center"/>
           <w:rPr>
-            <w:rFonts w:ascii="Times New Roman" w:hAnsi="Times New Roman" w:cs="Times New Roman" w:hint="eastAsia"/>
+            <w:rFonts w:ascii="Times New Roman" w:hAnsi="Times New Roman" w:cs="Times New Roman"/>
             <w:sz w:val="21"/>
             <w:szCs w:val="21"/>
           </w:rPr>
@@ -25478,7 +24545,7 @@
 </file>
 
 <file path=customXml/itemProps1.xml><?xml version="1.0" encoding="utf-8"?>
-<ds:datastoreItem xmlns:ds="http://schemas.openxmlformats.org/officeDocument/2006/customXml" ds:itemID="{DC22A04C-6E40-4A20-A15A-5062A9C30694}">
+<ds:datastoreItem xmlns:ds="http://schemas.openxmlformats.org/officeDocument/2006/customXml" ds:itemID="{ED7F9E9F-AF1B-4574-8265-618D544B26B9}">
   <ds:schemaRefs>
     <ds:schemaRef ds:uri="http://schemas.openxmlformats.org/officeDocument/2006/bibliography"/>
   </ds:schemaRefs>
